--- a/AI Notes.docx
+++ b/AI Notes.docx
@@ -3,8 +3,3451 @@
 <w:document xmlns:wpc="http://schemas.microsoft.com/office/word/2010/wordprocessingCanvas" xmlns:cx="http://schemas.microsoft.com/office/drawing/2014/chartex" xmlns:cx1="http://schemas.microsoft.com/office/drawing/2015/9/8/chartex" xmlns:cx2="http://schemas.microsoft.com/office/drawing/2015/10/21/chartex" xmlns:cx3="http://schemas.microsoft.com/office/drawing/2016/5/9/chartex" xmlns:cx4="http://schemas.microsoft.com/office/drawing/2016/5/10/chartex" xmlns:cx5="http://schemas.microsoft.com/office/drawing/2016/5/11/chartex" xmlns:cx6="http://schemas.microsoft.com/office/drawing/2016/5/12/chartex" xmlns:cx7="http://schemas.microsoft.com/office/drawing/2016/5/13/chartex" xmlns:cx8="http://schemas.microsoft.com/office/drawing/2016/5/14/chartex" xmlns:mc="http://schemas.openxmlformats.org/markup-compatibility/2006" xmlns:aink="http://schemas.microsoft.com/office/drawing/2016/ink" xmlns:am3d="http://schemas.microsoft.com/office/drawing/2017/model3d" xmlns:o="urn:schemas-microsoft-com:office:office" xmlns:r="http://schemas.openxmlformats.org/officeDocument/2006/relationships" xmlns:m="http://schemas.openxmlformats.org/officeDocument/2006/math" xmlns:v="urn:schemas-microsoft-com:vml" xmlns:wp14="http://schemas.microsoft.com/office/word/2010/wordprocessingDrawing" xmlns:wp="http://schemas.openxmlformats.org/drawingml/2006/wordprocessingDrawing" xmlns:w10="urn:schemas-microsoft-com:office:word" xmlns:w="http://schemas.openxmlformats.org/wordprocessingml/2006/main" xmlns:w14="http://schemas.microsoft.com/office/word/2010/wordml" xmlns:w15="http://schemas.microsoft.com/office/word/2012/wordml" xmlns:w16cid="http://schemas.microsoft.com/office/word/2016/wordml/cid" xmlns:w16se="http://schemas.microsoft.com/office/word/2015/wordml/symex" xmlns:wpg="http://schemas.microsoft.com/office/word/2010/wordprocessingGroup" xmlns:wpi="http://schemas.microsoft.com/office/word/2010/wordprocessingInk" xmlns:wne="http://schemas.microsoft.com/office/word/2006/wordml" xmlns:wps="http://schemas.microsoft.com/office/word/2010/wordprocessingShape" mc:Ignorable="w14 w15 w16se w16cid wp14">
   <w:body>
     <w:p>
+      <w:pPr>
+        <w:pStyle w:val="Title"/>
+        <w:rPr>
+          <w:rFonts w:asciiTheme="minorHAnsi" w:hAnsiTheme="minorHAnsi" w:cstheme="minorHAnsi"/>
+          <w:lang w:val="en-US"/>
+        </w:rPr>
+      </w:pPr>
+      <w:r>
+        <w:rPr>
+          <w:rFonts w:asciiTheme="minorHAnsi" w:hAnsiTheme="minorHAnsi" w:cstheme="minorHAnsi"/>
+          <w:lang w:val="en-US"/>
+        </w:rPr>
+        <w:t>Autonomous Flight</w:t>
+      </w:r>
+    </w:p>
+    <w:p>
+      <w:pPr>
+        <w:pStyle w:val="Title"/>
+        <w:rPr>
+          <w:rFonts w:asciiTheme="minorHAnsi" w:hAnsiTheme="minorHAnsi" w:cstheme="minorHAnsi"/>
+          <w:lang w:val="en-US"/>
+        </w:rPr>
+      </w:pPr>
+    </w:p>
+    <w:p>
+      <w:pPr>
+        <w:rPr>
+          <w:rFonts w:cstheme="minorHAnsi"/>
+          <w:color w:val="1F2328"/>
+          <w:shd w:val="clear" w:color="auto" w:fill="FFFFFF"/>
+        </w:rPr>
+      </w:pPr>
+      <w:r>
+        <w:rPr>
+          <w:rFonts w:cstheme="minorHAnsi"/>
+          <w:lang w:val="en-US"/>
+        </w:rPr>
+        <w:t>Based on</w:t>
+      </w:r>
+      <w:r>
+        <w:rPr>
+          <w:rFonts w:cstheme="minorHAnsi"/>
+          <w:color w:val="1F2328"/>
+          <w:shd w:val="clear" w:color="auto" w:fill="FFFFFF"/>
+        </w:rPr>
+        <w:t>:</w:t>
+      </w:r>
+    </w:p>
+    <w:p>
+      <w:pPr>
+        <w:pStyle w:val="ListParagraph"/>
+        <w:numPr>
+          <w:ilvl w:val="0"/>
+          <w:numId w:val="1"/>
+        </w:numPr>
+        <w:rPr>
+          <w:rFonts w:cstheme="minorHAnsi"/>
+          <w:color w:val="1F2328"/>
+          <w:shd w:val="clear" w:color="auto" w:fill="FFFFFF"/>
+        </w:rPr>
+      </w:pPr>
+      <w:hyperlink r:id="rId6" w:history="1">
+        <w:r>
+          <w:rPr>
+            <w:rFonts w:cstheme="minorHAnsi"/>
+            <w:color w:val="1F2328"/>
+            <w:shd w:val="clear" w:color="auto" w:fill="FFFFFF"/>
+          </w:rPr>
+          <w:t>zgoddard3</w:t>
+        </w:r>
+      </w:hyperlink>
+      <w:r>
+        <w:rPr>
+          <w:rFonts w:cstheme="minorHAnsi"/>
+          <w:color w:val="1F2328"/>
+          <w:shd w:val="clear" w:color="auto" w:fill="FFFFFF"/>
+        </w:rPr>
+        <w:t>/</w:t>
+      </w:r>
+      <w:proofErr w:type="spellStart"/>
+      <w:r>
+        <w:rPr>
+          <w:rFonts w:cstheme="minorHAnsi"/>
+          <w:b/>
+          <w:bCs/>
+          <w:shd w:val="clear" w:color="auto" w:fill="FFFFFF"/>
+        </w:rPr>
+        <w:fldChar w:fldCharType="begin"/>
+      </w:r>
+      <w:r>
+        <w:rPr>
+          <w:rFonts w:cstheme="minorHAnsi"/>
+          <w:b/>
+          <w:bCs/>
+          <w:shd w:val="clear" w:color="auto" w:fill="FFFFFF"/>
+        </w:rPr>
+        <w:instrText xml:space="preserve"> HYPERLINK "https://github.com/zgoddard3/jsbsim-gym" </w:instrText>
+      </w:r>
+      <w:r>
+        <w:rPr>
+          <w:rFonts w:cstheme="minorHAnsi"/>
+          <w:b/>
+          <w:bCs/>
+          <w:shd w:val="clear" w:color="auto" w:fill="FFFFFF"/>
+        </w:rPr>
+        <w:fldChar w:fldCharType="separate"/>
+      </w:r>
+      <w:r>
+        <w:rPr>
+          <w:rFonts w:cstheme="minorHAnsi"/>
+          <w:color w:val="1F2328"/>
+          <w:shd w:val="clear" w:color="auto" w:fill="FFFFFF"/>
+        </w:rPr>
+        <w:t>jsbsim</w:t>
+      </w:r>
+      <w:proofErr w:type="spellEnd"/>
+      <w:r>
+        <w:rPr>
+          <w:rFonts w:cstheme="minorHAnsi"/>
+          <w:color w:val="1F2328"/>
+          <w:shd w:val="clear" w:color="auto" w:fill="FFFFFF"/>
+        </w:rPr>
+        <w:t>-gym</w:t>
+      </w:r>
+      <w:r>
+        <w:rPr>
+          <w:rFonts w:cstheme="minorHAnsi"/>
+          <w:b/>
+          <w:bCs/>
+          <w:shd w:val="clear" w:color="auto" w:fill="FFFFFF"/>
+        </w:rPr>
+        <w:fldChar w:fldCharType="end"/>
+      </w:r>
+    </w:p>
+    <w:p>
+      <w:pPr>
+        <w:pStyle w:val="ListParagraph"/>
+        <w:numPr>
+          <w:ilvl w:val="1"/>
+          <w:numId w:val="1"/>
+        </w:numPr>
+        <w:rPr>
+          <w:rFonts w:cstheme="minorHAnsi"/>
+          <w:color w:val="1F2328"/>
+          <w:shd w:val="clear" w:color="auto" w:fill="FFFFFF"/>
+        </w:rPr>
+      </w:pPr>
+      <w:r>
+        <w:rPr>
+          <w:rFonts w:cstheme="minorHAnsi"/>
+          <w:color w:val="1F2328"/>
+          <w:shd w:val="clear" w:color="auto" w:fill="FFFFFF"/>
+        </w:rPr>
+        <w:t>Gym-</w:t>
+      </w:r>
+      <w:proofErr w:type="spellStart"/>
+      <w:r>
+        <w:rPr>
+          <w:rFonts w:cstheme="minorHAnsi"/>
+          <w:color w:val="1F2328"/>
+          <w:shd w:val="clear" w:color="auto" w:fill="FFFFFF"/>
+        </w:rPr>
+        <w:t>JSBSim</w:t>
+      </w:r>
+      <w:proofErr w:type="spellEnd"/>
+      <w:r>
+        <w:rPr>
+          <w:rFonts w:cstheme="minorHAnsi"/>
+          <w:color w:val="1F2328"/>
+          <w:shd w:val="clear" w:color="auto" w:fill="FFFFFF"/>
+        </w:rPr>
+        <w:t xml:space="preserve"> provides reinforcement learning environments for the control of fixed-wing aircraft using the </w:t>
+      </w:r>
+      <w:proofErr w:type="spellStart"/>
+      <w:r>
+        <w:rPr>
+          <w:rFonts w:cstheme="minorHAnsi"/>
+          <w:color w:val="1F2328"/>
+          <w:shd w:val="clear" w:color="auto" w:fill="FFFFFF"/>
+        </w:rPr>
+        <w:t>JSBSim</w:t>
+      </w:r>
+      <w:proofErr w:type="spellEnd"/>
+      <w:r>
+        <w:rPr>
+          <w:rFonts w:cstheme="minorHAnsi"/>
+          <w:color w:val="1F2328"/>
+          <w:shd w:val="clear" w:color="auto" w:fill="FFFFFF"/>
+        </w:rPr>
+        <w:t xml:space="preserve"> flight dynamics model.</w:t>
+      </w:r>
+    </w:p>
+    <w:p>
+      <w:pPr>
+        <w:pStyle w:val="ListParagraph"/>
+        <w:numPr>
+          <w:ilvl w:val="0"/>
+          <w:numId w:val="1"/>
+        </w:numPr>
+        <w:rPr>
+          <w:rFonts w:cstheme="minorHAnsi"/>
+          <w:color w:val="1F2328"/>
+          <w:shd w:val="clear" w:color="auto" w:fill="FFFFFF"/>
+        </w:rPr>
+      </w:pPr>
+      <w:r>
+        <w:rPr>
+          <w:rFonts w:cstheme="minorHAnsi"/>
+          <w:color w:val="1F2328"/>
+          <w:shd w:val="clear" w:color="auto" w:fill="FFFFFF"/>
+        </w:rPr>
+        <w:t>GYM 0.21.0</w:t>
+      </w:r>
+    </w:p>
+    <w:p>
+      <w:pPr>
+        <w:pStyle w:val="ListParagraph"/>
+        <w:numPr>
+          <w:ilvl w:val="1"/>
+          <w:numId w:val="1"/>
+        </w:numPr>
+        <w:rPr>
+          <w:rFonts w:cstheme="minorHAnsi"/>
+          <w:color w:val="1F2328"/>
+          <w:shd w:val="clear" w:color="auto" w:fill="FFFFFF"/>
+        </w:rPr>
+      </w:pPr>
+      <w:r>
+        <w:rPr>
+          <w:rFonts w:cstheme="minorHAnsi"/>
+          <w:color w:val="1F2328"/>
+          <w:shd w:val="clear" w:color="auto" w:fill="FFFFFF"/>
+        </w:rPr>
+        <w:t>The Gym interface is simple, pythonic, and capable of representing general RL problems</w:t>
+      </w:r>
+    </w:p>
+    <w:p>
+      <w:pPr>
+        <w:ind w:left="1080"/>
+        <w:rPr>
+          <w:rFonts w:cstheme="minorHAnsi"/>
+          <w:color w:val="1F2328"/>
+          <w:shd w:val="clear" w:color="auto" w:fill="FFFFFF"/>
+        </w:rPr>
+      </w:pPr>
+      <w:r>
+        <w:rPr>
+          <w:noProof/>
+        </w:rPr>
+        <w:drawing>
+          <wp:inline distT="0" distB="0" distL="0" distR="0" wp14:anchorId="08D4FA2C" wp14:editId="6D8E318A">
+            <wp:extent cx="2789337" cy="2411876"/>
+            <wp:effectExtent l="0" t="0" r="0" b="7620"/>
+            <wp:docPr id="1" name="Picture 1" descr="https://www.gymlibrary.dev/_images/AE_loop.png"/>
+            <wp:cNvGraphicFramePr>
+              <a:graphicFrameLocks xmlns:a="http://schemas.openxmlformats.org/drawingml/2006/main" noChangeAspect="1"/>
+            </wp:cNvGraphicFramePr>
+            <a:graphic xmlns:a="http://schemas.openxmlformats.org/drawingml/2006/main">
+              <a:graphicData uri="http://schemas.openxmlformats.org/drawingml/2006/picture">
+                <pic:pic xmlns:pic="http://schemas.openxmlformats.org/drawingml/2006/picture">
+                  <pic:nvPicPr>
+                    <pic:cNvPr id="0" name="Picture 1" descr="https://www.gymlibrary.dev/_images/AE_loop.png"/>
+                    <pic:cNvPicPr>
+                      <a:picLocks noChangeAspect="1" noChangeArrowheads="1"/>
+                    </pic:cNvPicPr>
+                  </pic:nvPicPr>
+                  <pic:blipFill>
+                    <a:blip r:embed="rId7" cstate="print">
+                      <a:extLst>
+                        <a:ext uri="{28A0092B-C50C-407E-A947-70E740481C1C}">
+                          <a14:useLocalDpi xmlns:a14="http://schemas.microsoft.com/office/drawing/2010/main" val="0"/>
+                        </a:ext>
+                      </a:extLst>
+                    </a:blip>
+                    <a:srcRect/>
+                    <a:stretch>
+                      <a:fillRect/>
+                    </a:stretch>
+                  </pic:blipFill>
+                  <pic:spPr bwMode="auto">
+                    <a:xfrm>
+                      <a:off x="0" y="0"/>
+                      <a:ext cx="2802413" cy="2423182"/>
+                    </a:xfrm>
+                    <a:prstGeom prst="rect">
+                      <a:avLst/>
+                    </a:prstGeom>
+                    <a:noFill/>
+                    <a:ln>
+                      <a:noFill/>
+                    </a:ln>
+                  </pic:spPr>
+                </pic:pic>
+              </a:graphicData>
+            </a:graphic>
+          </wp:inline>
+        </w:drawing>
+      </w:r>
+    </w:p>
+    <w:p>
+      <w:pPr>
+        <w:pStyle w:val="ListParagraph"/>
+        <w:numPr>
+          <w:ilvl w:val="0"/>
+          <w:numId w:val="1"/>
+        </w:numPr>
+        <w:rPr>
+          <w:rFonts w:cstheme="minorHAnsi"/>
+          <w:color w:val="1F2328"/>
+          <w:shd w:val="clear" w:color="auto" w:fill="FFFFFF"/>
+        </w:rPr>
+      </w:pPr>
+      <w:proofErr w:type="spellStart"/>
+      <w:r>
+        <w:rPr>
+          <w:rFonts w:cstheme="minorHAnsi"/>
+          <w:color w:val="1F2328"/>
+          <w:shd w:val="clear" w:color="auto" w:fill="FFFFFF"/>
+        </w:rPr>
+        <w:t>JSBSim</w:t>
+      </w:r>
+      <w:proofErr w:type="spellEnd"/>
+      <w:r>
+        <w:rPr>
+          <w:rFonts w:cstheme="minorHAnsi"/>
+          <w:color w:val="1F2328"/>
+          <w:shd w:val="clear" w:color="auto" w:fill="FFFFFF"/>
+        </w:rPr>
+        <w:t xml:space="preserve"> Flight Dynamics Model v1.1.13</w:t>
+      </w:r>
+    </w:p>
+    <w:p>
+      <w:pPr>
+        <w:pStyle w:val="ListParagraph"/>
+        <w:numPr>
+          <w:ilvl w:val="1"/>
+          <w:numId w:val="1"/>
+        </w:numPr>
+        <w:rPr>
+          <w:rFonts w:cstheme="minorHAnsi"/>
+          <w:lang w:val="en-US"/>
+        </w:rPr>
+      </w:pPr>
+      <w:proofErr w:type="spellStart"/>
+      <w:r>
+        <w:rPr>
+          <w:rFonts w:cstheme="minorHAnsi"/>
+          <w:color w:val="1F2328"/>
+          <w:shd w:val="clear" w:color="auto" w:fill="FFFFFF"/>
+        </w:rPr>
+        <w:t>JSBSim</w:t>
+      </w:r>
+      <w:proofErr w:type="spellEnd"/>
+      <w:r>
+        <w:rPr>
+          <w:rFonts w:cstheme="minorHAnsi"/>
+          <w:color w:val="1F2328"/>
+          <w:shd w:val="clear" w:color="auto" w:fill="FFFFFF"/>
+        </w:rPr>
+        <w:t xml:space="preserve"> is a multi-platform, general purpose object-oriented Flight Dynamics Model (FDM) written in C++. The FDM is essentially the physics &amp; math model that defines the movement of an aircraft, rocket, etc., under the forces and moments applied to it using the various control mechanisms and from the forces of nature.</w:t>
+      </w:r>
+    </w:p>
+    <w:p>
+      <w:pPr>
+        <w:pStyle w:val="ListParagraph"/>
+        <w:numPr>
+          <w:ilvl w:val="0"/>
+          <w:numId w:val="1"/>
+        </w:numPr>
+        <w:rPr>
+          <w:rFonts w:cstheme="minorHAnsi"/>
+          <w:lang w:val="en-US"/>
+        </w:rPr>
+      </w:pPr>
+      <w:proofErr w:type="spellStart"/>
+      <w:r>
+        <w:rPr>
+          <w:rFonts w:cstheme="minorHAnsi"/>
+          <w:lang w:val="en-US"/>
+        </w:rPr>
+        <w:t>JSBSim</w:t>
+      </w:r>
+      <w:proofErr w:type="spellEnd"/>
+      <w:r>
+        <w:rPr>
+          <w:rFonts w:cstheme="minorHAnsi"/>
+          <w:lang w:val="en-US"/>
+        </w:rPr>
+        <w:t>-ML v2.0</w:t>
+      </w:r>
+    </w:p>
+    <w:p>
+      <w:pPr>
+        <w:pStyle w:val="ListParagraph"/>
+        <w:numPr>
+          <w:ilvl w:val="0"/>
+          <w:numId w:val="1"/>
+        </w:numPr>
+        <w:rPr>
+          <w:rFonts w:cstheme="minorHAnsi"/>
+          <w:lang w:val="en-US"/>
+        </w:rPr>
+      </w:pPr>
+      <w:r>
+        <w:rPr>
+          <w:rFonts w:cstheme="minorHAnsi"/>
+          <w:lang w:val="en-US"/>
+        </w:rPr>
+        <w:t>Python 3.9.13</w:t>
+      </w:r>
+    </w:p>
+    <w:p>
+      <w:pPr>
+        <w:pStyle w:val="ListParagraph"/>
+        <w:numPr>
+          <w:ilvl w:val="0"/>
+          <w:numId w:val="1"/>
+        </w:numPr>
+        <w:rPr>
+          <w:rFonts w:cstheme="minorHAnsi"/>
+          <w:lang w:val="en-US"/>
+        </w:rPr>
+      </w:pPr>
+      <w:r>
+        <w:rPr>
+          <w:rFonts w:cstheme="minorHAnsi"/>
+          <w:lang w:val="en-US"/>
+        </w:rPr>
+        <w:t>PyCharm Community Edition 2022.3.3</w:t>
+      </w:r>
+    </w:p>
+    <w:p>
+      <w:pPr>
+        <w:pStyle w:val="ListParagraph"/>
+        <w:numPr>
+          <w:ilvl w:val="0"/>
+          <w:numId w:val="1"/>
+        </w:numPr>
+        <w:rPr>
+          <w:rFonts w:cstheme="minorHAnsi"/>
+          <w:lang w:val="en-US"/>
+        </w:rPr>
+      </w:pPr>
+      <w:r>
+        <w:rPr>
+          <w:rFonts w:cstheme="minorHAnsi"/>
+          <w:lang w:val="en-US"/>
+        </w:rPr>
+        <w:t>Stable Baselines3</w:t>
+      </w:r>
+    </w:p>
+    <w:p>
+      <w:pPr>
+        <w:pStyle w:val="ListParagraph"/>
+        <w:numPr>
+          <w:ilvl w:val="1"/>
+          <w:numId w:val="1"/>
+        </w:numPr>
+        <w:rPr>
+          <w:rFonts w:cstheme="minorHAnsi"/>
+          <w:lang w:val="en-US"/>
+        </w:rPr>
+      </w:pPr>
+      <w:r>
+        <w:rPr>
+          <w:rFonts w:cstheme="minorHAnsi"/>
+          <w:lang w:val="en-US"/>
+        </w:rPr>
+        <w:t xml:space="preserve">Stable Baselines is a set of improved implementations of reinforcement learning algorithms based on </w:t>
+      </w:r>
+      <w:proofErr w:type="spellStart"/>
+      <w:r>
+        <w:rPr>
+          <w:rFonts w:cstheme="minorHAnsi"/>
+          <w:lang w:val="en-US"/>
+        </w:rPr>
+        <w:t>OpenAI</w:t>
+      </w:r>
+      <w:proofErr w:type="spellEnd"/>
+      <w:r>
+        <w:rPr>
+          <w:rFonts w:cstheme="minorHAnsi"/>
+          <w:lang w:val="en-US"/>
+        </w:rPr>
+        <w:t> </w:t>
+      </w:r>
+      <w:hyperlink r:id="rId8" w:history="1">
+        <w:r>
+          <w:rPr>
+            <w:rFonts w:cstheme="minorHAnsi"/>
+            <w:lang w:val="en-US"/>
+          </w:rPr>
+          <w:t>Baselines</w:t>
+        </w:r>
+      </w:hyperlink>
+      <w:r>
+        <w:rPr>
+          <w:rFonts w:cstheme="minorHAnsi"/>
+          <w:lang w:val="en-US"/>
+        </w:rPr>
+        <w:t>.</w:t>
+      </w:r>
+    </w:p>
+    <w:p>
+      <w:pPr>
+        <w:pStyle w:val="ListParagraph"/>
+        <w:numPr>
+          <w:ilvl w:val="0"/>
+          <w:numId w:val="1"/>
+        </w:numPr>
+        <w:rPr>
+          <w:rFonts w:cstheme="minorHAnsi"/>
+          <w:lang w:val="en-US"/>
+        </w:rPr>
+      </w:pPr>
+      <w:proofErr w:type="spellStart"/>
+      <w:r>
+        <w:rPr>
+          <w:rFonts w:cstheme="minorHAnsi"/>
+          <w:lang w:val="en-US"/>
+        </w:rPr>
+        <w:t>PyTorch</w:t>
+      </w:r>
+      <w:proofErr w:type="spellEnd"/>
+      <w:r>
+        <w:rPr>
+          <w:rFonts w:cstheme="minorHAnsi"/>
+          <w:lang w:val="en-US"/>
+        </w:rPr>
+        <w:t xml:space="preserve"> </w:t>
+      </w:r>
+      <w:r>
+        <w:rPr>
+          <w:rFonts w:cstheme="minorHAnsi"/>
+          <w:lang w:val="en-US"/>
+        </w:rPr>
+        <w:t>torch-2.0.0+cu117</w:t>
+      </w:r>
+      <w:r>
+        <w:rPr>
+          <w:rFonts w:cstheme="minorHAnsi"/>
+          <w:lang w:val="en-US"/>
+        </w:rPr>
+        <w:t xml:space="preserve"> ( for </w:t>
+      </w:r>
+      <w:proofErr w:type="spellStart"/>
+      <w:r>
+        <w:rPr>
+          <w:rFonts w:cstheme="minorHAnsi"/>
+          <w:lang w:val="en-US"/>
+        </w:rPr>
+        <w:t>cuda</w:t>
+      </w:r>
+      <w:proofErr w:type="spellEnd"/>
+      <w:r>
+        <w:rPr>
+          <w:rFonts w:cstheme="minorHAnsi"/>
+          <w:lang w:val="en-US"/>
+        </w:rPr>
+        <w:t xml:space="preserve"> support )</w:t>
+      </w:r>
       <w:bookmarkStart w:id="0" w:name="_GoBack"/>
       <w:bookmarkEnd w:id="0"/>
+    </w:p>
+    <w:p>
+      <w:pPr>
+        <w:pStyle w:val="ListParagraph"/>
+        <w:numPr>
+          <w:ilvl w:val="1"/>
+          <w:numId w:val="1"/>
+        </w:numPr>
+        <w:rPr>
+          <w:rFonts w:cstheme="minorHAnsi"/>
+          <w:lang w:val="en-US"/>
+        </w:rPr>
+      </w:pPr>
+      <w:proofErr w:type="spellStart"/>
+      <w:r>
+        <w:rPr>
+          <w:rFonts w:cstheme="minorHAnsi"/>
+          <w:lang w:val="en-US"/>
+        </w:rPr>
+        <w:t>PyTorch</w:t>
+      </w:r>
+      <w:proofErr w:type="spellEnd"/>
+      <w:r>
+        <w:rPr>
+          <w:rFonts w:cstheme="minorHAnsi"/>
+          <w:lang w:val="en-US"/>
+        </w:rPr>
+        <w:t xml:space="preserve"> is a Python package that provides two high-level features:</w:t>
+      </w:r>
+    </w:p>
+    <w:p>
+      <w:pPr>
+        <w:pStyle w:val="ListParagraph"/>
+        <w:numPr>
+          <w:ilvl w:val="2"/>
+          <w:numId w:val="1"/>
+        </w:numPr>
+        <w:rPr>
+          <w:rFonts w:cstheme="minorHAnsi"/>
+          <w:lang w:val="en-US"/>
+        </w:rPr>
+      </w:pPr>
+      <w:r>
+        <w:rPr>
+          <w:rFonts w:cstheme="minorHAnsi"/>
+          <w:lang w:val="en-US"/>
+        </w:rPr>
+        <w:t>Tensor computation (like NumPy) with strong GPU acceleration</w:t>
+      </w:r>
+    </w:p>
+    <w:p>
+      <w:pPr>
+        <w:pStyle w:val="ListParagraph"/>
+        <w:numPr>
+          <w:ilvl w:val="2"/>
+          <w:numId w:val="1"/>
+        </w:numPr>
+        <w:rPr>
+          <w:rFonts w:cstheme="minorHAnsi"/>
+          <w:lang w:val="en-US"/>
+        </w:rPr>
+      </w:pPr>
+      <w:r>
+        <w:rPr>
+          <w:rFonts w:cstheme="minorHAnsi"/>
+          <w:lang w:val="en-US"/>
+        </w:rPr>
+        <w:t xml:space="preserve">Deep neural networks built on a tape-based </w:t>
+      </w:r>
+      <w:proofErr w:type="spellStart"/>
+      <w:r>
+        <w:rPr>
+          <w:rFonts w:cstheme="minorHAnsi"/>
+          <w:lang w:val="en-US"/>
+        </w:rPr>
+        <w:t>autograd</w:t>
+      </w:r>
+      <w:proofErr w:type="spellEnd"/>
+      <w:r>
+        <w:rPr>
+          <w:rFonts w:cstheme="minorHAnsi"/>
+          <w:lang w:val="en-US"/>
+        </w:rPr>
+        <w:t xml:space="preserve"> system</w:t>
+      </w:r>
+    </w:p>
+    <w:p>
+      <w:pPr>
+        <w:pStyle w:val="ListParagraph"/>
+        <w:numPr>
+          <w:ilvl w:val="0"/>
+          <w:numId w:val="1"/>
+        </w:numPr>
+        <w:rPr>
+          <w:rFonts w:cstheme="minorHAnsi"/>
+          <w:lang w:val="en-US"/>
+        </w:rPr>
+      </w:pPr>
+      <w:r>
+        <w:rPr>
+          <w:rFonts w:cstheme="minorHAnsi"/>
+          <w:lang w:val="en-US"/>
+        </w:rPr>
+        <w:t>TensorBoard</w:t>
+      </w:r>
+    </w:p>
+    <w:p>
+      <w:pPr>
+        <w:pStyle w:val="ListParagraph"/>
+        <w:numPr>
+          <w:ilvl w:val="1"/>
+          <w:numId w:val="1"/>
+        </w:numPr>
+        <w:rPr>
+          <w:rFonts w:cstheme="minorHAnsi"/>
+          <w:lang w:val="en-US"/>
+        </w:rPr>
+      </w:pPr>
+      <w:r>
+        <w:rPr>
+          <w:rFonts w:cstheme="minorHAnsi"/>
+          <w:lang w:val="en-US"/>
+        </w:rPr>
+        <w:t>TensorBoard is a tool for providing the measurements and visualizations needed during the machine learning workflow. It enables tracking experiment metrics like loss and accuracy, visualizing the model graph, projecting embeddings to a lower dimensional space.</w:t>
+      </w:r>
+    </w:p>
+    <w:p>
+      <w:pPr>
+        <w:pStyle w:val="ListParagraph"/>
+        <w:numPr>
+          <w:ilvl w:val="0"/>
+          <w:numId w:val="1"/>
+        </w:numPr>
+        <w:rPr>
+          <w:rFonts w:cstheme="minorHAnsi"/>
+          <w:lang w:val="en-US"/>
+        </w:rPr>
+      </w:pPr>
+      <w:r>
+        <w:rPr>
+          <w:rFonts w:cstheme="minorHAnsi"/>
+          <w:lang w:val="en-US"/>
+        </w:rPr>
+        <w:lastRenderedPageBreak/>
+        <w:t>PPO</w:t>
+      </w:r>
+    </w:p>
+    <w:p>
+      <w:pPr>
+        <w:pStyle w:val="ListParagraph"/>
+        <w:numPr>
+          <w:ilvl w:val="1"/>
+          <w:numId w:val="1"/>
+        </w:numPr>
+        <w:rPr>
+          <w:rFonts w:cstheme="minorHAnsi"/>
+          <w:lang w:val="en-US"/>
+        </w:rPr>
+      </w:pPr>
+      <w:r>
+        <w:rPr>
+          <w:rFonts w:cstheme="minorHAnsi"/>
+          <w:lang w:val="en-US"/>
+        </w:rPr>
+        <w:t>The Proximal Policy Optimization algorithm </w:t>
+      </w:r>
+    </w:p>
+    <w:p>
+      <w:pPr>
+        <w:rPr>
+          <w:rFonts w:cstheme="minorHAnsi"/>
+          <w:lang w:val="en-US"/>
+        </w:rPr>
+      </w:pPr>
+    </w:p>
+    <w:p>
+      <w:pPr>
+        <w:rPr>
+          <w:rFonts w:cstheme="minorHAnsi"/>
+          <w:lang w:val="en-US"/>
+        </w:rPr>
+      </w:pPr>
+      <w:r>
+        <w:rPr>
+          <w:rFonts w:cstheme="minorHAnsi"/>
+          <w:lang w:val="en-US"/>
+        </w:rPr>
+        <w:t>Run TensorBoard</w:t>
+      </w:r>
+      <w:r>
+        <w:rPr>
+          <w:rFonts w:cstheme="minorHAnsi"/>
+          <w:lang w:val="en-US"/>
+        </w:rPr>
+        <w:t>:</w:t>
+      </w:r>
+    </w:p>
+    <w:p>
+      <w:pPr>
+        <w:rPr>
+          <w:rFonts w:cstheme="minorHAnsi"/>
+          <w:sz w:val="16"/>
+          <w:szCs w:val="16"/>
+        </w:rPr>
+      </w:pPr>
+      <w:r>
+        <w:rPr>
+          <w:rFonts w:cstheme="minorHAnsi"/>
+          <w:sz w:val="16"/>
+          <w:szCs w:val="16"/>
+        </w:rPr>
+        <w:t>C:\GitHub\gym-Jsbsim\jsbsim-gym-main\venv\Scripts\tensorboard --</w:t>
+      </w:r>
+      <w:proofErr w:type="spellStart"/>
+      <w:r>
+        <w:rPr>
+          <w:rFonts w:cstheme="minorHAnsi"/>
+          <w:sz w:val="16"/>
+          <w:szCs w:val="16"/>
+        </w:rPr>
+        <w:t>logdir</w:t>
+      </w:r>
+      <w:proofErr w:type="spellEnd"/>
+      <w:r>
+        <w:rPr>
+          <w:rFonts w:cstheme="minorHAnsi"/>
+          <w:sz w:val="16"/>
+          <w:szCs w:val="16"/>
+        </w:rPr>
+        <w:t xml:space="preserve"> C:\\GitHub\\gym-Jsbsim\\jsbsim-gym-main\\logs</w:t>
+      </w:r>
+    </w:p>
+    <w:p>
+      <w:pPr>
+        <w:rPr>
+          <w:rFonts w:cstheme="minorHAnsi"/>
+        </w:rPr>
+      </w:pPr>
+    </w:p>
+    <w:p>
+      <w:pPr>
+        <w:rPr>
+          <w:rFonts w:cstheme="minorHAnsi"/>
+        </w:rPr>
+      </w:pPr>
+    </w:p>
+    <w:p>
+      <w:pPr>
+        <w:rPr>
+          <w:rFonts w:cstheme="minorHAnsi"/>
+        </w:rPr>
+      </w:pPr>
+      <w:r>
+        <w:rPr>
+          <w:rFonts w:cstheme="minorHAnsi"/>
+        </w:rPr>
+        <w:t>State Space</w:t>
+      </w:r>
+    </w:p>
+    <w:p>
+      <w:pPr>
+        <w:shd w:val="clear" w:color="auto" w:fill="2B2B2B"/>
+        <w:tabs>
+          <w:tab w:val="left" w:pos="916"/>
+          <w:tab w:val="left" w:pos="1832"/>
+          <w:tab w:val="left" w:pos="2748"/>
+          <w:tab w:val="left" w:pos="3664"/>
+          <w:tab w:val="left" w:pos="4580"/>
+          <w:tab w:val="left" w:pos="5496"/>
+          <w:tab w:val="left" w:pos="6412"/>
+          <w:tab w:val="left" w:pos="7328"/>
+          <w:tab w:val="left" w:pos="8244"/>
+          <w:tab w:val="left" w:pos="9160"/>
+          <w:tab w:val="left" w:pos="10076"/>
+          <w:tab w:val="left" w:pos="10992"/>
+          <w:tab w:val="left" w:pos="11908"/>
+          <w:tab w:val="left" w:pos="12824"/>
+          <w:tab w:val="left" w:pos="13740"/>
+          <w:tab w:val="left" w:pos="14656"/>
+        </w:tabs>
+        <w:spacing w:after="0" w:line="240" w:lineRule="auto"/>
+        <w:rPr>
+          <w:rFonts w:eastAsia="Times New Roman" w:cstheme="minorHAnsi"/>
+          <w:color w:val="A9B7C6"/>
+          <w:sz w:val="20"/>
+          <w:szCs w:val="20"/>
+          <w:lang w:eastAsia="en-IL"/>
+        </w:rPr>
+      </w:pPr>
+      <w:r>
+        <w:rPr>
+          <w:rFonts w:eastAsia="Times New Roman" w:cstheme="minorHAnsi"/>
+          <w:color w:val="6A8759"/>
+          <w:sz w:val="20"/>
+          <w:szCs w:val="20"/>
+          <w:lang w:eastAsia="en-IL"/>
+        </w:rPr>
+        <w:t>"position/</w:t>
+      </w:r>
+      <w:proofErr w:type="spellStart"/>
+      <w:r>
+        <w:rPr>
+          <w:rFonts w:eastAsia="Times New Roman" w:cstheme="minorHAnsi"/>
+          <w:color w:val="6A8759"/>
+          <w:sz w:val="20"/>
+          <w:szCs w:val="20"/>
+          <w:lang w:eastAsia="en-IL"/>
+        </w:rPr>
+        <w:t>lat</w:t>
+      </w:r>
+      <w:proofErr w:type="spellEnd"/>
+      <w:r>
+        <w:rPr>
+          <w:rFonts w:eastAsia="Times New Roman" w:cstheme="minorHAnsi"/>
+          <w:color w:val="6A8759"/>
+          <w:sz w:val="20"/>
+          <w:szCs w:val="20"/>
+          <w:lang w:eastAsia="en-IL"/>
+        </w:rPr>
+        <w:t>-</w:t>
+      </w:r>
+      <w:proofErr w:type="spellStart"/>
+      <w:r>
+        <w:rPr>
+          <w:rFonts w:eastAsia="Times New Roman" w:cstheme="minorHAnsi"/>
+          <w:color w:val="6A8759"/>
+          <w:sz w:val="20"/>
+          <w:szCs w:val="20"/>
+          <w:lang w:eastAsia="en-IL"/>
+        </w:rPr>
+        <w:t>gc</w:t>
+      </w:r>
+      <w:proofErr w:type="spellEnd"/>
+      <w:r>
+        <w:rPr>
+          <w:rFonts w:eastAsia="Times New Roman" w:cstheme="minorHAnsi"/>
+          <w:color w:val="6A8759"/>
+          <w:sz w:val="20"/>
+          <w:szCs w:val="20"/>
+          <w:lang w:eastAsia="en-IL"/>
+        </w:rPr>
+        <w:t>-rad"</w:t>
+      </w:r>
+      <w:r>
+        <w:rPr>
+          <w:rFonts w:eastAsia="Times New Roman" w:cstheme="minorHAnsi"/>
+          <w:color w:val="CC7832"/>
+          <w:sz w:val="20"/>
+          <w:szCs w:val="20"/>
+          <w:lang w:eastAsia="en-IL"/>
+        </w:rPr>
+        <w:t>,</w:t>
+      </w:r>
+      <w:r>
+        <w:rPr>
+          <w:rFonts w:eastAsia="Times New Roman" w:cstheme="minorHAnsi"/>
+          <w:color w:val="CC7832"/>
+          <w:sz w:val="20"/>
+          <w:szCs w:val="20"/>
+          <w:lang w:eastAsia="en-IL"/>
+        </w:rPr>
+        <w:br/>
+      </w:r>
+      <w:r>
+        <w:rPr>
+          <w:rFonts w:eastAsia="Times New Roman" w:cstheme="minorHAnsi"/>
+          <w:color w:val="6A8759"/>
+          <w:sz w:val="20"/>
+          <w:szCs w:val="20"/>
+          <w:lang w:eastAsia="en-IL"/>
+        </w:rPr>
+        <w:t>"position/long-</w:t>
+      </w:r>
+      <w:proofErr w:type="spellStart"/>
+      <w:r>
+        <w:rPr>
+          <w:rFonts w:eastAsia="Times New Roman" w:cstheme="minorHAnsi"/>
+          <w:color w:val="6A8759"/>
+          <w:sz w:val="20"/>
+          <w:szCs w:val="20"/>
+          <w:lang w:eastAsia="en-IL"/>
+        </w:rPr>
+        <w:t>gc</w:t>
+      </w:r>
+      <w:proofErr w:type="spellEnd"/>
+      <w:r>
+        <w:rPr>
+          <w:rFonts w:eastAsia="Times New Roman" w:cstheme="minorHAnsi"/>
+          <w:color w:val="6A8759"/>
+          <w:sz w:val="20"/>
+          <w:szCs w:val="20"/>
+          <w:lang w:eastAsia="en-IL"/>
+        </w:rPr>
+        <w:t>-rad"</w:t>
+      </w:r>
+      <w:r>
+        <w:rPr>
+          <w:rFonts w:eastAsia="Times New Roman" w:cstheme="minorHAnsi"/>
+          <w:color w:val="CC7832"/>
+          <w:sz w:val="20"/>
+          <w:szCs w:val="20"/>
+          <w:lang w:eastAsia="en-IL"/>
+        </w:rPr>
+        <w:t>,</w:t>
+      </w:r>
+      <w:r>
+        <w:rPr>
+          <w:rFonts w:eastAsia="Times New Roman" w:cstheme="minorHAnsi"/>
+          <w:color w:val="CC7832"/>
+          <w:sz w:val="20"/>
+          <w:szCs w:val="20"/>
+          <w:lang w:eastAsia="en-IL"/>
+        </w:rPr>
+        <w:br/>
+      </w:r>
+      <w:r>
+        <w:rPr>
+          <w:rFonts w:eastAsia="Times New Roman" w:cstheme="minorHAnsi"/>
+          <w:color w:val="6A8759"/>
+          <w:sz w:val="20"/>
+          <w:szCs w:val="20"/>
+          <w:lang w:eastAsia="en-IL"/>
+        </w:rPr>
+        <w:t>"position/h-</w:t>
+      </w:r>
+      <w:proofErr w:type="spellStart"/>
+      <w:r>
+        <w:rPr>
+          <w:rFonts w:eastAsia="Times New Roman" w:cstheme="minorHAnsi"/>
+          <w:color w:val="6A8759"/>
+          <w:sz w:val="20"/>
+          <w:szCs w:val="20"/>
+          <w:lang w:eastAsia="en-IL"/>
+        </w:rPr>
+        <w:t>sl</w:t>
+      </w:r>
+      <w:proofErr w:type="spellEnd"/>
+      <w:r>
+        <w:rPr>
+          <w:rFonts w:eastAsia="Times New Roman" w:cstheme="minorHAnsi"/>
+          <w:color w:val="6A8759"/>
+          <w:sz w:val="20"/>
+          <w:szCs w:val="20"/>
+          <w:lang w:eastAsia="en-IL"/>
+        </w:rPr>
+        <w:t>-meters"</w:t>
+      </w:r>
+      <w:r>
+        <w:rPr>
+          <w:rFonts w:eastAsia="Times New Roman" w:cstheme="minorHAnsi"/>
+          <w:color w:val="CC7832"/>
+          <w:sz w:val="20"/>
+          <w:szCs w:val="20"/>
+          <w:lang w:eastAsia="en-IL"/>
+        </w:rPr>
+        <w:t>,</w:t>
+      </w:r>
+      <w:r>
+        <w:rPr>
+          <w:rFonts w:eastAsia="Times New Roman" w:cstheme="minorHAnsi"/>
+          <w:color w:val="CC7832"/>
+          <w:sz w:val="20"/>
+          <w:szCs w:val="20"/>
+          <w:lang w:eastAsia="en-IL"/>
+        </w:rPr>
+        <w:br/>
+      </w:r>
+      <w:r>
+        <w:rPr>
+          <w:rFonts w:eastAsia="Times New Roman" w:cstheme="minorHAnsi"/>
+          <w:color w:val="6A8759"/>
+          <w:sz w:val="20"/>
+          <w:szCs w:val="20"/>
+          <w:lang w:eastAsia="en-IL"/>
+        </w:rPr>
+        <w:t>"velocities/</w:t>
+      </w:r>
+      <w:proofErr w:type="spellStart"/>
+      <w:r>
+        <w:rPr>
+          <w:rFonts w:eastAsia="Times New Roman" w:cstheme="minorHAnsi"/>
+          <w:color w:val="6A8759"/>
+          <w:sz w:val="20"/>
+          <w:szCs w:val="20"/>
+          <w:lang w:eastAsia="en-IL"/>
+        </w:rPr>
+        <w:t>mach</w:t>
+      </w:r>
+      <w:proofErr w:type="spellEnd"/>
+      <w:r>
+        <w:rPr>
+          <w:rFonts w:eastAsia="Times New Roman" w:cstheme="minorHAnsi"/>
+          <w:color w:val="6A8759"/>
+          <w:sz w:val="20"/>
+          <w:szCs w:val="20"/>
+          <w:lang w:eastAsia="en-IL"/>
+        </w:rPr>
+        <w:t>"</w:t>
+      </w:r>
+      <w:r>
+        <w:rPr>
+          <w:rFonts w:eastAsia="Times New Roman" w:cstheme="minorHAnsi"/>
+          <w:color w:val="CC7832"/>
+          <w:sz w:val="20"/>
+          <w:szCs w:val="20"/>
+          <w:lang w:eastAsia="en-IL"/>
+        </w:rPr>
+        <w:t>,</w:t>
+      </w:r>
+      <w:r>
+        <w:rPr>
+          <w:rFonts w:eastAsia="Times New Roman" w:cstheme="minorHAnsi"/>
+          <w:color w:val="CC7832"/>
+          <w:sz w:val="20"/>
+          <w:szCs w:val="20"/>
+          <w:lang w:eastAsia="en-IL"/>
+        </w:rPr>
+        <w:br/>
+      </w:r>
+      <w:r>
+        <w:rPr>
+          <w:rFonts w:eastAsia="Times New Roman" w:cstheme="minorHAnsi"/>
+          <w:color w:val="6A8759"/>
+          <w:sz w:val="20"/>
+          <w:szCs w:val="20"/>
+          <w:lang w:eastAsia="en-IL"/>
+        </w:rPr>
+        <w:t>"aero/alpha-rad"</w:t>
+      </w:r>
+      <w:r>
+        <w:rPr>
+          <w:rFonts w:eastAsia="Times New Roman" w:cstheme="minorHAnsi"/>
+          <w:color w:val="CC7832"/>
+          <w:sz w:val="20"/>
+          <w:szCs w:val="20"/>
+          <w:lang w:eastAsia="en-IL"/>
+        </w:rPr>
+        <w:t>,</w:t>
+      </w:r>
+      <w:r>
+        <w:rPr>
+          <w:rFonts w:eastAsia="Times New Roman" w:cstheme="minorHAnsi"/>
+          <w:color w:val="CC7832"/>
+          <w:sz w:val="20"/>
+          <w:szCs w:val="20"/>
+          <w:lang w:eastAsia="en-IL"/>
+        </w:rPr>
+        <w:br/>
+      </w:r>
+      <w:r>
+        <w:rPr>
+          <w:rFonts w:eastAsia="Times New Roman" w:cstheme="minorHAnsi"/>
+          <w:color w:val="6A8759"/>
+          <w:sz w:val="20"/>
+          <w:szCs w:val="20"/>
+          <w:lang w:eastAsia="en-IL"/>
+        </w:rPr>
+        <w:t>"aero/beta-rad"</w:t>
+      </w:r>
+      <w:r>
+        <w:rPr>
+          <w:rFonts w:eastAsia="Times New Roman" w:cstheme="minorHAnsi"/>
+          <w:color w:val="CC7832"/>
+          <w:sz w:val="20"/>
+          <w:szCs w:val="20"/>
+          <w:lang w:eastAsia="en-IL"/>
+        </w:rPr>
+        <w:t>,</w:t>
+      </w:r>
+      <w:r>
+        <w:rPr>
+          <w:rFonts w:eastAsia="Times New Roman" w:cstheme="minorHAnsi"/>
+          <w:color w:val="CC7832"/>
+          <w:sz w:val="20"/>
+          <w:szCs w:val="20"/>
+          <w:lang w:eastAsia="en-IL"/>
+        </w:rPr>
+        <w:br/>
+      </w:r>
+      <w:r>
+        <w:rPr>
+          <w:rFonts w:eastAsia="Times New Roman" w:cstheme="minorHAnsi"/>
+          <w:color w:val="6A8759"/>
+          <w:sz w:val="20"/>
+          <w:szCs w:val="20"/>
+          <w:lang w:eastAsia="en-IL"/>
+        </w:rPr>
+        <w:t>"velocities/p-</w:t>
+      </w:r>
+      <w:proofErr w:type="spellStart"/>
+      <w:r>
+        <w:rPr>
+          <w:rFonts w:eastAsia="Times New Roman" w:cstheme="minorHAnsi"/>
+          <w:color w:val="6A8759"/>
+          <w:sz w:val="20"/>
+          <w:szCs w:val="20"/>
+          <w:lang w:eastAsia="en-IL"/>
+        </w:rPr>
+        <w:t>rad_sec</w:t>
+      </w:r>
+      <w:proofErr w:type="spellEnd"/>
+      <w:r>
+        <w:rPr>
+          <w:rFonts w:eastAsia="Times New Roman" w:cstheme="minorHAnsi"/>
+          <w:color w:val="6A8759"/>
+          <w:sz w:val="20"/>
+          <w:szCs w:val="20"/>
+          <w:lang w:eastAsia="en-IL"/>
+        </w:rPr>
+        <w:t>"</w:t>
+      </w:r>
+      <w:r>
+        <w:rPr>
+          <w:rFonts w:eastAsia="Times New Roman" w:cstheme="minorHAnsi"/>
+          <w:color w:val="CC7832"/>
+          <w:sz w:val="20"/>
+          <w:szCs w:val="20"/>
+          <w:lang w:eastAsia="en-IL"/>
+        </w:rPr>
+        <w:t>,</w:t>
+      </w:r>
+      <w:r>
+        <w:rPr>
+          <w:rFonts w:eastAsia="Times New Roman" w:cstheme="minorHAnsi"/>
+          <w:color w:val="CC7832"/>
+          <w:sz w:val="20"/>
+          <w:szCs w:val="20"/>
+          <w:lang w:eastAsia="en-IL"/>
+        </w:rPr>
+        <w:br/>
+      </w:r>
+      <w:r>
+        <w:rPr>
+          <w:rFonts w:eastAsia="Times New Roman" w:cstheme="minorHAnsi"/>
+          <w:color w:val="6A8759"/>
+          <w:sz w:val="20"/>
+          <w:szCs w:val="20"/>
+          <w:lang w:eastAsia="en-IL"/>
+        </w:rPr>
+        <w:t>"velocities/q-</w:t>
+      </w:r>
+      <w:proofErr w:type="spellStart"/>
+      <w:r>
+        <w:rPr>
+          <w:rFonts w:eastAsia="Times New Roman" w:cstheme="minorHAnsi"/>
+          <w:color w:val="6A8759"/>
+          <w:sz w:val="20"/>
+          <w:szCs w:val="20"/>
+          <w:lang w:eastAsia="en-IL"/>
+        </w:rPr>
+        <w:t>rad_sec</w:t>
+      </w:r>
+      <w:proofErr w:type="spellEnd"/>
+      <w:r>
+        <w:rPr>
+          <w:rFonts w:eastAsia="Times New Roman" w:cstheme="minorHAnsi"/>
+          <w:color w:val="6A8759"/>
+          <w:sz w:val="20"/>
+          <w:szCs w:val="20"/>
+          <w:lang w:eastAsia="en-IL"/>
+        </w:rPr>
+        <w:t>"</w:t>
+      </w:r>
+      <w:r>
+        <w:rPr>
+          <w:rFonts w:eastAsia="Times New Roman" w:cstheme="minorHAnsi"/>
+          <w:color w:val="CC7832"/>
+          <w:sz w:val="20"/>
+          <w:szCs w:val="20"/>
+          <w:lang w:eastAsia="en-IL"/>
+        </w:rPr>
+        <w:t>,</w:t>
+      </w:r>
+      <w:r>
+        <w:rPr>
+          <w:rFonts w:eastAsia="Times New Roman" w:cstheme="minorHAnsi"/>
+          <w:color w:val="CC7832"/>
+          <w:sz w:val="20"/>
+          <w:szCs w:val="20"/>
+          <w:lang w:eastAsia="en-IL"/>
+        </w:rPr>
+        <w:br/>
+      </w:r>
+      <w:r>
+        <w:rPr>
+          <w:rFonts w:eastAsia="Times New Roman" w:cstheme="minorHAnsi"/>
+          <w:color w:val="6A8759"/>
+          <w:sz w:val="20"/>
+          <w:szCs w:val="20"/>
+          <w:lang w:eastAsia="en-IL"/>
+        </w:rPr>
+        <w:t>"velocities/r-</w:t>
+      </w:r>
+      <w:proofErr w:type="spellStart"/>
+      <w:r>
+        <w:rPr>
+          <w:rFonts w:eastAsia="Times New Roman" w:cstheme="minorHAnsi"/>
+          <w:color w:val="6A8759"/>
+          <w:sz w:val="20"/>
+          <w:szCs w:val="20"/>
+          <w:lang w:eastAsia="en-IL"/>
+        </w:rPr>
+        <w:t>rad_sec</w:t>
+      </w:r>
+      <w:proofErr w:type="spellEnd"/>
+      <w:r>
+        <w:rPr>
+          <w:rFonts w:eastAsia="Times New Roman" w:cstheme="minorHAnsi"/>
+          <w:color w:val="6A8759"/>
+          <w:sz w:val="20"/>
+          <w:szCs w:val="20"/>
+          <w:lang w:eastAsia="en-IL"/>
+        </w:rPr>
+        <w:t>"</w:t>
+      </w:r>
+      <w:r>
+        <w:rPr>
+          <w:rFonts w:eastAsia="Times New Roman" w:cstheme="minorHAnsi"/>
+          <w:color w:val="CC7832"/>
+          <w:sz w:val="20"/>
+          <w:szCs w:val="20"/>
+          <w:lang w:eastAsia="en-IL"/>
+        </w:rPr>
+        <w:t>,</w:t>
+      </w:r>
+      <w:r>
+        <w:rPr>
+          <w:rFonts w:eastAsia="Times New Roman" w:cstheme="minorHAnsi"/>
+          <w:color w:val="CC7832"/>
+          <w:sz w:val="20"/>
+          <w:szCs w:val="20"/>
+          <w:lang w:eastAsia="en-IL"/>
+        </w:rPr>
+        <w:br/>
+      </w:r>
+      <w:r>
+        <w:rPr>
+          <w:rFonts w:eastAsia="Times New Roman" w:cstheme="minorHAnsi"/>
+          <w:color w:val="6A8759"/>
+          <w:sz w:val="20"/>
+          <w:szCs w:val="20"/>
+          <w:lang w:eastAsia="en-IL"/>
+        </w:rPr>
+        <w:t>"attitude/phi-rad"</w:t>
+      </w:r>
+      <w:r>
+        <w:rPr>
+          <w:rFonts w:eastAsia="Times New Roman" w:cstheme="minorHAnsi"/>
+          <w:color w:val="CC7832"/>
+          <w:sz w:val="20"/>
+          <w:szCs w:val="20"/>
+          <w:lang w:eastAsia="en-IL"/>
+        </w:rPr>
+        <w:t>,</w:t>
+      </w:r>
+      <w:r>
+        <w:rPr>
+          <w:rFonts w:eastAsia="Times New Roman" w:cstheme="minorHAnsi"/>
+          <w:color w:val="CC7832"/>
+          <w:sz w:val="20"/>
+          <w:szCs w:val="20"/>
+          <w:lang w:eastAsia="en-IL"/>
+        </w:rPr>
+        <w:br/>
+      </w:r>
+      <w:r>
+        <w:rPr>
+          <w:rFonts w:eastAsia="Times New Roman" w:cstheme="minorHAnsi"/>
+          <w:color w:val="6A8759"/>
+          <w:sz w:val="20"/>
+          <w:szCs w:val="20"/>
+          <w:lang w:eastAsia="en-IL"/>
+        </w:rPr>
+        <w:t>"attitude/theta-rad"</w:t>
+      </w:r>
+      <w:r>
+        <w:rPr>
+          <w:rFonts w:eastAsia="Times New Roman" w:cstheme="minorHAnsi"/>
+          <w:color w:val="CC7832"/>
+          <w:sz w:val="20"/>
+          <w:szCs w:val="20"/>
+          <w:lang w:eastAsia="en-IL"/>
+        </w:rPr>
+        <w:t>,</w:t>
+      </w:r>
+      <w:r>
+        <w:rPr>
+          <w:rFonts w:eastAsia="Times New Roman" w:cstheme="minorHAnsi"/>
+          <w:color w:val="CC7832"/>
+          <w:sz w:val="20"/>
+          <w:szCs w:val="20"/>
+          <w:lang w:eastAsia="en-IL"/>
+        </w:rPr>
+        <w:br/>
+      </w:r>
+      <w:r>
+        <w:rPr>
+          <w:rFonts w:eastAsia="Times New Roman" w:cstheme="minorHAnsi"/>
+          <w:color w:val="6A8759"/>
+          <w:sz w:val="20"/>
+          <w:szCs w:val="20"/>
+          <w:lang w:eastAsia="en-IL"/>
+        </w:rPr>
+        <w:t>"attitude/psi-rad"</w:t>
+      </w:r>
+      <w:r>
+        <w:rPr>
+          <w:rFonts w:eastAsia="Times New Roman" w:cstheme="minorHAnsi"/>
+          <w:color w:val="CC7832"/>
+          <w:sz w:val="20"/>
+          <w:szCs w:val="20"/>
+          <w:lang w:eastAsia="en-IL"/>
+        </w:rPr>
+        <w:t>,</w:t>
+      </w:r>
+    </w:p>
+    <w:p>
+      <w:pPr>
+        <w:rPr>
+          <w:rFonts w:cstheme="minorHAnsi"/>
+          <w:lang w:val="en-US"/>
+        </w:rPr>
+      </w:pPr>
+    </w:p>
+    <w:p>
+      <w:pPr>
+        <w:rPr>
+          <w:rFonts w:cstheme="minorHAnsi"/>
+        </w:rPr>
+      </w:pPr>
+    </w:p>
+    <w:p>
+      <w:pPr>
+        <w:rPr>
+          <w:rFonts w:cstheme="minorHAnsi"/>
+          <w:lang w:val="en-US"/>
+        </w:rPr>
+      </w:pPr>
+      <w:r>
+        <w:rPr>
+          <w:rFonts w:cstheme="minorHAnsi"/>
+        </w:rPr>
+        <w:t>Action</w:t>
+      </w:r>
+      <w:r>
+        <w:rPr>
+          <w:rFonts w:cstheme="minorHAnsi"/>
+          <w:lang w:val="en-US"/>
+        </w:rPr>
+        <w:t xml:space="preserve"> Space:</w:t>
+      </w:r>
+      <w:r>
+        <w:rPr>
+          <w:rFonts w:cstheme="minorHAnsi"/>
+          <w:lang w:val="en-US"/>
+        </w:rPr>
+        <w:t xml:space="preserve"> (</w:t>
+      </w:r>
+      <w:r>
+        <w:rPr>
+          <w:rFonts w:cstheme="minorHAnsi"/>
+          <w:sz w:val="20"/>
+          <w:szCs w:val="20"/>
+          <w:lang w:val="en-US"/>
+        </w:rPr>
+        <w:t>min=-1.0, max=1.0)</w:t>
+      </w:r>
+    </w:p>
+    <w:p>
+      <w:pPr>
+        <w:pStyle w:val="HTMLPreformatted"/>
+        <w:shd w:val="clear" w:color="auto" w:fill="2B2B2B"/>
+        <w:rPr>
+          <w:rFonts w:asciiTheme="minorHAnsi" w:hAnsiTheme="minorHAnsi" w:cstheme="minorHAnsi"/>
+          <w:color w:val="A9B7C6"/>
+        </w:rPr>
+      </w:pPr>
+      <w:r>
+        <w:rPr>
+          <w:rFonts w:asciiTheme="minorHAnsi" w:hAnsiTheme="minorHAnsi" w:cstheme="minorHAnsi"/>
+          <w:color w:val="808080"/>
+        </w:rPr>
+        <w:t xml:space="preserve"># Pass control inputs to </w:t>
+      </w:r>
+      <w:proofErr w:type="spellStart"/>
+      <w:r>
+        <w:rPr>
+          <w:rFonts w:asciiTheme="minorHAnsi" w:hAnsiTheme="minorHAnsi" w:cstheme="minorHAnsi"/>
+          <w:color w:val="808080"/>
+        </w:rPr>
+        <w:t>JSBSim</w:t>
+      </w:r>
+      <w:proofErr w:type="spellEnd"/>
+      <w:r>
+        <w:rPr>
+          <w:rFonts w:asciiTheme="minorHAnsi" w:hAnsiTheme="minorHAnsi" w:cstheme="minorHAnsi"/>
+          <w:color w:val="808080"/>
+        </w:rPr>
+        <w:br/>
+      </w:r>
+      <w:proofErr w:type="spellStart"/>
+      <w:r>
+        <w:rPr>
+          <w:rFonts w:asciiTheme="minorHAnsi" w:hAnsiTheme="minorHAnsi" w:cstheme="minorHAnsi"/>
+          <w:color w:val="94558D"/>
+        </w:rPr>
+        <w:t>self</w:t>
+      </w:r>
+      <w:r>
+        <w:rPr>
+          <w:rFonts w:asciiTheme="minorHAnsi" w:hAnsiTheme="minorHAnsi" w:cstheme="minorHAnsi"/>
+          <w:color w:val="A9B7C6"/>
+        </w:rPr>
+        <w:t>.simulation.set_property_</w:t>
+      </w:r>
+      <w:proofErr w:type="gramStart"/>
+      <w:r>
+        <w:rPr>
+          <w:rFonts w:asciiTheme="minorHAnsi" w:hAnsiTheme="minorHAnsi" w:cstheme="minorHAnsi"/>
+          <w:color w:val="A9B7C6"/>
+        </w:rPr>
+        <w:t>value</w:t>
+      </w:r>
+      <w:proofErr w:type="spellEnd"/>
+      <w:r>
+        <w:rPr>
+          <w:rFonts w:asciiTheme="minorHAnsi" w:hAnsiTheme="minorHAnsi" w:cstheme="minorHAnsi"/>
+          <w:color w:val="A9B7C6"/>
+        </w:rPr>
+        <w:t>(</w:t>
+      </w:r>
+      <w:proofErr w:type="gramEnd"/>
+      <w:r>
+        <w:rPr>
+          <w:rFonts w:asciiTheme="minorHAnsi" w:hAnsiTheme="minorHAnsi" w:cstheme="minorHAnsi"/>
+          <w:color w:val="6A8759"/>
+        </w:rPr>
+        <w:t>"fcs/aileron-</w:t>
+      </w:r>
+      <w:proofErr w:type="spellStart"/>
+      <w:r>
+        <w:rPr>
+          <w:rFonts w:asciiTheme="minorHAnsi" w:hAnsiTheme="minorHAnsi" w:cstheme="minorHAnsi"/>
+          <w:color w:val="6A8759"/>
+        </w:rPr>
+        <w:t>cmd</w:t>
+      </w:r>
+      <w:proofErr w:type="spellEnd"/>
+      <w:r>
+        <w:rPr>
+          <w:rFonts w:asciiTheme="minorHAnsi" w:hAnsiTheme="minorHAnsi" w:cstheme="minorHAnsi"/>
+          <w:color w:val="6A8759"/>
+        </w:rPr>
+        <w:t>-norm"</w:t>
+      </w:r>
+      <w:r>
+        <w:rPr>
+          <w:rFonts w:asciiTheme="minorHAnsi" w:hAnsiTheme="minorHAnsi" w:cstheme="minorHAnsi"/>
+          <w:color w:val="CC7832"/>
+        </w:rPr>
+        <w:t xml:space="preserve">, </w:t>
+      </w:r>
+      <w:proofErr w:type="spellStart"/>
+      <w:r>
+        <w:rPr>
+          <w:rFonts w:asciiTheme="minorHAnsi" w:hAnsiTheme="minorHAnsi" w:cstheme="minorHAnsi"/>
+          <w:color w:val="A9B7C6"/>
+        </w:rPr>
+        <w:t>roll_cmd</w:t>
+      </w:r>
+      <w:proofErr w:type="spellEnd"/>
+      <w:r>
+        <w:rPr>
+          <w:rFonts w:asciiTheme="minorHAnsi" w:hAnsiTheme="minorHAnsi" w:cstheme="minorHAnsi"/>
+          <w:color w:val="A9B7C6"/>
+        </w:rPr>
+        <w:t>)</w:t>
+      </w:r>
+      <w:r>
+        <w:rPr>
+          <w:rFonts w:asciiTheme="minorHAnsi" w:hAnsiTheme="minorHAnsi" w:cstheme="minorHAnsi"/>
+          <w:color w:val="A9B7C6"/>
+        </w:rPr>
+        <w:br/>
+      </w:r>
+      <w:proofErr w:type="spellStart"/>
+      <w:r>
+        <w:rPr>
+          <w:rFonts w:asciiTheme="minorHAnsi" w:hAnsiTheme="minorHAnsi" w:cstheme="minorHAnsi"/>
+          <w:color w:val="94558D"/>
+        </w:rPr>
+        <w:t>self</w:t>
+      </w:r>
+      <w:r>
+        <w:rPr>
+          <w:rFonts w:asciiTheme="minorHAnsi" w:hAnsiTheme="minorHAnsi" w:cstheme="minorHAnsi"/>
+          <w:color w:val="A9B7C6"/>
+        </w:rPr>
+        <w:t>.simulation.set_property_value</w:t>
+      </w:r>
+      <w:proofErr w:type="spellEnd"/>
+      <w:r>
+        <w:rPr>
+          <w:rFonts w:asciiTheme="minorHAnsi" w:hAnsiTheme="minorHAnsi" w:cstheme="minorHAnsi"/>
+          <w:color w:val="A9B7C6"/>
+        </w:rPr>
+        <w:t>(</w:t>
+      </w:r>
+      <w:r>
+        <w:rPr>
+          <w:rFonts w:asciiTheme="minorHAnsi" w:hAnsiTheme="minorHAnsi" w:cstheme="minorHAnsi"/>
+          <w:color w:val="6A8759"/>
+        </w:rPr>
+        <w:t>"fcs/elevator-</w:t>
+      </w:r>
+      <w:proofErr w:type="spellStart"/>
+      <w:r>
+        <w:rPr>
+          <w:rFonts w:asciiTheme="minorHAnsi" w:hAnsiTheme="minorHAnsi" w:cstheme="minorHAnsi"/>
+          <w:color w:val="6A8759"/>
+        </w:rPr>
+        <w:t>cmd</w:t>
+      </w:r>
+      <w:proofErr w:type="spellEnd"/>
+      <w:r>
+        <w:rPr>
+          <w:rFonts w:asciiTheme="minorHAnsi" w:hAnsiTheme="minorHAnsi" w:cstheme="minorHAnsi"/>
+          <w:color w:val="6A8759"/>
+        </w:rPr>
+        <w:t>-norm"</w:t>
+      </w:r>
+      <w:r>
+        <w:rPr>
+          <w:rFonts w:asciiTheme="minorHAnsi" w:hAnsiTheme="minorHAnsi" w:cstheme="minorHAnsi"/>
+          <w:color w:val="CC7832"/>
+        </w:rPr>
+        <w:t xml:space="preserve">, </w:t>
+      </w:r>
+      <w:proofErr w:type="spellStart"/>
+      <w:r>
+        <w:rPr>
+          <w:rFonts w:asciiTheme="minorHAnsi" w:hAnsiTheme="minorHAnsi" w:cstheme="minorHAnsi"/>
+          <w:color w:val="A9B7C6"/>
+        </w:rPr>
+        <w:t>pitch_cmd</w:t>
+      </w:r>
+      <w:proofErr w:type="spellEnd"/>
+      <w:r>
+        <w:rPr>
+          <w:rFonts w:asciiTheme="minorHAnsi" w:hAnsiTheme="minorHAnsi" w:cstheme="minorHAnsi"/>
+          <w:color w:val="A9B7C6"/>
+        </w:rPr>
+        <w:t>)</w:t>
+      </w:r>
+      <w:r>
+        <w:rPr>
+          <w:rFonts w:asciiTheme="minorHAnsi" w:hAnsiTheme="minorHAnsi" w:cstheme="minorHAnsi"/>
+          <w:color w:val="A9B7C6"/>
+        </w:rPr>
+        <w:br/>
+      </w:r>
+      <w:proofErr w:type="spellStart"/>
+      <w:r>
+        <w:rPr>
+          <w:rFonts w:asciiTheme="minorHAnsi" w:hAnsiTheme="minorHAnsi" w:cstheme="minorHAnsi"/>
+          <w:color w:val="94558D"/>
+        </w:rPr>
+        <w:t>self</w:t>
+      </w:r>
+      <w:r>
+        <w:rPr>
+          <w:rFonts w:asciiTheme="minorHAnsi" w:hAnsiTheme="minorHAnsi" w:cstheme="minorHAnsi"/>
+          <w:color w:val="A9B7C6"/>
+        </w:rPr>
+        <w:t>.simulation.set_property_value</w:t>
+      </w:r>
+      <w:proofErr w:type="spellEnd"/>
+      <w:r>
+        <w:rPr>
+          <w:rFonts w:asciiTheme="minorHAnsi" w:hAnsiTheme="minorHAnsi" w:cstheme="minorHAnsi"/>
+          <w:color w:val="A9B7C6"/>
+        </w:rPr>
+        <w:t>(</w:t>
+      </w:r>
+      <w:r>
+        <w:rPr>
+          <w:rFonts w:asciiTheme="minorHAnsi" w:hAnsiTheme="minorHAnsi" w:cstheme="minorHAnsi"/>
+          <w:color w:val="6A8759"/>
+        </w:rPr>
+        <w:t>"fcs/rudder-</w:t>
+      </w:r>
+      <w:proofErr w:type="spellStart"/>
+      <w:r>
+        <w:rPr>
+          <w:rFonts w:asciiTheme="minorHAnsi" w:hAnsiTheme="minorHAnsi" w:cstheme="minorHAnsi"/>
+          <w:color w:val="6A8759"/>
+        </w:rPr>
+        <w:t>cmd</w:t>
+      </w:r>
+      <w:proofErr w:type="spellEnd"/>
+      <w:r>
+        <w:rPr>
+          <w:rFonts w:asciiTheme="minorHAnsi" w:hAnsiTheme="minorHAnsi" w:cstheme="minorHAnsi"/>
+          <w:color w:val="6A8759"/>
+        </w:rPr>
+        <w:t>-norm"</w:t>
+      </w:r>
+      <w:r>
+        <w:rPr>
+          <w:rFonts w:asciiTheme="minorHAnsi" w:hAnsiTheme="minorHAnsi" w:cstheme="minorHAnsi"/>
+          <w:color w:val="CC7832"/>
+        </w:rPr>
+        <w:t xml:space="preserve">, </w:t>
+      </w:r>
+      <w:proofErr w:type="spellStart"/>
+      <w:r>
+        <w:rPr>
+          <w:rFonts w:asciiTheme="minorHAnsi" w:hAnsiTheme="minorHAnsi" w:cstheme="minorHAnsi"/>
+          <w:color w:val="A9B7C6"/>
+        </w:rPr>
+        <w:t>yaw_cmd</w:t>
+      </w:r>
+      <w:proofErr w:type="spellEnd"/>
+      <w:r>
+        <w:rPr>
+          <w:rFonts w:asciiTheme="minorHAnsi" w:hAnsiTheme="minorHAnsi" w:cstheme="minorHAnsi"/>
+          <w:color w:val="A9B7C6"/>
+        </w:rPr>
+        <w:t>)</w:t>
+      </w:r>
+      <w:r>
+        <w:rPr>
+          <w:rFonts w:asciiTheme="minorHAnsi" w:hAnsiTheme="minorHAnsi" w:cstheme="minorHAnsi"/>
+          <w:color w:val="A9B7C6"/>
+        </w:rPr>
+        <w:br/>
+      </w:r>
+      <w:proofErr w:type="spellStart"/>
+      <w:r>
+        <w:rPr>
+          <w:rFonts w:asciiTheme="minorHAnsi" w:hAnsiTheme="minorHAnsi" w:cstheme="minorHAnsi"/>
+          <w:color w:val="94558D"/>
+        </w:rPr>
+        <w:t>self</w:t>
+      </w:r>
+      <w:r>
+        <w:rPr>
+          <w:rFonts w:asciiTheme="minorHAnsi" w:hAnsiTheme="minorHAnsi" w:cstheme="minorHAnsi"/>
+          <w:color w:val="A9B7C6"/>
+        </w:rPr>
+        <w:t>.simulation.set_property_value</w:t>
+      </w:r>
+      <w:proofErr w:type="spellEnd"/>
+      <w:r>
+        <w:rPr>
+          <w:rFonts w:asciiTheme="minorHAnsi" w:hAnsiTheme="minorHAnsi" w:cstheme="minorHAnsi"/>
+          <w:color w:val="A9B7C6"/>
+        </w:rPr>
+        <w:t>(</w:t>
+      </w:r>
+      <w:r>
+        <w:rPr>
+          <w:rFonts w:asciiTheme="minorHAnsi" w:hAnsiTheme="minorHAnsi" w:cstheme="minorHAnsi"/>
+          <w:color w:val="6A8759"/>
+        </w:rPr>
+        <w:t>"fcs/throttle-</w:t>
+      </w:r>
+      <w:proofErr w:type="spellStart"/>
+      <w:r>
+        <w:rPr>
+          <w:rFonts w:asciiTheme="minorHAnsi" w:hAnsiTheme="minorHAnsi" w:cstheme="minorHAnsi"/>
+          <w:color w:val="6A8759"/>
+        </w:rPr>
+        <w:t>cmd</w:t>
+      </w:r>
+      <w:proofErr w:type="spellEnd"/>
+      <w:r>
+        <w:rPr>
+          <w:rFonts w:asciiTheme="minorHAnsi" w:hAnsiTheme="minorHAnsi" w:cstheme="minorHAnsi"/>
+          <w:color w:val="6A8759"/>
+        </w:rPr>
+        <w:t>-norm"</w:t>
+      </w:r>
+      <w:r>
+        <w:rPr>
+          <w:rFonts w:asciiTheme="minorHAnsi" w:hAnsiTheme="minorHAnsi" w:cstheme="minorHAnsi"/>
+          <w:color w:val="CC7832"/>
+        </w:rPr>
+        <w:t xml:space="preserve">, </w:t>
+      </w:r>
+      <w:r>
+        <w:rPr>
+          <w:rFonts w:asciiTheme="minorHAnsi" w:hAnsiTheme="minorHAnsi" w:cstheme="minorHAnsi"/>
+          <w:color w:val="A9B7C6"/>
+        </w:rPr>
+        <w:t>throttle)</w:t>
+      </w:r>
+    </w:p>
+    <w:p>
+      <w:pPr>
+        <w:rPr>
+          <w:rFonts w:cstheme="minorHAnsi"/>
+          <w:sz w:val="20"/>
+          <w:szCs w:val="20"/>
+          <w:lang w:val="en-US"/>
+        </w:rPr>
+      </w:pPr>
+    </w:p>
+    <w:p>
+      <w:pPr>
+        <w:rPr>
+          <w:rFonts w:cstheme="minorHAnsi"/>
+          <w:lang w:val="en-US"/>
+        </w:rPr>
+      </w:pPr>
+    </w:p>
+    <w:p>
+      <w:pPr>
+        <w:pStyle w:val="HTMLPreformatted"/>
+        <w:shd w:val="clear" w:color="auto" w:fill="2B2B2B"/>
+        <w:rPr>
+          <w:rFonts w:asciiTheme="minorHAnsi" w:hAnsiTheme="minorHAnsi" w:cstheme="minorHAnsi"/>
+          <w:color w:val="A9B7C6"/>
+        </w:rPr>
+      </w:pPr>
+      <w:r>
+        <w:rPr>
+          <w:rFonts w:asciiTheme="minorHAnsi" w:hAnsiTheme="minorHAnsi" w:cstheme="minorHAnsi"/>
+          <w:color w:val="808080"/>
+        </w:rPr>
+        <w:t xml:space="preserve"># Pass control inputs to </w:t>
+      </w:r>
+      <w:proofErr w:type="spellStart"/>
+      <w:r>
+        <w:rPr>
+          <w:rFonts w:asciiTheme="minorHAnsi" w:hAnsiTheme="minorHAnsi" w:cstheme="minorHAnsi"/>
+          <w:color w:val="808080"/>
+        </w:rPr>
+        <w:t>JSBSim</w:t>
+      </w:r>
+      <w:proofErr w:type="spellEnd"/>
+      <w:r>
+        <w:rPr>
+          <w:rFonts w:asciiTheme="minorHAnsi" w:hAnsiTheme="minorHAnsi" w:cstheme="minorHAnsi"/>
+          <w:color w:val="808080"/>
+        </w:rPr>
+        <w:br/>
+      </w:r>
+      <w:proofErr w:type="spellStart"/>
+      <w:r>
+        <w:rPr>
+          <w:rFonts w:asciiTheme="minorHAnsi" w:hAnsiTheme="minorHAnsi" w:cstheme="minorHAnsi"/>
+          <w:color w:val="94558D"/>
+        </w:rPr>
+        <w:t>self</w:t>
+      </w:r>
+      <w:r>
+        <w:rPr>
+          <w:rFonts w:asciiTheme="minorHAnsi" w:hAnsiTheme="minorHAnsi" w:cstheme="minorHAnsi"/>
+          <w:color w:val="A9B7C6"/>
+        </w:rPr>
+        <w:t>.simulation.set_property_</w:t>
+      </w:r>
+      <w:proofErr w:type="gramStart"/>
+      <w:r>
+        <w:rPr>
+          <w:rFonts w:asciiTheme="minorHAnsi" w:hAnsiTheme="minorHAnsi" w:cstheme="minorHAnsi"/>
+          <w:color w:val="A9B7C6"/>
+        </w:rPr>
+        <w:t>value</w:t>
+      </w:r>
+      <w:proofErr w:type="spellEnd"/>
+      <w:r>
+        <w:rPr>
+          <w:rFonts w:asciiTheme="minorHAnsi" w:hAnsiTheme="minorHAnsi" w:cstheme="minorHAnsi"/>
+          <w:color w:val="A9B7C6"/>
+        </w:rPr>
+        <w:t>(</w:t>
+      </w:r>
+      <w:proofErr w:type="gramEnd"/>
+      <w:r>
+        <w:rPr>
+          <w:rFonts w:asciiTheme="minorHAnsi" w:hAnsiTheme="minorHAnsi" w:cstheme="minorHAnsi"/>
+          <w:color w:val="6A8759"/>
+        </w:rPr>
+        <w:t>"fcs/aileron-</w:t>
+      </w:r>
+      <w:proofErr w:type="spellStart"/>
+      <w:r>
+        <w:rPr>
+          <w:rFonts w:asciiTheme="minorHAnsi" w:hAnsiTheme="minorHAnsi" w:cstheme="minorHAnsi"/>
+          <w:color w:val="6A8759"/>
+        </w:rPr>
+        <w:t>cmd</w:t>
+      </w:r>
+      <w:proofErr w:type="spellEnd"/>
+      <w:r>
+        <w:rPr>
+          <w:rFonts w:asciiTheme="minorHAnsi" w:hAnsiTheme="minorHAnsi" w:cstheme="minorHAnsi"/>
+          <w:color w:val="6A8759"/>
+        </w:rPr>
+        <w:t>-norm"</w:t>
+      </w:r>
+      <w:r>
+        <w:rPr>
+          <w:rFonts w:asciiTheme="minorHAnsi" w:hAnsiTheme="minorHAnsi" w:cstheme="minorHAnsi"/>
+          <w:color w:val="CC7832"/>
+        </w:rPr>
+        <w:t xml:space="preserve">, </w:t>
+      </w:r>
+      <w:proofErr w:type="spellStart"/>
+      <w:r>
+        <w:rPr>
+          <w:rFonts w:asciiTheme="minorHAnsi" w:hAnsiTheme="minorHAnsi" w:cstheme="minorHAnsi"/>
+          <w:color w:val="A9B7C6"/>
+        </w:rPr>
+        <w:t>roll_cmd</w:t>
+      </w:r>
+      <w:proofErr w:type="spellEnd"/>
+      <w:r>
+        <w:rPr>
+          <w:rFonts w:asciiTheme="minorHAnsi" w:hAnsiTheme="minorHAnsi" w:cstheme="minorHAnsi"/>
+          <w:color w:val="A9B7C6"/>
+        </w:rPr>
+        <w:t>)</w:t>
+      </w:r>
+      <w:r>
+        <w:rPr>
+          <w:rFonts w:asciiTheme="minorHAnsi" w:hAnsiTheme="minorHAnsi" w:cstheme="minorHAnsi"/>
+          <w:color w:val="A9B7C6"/>
+        </w:rPr>
+        <w:br/>
+      </w:r>
+      <w:proofErr w:type="spellStart"/>
+      <w:r>
+        <w:rPr>
+          <w:rFonts w:asciiTheme="minorHAnsi" w:hAnsiTheme="minorHAnsi" w:cstheme="minorHAnsi"/>
+          <w:color w:val="94558D"/>
+        </w:rPr>
+        <w:t>self</w:t>
+      </w:r>
+      <w:r>
+        <w:rPr>
+          <w:rFonts w:asciiTheme="minorHAnsi" w:hAnsiTheme="minorHAnsi" w:cstheme="minorHAnsi"/>
+          <w:color w:val="A9B7C6"/>
+        </w:rPr>
+        <w:t>.simulation.set_property_value</w:t>
+      </w:r>
+      <w:proofErr w:type="spellEnd"/>
+      <w:r>
+        <w:rPr>
+          <w:rFonts w:asciiTheme="minorHAnsi" w:hAnsiTheme="minorHAnsi" w:cstheme="minorHAnsi"/>
+          <w:color w:val="A9B7C6"/>
+        </w:rPr>
+        <w:t>(</w:t>
+      </w:r>
+      <w:r>
+        <w:rPr>
+          <w:rFonts w:asciiTheme="minorHAnsi" w:hAnsiTheme="minorHAnsi" w:cstheme="minorHAnsi"/>
+          <w:color w:val="6A8759"/>
+        </w:rPr>
+        <w:t>"fcs/elevator-</w:t>
+      </w:r>
+      <w:proofErr w:type="spellStart"/>
+      <w:r>
+        <w:rPr>
+          <w:rFonts w:asciiTheme="minorHAnsi" w:hAnsiTheme="minorHAnsi" w:cstheme="minorHAnsi"/>
+          <w:color w:val="6A8759"/>
+        </w:rPr>
+        <w:t>cmd</w:t>
+      </w:r>
+      <w:proofErr w:type="spellEnd"/>
+      <w:r>
+        <w:rPr>
+          <w:rFonts w:asciiTheme="minorHAnsi" w:hAnsiTheme="minorHAnsi" w:cstheme="minorHAnsi"/>
+          <w:color w:val="6A8759"/>
+        </w:rPr>
+        <w:t>-norm"</w:t>
+      </w:r>
+      <w:r>
+        <w:rPr>
+          <w:rFonts w:asciiTheme="minorHAnsi" w:hAnsiTheme="minorHAnsi" w:cstheme="minorHAnsi"/>
+          <w:color w:val="CC7832"/>
+        </w:rPr>
+        <w:t xml:space="preserve">, </w:t>
+      </w:r>
+      <w:proofErr w:type="spellStart"/>
+      <w:r>
+        <w:rPr>
+          <w:rFonts w:asciiTheme="minorHAnsi" w:hAnsiTheme="minorHAnsi" w:cstheme="minorHAnsi"/>
+          <w:color w:val="A9B7C6"/>
+        </w:rPr>
+        <w:t>pitch_cmd</w:t>
+      </w:r>
+      <w:proofErr w:type="spellEnd"/>
+      <w:r>
+        <w:rPr>
+          <w:rFonts w:asciiTheme="minorHAnsi" w:hAnsiTheme="minorHAnsi" w:cstheme="minorHAnsi"/>
+          <w:color w:val="A9B7C6"/>
+        </w:rPr>
+        <w:t>)</w:t>
+      </w:r>
+      <w:r>
+        <w:rPr>
+          <w:rFonts w:asciiTheme="minorHAnsi" w:hAnsiTheme="minorHAnsi" w:cstheme="minorHAnsi"/>
+          <w:color w:val="A9B7C6"/>
+        </w:rPr>
+        <w:br/>
+      </w:r>
+      <w:proofErr w:type="spellStart"/>
+      <w:r>
+        <w:rPr>
+          <w:rFonts w:asciiTheme="minorHAnsi" w:hAnsiTheme="minorHAnsi" w:cstheme="minorHAnsi"/>
+          <w:color w:val="94558D"/>
+        </w:rPr>
+        <w:t>self</w:t>
+      </w:r>
+      <w:r>
+        <w:rPr>
+          <w:rFonts w:asciiTheme="minorHAnsi" w:hAnsiTheme="minorHAnsi" w:cstheme="minorHAnsi"/>
+          <w:color w:val="A9B7C6"/>
+        </w:rPr>
+        <w:t>.simulation.set_property_value</w:t>
+      </w:r>
+      <w:proofErr w:type="spellEnd"/>
+      <w:r>
+        <w:rPr>
+          <w:rFonts w:asciiTheme="minorHAnsi" w:hAnsiTheme="minorHAnsi" w:cstheme="minorHAnsi"/>
+          <w:color w:val="A9B7C6"/>
+        </w:rPr>
+        <w:t>(</w:t>
+      </w:r>
+      <w:r>
+        <w:rPr>
+          <w:rFonts w:asciiTheme="minorHAnsi" w:hAnsiTheme="minorHAnsi" w:cstheme="minorHAnsi"/>
+          <w:color w:val="6A8759"/>
+        </w:rPr>
+        <w:t>"fcs/rudder-</w:t>
+      </w:r>
+      <w:proofErr w:type="spellStart"/>
+      <w:r>
+        <w:rPr>
+          <w:rFonts w:asciiTheme="minorHAnsi" w:hAnsiTheme="minorHAnsi" w:cstheme="minorHAnsi"/>
+          <w:color w:val="6A8759"/>
+        </w:rPr>
+        <w:t>cmd</w:t>
+      </w:r>
+      <w:proofErr w:type="spellEnd"/>
+      <w:r>
+        <w:rPr>
+          <w:rFonts w:asciiTheme="minorHAnsi" w:hAnsiTheme="minorHAnsi" w:cstheme="minorHAnsi"/>
+          <w:color w:val="6A8759"/>
+        </w:rPr>
+        <w:t>-norm"</w:t>
+      </w:r>
+      <w:r>
+        <w:rPr>
+          <w:rFonts w:asciiTheme="minorHAnsi" w:hAnsiTheme="minorHAnsi" w:cstheme="minorHAnsi"/>
+          <w:color w:val="CC7832"/>
+        </w:rPr>
+        <w:t xml:space="preserve">, </w:t>
+      </w:r>
+      <w:proofErr w:type="spellStart"/>
+      <w:r>
+        <w:rPr>
+          <w:rFonts w:asciiTheme="minorHAnsi" w:hAnsiTheme="minorHAnsi" w:cstheme="minorHAnsi"/>
+          <w:color w:val="A9B7C6"/>
+        </w:rPr>
+        <w:t>yaw_cmd</w:t>
+      </w:r>
+      <w:proofErr w:type="spellEnd"/>
+      <w:r>
+        <w:rPr>
+          <w:rFonts w:asciiTheme="minorHAnsi" w:hAnsiTheme="minorHAnsi" w:cstheme="minorHAnsi"/>
+          <w:color w:val="A9B7C6"/>
+        </w:rPr>
+        <w:t>)</w:t>
+      </w:r>
+      <w:r>
+        <w:rPr>
+          <w:rFonts w:asciiTheme="minorHAnsi" w:hAnsiTheme="minorHAnsi" w:cstheme="minorHAnsi"/>
+          <w:color w:val="A9B7C6"/>
+        </w:rPr>
+        <w:br/>
+      </w:r>
+      <w:proofErr w:type="spellStart"/>
+      <w:r>
+        <w:rPr>
+          <w:rFonts w:asciiTheme="minorHAnsi" w:hAnsiTheme="minorHAnsi" w:cstheme="minorHAnsi"/>
+          <w:color w:val="94558D"/>
+        </w:rPr>
+        <w:t>self</w:t>
+      </w:r>
+      <w:r>
+        <w:rPr>
+          <w:rFonts w:asciiTheme="minorHAnsi" w:hAnsiTheme="minorHAnsi" w:cstheme="minorHAnsi"/>
+          <w:color w:val="A9B7C6"/>
+        </w:rPr>
+        <w:t>.simulation.set_property_value</w:t>
+      </w:r>
+      <w:proofErr w:type="spellEnd"/>
+      <w:r>
+        <w:rPr>
+          <w:rFonts w:asciiTheme="minorHAnsi" w:hAnsiTheme="minorHAnsi" w:cstheme="minorHAnsi"/>
+          <w:color w:val="A9B7C6"/>
+        </w:rPr>
+        <w:t>(</w:t>
+      </w:r>
+      <w:r>
+        <w:rPr>
+          <w:rFonts w:asciiTheme="minorHAnsi" w:hAnsiTheme="minorHAnsi" w:cstheme="minorHAnsi"/>
+          <w:color w:val="6A8759"/>
+        </w:rPr>
+        <w:t>"fcs/throttle-</w:t>
+      </w:r>
+      <w:proofErr w:type="spellStart"/>
+      <w:r>
+        <w:rPr>
+          <w:rFonts w:asciiTheme="minorHAnsi" w:hAnsiTheme="minorHAnsi" w:cstheme="minorHAnsi"/>
+          <w:color w:val="6A8759"/>
+        </w:rPr>
+        <w:t>cmd</w:t>
+      </w:r>
+      <w:proofErr w:type="spellEnd"/>
+      <w:r>
+        <w:rPr>
+          <w:rFonts w:asciiTheme="minorHAnsi" w:hAnsiTheme="minorHAnsi" w:cstheme="minorHAnsi"/>
+          <w:color w:val="6A8759"/>
+        </w:rPr>
+        <w:t>-norm"</w:t>
+      </w:r>
+      <w:r>
+        <w:rPr>
+          <w:rFonts w:asciiTheme="minorHAnsi" w:hAnsiTheme="minorHAnsi" w:cstheme="minorHAnsi"/>
+          <w:color w:val="CC7832"/>
+        </w:rPr>
+        <w:t xml:space="preserve">, </w:t>
+      </w:r>
+      <w:r>
+        <w:rPr>
+          <w:rFonts w:asciiTheme="minorHAnsi" w:hAnsiTheme="minorHAnsi" w:cstheme="minorHAnsi"/>
+          <w:color w:val="A9B7C6"/>
+        </w:rPr>
+        <w:t>throttle)</w:t>
+      </w:r>
+    </w:p>
+    <w:p>
+      <w:pPr>
+        <w:rPr>
+          <w:rFonts w:cstheme="minorHAnsi"/>
+        </w:rPr>
+      </w:pPr>
+    </w:p>
+    <w:p>
+      <w:pPr>
+        <w:rPr>
+          <w:rFonts w:cstheme="minorHAnsi"/>
+        </w:rPr>
+      </w:pPr>
+      <w:r>
+        <w:rPr>
+          <w:rFonts w:cstheme="minorHAnsi"/>
+        </w:rPr>
+        <w:t>Run</w:t>
+      </w:r>
+      <w:r>
+        <w:rPr>
+          <w:rFonts w:cstheme="minorHAnsi"/>
+          <w:lang w:val="en-US"/>
+        </w:rPr>
+        <w:t xml:space="preserve"> Command</w:t>
+      </w:r>
+      <w:r>
+        <w:rPr>
+          <w:rFonts w:cstheme="minorHAnsi"/>
+        </w:rPr>
+        <w:t>:</w:t>
+      </w:r>
+    </w:p>
+    <w:p>
+      <w:pPr>
+        <w:rPr>
+          <w:rFonts w:cstheme="minorHAnsi"/>
+        </w:rPr>
+      </w:pPr>
+      <w:r>
+        <w:rPr>
+          <w:rFonts w:cstheme="minorHAnsi"/>
+          <w:lang w:val="en-US"/>
+        </w:rPr>
+        <w:t xml:space="preserve">Learn - </w:t>
+      </w:r>
+      <w:r>
+        <w:rPr>
+          <w:rFonts w:cstheme="minorHAnsi"/>
+        </w:rPr>
+        <w:t>C:\GitHub\gym-Jsbsim\jsbsim-gym-main\train_PPO.py</w:t>
+      </w:r>
+    </w:p>
+    <w:p>
+      <w:pPr>
+        <w:rPr>
+          <w:rFonts w:cstheme="minorHAnsi"/>
+        </w:rPr>
+      </w:pPr>
+      <w:r>
+        <w:rPr>
+          <w:rFonts w:cstheme="minorHAnsi"/>
+          <w:lang w:val="en-US"/>
+        </w:rPr>
+        <w:t>Test - C:\GitHub\gym-Jsbsim\jsbsim-gym-main\test.py</w:t>
+      </w:r>
+    </w:p>
+    <w:p>
+      <w:pPr>
+        <w:rPr>
+          <w:rFonts w:cstheme="minorHAnsi"/>
+        </w:rPr>
+      </w:pPr>
+    </w:p>
+    <w:p>
+      <w:pPr>
+        <w:rPr>
+          <w:rFonts w:cstheme="minorHAnsi"/>
+        </w:rPr>
+      </w:pPr>
+      <w:r>
+        <w:rPr>
+          <w:rFonts w:cstheme="minorHAnsi"/>
+          <w:i/>
+          <w:iCs/>
+          <w:color w:val="629755"/>
+        </w:rPr>
+        <w:t>Gym environment Description</w:t>
+      </w:r>
+    </w:p>
+    <w:p>
+      <w:pPr>
+        <w:pStyle w:val="HTMLPreformatted"/>
+        <w:shd w:val="clear" w:color="auto" w:fill="2B2B2B"/>
+        <w:rPr>
+          <w:rFonts w:asciiTheme="minorHAnsi" w:hAnsiTheme="minorHAnsi" w:cstheme="minorHAnsi"/>
+          <w:color w:val="A9B7C6"/>
+        </w:rPr>
+      </w:pPr>
+      <w:r>
+        <w:rPr>
+          <w:rFonts w:asciiTheme="minorHAnsi" w:hAnsiTheme="minorHAnsi" w:cstheme="minorHAnsi"/>
+          <w:i/>
+          <w:iCs/>
+          <w:color w:val="629755"/>
+        </w:rPr>
+        <w:lastRenderedPageBreak/>
+        <w:t>### Description</w:t>
+      </w:r>
+      <w:r>
+        <w:rPr>
+          <w:rFonts w:asciiTheme="minorHAnsi" w:hAnsiTheme="minorHAnsi" w:cstheme="minorHAnsi"/>
+          <w:i/>
+          <w:iCs/>
+          <w:color w:val="629755"/>
+        </w:rPr>
+        <w:br/>
+        <w:t xml:space="preserve">Gym environment using </w:t>
+      </w:r>
+      <w:proofErr w:type="spellStart"/>
+      <w:r>
+        <w:rPr>
+          <w:rFonts w:asciiTheme="minorHAnsi" w:hAnsiTheme="minorHAnsi" w:cstheme="minorHAnsi"/>
+          <w:i/>
+          <w:iCs/>
+          <w:color w:val="629755"/>
+        </w:rPr>
+        <w:t>JSBSim</w:t>
+      </w:r>
+      <w:proofErr w:type="spellEnd"/>
+      <w:r>
+        <w:rPr>
+          <w:rFonts w:asciiTheme="minorHAnsi" w:hAnsiTheme="minorHAnsi" w:cstheme="minorHAnsi"/>
+          <w:i/>
+          <w:iCs/>
+          <w:color w:val="629755"/>
+        </w:rPr>
+        <w:t xml:space="preserve"> to simulate an F-16 aerodynamics model with a</w:t>
+      </w:r>
+      <w:r>
+        <w:rPr>
+          <w:rFonts w:asciiTheme="minorHAnsi" w:hAnsiTheme="minorHAnsi" w:cstheme="minorHAnsi"/>
+          <w:i/>
+          <w:iCs/>
+          <w:color w:val="629755"/>
+        </w:rPr>
+        <w:br/>
+        <w:t>simple point-to-point navigation task. The environment terminates when the</w:t>
+      </w:r>
+      <w:r>
+        <w:rPr>
+          <w:rFonts w:asciiTheme="minorHAnsi" w:hAnsiTheme="minorHAnsi" w:cstheme="minorHAnsi"/>
+          <w:i/>
+          <w:iCs/>
+          <w:color w:val="629755"/>
+        </w:rPr>
+        <w:br/>
+        <w:t>agent enters a cylinder around the goal or crashes by flying lower than sea</w:t>
+      </w:r>
+      <w:r>
+        <w:rPr>
+          <w:rFonts w:asciiTheme="minorHAnsi" w:hAnsiTheme="minorHAnsi" w:cstheme="minorHAnsi"/>
+          <w:i/>
+          <w:iCs/>
+          <w:color w:val="629755"/>
+        </w:rPr>
+        <w:br/>
+        <w:t>level. The goal is initialized at a random location in a cylinder around the</w:t>
+      </w:r>
+      <w:r>
+        <w:rPr>
+          <w:rFonts w:asciiTheme="minorHAnsi" w:hAnsiTheme="minorHAnsi" w:cstheme="minorHAnsi"/>
+          <w:i/>
+          <w:iCs/>
+          <w:color w:val="629755"/>
+        </w:rPr>
+        <w:br/>
+        <w:t xml:space="preserve">agent's starting position. </w:t>
+      </w:r>
+      <w:r>
+        <w:rPr>
+          <w:rFonts w:asciiTheme="minorHAnsi" w:hAnsiTheme="minorHAnsi" w:cstheme="minorHAnsi"/>
+          <w:i/>
+          <w:iCs/>
+          <w:color w:val="629755"/>
+        </w:rPr>
+        <w:br/>
+      </w:r>
+      <w:r>
+        <w:rPr>
+          <w:rFonts w:asciiTheme="minorHAnsi" w:hAnsiTheme="minorHAnsi" w:cstheme="minorHAnsi"/>
+          <w:i/>
+          <w:iCs/>
+          <w:color w:val="629755"/>
+        </w:rPr>
+        <w:br/>
+        <w:t>### Observation</w:t>
+      </w:r>
+      <w:r>
+        <w:rPr>
+          <w:rFonts w:asciiTheme="minorHAnsi" w:hAnsiTheme="minorHAnsi" w:cstheme="minorHAnsi"/>
+          <w:i/>
+          <w:iCs/>
+          <w:color w:val="629755"/>
+        </w:rPr>
+        <w:br/>
+        <w:t>The observation is given as the position of the agent, velocity (</w:t>
+      </w:r>
+      <w:proofErr w:type="spellStart"/>
+      <w:r>
+        <w:rPr>
+          <w:rFonts w:asciiTheme="minorHAnsi" w:hAnsiTheme="minorHAnsi" w:cstheme="minorHAnsi"/>
+          <w:i/>
+          <w:iCs/>
+          <w:color w:val="629755"/>
+        </w:rPr>
+        <w:t>mach</w:t>
+      </w:r>
+      <w:proofErr w:type="spellEnd"/>
+      <w:r>
+        <w:rPr>
+          <w:rFonts w:asciiTheme="minorHAnsi" w:hAnsiTheme="minorHAnsi" w:cstheme="minorHAnsi"/>
+          <w:i/>
+          <w:iCs/>
+          <w:color w:val="629755"/>
+        </w:rPr>
+        <w:t>, alpha,</w:t>
+      </w:r>
+      <w:r>
+        <w:rPr>
+          <w:rFonts w:asciiTheme="minorHAnsi" w:hAnsiTheme="minorHAnsi" w:cstheme="minorHAnsi"/>
+          <w:i/>
+          <w:iCs/>
+          <w:color w:val="629755"/>
+        </w:rPr>
+        <w:br/>
+        <w:t>beta), angular rates, attitude, and position of the goal (concatenated in</w:t>
+      </w:r>
+      <w:r>
+        <w:rPr>
+          <w:rFonts w:asciiTheme="minorHAnsi" w:hAnsiTheme="minorHAnsi" w:cstheme="minorHAnsi"/>
+          <w:i/>
+          <w:iCs/>
+          <w:color w:val="629755"/>
+        </w:rPr>
+        <w:br/>
+        <w:t xml:space="preserve">that order). Units are meters and radians. </w:t>
+      </w:r>
+      <w:r>
+        <w:rPr>
+          <w:rFonts w:asciiTheme="minorHAnsi" w:hAnsiTheme="minorHAnsi" w:cstheme="minorHAnsi"/>
+          <w:i/>
+          <w:iCs/>
+          <w:color w:val="629755"/>
+        </w:rPr>
+        <w:br/>
+      </w:r>
+      <w:r>
+        <w:rPr>
+          <w:rFonts w:asciiTheme="minorHAnsi" w:hAnsiTheme="minorHAnsi" w:cstheme="minorHAnsi"/>
+          <w:i/>
+          <w:iCs/>
+          <w:color w:val="629755"/>
+        </w:rPr>
+        <w:br/>
+        <w:t>### Action Space</w:t>
+      </w:r>
+      <w:r>
+        <w:rPr>
+          <w:rFonts w:asciiTheme="minorHAnsi" w:hAnsiTheme="minorHAnsi" w:cstheme="minorHAnsi"/>
+          <w:i/>
+          <w:iCs/>
+          <w:color w:val="629755"/>
+        </w:rPr>
+        <w:br/>
+        <w:t xml:space="preserve">Actions are given as normalized body rate commands and throttle command. </w:t>
+      </w:r>
+      <w:r>
+        <w:rPr>
+          <w:rFonts w:asciiTheme="minorHAnsi" w:hAnsiTheme="minorHAnsi" w:cstheme="minorHAnsi"/>
+          <w:i/>
+          <w:iCs/>
+          <w:color w:val="629755"/>
+        </w:rPr>
+        <w:br/>
+        <w:t xml:space="preserve">These are passed into a low-level PID controller built into the </w:t>
+      </w:r>
+      <w:proofErr w:type="spellStart"/>
+      <w:r>
+        <w:rPr>
+          <w:rFonts w:asciiTheme="minorHAnsi" w:hAnsiTheme="minorHAnsi" w:cstheme="minorHAnsi"/>
+          <w:i/>
+          <w:iCs/>
+          <w:color w:val="629755"/>
+        </w:rPr>
+        <w:t>JSBSim</w:t>
+      </w:r>
+      <w:proofErr w:type="spellEnd"/>
+      <w:r>
+        <w:rPr>
+          <w:rFonts w:asciiTheme="minorHAnsi" w:hAnsiTheme="minorHAnsi" w:cstheme="minorHAnsi"/>
+          <w:i/>
+          <w:iCs/>
+          <w:color w:val="629755"/>
+        </w:rPr>
+        <w:t xml:space="preserve"> model</w:t>
+      </w:r>
+      <w:r>
+        <w:rPr>
+          <w:rFonts w:asciiTheme="minorHAnsi" w:hAnsiTheme="minorHAnsi" w:cstheme="minorHAnsi"/>
+          <w:i/>
+          <w:iCs/>
+          <w:color w:val="629755"/>
+        </w:rPr>
+        <w:br/>
+        <w:t xml:space="preserve">itself. The rate commands should be normalized between [-1, 1] and the </w:t>
+      </w:r>
+      <w:r>
+        <w:rPr>
+          <w:rFonts w:asciiTheme="minorHAnsi" w:hAnsiTheme="minorHAnsi" w:cstheme="minorHAnsi"/>
+          <w:i/>
+          <w:iCs/>
+          <w:color w:val="629755"/>
+        </w:rPr>
+        <w:br/>
+        <w:t>throttle command should be [0, 1].</w:t>
+      </w:r>
+      <w:r>
+        <w:rPr>
+          <w:rFonts w:asciiTheme="minorHAnsi" w:hAnsiTheme="minorHAnsi" w:cstheme="minorHAnsi"/>
+          <w:i/>
+          <w:iCs/>
+          <w:color w:val="629755"/>
+        </w:rPr>
+        <w:br/>
+      </w:r>
+      <w:r>
+        <w:rPr>
+          <w:rFonts w:asciiTheme="minorHAnsi" w:hAnsiTheme="minorHAnsi" w:cstheme="minorHAnsi"/>
+          <w:i/>
+          <w:iCs/>
+          <w:color w:val="629755"/>
+        </w:rPr>
+        <w:br/>
+        <w:t>### Rewards</w:t>
+      </w:r>
+      <w:r>
+        <w:rPr>
+          <w:rFonts w:asciiTheme="minorHAnsi" w:hAnsiTheme="minorHAnsi" w:cstheme="minorHAnsi"/>
+          <w:i/>
+          <w:iCs/>
+          <w:color w:val="629755"/>
+        </w:rPr>
+        <w:br/>
+        <w:t xml:space="preserve">A positive reward is given for reaching the goal and a negative reward is </w:t>
+      </w:r>
+      <w:r>
+        <w:rPr>
+          <w:rFonts w:asciiTheme="minorHAnsi" w:hAnsiTheme="minorHAnsi" w:cstheme="minorHAnsi"/>
+          <w:i/>
+          <w:iCs/>
+          <w:color w:val="629755"/>
+        </w:rPr>
+        <w:br/>
+        <w:t xml:space="preserve">given for crashing. It is recommended to use the </w:t>
+      </w:r>
+      <w:proofErr w:type="spellStart"/>
+      <w:r>
+        <w:rPr>
+          <w:rFonts w:asciiTheme="minorHAnsi" w:hAnsiTheme="minorHAnsi" w:cstheme="minorHAnsi"/>
+          <w:i/>
+          <w:iCs/>
+          <w:color w:val="629755"/>
+        </w:rPr>
+        <w:t>PositionReward</w:t>
+      </w:r>
+      <w:proofErr w:type="spellEnd"/>
+      <w:r>
+        <w:rPr>
+          <w:rFonts w:asciiTheme="minorHAnsi" w:hAnsiTheme="minorHAnsi" w:cstheme="minorHAnsi"/>
+          <w:i/>
+          <w:iCs/>
+          <w:color w:val="629755"/>
+        </w:rPr>
+        <w:t xml:space="preserve"> wrapper </w:t>
+      </w:r>
+      <w:r>
+        <w:rPr>
+          <w:rFonts w:asciiTheme="minorHAnsi" w:hAnsiTheme="minorHAnsi" w:cstheme="minorHAnsi"/>
+          <w:i/>
+          <w:iCs/>
+          <w:color w:val="629755"/>
+        </w:rPr>
+        <w:br/>
+        <w:t>below to eliminate the problem of sparse rewards.</w:t>
+      </w:r>
+      <w:r>
+        <w:rPr>
+          <w:rFonts w:asciiTheme="minorHAnsi" w:hAnsiTheme="minorHAnsi" w:cstheme="minorHAnsi"/>
+          <w:i/>
+          <w:iCs/>
+          <w:color w:val="629755"/>
+        </w:rPr>
+        <w:br/>
+        <w:t>"""</w:t>
+      </w:r>
+    </w:p>
+    <w:p>
+      <w:pPr>
+        <w:rPr>
+          <w:rFonts w:cstheme="minorHAnsi"/>
+        </w:rPr>
+      </w:pPr>
+    </w:p>
+    <w:p>
+      <w:pPr>
+        <w:rPr>
+          <w:rFonts w:cstheme="minorHAnsi"/>
+          <w:lang w:val="en-US"/>
+        </w:rPr>
+      </w:pPr>
+      <w:r>
+        <w:rPr>
+          <w:rFonts w:ascii="Segoe UI" w:hAnsi="Segoe UI" w:cs="Segoe UI"/>
+          <w:color w:val="374151"/>
+          <w:shd w:val="clear" w:color="auto" w:fill="F7F7F8"/>
+        </w:rPr>
+        <w:t>Policies</w:t>
+      </w:r>
+      <w:r>
+        <w:rPr>
+          <w:rFonts w:ascii="Segoe UI" w:hAnsi="Segoe UI" w:cs="Segoe UI"/>
+          <w:color w:val="374151"/>
+          <w:shd w:val="clear" w:color="auto" w:fill="F7F7F8"/>
+          <w:lang w:val="en-US"/>
+        </w:rPr>
+        <w:t>:</w:t>
+      </w:r>
+    </w:p>
+    <w:p>
+      <w:pPr>
+        <w:rPr>
+          <w:rFonts w:ascii="Segoe UI" w:hAnsi="Segoe UI" w:cs="Segoe UI"/>
+          <w:color w:val="374151"/>
+          <w:shd w:val="clear" w:color="auto" w:fill="F7F7F8"/>
+          <w:lang w:val="en-US"/>
+        </w:rPr>
+      </w:pPr>
+      <w:r>
+        <w:rPr>
+          <w:rFonts w:ascii="Segoe UI" w:hAnsi="Segoe UI" w:cs="Segoe UI"/>
+          <w:color w:val="374151"/>
+          <w:shd w:val="clear" w:color="auto" w:fill="F7F7F8"/>
+        </w:rPr>
+        <w:t>Policies in Stable Baselines determine how an agent selects actions in an environment based on its observations.</w:t>
+      </w:r>
+    </w:p>
+    <w:p>
+      <w:pPr>
+        <w:rPr>
+          <w:rFonts w:cstheme="minorHAnsi"/>
+          <w:lang w:val="en-US"/>
+        </w:rPr>
+      </w:pPr>
+      <w:proofErr w:type="spellStart"/>
+      <w:r>
+        <w:rPr>
+          <w:rStyle w:val="Strong"/>
+          <w:rFonts w:ascii="Segoe UI" w:hAnsi="Segoe UI" w:cs="Segoe UI"/>
+          <w:bdr w:val="single" w:sz="2" w:space="0" w:color="D9D9E3" w:frame="1"/>
+          <w:shd w:val="clear" w:color="auto" w:fill="F7F7F8"/>
+        </w:rPr>
+        <w:t>MlpPolicy</w:t>
+      </w:r>
+      <w:proofErr w:type="spellEnd"/>
+      <w:r>
+        <w:rPr>
+          <w:rFonts w:ascii="Segoe UI" w:hAnsi="Segoe UI" w:cs="Segoe UI"/>
+          <w:color w:val="374151"/>
+          <w:shd w:val="clear" w:color="auto" w:fill="F7F7F8"/>
+        </w:rPr>
+        <w:t>: This policy is a multi-layer perceptron (MLP) neural network that takes the observations as input and produces action probabilities or action values as output. It's a basic policy suitable for a wide range of environments.</w:t>
+      </w:r>
+    </w:p>
+    <w:p>
+      <w:pPr>
+        <w:rPr>
+          <w:rFonts w:cstheme="minorHAnsi"/>
+          <w:lang w:val="en-US"/>
+        </w:rPr>
+      </w:pPr>
+      <w:r>
+        <w:rPr>
+          <w:rFonts w:cstheme="minorHAnsi"/>
+          <w:lang w:val="en-US"/>
+        </w:rPr>
+        <w:t>Project main files:</w:t>
+      </w:r>
+    </w:p>
+    <w:p>
+      <w:pPr>
+        <w:shd w:val="clear" w:color="auto" w:fill="FFFFFF"/>
+        <w:spacing w:after="0" w:line="240" w:lineRule="auto"/>
+        <w:rPr>
+          <w:rFonts w:eastAsia="Times New Roman" w:cstheme="minorHAnsi"/>
+          <w:color w:val="1F2328"/>
+          <w:sz w:val="24"/>
+          <w:szCs w:val="24"/>
+          <w:lang w:eastAsia="en-IL"/>
+        </w:rPr>
+      </w:pPr>
+      <w:r>
+        <w:rPr>
+          <w:rFonts w:eastAsia="Times New Roman" w:cstheme="minorHAnsi"/>
+          <w:color w:val="1F2328"/>
+          <w:sz w:val="24"/>
+          <w:szCs w:val="24"/>
+          <w:lang w:eastAsia="en-IL"/>
+        </w:rPr>
+        <w:t>The main files defining the environment and feature transformation are </w:t>
+      </w:r>
+      <w:r>
+        <w:rPr>
+          <w:rFonts w:eastAsia="Times New Roman" w:cstheme="minorHAnsi"/>
+          <w:color w:val="1F2328"/>
+          <w:sz w:val="20"/>
+          <w:szCs w:val="20"/>
+          <w:lang w:eastAsia="en-IL"/>
+        </w:rPr>
+        <w:t>jsbsim_gym/jsbsim_gym.py</w:t>
+      </w:r>
+      <w:r>
+        <w:rPr>
+          <w:rFonts w:eastAsia="Times New Roman" w:cstheme="minorHAnsi"/>
+          <w:color w:val="1F2328"/>
+          <w:sz w:val="24"/>
+          <w:szCs w:val="24"/>
+          <w:lang w:eastAsia="en-IL"/>
+        </w:rPr>
+        <w:t> and </w:t>
+      </w:r>
+      <w:proofErr w:type="spellStart"/>
+      <w:r>
+        <w:rPr>
+          <w:rFonts w:eastAsia="Times New Roman" w:cstheme="minorHAnsi"/>
+          <w:color w:val="1F2328"/>
+          <w:sz w:val="20"/>
+          <w:szCs w:val="20"/>
+          <w:lang w:eastAsia="en-IL"/>
+        </w:rPr>
+        <w:t>jsbsim_gym</w:t>
+      </w:r>
+      <w:proofErr w:type="spellEnd"/>
+      <w:r>
+        <w:rPr>
+          <w:rFonts w:eastAsia="Times New Roman" w:cstheme="minorHAnsi"/>
+          <w:color w:val="1F2328"/>
+          <w:sz w:val="20"/>
+          <w:szCs w:val="20"/>
+          <w:lang w:eastAsia="en-IL"/>
+        </w:rPr>
+        <w:t>/features.py</w:t>
+      </w:r>
+      <w:r>
+        <w:rPr>
+          <w:rFonts w:eastAsia="Times New Roman" w:cstheme="minorHAnsi"/>
+          <w:color w:val="1F2328"/>
+          <w:sz w:val="24"/>
+          <w:szCs w:val="24"/>
+          <w:lang w:eastAsia="en-IL"/>
+        </w:rPr>
+        <w:t>. The files under </w:t>
+      </w:r>
+      <w:proofErr w:type="spellStart"/>
+      <w:r>
+        <w:rPr>
+          <w:rFonts w:eastAsia="Times New Roman" w:cstheme="minorHAnsi"/>
+          <w:color w:val="1F2328"/>
+          <w:sz w:val="20"/>
+          <w:szCs w:val="20"/>
+          <w:lang w:eastAsia="en-IL"/>
+        </w:rPr>
+        <w:t>jsbsim_gym</w:t>
+      </w:r>
+      <w:proofErr w:type="spellEnd"/>
+      <w:r>
+        <w:rPr>
+          <w:rFonts w:eastAsia="Times New Roman" w:cstheme="minorHAnsi"/>
+          <w:color w:val="1F2328"/>
+          <w:sz w:val="20"/>
+          <w:szCs w:val="20"/>
+          <w:lang w:eastAsia="en-IL"/>
+        </w:rPr>
+        <w:t>/visualization</w:t>
+      </w:r>
+      <w:r>
+        <w:rPr>
+          <w:rFonts w:eastAsia="Times New Roman" w:cstheme="minorHAnsi"/>
+          <w:color w:val="1F2328"/>
+          <w:sz w:val="24"/>
+          <w:szCs w:val="24"/>
+          <w:lang w:eastAsia="en-IL"/>
+        </w:rPr>
+        <w:t> are auxiliary files for rendering the environment.</w:t>
+      </w:r>
+    </w:p>
+    <w:p>
+      <w:pPr>
+        <w:numPr>
+          <w:ilvl w:val="0"/>
+          <w:numId w:val="4"/>
+        </w:numPr>
+        <w:shd w:val="clear" w:color="auto" w:fill="FFFFFF"/>
+        <w:spacing w:beforeAutospacing="1" w:after="0" w:afterAutospacing="1" w:line="240" w:lineRule="auto"/>
+        <w:rPr>
+          <w:rFonts w:eastAsia="Times New Roman" w:cstheme="minorHAnsi"/>
+          <w:color w:val="1F2328"/>
+          <w:sz w:val="24"/>
+          <w:szCs w:val="24"/>
+          <w:lang w:eastAsia="en-IL"/>
+        </w:rPr>
+      </w:pPr>
+      <w:r>
+        <w:rPr>
+          <w:rFonts w:eastAsia="Times New Roman" w:cstheme="minorHAnsi"/>
+          <w:color w:val="1F2328"/>
+          <w:sz w:val="20"/>
+          <w:szCs w:val="20"/>
+          <w:lang w:eastAsia="en-IL"/>
+        </w:rPr>
+        <w:t>jsbsim_gym.py</w:t>
+      </w:r>
+      <w:r>
+        <w:rPr>
+          <w:rFonts w:eastAsia="Times New Roman" w:cstheme="minorHAnsi"/>
+          <w:color w:val="1F2328"/>
+          <w:sz w:val="24"/>
+          <w:szCs w:val="24"/>
+          <w:lang w:eastAsia="en-IL"/>
+        </w:rPr>
+        <w:t xml:space="preserve">: This file defines the environment which wraps a </w:t>
+      </w:r>
+      <w:proofErr w:type="spellStart"/>
+      <w:r>
+        <w:rPr>
+          <w:rFonts w:eastAsia="Times New Roman" w:cstheme="minorHAnsi"/>
+          <w:color w:val="1F2328"/>
+          <w:sz w:val="24"/>
+          <w:szCs w:val="24"/>
+          <w:lang w:eastAsia="en-IL"/>
+        </w:rPr>
+        <w:t>JSBSim</w:t>
+      </w:r>
+      <w:proofErr w:type="spellEnd"/>
+      <w:r>
+        <w:rPr>
+          <w:rFonts w:eastAsia="Times New Roman" w:cstheme="minorHAnsi"/>
+          <w:color w:val="1F2328"/>
+          <w:sz w:val="24"/>
+          <w:szCs w:val="24"/>
+          <w:lang w:eastAsia="en-IL"/>
+        </w:rPr>
+        <w:t xml:space="preserve"> simulation which runs an F-16 aerodynamics model. The environment class defines a goal and reward function for the agent. Additional shaping rewards are also defined in a Gym wrapper in this file.</w:t>
+      </w:r>
+    </w:p>
+    <w:p>
+      <w:pPr>
+        <w:numPr>
+          <w:ilvl w:val="0"/>
+          <w:numId w:val="4"/>
+        </w:numPr>
+        <w:shd w:val="clear" w:color="auto" w:fill="FFFFFF"/>
+        <w:spacing w:after="0" w:afterAutospacing="1" w:line="240" w:lineRule="auto"/>
+        <w:rPr>
+          <w:rFonts w:eastAsia="Times New Roman" w:cstheme="minorHAnsi"/>
+          <w:color w:val="1F2328"/>
+          <w:sz w:val="24"/>
+          <w:szCs w:val="24"/>
+          <w:lang w:eastAsia="en-IL"/>
+        </w:rPr>
+      </w:pPr>
+      <w:r>
+        <w:rPr>
+          <w:rFonts w:eastAsia="Times New Roman" w:cstheme="minorHAnsi"/>
+          <w:color w:val="1F2328"/>
+          <w:sz w:val="20"/>
+          <w:szCs w:val="20"/>
+          <w:lang w:eastAsia="en-IL"/>
+        </w:rPr>
+        <w:t>features.py</w:t>
+      </w:r>
+      <w:r>
+        <w:rPr>
+          <w:rFonts w:eastAsia="Times New Roman" w:cstheme="minorHAnsi"/>
+          <w:color w:val="1F2328"/>
+          <w:sz w:val="24"/>
+          <w:szCs w:val="24"/>
+          <w:lang w:eastAsia="en-IL"/>
+        </w:rPr>
+        <w:t xml:space="preserve">: This file defines a feature extractor for the </w:t>
+      </w:r>
+      <w:proofErr w:type="spellStart"/>
+      <w:r>
+        <w:rPr>
+          <w:rFonts w:eastAsia="Times New Roman" w:cstheme="minorHAnsi"/>
+          <w:color w:val="1F2328"/>
+          <w:sz w:val="24"/>
+          <w:szCs w:val="24"/>
+          <w:lang w:eastAsia="en-IL"/>
+        </w:rPr>
+        <w:t>JSBSim</w:t>
+      </w:r>
+      <w:proofErr w:type="spellEnd"/>
+      <w:r>
+        <w:rPr>
+          <w:rFonts w:eastAsia="Times New Roman" w:cstheme="minorHAnsi"/>
+          <w:color w:val="1F2328"/>
+          <w:sz w:val="24"/>
+          <w:szCs w:val="24"/>
+          <w:lang w:eastAsia="en-IL"/>
+        </w:rPr>
+        <w:t xml:space="preserve"> environment. This is the feature vector I found to be most beneficial for this task. Further details can be found in the comments in this file.</w:t>
+      </w:r>
+    </w:p>
+    <w:p>
+      <w:pPr>
+        <w:numPr>
+          <w:ilvl w:val="0"/>
+          <w:numId w:val="4"/>
+        </w:numPr>
+        <w:shd w:val="clear" w:color="auto" w:fill="FFFFFF"/>
+        <w:spacing w:after="0" w:afterAutospacing="1" w:line="240" w:lineRule="auto"/>
+        <w:rPr>
+          <w:rFonts w:eastAsia="Times New Roman" w:cstheme="minorHAnsi"/>
+          <w:color w:val="1F2328"/>
+          <w:sz w:val="24"/>
+          <w:szCs w:val="24"/>
+          <w:lang w:eastAsia="en-IL"/>
+        </w:rPr>
+      </w:pPr>
+      <w:r>
+        <w:rPr>
+          <w:rFonts w:eastAsia="Times New Roman" w:cstheme="minorHAnsi"/>
+          <w:color w:val="1F2328"/>
+          <w:sz w:val="20"/>
+          <w:szCs w:val="20"/>
+          <w:lang w:eastAsia="en-IL"/>
+        </w:rPr>
+        <w:t>train.py</w:t>
+      </w:r>
+      <w:r>
+        <w:rPr>
+          <w:rFonts w:eastAsia="Times New Roman" w:cstheme="minorHAnsi"/>
+          <w:color w:val="1F2328"/>
+          <w:sz w:val="24"/>
+          <w:szCs w:val="24"/>
+          <w:lang w:eastAsia="en-IL"/>
+        </w:rPr>
+        <w:t xml:space="preserve">: This is a short script for training a SAC agent on the </w:t>
+      </w:r>
+      <w:proofErr w:type="spellStart"/>
+      <w:r>
+        <w:rPr>
+          <w:rFonts w:eastAsia="Times New Roman" w:cstheme="minorHAnsi"/>
+          <w:color w:val="1F2328"/>
+          <w:sz w:val="24"/>
+          <w:szCs w:val="24"/>
+          <w:lang w:eastAsia="en-IL"/>
+        </w:rPr>
+        <w:t>JSBSim</w:t>
+      </w:r>
+      <w:proofErr w:type="spellEnd"/>
+      <w:r>
+        <w:rPr>
+          <w:rFonts w:eastAsia="Times New Roman" w:cstheme="minorHAnsi"/>
+          <w:color w:val="1F2328"/>
+          <w:sz w:val="24"/>
+          <w:szCs w:val="24"/>
+          <w:lang w:eastAsia="en-IL"/>
+        </w:rPr>
+        <w:t xml:space="preserve"> environment. The hardcoded parameters should be sufficient to get decent results. The script takes about 12 hours to run on my desktop though time m</w:t>
+      </w:r>
+      <w:r>
+        <w:rPr>
+          <w:rFonts w:eastAsia="Times New Roman" w:cstheme="minorHAnsi"/>
+          <w:color w:val="1F2328"/>
+          <w:sz w:val="24"/>
+          <w:szCs w:val="24"/>
+          <w:lang w:val="en-US" w:eastAsia="en-IL"/>
+        </w:rPr>
+        <w:t>a</w:t>
+      </w:r>
+      <w:r>
+        <w:rPr>
+          <w:rFonts w:eastAsia="Times New Roman" w:cstheme="minorHAnsi"/>
+          <w:color w:val="1F2328"/>
+          <w:sz w:val="24"/>
+          <w:szCs w:val="24"/>
+          <w:lang w:eastAsia="en-IL"/>
+        </w:rPr>
+        <w:t>y vary depending on hardware.</w:t>
+      </w:r>
+    </w:p>
+    <w:p>
+      <w:pPr>
+        <w:numPr>
+          <w:ilvl w:val="0"/>
+          <w:numId w:val="4"/>
+        </w:numPr>
+        <w:shd w:val="clear" w:color="auto" w:fill="FFFFFF"/>
+        <w:spacing w:after="0" w:afterAutospacing="1" w:line="240" w:lineRule="auto"/>
+        <w:rPr>
+          <w:rFonts w:eastAsia="Times New Roman" w:cstheme="minorHAnsi"/>
+          <w:color w:val="1F2328"/>
+          <w:sz w:val="24"/>
+          <w:szCs w:val="24"/>
+          <w:lang w:eastAsia="en-IL"/>
+        </w:rPr>
+      </w:pPr>
+      <w:r>
+        <w:rPr>
+          <w:rFonts w:eastAsia="Times New Roman" w:cstheme="minorHAnsi"/>
+          <w:color w:val="1F2328"/>
+          <w:sz w:val="20"/>
+          <w:szCs w:val="20"/>
+          <w:lang w:eastAsia="en-IL"/>
+        </w:rPr>
+        <w:lastRenderedPageBreak/>
+        <w:t>test.py</w:t>
+      </w:r>
+      <w:r>
+        <w:rPr>
+          <w:rFonts w:eastAsia="Times New Roman" w:cstheme="minorHAnsi"/>
+          <w:color w:val="1F2328"/>
+          <w:sz w:val="24"/>
+          <w:szCs w:val="24"/>
+          <w:lang w:eastAsia="en-IL"/>
+        </w:rPr>
+        <w:t>: This script will run the trained agent for one episode while visualizing the environment. The visualization will automatically be saved to an MP4 video and GIF animation.</w:t>
+      </w:r>
+    </w:p>
+    <w:p>
+      <w:pPr>
+        <w:rPr>
+          <w:rFonts w:ascii="Arial" w:hAnsi="Arial" w:cs="Arial"/>
+          <w:color w:val="404040"/>
+          <w:shd w:val="clear" w:color="auto" w:fill="FCFCFC"/>
+        </w:rPr>
+      </w:pPr>
+    </w:p>
+    <w:p>
+      <w:pPr>
+        <w:rPr>
+          <w:rFonts w:ascii="Arial" w:hAnsi="Arial" w:cs="Arial"/>
+          <w:color w:val="404040"/>
+          <w:shd w:val="clear" w:color="auto" w:fill="FCFCFC"/>
+        </w:rPr>
+      </w:pPr>
+      <w:r>
+        <w:rPr>
+          <w:rFonts w:ascii="Arial" w:hAnsi="Arial" w:cs="Arial"/>
+          <w:color w:val="404040"/>
+          <w:shd w:val="clear" w:color="auto" w:fill="FCFCFC"/>
+        </w:rPr>
+        <w:t>Good results in RL are generally dependent on finding appropriate hyperparameters. Recent algorithms (PPO, SAC, TD3) normally require little hyperparameter tuning, however, </w:t>
+      </w:r>
+      <w:r>
+        <w:rPr>
+          <w:rStyle w:val="Emphasis"/>
+          <w:rFonts w:ascii="Arial" w:hAnsi="Arial" w:cs="Arial"/>
+          <w:color w:val="404040"/>
+          <w:shd w:val="clear" w:color="auto" w:fill="FCFCFC"/>
+        </w:rPr>
+        <w:t>don’t expect the default ones to work</w:t>
+      </w:r>
+      <w:r>
+        <w:rPr>
+          <w:rFonts w:ascii="Arial" w:hAnsi="Arial" w:cs="Arial"/>
+          <w:color w:val="404040"/>
+          <w:shd w:val="clear" w:color="auto" w:fill="FCFCFC"/>
+        </w:rPr>
+        <w:t> on any environment.</w:t>
+      </w:r>
+    </w:p>
+    <w:p>
+      <w:pPr>
+        <w:rPr>
+          <w:rFonts w:cstheme="minorHAnsi"/>
+        </w:rPr>
+      </w:pPr>
+      <w:r>
+        <w:rPr>
+          <w:rFonts w:ascii="Arial" w:hAnsi="Arial" w:cs="Arial"/>
+          <w:color w:val="404040"/>
+          <w:shd w:val="clear" w:color="auto" w:fill="FCFCFC"/>
+        </w:rPr>
+        <w:t>A best practice when you apply RL to a new problem is to do automatic hyperparameter optimization. </w:t>
+      </w:r>
+    </w:p>
+    <w:p>
+      <w:pPr>
+        <w:rPr>
+          <w:rFonts w:cstheme="minorHAnsi"/>
+        </w:rPr>
+      </w:pPr>
+    </w:p>
+    <w:p>
+      <w:pPr>
+        <w:rPr>
+          <w:rFonts w:cstheme="minorHAnsi"/>
+        </w:rPr>
+      </w:pPr>
+      <w:r>
+        <w:rPr>
+          <w:rFonts w:cstheme="minorHAnsi"/>
+        </w:rPr>
+        <w:t>REWARDS:</w:t>
+      </w:r>
+    </w:p>
+    <w:p>
+      <w:pPr>
+        <w:rPr>
+          <w:rFonts w:cstheme="minorHAnsi"/>
+        </w:rPr>
+      </w:pPr>
+      <w:r>
+        <w:rPr>
+          <w:rFonts w:cstheme="minorHAnsi"/>
+        </w:rPr>
+        <w:t>Touch point</w:t>
+      </w:r>
+    </w:p>
+    <w:p>
+      <w:pPr>
+        <w:rPr>
+          <w:rFonts w:cstheme="minorHAnsi"/>
+        </w:rPr>
+      </w:pPr>
+      <w:r>
+        <w:rPr>
+          <w:rFonts w:cstheme="minorHAnsi"/>
+        </w:rPr>
+        <w:t>Touch ground</w:t>
+      </w:r>
+    </w:p>
+    <w:p>
+      <w:pPr>
+        <w:rPr>
+          <w:rFonts w:cstheme="minorHAnsi"/>
+        </w:rPr>
+      </w:pPr>
+      <w:r>
+        <w:rPr>
+          <w:rFonts w:cstheme="minorHAnsi"/>
+        </w:rPr>
+        <w:t>Get fast</w:t>
+      </w:r>
+    </w:p>
+    <w:p>
+      <w:pPr>
+        <w:rPr>
+          <w:rFonts w:cstheme="minorHAnsi"/>
+        </w:rPr>
+      </w:pPr>
+      <w:r>
+        <w:rPr>
+          <w:rFonts w:cstheme="minorHAnsi"/>
+        </w:rPr>
+        <w:t>Save on fuel</w:t>
+      </w:r>
+    </w:p>
+    <w:p>
+      <w:pPr>
+        <w:rPr>
+          <w:rFonts w:cstheme="minorHAnsi"/>
+        </w:rPr>
+      </w:pPr>
+      <w:r>
+        <w:rPr>
+          <w:rFonts w:cstheme="minorHAnsi"/>
+        </w:rPr>
+        <w:t>Get closer</w:t>
+      </w:r>
+    </w:p>
+    <w:p>
+      <w:pPr>
+        <w:rPr>
+          <w:rFonts w:cstheme="minorHAnsi"/>
+        </w:rPr>
+      </w:pPr>
+      <w:r>
+        <w:rPr>
+          <w:rFonts w:cstheme="minorHAnsi"/>
+        </w:rPr>
+        <w:t>Small turns</w:t>
+      </w:r>
+    </w:p>
+    <w:p>
+      <w:pPr>
+        <w:rPr>
+          <w:rFonts w:cstheme="minorHAnsi"/>
+        </w:rPr>
+      </w:pPr>
+      <w:r>
+        <w:rPr>
+          <w:rFonts w:cstheme="minorHAnsi"/>
+        </w:rPr>
+        <w:t xml:space="preserve">Fly straight </w:t>
+      </w:r>
+    </w:p>
+    <w:p>
+      <w:pPr>
+        <w:rPr>
+          <w:rFonts w:cstheme="minorHAnsi"/>
+        </w:rPr>
+      </w:pPr>
+    </w:p>
+    <w:p>
+      <w:pPr>
+        <w:rPr>
+          <w:rFonts w:cstheme="minorHAnsi"/>
+        </w:rPr>
+      </w:pPr>
+      <w:r>
+        <w:rPr>
+          <w:rFonts w:cstheme="minorHAnsi"/>
+        </w:rPr>
+        <w:t>DOCS:</w:t>
+      </w:r>
+    </w:p>
+    <w:p>
+      <w:pPr>
+        <w:rPr>
+          <w:rFonts w:cstheme="minorHAnsi"/>
+        </w:rPr>
+      </w:pPr>
+      <w:r>
+        <w:rPr>
+          <w:rFonts w:cstheme="minorHAnsi"/>
+        </w:rPr>
+        <w:t>Physics engine - https://jsbsim-team.github.io/jsbsim-reference-manual/</w:t>
+      </w:r>
+    </w:p>
+    <w:p>
+      <w:pPr>
+        <w:rPr>
+          <w:rFonts w:cstheme="minorHAnsi"/>
+        </w:rPr>
+      </w:pPr>
+      <w:r>
+        <w:rPr>
+          <w:rFonts w:cstheme="minorHAnsi"/>
+        </w:rPr>
+        <w:t>Graphics Engine - https://www.flightgear.org/</w:t>
+      </w:r>
+    </w:p>
+    <w:p>
+      <w:pPr>
+        <w:rPr>
+          <w:rFonts w:cstheme="minorHAnsi"/>
+          <w:lang w:val="en-US"/>
+        </w:rPr>
+      </w:pPr>
+      <w:r>
+        <w:rPr>
+          <w:rFonts w:cstheme="minorHAnsi"/>
+          <w:lang w:val="en-US"/>
+        </w:rPr>
+        <w:t>Resources:</w:t>
+      </w:r>
+    </w:p>
+    <w:p>
+      <w:pPr>
+        <w:pStyle w:val="ListParagraph"/>
+        <w:numPr>
+          <w:ilvl w:val="0"/>
+          <w:numId w:val="2"/>
+        </w:numPr>
+        <w:rPr>
+          <w:rFonts w:cstheme="minorHAnsi"/>
+          <w:lang w:val="en-US"/>
+        </w:rPr>
+      </w:pPr>
+      <w:hyperlink r:id="rId9" w:history="1">
+        <w:r>
+          <w:rPr>
+            <w:rStyle w:val="Hyperlink"/>
+            <w:rFonts w:cstheme="minorHAnsi"/>
+            <w:lang w:val="en-US"/>
+          </w:rPr>
+          <w:t>https://github.com/zgoddard3/jsbsim-gym</w:t>
+        </w:r>
+      </w:hyperlink>
+    </w:p>
+    <w:p>
+      <w:pPr>
+        <w:pStyle w:val="ListParagraph"/>
+        <w:numPr>
+          <w:ilvl w:val="0"/>
+          <w:numId w:val="2"/>
+        </w:numPr>
+        <w:rPr>
+          <w:rFonts w:cstheme="minorHAnsi"/>
+          <w:lang w:val="en-US"/>
+        </w:rPr>
+      </w:pPr>
+      <w:hyperlink r:id="rId10" w:history="1">
+        <w:r>
+          <w:rPr>
+            <w:rStyle w:val="Hyperlink"/>
+            <w:rFonts w:cstheme="minorHAnsi"/>
+            <w:lang w:val="en-US"/>
+          </w:rPr>
+          <w:t>https://github.com/hill-a/stable-baselines</w:t>
+        </w:r>
+      </w:hyperlink>
+    </w:p>
+    <w:p>
+      <w:pPr>
+        <w:pStyle w:val="ListParagraph"/>
+        <w:numPr>
+          <w:ilvl w:val="0"/>
+          <w:numId w:val="2"/>
+        </w:numPr>
+        <w:rPr>
+          <w:rFonts w:cstheme="minorHAnsi"/>
+          <w:lang w:val="en-US"/>
+        </w:rPr>
+      </w:pPr>
+      <w:hyperlink r:id="rId11" w:history="1">
+        <w:r>
+          <w:rPr>
+            <w:rStyle w:val="Hyperlink"/>
+            <w:rFonts w:cstheme="minorHAnsi"/>
+            <w:lang w:val="en-US"/>
+          </w:rPr>
+          <w:t>https://github.com/JSBSim-Team/jsbsim</w:t>
+        </w:r>
+      </w:hyperlink>
+    </w:p>
+    <w:p>
+      <w:pPr>
+        <w:pStyle w:val="ListParagraph"/>
+        <w:numPr>
+          <w:ilvl w:val="0"/>
+          <w:numId w:val="2"/>
+        </w:numPr>
+        <w:rPr>
+          <w:rFonts w:cstheme="minorHAnsi"/>
+          <w:lang w:val="en-US"/>
+        </w:rPr>
+      </w:pPr>
+      <w:hyperlink r:id="rId12" w:history="1">
+        <w:r>
+          <w:rPr>
+            <w:rStyle w:val="Hyperlink"/>
+            <w:rFonts w:cstheme="minorHAnsi"/>
+            <w:lang w:val="en-US"/>
+          </w:rPr>
+          <w:t>https://github.com/JSBSim-Team/jsbsim/tree/master/UnrealEngine</w:t>
+        </w:r>
+      </w:hyperlink>
+    </w:p>
+    <w:p>
+      <w:pPr>
+        <w:pStyle w:val="ListParagraph"/>
+        <w:numPr>
+          <w:ilvl w:val="0"/>
+          <w:numId w:val="2"/>
+        </w:numPr>
+        <w:rPr>
+          <w:rFonts w:cstheme="minorHAnsi"/>
+          <w:lang w:val="en-US"/>
+        </w:rPr>
+      </w:pPr>
+      <w:hyperlink r:id="rId13" w:history="1">
+        <w:r>
+          <w:rPr>
+            <w:rStyle w:val="Hyperlink"/>
+            <w:rFonts w:cstheme="minorHAnsi"/>
+            <w:lang w:val="en-US"/>
+          </w:rPr>
+          <w:t>https://stable-baselines3.readthedocs.io/en/master/modules/ppo.html</w:t>
+        </w:r>
+      </w:hyperlink>
+    </w:p>
+    <w:p>
+      <w:pPr>
+        <w:pStyle w:val="ListParagraph"/>
+        <w:numPr>
+          <w:ilvl w:val="0"/>
+          <w:numId w:val="2"/>
+        </w:numPr>
+        <w:rPr>
+          <w:rFonts w:cstheme="minorHAnsi"/>
+          <w:lang w:val="en-US"/>
+        </w:rPr>
+      </w:pPr>
+      <w:hyperlink r:id="rId14" w:history="1">
+        <w:r>
+          <w:rPr>
+            <w:rStyle w:val="Hyperlink"/>
+            <w:rFonts w:cstheme="minorHAnsi"/>
+            <w:lang w:val="en-US"/>
+          </w:rPr>
+          <w:t>https://www.gymlibrary.dev/</w:t>
+        </w:r>
+      </w:hyperlink>
+    </w:p>
+    <w:p>
+      <w:pPr>
+        <w:pStyle w:val="ListParagraph"/>
+        <w:numPr>
+          <w:ilvl w:val="0"/>
+          <w:numId w:val="2"/>
+        </w:numPr>
+        <w:rPr>
+          <w:rFonts w:cstheme="minorHAnsi"/>
+          <w:lang w:val="en-US"/>
+        </w:rPr>
+      </w:pPr>
+      <w:hyperlink r:id="rId15" w:history="1">
+        <w:r>
+          <w:rPr>
+            <w:rStyle w:val="Hyperlink"/>
+            <w:rFonts w:cstheme="minorHAnsi"/>
+            <w:lang w:val="en-US"/>
+          </w:rPr>
+          <w:t>https://spinningup.openai.com/en/latest/algorithms/ppo.html</w:t>
+        </w:r>
+      </w:hyperlink>
+    </w:p>
+    <w:p>
+      <w:pPr>
+        <w:pStyle w:val="ListParagraph"/>
+        <w:numPr>
+          <w:ilvl w:val="0"/>
+          <w:numId w:val="2"/>
+        </w:numPr>
+        <w:rPr>
+          <w:rFonts w:cstheme="minorHAnsi"/>
+          <w:lang w:val="en-US"/>
+        </w:rPr>
+      </w:pPr>
+    </w:p>
+    <w:p>
+      <w:pPr>
+        <w:pStyle w:val="ListParagraph"/>
+        <w:numPr>
+          <w:ilvl w:val="0"/>
+          <w:numId w:val="2"/>
+        </w:numPr>
+        <w:rPr>
+          <w:rFonts w:cstheme="minorHAnsi"/>
+          <w:lang w:val="en-US"/>
+        </w:rPr>
+      </w:pPr>
+    </w:p>
+    <w:p>
+      <w:pPr>
+        <w:rPr>
+          <w:rFonts w:cstheme="minorHAnsi"/>
+          <w:lang w:val="en-US"/>
+        </w:rPr>
+      </w:pPr>
+      <w:r>
+        <w:rPr>
+          <w:rFonts w:cstheme="minorHAnsi"/>
+          <w:lang w:val="en-US"/>
+        </w:rPr>
+        <w:t>Videos:</w:t>
+      </w:r>
+    </w:p>
+    <w:p>
+      <w:pPr>
+        <w:pStyle w:val="ListParagraph"/>
+        <w:numPr>
+          <w:ilvl w:val="0"/>
+          <w:numId w:val="5"/>
+        </w:numPr>
+        <w:rPr>
+          <w:rFonts w:cstheme="minorHAnsi"/>
+          <w:lang w:val="en-US"/>
+        </w:rPr>
+      </w:pPr>
+      <w:r>
+        <w:rPr>
+          <w:rFonts w:cstheme="minorHAnsi"/>
+          <w:lang w:val="en-US"/>
+        </w:rPr>
+        <w:t>https://www.youtube.com/watch?v=XbWhJdQgi7E</w:t>
+      </w:r>
+    </w:p>
+    <w:p>
+      <w:pPr>
+        <w:rPr>
+          <w:rFonts w:cstheme="minorHAnsi"/>
+          <w:lang w:val="en-US"/>
+        </w:rPr>
+      </w:pPr>
+    </w:p>
+    <w:p>
+      <w:pPr>
+        <w:rPr>
+          <w:rFonts w:cstheme="minorHAnsi"/>
+          <w:lang w:val="en-US"/>
+        </w:rPr>
+      </w:pPr>
+      <w:r>
+        <w:rPr>
+          <w:noProof/>
+          <w:color w:val="000000" w:themeColor="text1"/>
+          <w:lang w:val="en-US"/>
+        </w:rPr>
+        <w:lastRenderedPageBreak/>
+        <w:drawing>
+          <wp:inline distT="0" distB="0" distL="0" distR="0" wp14:anchorId="43311568" wp14:editId="4D0F144B">
+            <wp:extent cx="5067300" cy="3536950"/>
+            <wp:effectExtent l="0" t="0" r="0" b="25400"/>
+            <wp:docPr id="10" name="Diagram 10"/>
+            <wp:cNvGraphicFramePr/>
+            <a:graphic xmlns:a="http://schemas.openxmlformats.org/drawingml/2006/main">
+              <a:graphicData uri="http://schemas.openxmlformats.org/drawingml/2006/diagram">
+                <dgm:relIds xmlns:dgm="http://schemas.openxmlformats.org/drawingml/2006/diagram" xmlns:r="http://schemas.openxmlformats.org/officeDocument/2006/relationships" r:dm="rId16" r:lo="rId17" r:qs="rId18" r:cs="rId19"/>
+              </a:graphicData>
+            </a:graphic>
+          </wp:inline>
+        </w:drawing>
+      </w:r>
+    </w:p>
+    <w:p>
+      <w:pPr>
+        <w:rPr>
+          <w:rFonts w:cstheme="minorHAnsi"/>
+        </w:rPr>
+      </w:pPr>
     </w:p>
     <w:sectPr>
       <w:pgSz w:w="11906" w:h="16838"/>
@@ -14,6 +3457,591 @@
     </w:sectPr>
   </w:body>
 </w:document>
+</file>
+
+<file path=word/numbering.xml><?xml version="1.0" encoding="utf-8"?>
+<w:numbering xmlns:wpc="http://schemas.microsoft.com/office/word/2010/wordprocessingCanvas" xmlns:cx="http://schemas.microsoft.com/office/drawing/2014/chartex" xmlns:cx1="http://schemas.microsoft.com/office/drawing/2015/9/8/chartex" xmlns:cx2="http://schemas.microsoft.com/office/drawing/2015/10/21/chartex" xmlns:cx3="http://schemas.microsoft.com/office/drawing/2016/5/9/chartex" xmlns:cx4="http://schemas.microsoft.com/office/drawing/2016/5/10/chartex" xmlns:cx5="http://schemas.microsoft.com/office/drawing/2016/5/11/chartex" xmlns:cx6="http://schemas.microsoft.com/office/drawing/2016/5/12/chartex" xmlns:cx7="http://schemas.microsoft.com/office/drawing/2016/5/13/chartex" xmlns:cx8="http://schemas.microsoft.com/office/drawing/2016/5/14/chartex" xmlns:mc="http://schemas.openxmlformats.org/markup-compatibility/2006" xmlns:aink="http://schemas.microsoft.com/office/drawing/2016/ink" xmlns:am3d="http://schemas.microsoft.com/office/drawing/2017/model3d" xmlns:o="urn:schemas-microsoft-com:office:office" xmlns:r="http://schemas.openxmlformats.org/officeDocument/2006/relationships" xmlns:m="http://schemas.openxmlformats.org/officeDocument/2006/math" xmlns:v="urn:schemas-microsoft-com:vml" xmlns:wp14="http://schemas.microsoft.com/office/word/2010/wordprocessingDrawing" xmlns:wp="http://schemas.openxmlformats.org/drawingml/2006/wordprocessingDrawing" xmlns:w10="urn:schemas-microsoft-com:office:word" xmlns:w="http://schemas.openxmlformats.org/wordprocessingml/2006/main" xmlns:w14="http://schemas.microsoft.com/office/word/2010/wordml" xmlns:w15="http://schemas.microsoft.com/office/word/2012/wordml" xmlns:w16cid="http://schemas.microsoft.com/office/word/2016/wordml/cid" xmlns:w16se="http://schemas.microsoft.com/office/word/2015/wordml/symex" xmlns:wpg="http://schemas.microsoft.com/office/word/2010/wordprocessingGroup" xmlns:wpi="http://schemas.microsoft.com/office/word/2010/wordprocessingInk" xmlns:wne="http://schemas.microsoft.com/office/word/2006/wordml" xmlns:wps="http://schemas.microsoft.com/office/word/2010/wordprocessingShape" mc:Ignorable="w14 w15 w16se w16cid wp14">
+  <w:abstractNum w:abstractNumId="0" w15:restartNumberingAfterBreak="0">
+    <w:nsid w:val="048C18CA"/>
+    <w:multiLevelType w:val="hybridMultilevel"/>
+    <w:tmpl w:val="00D44500"/>
+    <w:lvl w:ilvl="0" w:tplc="0C00000F">
+      <w:start w:val="1"/>
+      <w:numFmt w:val="decimal"/>
+      <w:lvlText w:val="%1."/>
+      <w:lvlJc w:val="left"/>
+      <w:pPr>
+        <w:ind w:left="720" w:hanging="360"/>
+      </w:pPr>
+      <w:rPr>
+        <w:rFonts w:hint="default"/>
+      </w:rPr>
+    </w:lvl>
+    <w:lvl w:ilvl="1" w:tplc="0C000019">
+      <w:start w:val="1"/>
+      <w:numFmt w:val="lowerLetter"/>
+      <w:lvlText w:val="%2."/>
+      <w:lvlJc w:val="left"/>
+      <w:pPr>
+        <w:ind w:left="1440" w:hanging="360"/>
+      </w:pPr>
+    </w:lvl>
+    <w:lvl w:ilvl="2" w:tplc="0C00001B">
+      <w:start w:val="1"/>
+      <w:numFmt w:val="lowerRoman"/>
+      <w:lvlText w:val="%3."/>
+      <w:lvlJc w:val="right"/>
+      <w:pPr>
+        <w:ind w:left="2160" w:hanging="180"/>
+      </w:pPr>
+    </w:lvl>
+    <w:lvl w:ilvl="3" w:tplc="0C00000F" w:tentative="1">
+      <w:start w:val="1"/>
+      <w:numFmt w:val="decimal"/>
+      <w:lvlText w:val="%4."/>
+      <w:lvlJc w:val="left"/>
+      <w:pPr>
+        <w:ind w:left="2880" w:hanging="360"/>
+      </w:pPr>
+    </w:lvl>
+    <w:lvl w:ilvl="4" w:tplc="0C000019" w:tentative="1">
+      <w:start w:val="1"/>
+      <w:numFmt w:val="lowerLetter"/>
+      <w:lvlText w:val="%5."/>
+      <w:lvlJc w:val="left"/>
+      <w:pPr>
+        <w:ind w:left="3600" w:hanging="360"/>
+      </w:pPr>
+    </w:lvl>
+    <w:lvl w:ilvl="5" w:tplc="0C00001B" w:tentative="1">
+      <w:start w:val="1"/>
+      <w:numFmt w:val="lowerRoman"/>
+      <w:lvlText w:val="%6."/>
+      <w:lvlJc w:val="right"/>
+      <w:pPr>
+        <w:ind w:left="4320" w:hanging="180"/>
+      </w:pPr>
+    </w:lvl>
+    <w:lvl w:ilvl="6" w:tplc="0C00000F" w:tentative="1">
+      <w:start w:val="1"/>
+      <w:numFmt w:val="decimal"/>
+      <w:lvlText w:val="%7."/>
+      <w:lvlJc w:val="left"/>
+      <w:pPr>
+        <w:ind w:left="5040" w:hanging="360"/>
+      </w:pPr>
+    </w:lvl>
+    <w:lvl w:ilvl="7" w:tplc="0C000019" w:tentative="1">
+      <w:start w:val="1"/>
+      <w:numFmt w:val="lowerLetter"/>
+      <w:lvlText w:val="%8."/>
+      <w:lvlJc w:val="left"/>
+      <w:pPr>
+        <w:ind w:left="5760" w:hanging="360"/>
+      </w:pPr>
+    </w:lvl>
+    <w:lvl w:ilvl="8" w:tplc="0C00001B" w:tentative="1">
+      <w:start w:val="1"/>
+      <w:numFmt w:val="lowerRoman"/>
+      <w:lvlText w:val="%9."/>
+      <w:lvlJc w:val="right"/>
+      <w:pPr>
+        <w:ind w:left="6480" w:hanging="180"/>
+      </w:pPr>
+    </w:lvl>
+  </w:abstractNum>
+  <w:abstractNum w:abstractNumId="1" w15:restartNumberingAfterBreak="0">
+    <w:nsid w:val="2DDB5927"/>
+    <w:multiLevelType w:val="hybridMultilevel"/>
+    <w:tmpl w:val="A1525232"/>
+    <w:lvl w:ilvl="0" w:tplc="0C00000F">
+      <w:start w:val="1"/>
+      <w:numFmt w:val="decimal"/>
+      <w:lvlText w:val="%1."/>
+      <w:lvlJc w:val="left"/>
+      <w:pPr>
+        <w:ind w:left="720" w:hanging="360"/>
+      </w:pPr>
+      <w:rPr>
+        <w:rFonts w:hint="default"/>
+      </w:rPr>
+    </w:lvl>
+    <w:lvl w:ilvl="1" w:tplc="0C000019" w:tentative="1">
+      <w:start w:val="1"/>
+      <w:numFmt w:val="lowerLetter"/>
+      <w:lvlText w:val="%2."/>
+      <w:lvlJc w:val="left"/>
+      <w:pPr>
+        <w:ind w:left="1440" w:hanging="360"/>
+      </w:pPr>
+    </w:lvl>
+    <w:lvl w:ilvl="2" w:tplc="0C00001B" w:tentative="1">
+      <w:start w:val="1"/>
+      <w:numFmt w:val="lowerRoman"/>
+      <w:lvlText w:val="%3."/>
+      <w:lvlJc w:val="right"/>
+      <w:pPr>
+        <w:ind w:left="2160" w:hanging="180"/>
+      </w:pPr>
+    </w:lvl>
+    <w:lvl w:ilvl="3" w:tplc="0C00000F" w:tentative="1">
+      <w:start w:val="1"/>
+      <w:numFmt w:val="decimal"/>
+      <w:lvlText w:val="%4."/>
+      <w:lvlJc w:val="left"/>
+      <w:pPr>
+        <w:ind w:left="2880" w:hanging="360"/>
+      </w:pPr>
+    </w:lvl>
+    <w:lvl w:ilvl="4" w:tplc="0C000019" w:tentative="1">
+      <w:start w:val="1"/>
+      <w:numFmt w:val="lowerLetter"/>
+      <w:lvlText w:val="%5."/>
+      <w:lvlJc w:val="left"/>
+      <w:pPr>
+        <w:ind w:left="3600" w:hanging="360"/>
+      </w:pPr>
+    </w:lvl>
+    <w:lvl w:ilvl="5" w:tplc="0C00001B" w:tentative="1">
+      <w:start w:val="1"/>
+      <w:numFmt w:val="lowerRoman"/>
+      <w:lvlText w:val="%6."/>
+      <w:lvlJc w:val="right"/>
+      <w:pPr>
+        <w:ind w:left="4320" w:hanging="180"/>
+      </w:pPr>
+    </w:lvl>
+    <w:lvl w:ilvl="6" w:tplc="0C00000F" w:tentative="1">
+      <w:start w:val="1"/>
+      <w:numFmt w:val="decimal"/>
+      <w:lvlText w:val="%7."/>
+      <w:lvlJc w:val="left"/>
+      <w:pPr>
+        <w:ind w:left="5040" w:hanging="360"/>
+      </w:pPr>
+    </w:lvl>
+    <w:lvl w:ilvl="7" w:tplc="0C000019" w:tentative="1">
+      <w:start w:val="1"/>
+      <w:numFmt w:val="lowerLetter"/>
+      <w:lvlText w:val="%8."/>
+      <w:lvlJc w:val="left"/>
+      <w:pPr>
+        <w:ind w:left="5760" w:hanging="360"/>
+      </w:pPr>
+    </w:lvl>
+    <w:lvl w:ilvl="8" w:tplc="0C00001B" w:tentative="1">
+      <w:start w:val="1"/>
+      <w:numFmt w:val="lowerRoman"/>
+      <w:lvlText w:val="%9."/>
+      <w:lvlJc w:val="right"/>
+      <w:pPr>
+        <w:ind w:left="6480" w:hanging="180"/>
+      </w:pPr>
+    </w:lvl>
+  </w:abstractNum>
+  <w:abstractNum w:abstractNumId="2" w15:restartNumberingAfterBreak="0">
+    <w:nsid w:val="33952B3B"/>
+    <w:multiLevelType w:val="multilevel"/>
+    <w:tmpl w:val="4002F9D6"/>
+    <w:lvl w:ilvl="0">
+      <w:start w:val="1"/>
+      <w:numFmt w:val="bullet"/>
+      <w:lvlText w:val=""/>
+      <w:lvlJc w:val="left"/>
+      <w:pPr>
+        <w:tabs>
+          <w:tab w:val="num" w:pos="720"/>
+        </w:tabs>
+        <w:ind w:left="720" w:hanging="360"/>
+      </w:pPr>
+      <w:rPr>
+        <w:rFonts w:ascii="Symbol" w:hAnsi="Symbol" w:hint="default"/>
+        <w:sz w:val="20"/>
+      </w:rPr>
+    </w:lvl>
+    <w:lvl w:ilvl="1" w:tentative="1">
+      <w:start w:val="1"/>
+      <w:numFmt w:val="bullet"/>
+      <w:lvlText w:val="o"/>
+      <w:lvlJc w:val="left"/>
+      <w:pPr>
+        <w:tabs>
+          <w:tab w:val="num" w:pos="1440"/>
+        </w:tabs>
+        <w:ind w:left="1440" w:hanging="360"/>
+      </w:pPr>
+      <w:rPr>
+        <w:rFonts w:ascii="Courier New" w:hAnsi="Courier New" w:hint="default"/>
+        <w:sz w:val="20"/>
+      </w:rPr>
+    </w:lvl>
+    <w:lvl w:ilvl="2" w:tentative="1">
+      <w:start w:val="1"/>
+      <w:numFmt w:val="bullet"/>
+      <w:lvlText w:val=""/>
+      <w:lvlJc w:val="left"/>
+      <w:pPr>
+        <w:tabs>
+          <w:tab w:val="num" w:pos="2160"/>
+        </w:tabs>
+        <w:ind w:left="2160" w:hanging="360"/>
+      </w:pPr>
+      <w:rPr>
+        <w:rFonts w:ascii="Wingdings" w:hAnsi="Wingdings" w:hint="default"/>
+        <w:sz w:val="20"/>
+      </w:rPr>
+    </w:lvl>
+    <w:lvl w:ilvl="3" w:tentative="1">
+      <w:start w:val="1"/>
+      <w:numFmt w:val="bullet"/>
+      <w:lvlText w:val=""/>
+      <w:lvlJc w:val="left"/>
+      <w:pPr>
+        <w:tabs>
+          <w:tab w:val="num" w:pos="2880"/>
+        </w:tabs>
+        <w:ind w:left="2880" w:hanging="360"/>
+      </w:pPr>
+      <w:rPr>
+        <w:rFonts w:ascii="Wingdings" w:hAnsi="Wingdings" w:hint="default"/>
+        <w:sz w:val="20"/>
+      </w:rPr>
+    </w:lvl>
+    <w:lvl w:ilvl="4" w:tentative="1">
+      <w:start w:val="1"/>
+      <w:numFmt w:val="bullet"/>
+      <w:lvlText w:val=""/>
+      <w:lvlJc w:val="left"/>
+      <w:pPr>
+        <w:tabs>
+          <w:tab w:val="num" w:pos="3600"/>
+        </w:tabs>
+        <w:ind w:left="3600" w:hanging="360"/>
+      </w:pPr>
+      <w:rPr>
+        <w:rFonts w:ascii="Wingdings" w:hAnsi="Wingdings" w:hint="default"/>
+        <w:sz w:val="20"/>
+      </w:rPr>
+    </w:lvl>
+    <w:lvl w:ilvl="5" w:tentative="1">
+      <w:start w:val="1"/>
+      <w:numFmt w:val="bullet"/>
+      <w:lvlText w:val=""/>
+      <w:lvlJc w:val="left"/>
+      <w:pPr>
+        <w:tabs>
+          <w:tab w:val="num" w:pos="4320"/>
+        </w:tabs>
+        <w:ind w:left="4320" w:hanging="360"/>
+      </w:pPr>
+      <w:rPr>
+        <w:rFonts w:ascii="Wingdings" w:hAnsi="Wingdings" w:hint="default"/>
+        <w:sz w:val="20"/>
+      </w:rPr>
+    </w:lvl>
+    <w:lvl w:ilvl="6" w:tentative="1">
+      <w:start w:val="1"/>
+      <w:numFmt w:val="bullet"/>
+      <w:lvlText w:val=""/>
+      <w:lvlJc w:val="left"/>
+      <w:pPr>
+        <w:tabs>
+          <w:tab w:val="num" w:pos="5040"/>
+        </w:tabs>
+        <w:ind w:left="5040" w:hanging="360"/>
+      </w:pPr>
+      <w:rPr>
+        <w:rFonts w:ascii="Wingdings" w:hAnsi="Wingdings" w:hint="default"/>
+        <w:sz w:val="20"/>
+      </w:rPr>
+    </w:lvl>
+    <w:lvl w:ilvl="7" w:tentative="1">
+      <w:start w:val="1"/>
+      <w:numFmt w:val="bullet"/>
+      <w:lvlText w:val=""/>
+      <w:lvlJc w:val="left"/>
+      <w:pPr>
+        <w:tabs>
+          <w:tab w:val="num" w:pos="5760"/>
+        </w:tabs>
+        <w:ind w:left="5760" w:hanging="360"/>
+      </w:pPr>
+      <w:rPr>
+        <w:rFonts w:ascii="Wingdings" w:hAnsi="Wingdings" w:hint="default"/>
+        <w:sz w:val="20"/>
+      </w:rPr>
+    </w:lvl>
+    <w:lvl w:ilvl="8" w:tentative="1">
+      <w:start w:val="1"/>
+      <w:numFmt w:val="bullet"/>
+      <w:lvlText w:val=""/>
+      <w:lvlJc w:val="left"/>
+      <w:pPr>
+        <w:tabs>
+          <w:tab w:val="num" w:pos="6480"/>
+        </w:tabs>
+        <w:ind w:left="6480" w:hanging="360"/>
+      </w:pPr>
+      <w:rPr>
+        <w:rFonts w:ascii="Wingdings" w:hAnsi="Wingdings" w:hint="default"/>
+        <w:sz w:val="20"/>
+      </w:rPr>
+    </w:lvl>
+  </w:abstractNum>
+  <w:abstractNum w:abstractNumId="3" w15:restartNumberingAfterBreak="0">
+    <w:nsid w:val="3CF661FF"/>
+    <w:multiLevelType w:val="hybridMultilevel"/>
+    <w:tmpl w:val="04F8F704"/>
+    <w:lvl w:ilvl="0" w:tplc="0C00000F">
+      <w:start w:val="1"/>
+      <w:numFmt w:val="decimal"/>
+      <w:lvlText w:val="%1."/>
+      <w:lvlJc w:val="left"/>
+      <w:pPr>
+        <w:ind w:left="720" w:hanging="360"/>
+      </w:pPr>
+      <w:rPr>
+        <w:rFonts w:hint="default"/>
+      </w:rPr>
+    </w:lvl>
+    <w:lvl w:ilvl="1" w:tplc="0C000019" w:tentative="1">
+      <w:start w:val="1"/>
+      <w:numFmt w:val="lowerLetter"/>
+      <w:lvlText w:val="%2."/>
+      <w:lvlJc w:val="left"/>
+      <w:pPr>
+        <w:ind w:left="1440" w:hanging="360"/>
+      </w:pPr>
+    </w:lvl>
+    <w:lvl w:ilvl="2" w:tplc="0C00001B" w:tentative="1">
+      <w:start w:val="1"/>
+      <w:numFmt w:val="lowerRoman"/>
+      <w:lvlText w:val="%3."/>
+      <w:lvlJc w:val="right"/>
+      <w:pPr>
+        <w:ind w:left="2160" w:hanging="180"/>
+      </w:pPr>
+    </w:lvl>
+    <w:lvl w:ilvl="3" w:tplc="0C00000F" w:tentative="1">
+      <w:start w:val="1"/>
+      <w:numFmt w:val="decimal"/>
+      <w:lvlText w:val="%4."/>
+      <w:lvlJc w:val="left"/>
+      <w:pPr>
+        <w:ind w:left="2880" w:hanging="360"/>
+      </w:pPr>
+    </w:lvl>
+    <w:lvl w:ilvl="4" w:tplc="0C000019" w:tentative="1">
+      <w:start w:val="1"/>
+      <w:numFmt w:val="lowerLetter"/>
+      <w:lvlText w:val="%5."/>
+      <w:lvlJc w:val="left"/>
+      <w:pPr>
+        <w:ind w:left="3600" w:hanging="360"/>
+      </w:pPr>
+    </w:lvl>
+    <w:lvl w:ilvl="5" w:tplc="0C00001B" w:tentative="1">
+      <w:start w:val="1"/>
+      <w:numFmt w:val="lowerRoman"/>
+      <w:lvlText w:val="%6."/>
+      <w:lvlJc w:val="right"/>
+      <w:pPr>
+        <w:ind w:left="4320" w:hanging="180"/>
+      </w:pPr>
+    </w:lvl>
+    <w:lvl w:ilvl="6" w:tplc="0C00000F" w:tentative="1">
+      <w:start w:val="1"/>
+      <w:numFmt w:val="decimal"/>
+      <w:lvlText w:val="%7."/>
+      <w:lvlJc w:val="left"/>
+      <w:pPr>
+        <w:ind w:left="5040" w:hanging="360"/>
+      </w:pPr>
+    </w:lvl>
+    <w:lvl w:ilvl="7" w:tplc="0C000019" w:tentative="1">
+      <w:start w:val="1"/>
+      <w:numFmt w:val="lowerLetter"/>
+      <w:lvlText w:val="%8."/>
+      <w:lvlJc w:val="left"/>
+      <w:pPr>
+        <w:ind w:left="5760" w:hanging="360"/>
+      </w:pPr>
+    </w:lvl>
+    <w:lvl w:ilvl="8" w:tplc="0C00001B" w:tentative="1">
+      <w:start w:val="1"/>
+      <w:numFmt w:val="lowerRoman"/>
+      <w:lvlText w:val="%9."/>
+      <w:lvlJc w:val="right"/>
+      <w:pPr>
+        <w:ind w:left="6480" w:hanging="180"/>
+      </w:pPr>
+    </w:lvl>
+  </w:abstractNum>
+  <w:abstractNum w:abstractNumId="4" w15:restartNumberingAfterBreak="0">
+    <w:nsid w:val="779C6A68"/>
+    <w:multiLevelType w:val="multilevel"/>
+    <w:tmpl w:val="EF2607BE"/>
+    <w:lvl w:ilvl="0">
+      <w:start w:val="1"/>
+      <w:numFmt w:val="bullet"/>
+      <w:lvlText w:val=""/>
+      <w:lvlJc w:val="left"/>
+      <w:pPr>
+        <w:tabs>
+          <w:tab w:val="num" w:pos="720"/>
+        </w:tabs>
+        <w:ind w:left="720" w:hanging="360"/>
+      </w:pPr>
+      <w:rPr>
+        <w:rFonts w:ascii="Symbol" w:hAnsi="Symbol" w:hint="default"/>
+        <w:sz w:val="20"/>
+      </w:rPr>
+    </w:lvl>
+    <w:lvl w:ilvl="1" w:tentative="1">
+      <w:start w:val="1"/>
+      <w:numFmt w:val="bullet"/>
+      <w:lvlText w:val="o"/>
+      <w:lvlJc w:val="left"/>
+      <w:pPr>
+        <w:tabs>
+          <w:tab w:val="num" w:pos="1440"/>
+        </w:tabs>
+        <w:ind w:left="1440" w:hanging="360"/>
+      </w:pPr>
+      <w:rPr>
+        <w:rFonts w:ascii="Courier New" w:hAnsi="Courier New" w:hint="default"/>
+        <w:sz w:val="20"/>
+      </w:rPr>
+    </w:lvl>
+    <w:lvl w:ilvl="2" w:tentative="1">
+      <w:start w:val="1"/>
+      <w:numFmt w:val="bullet"/>
+      <w:lvlText w:val=""/>
+      <w:lvlJc w:val="left"/>
+      <w:pPr>
+        <w:tabs>
+          <w:tab w:val="num" w:pos="2160"/>
+        </w:tabs>
+        <w:ind w:left="2160" w:hanging="360"/>
+      </w:pPr>
+      <w:rPr>
+        <w:rFonts w:ascii="Wingdings" w:hAnsi="Wingdings" w:hint="default"/>
+        <w:sz w:val="20"/>
+      </w:rPr>
+    </w:lvl>
+    <w:lvl w:ilvl="3" w:tentative="1">
+      <w:start w:val="1"/>
+      <w:numFmt w:val="bullet"/>
+      <w:lvlText w:val=""/>
+      <w:lvlJc w:val="left"/>
+      <w:pPr>
+        <w:tabs>
+          <w:tab w:val="num" w:pos="2880"/>
+        </w:tabs>
+        <w:ind w:left="2880" w:hanging="360"/>
+      </w:pPr>
+      <w:rPr>
+        <w:rFonts w:ascii="Wingdings" w:hAnsi="Wingdings" w:hint="default"/>
+        <w:sz w:val="20"/>
+      </w:rPr>
+    </w:lvl>
+    <w:lvl w:ilvl="4" w:tentative="1">
+      <w:start w:val="1"/>
+      <w:numFmt w:val="bullet"/>
+      <w:lvlText w:val=""/>
+      <w:lvlJc w:val="left"/>
+      <w:pPr>
+        <w:tabs>
+          <w:tab w:val="num" w:pos="3600"/>
+        </w:tabs>
+        <w:ind w:left="3600" w:hanging="360"/>
+      </w:pPr>
+      <w:rPr>
+        <w:rFonts w:ascii="Wingdings" w:hAnsi="Wingdings" w:hint="default"/>
+        <w:sz w:val="20"/>
+      </w:rPr>
+    </w:lvl>
+    <w:lvl w:ilvl="5" w:tentative="1">
+      <w:start w:val="1"/>
+      <w:numFmt w:val="bullet"/>
+      <w:lvlText w:val=""/>
+      <w:lvlJc w:val="left"/>
+      <w:pPr>
+        <w:tabs>
+          <w:tab w:val="num" w:pos="4320"/>
+        </w:tabs>
+        <w:ind w:left="4320" w:hanging="360"/>
+      </w:pPr>
+      <w:rPr>
+        <w:rFonts w:ascii="Wingdings" w:hAnsi="Wingdings" w:hint="default"/>
+        <w:sz w:val="20"/>
+      </w:rPr>
+    </w:lvl>
+    <w:lvl w:ilvl="6" w:tentative="1">
+      <w:start w:val="1"/>
+      <w:numFmt w:val="bullet"/>
+      <w:lvlText w:val=""/>
+      <w:lvlJc w:val="left"/>
+      <w:pPr>
+        <w:tabs>
+          <w:tab w:val="num" w:pos="5040"/>
+        </w:tabs>
+        <w:ind w:left="5040" w:hanging="360"/>
+      </w:pPr>
+      <w:rPr>
+        <w:rFonts w:ascii="Wingdings" w:hAnsi="Wingdings" w:hint="default"/>
+        <w:sz w:val="20"/>
+      </w:rPr>
+    </w:lvl>
+    <w:lvl w:ilvl="7" w:tentative="1">
+      <w:start w:val="1"/>
+      <w:numFmt w:val="bullet"/>
+      <w:lvlText w:val=""/>
+      <w:lvlJc w:val="left"/>
+      <w:pPr>
+        <w:tabs>
+          <w:tab w:val="num" w:pos="5760"/>
+        </w:tabs>
+        <w:ind w:left="5760" w:hanging="360"/>
+      </w:pPr>
+      <w:rPr>
+        <w:rFonts w:ascii="Wingdings" w:hAnsi="Wingdings" w:hint="default"/>
+        <w:sz w:val="20"/>
+      </w:rPr>
+    </w:lvl>
+    <w:lvl w:ilvl="8" w:tentative="1">
+      <w:start w:val="1"/>
+      <w:numFmt w:val="bullet"/>
+      <w:lvlText w:val=""/>
+      <w:lvlJc w:val="left"/>
+      <w:pPr>
+        <w:tabs>
+          <w:tab w:val="num" w:pos="6480"/>
+        </w:tabs>
+        <w:ind w:left="6480" w:hanging="360"/>
+      </w:pPr>
+      <w:rPr>
+        <w:rFonts w:ascii="Wingdings" w:hAnsi="Wingdings" w:hint="default"/>
+        <w:sz w:val="20"/>
+      </w:rPr>
+    </w:lvl>
+  </w:abstractNum>
+  <w:num w:numId="1">
+    <w:abstractNumId w:val="0"/>
+  </w:num>
+  <w:num w:numId="2">
+    <w:abstractNumId w:val="3"/>
+  </w:num>
+  <w:num w:numId="3">
+    <w:abstractNumId w:val="2"/>
+  </w:num>
+  <w:num w:numId="4">
+    <w:abstractNumId w:val="4"/>
+  </w:num>
+  <w:num w:numId="5">
+    <w:abstractNumId w:val="1"/>
+  </w:num>
+</w:numbering>
 </file>
 
 <file path=word/styles.xml><?xml version="1.0" encoding="utf-8"?>
@@ -414,6 +4442,73 @@
     <w:name w:val="Normal"/>
     <w:qFormat/>
   </w:style>
+  <w:style w:type="paragraph" w:styleId="Heading1">
+    <w:name w:val="heading 1"/>
+    <w:basedOn w:val="Normal"/>
+    <w:link w:val="Heading1Char"/>
+    <w:uiPriority w:val="9"/>
+    <w:qFormat/>
+    <w:rsid w:val="003E3DAF"/>
+    <w:pPr>
+      <w:spacing w:before="100" w:beforeAutospacing="1" w:after="100" w:afterAutospacing="1" w:line="240" w:lineRule="auto"/>
+      <w:outlineLvl w:val="0"/>
+    </w:pPr>
+    <w:rPr>
+      <w:rFonts w:ascii="Times New Roman" w:eastAsia="Times New Roman" w:hAnsi="Times New Roman" w:cs="Times New Roman"/>
+      <w:b/>
+      <w:bCs/>
+      <w:kern w:val="36"/>
+      <w:sz w:val="48"/>
+      <w:szCs w:val="48"/>
+      <w:lang w:eastAsia="en-IL"/>
+    </w:rPr>
+  </w:style>
+  <w:style w:type="paragraph" w:styleId="Heading2">
+    <w:name w:val="heading 2"/>
+    <w:basedOn w:val="Normal"/>
+    <w:next w:val="Normal"/>
+    <w:link w:val="Heading2Char"/>
+    <w:uiPriority w:val="9"/>
+    <w:semiHidden/>
+    <w:unhideWhenUsed/>
+    <w:qFormat/>
+    <w:rsid w:val="0070598B"/>
+    <w:pPr>
+      <w:keepNext/>
+      <w:keepLines/>
+      <w:spacing w:before="40" w:after="0"/>
+      <w:outlineLvl w:val="1"/>
+    </w:pPr>
+    <w:rPr>
+      <w:rFonts w:asciiTheme="majorHAnsi" w:eastAsiaTheme="majorEastAsia" w:hAnsiTheme="majorHAnsi" w:cstheme="majorBidi"/>
+      <w:color w:val="2F5496" w:themeColor="accent1" w:themeShade="BF"/>
+      <w:sz w:val="26"/>
+      <w:szCs w:val="26"/>
+    </w:rPr>
+  </w:style>
+  <w:style w:type="paragraph" w:styleId="Heading3">
+    <w:name w:val="heading 3"/>
+    <w:basedOn w:val="Normal"/>
+    <w:next w:val="Normal"/>
+    <w:link w:val="Heading3Char"/>
+    <w:uiPriority w:val="9"/>
+    <w:semiHidden/>
+    <w:unhideWhenUsed/>
+    <w:qFormat/>
+    <w:rsid w:val="0070598B"/>
+    <w:pPr>
+      <w:keepNext/>
+      <w:keepLines/>
+      <w:spacing w:before="40" w:after="0"/>
+      <w:outlineLvl w:val="2"/>
+    </w:pPr>
+    <w:rPr>
+      <w:rFonts w:asciiTheme="majorHAnsi" w:eastAsiaTheme="majorEastAsia" w:hAnsiTheme="majorHAnsi" w:cstheme="majorBidi"/>
+      <w:color w:val="1F3763" w:themeColor="accent1" w:themeShade="7F"/>
+      <w:sz w:val="24"/>
+      <w:szCs w:val="24"/>
+    </w:rPr>
+  </w:style>
   <w:style w:type="character" w:default="1" w:styleId="DefaultParagraphFont">
     <w:name w:val="Default Paragraph Font"/>
     <w:uiPriority w:val="1"/>
@@ -441,7 +4536,3929 @@
     <w:semiHidden/>
     <w:unhideWhenUsed/>
   </w:style>
+  <w:style w:type="paragraph" w:styleId="Title">
+    <w:name w:val="Title"/>
+    <w:basedOn w:val="Normal"/>
+    <w:next w:val="Normal"/>
+    <w:link w:val="TitleChar"/>
+    <w:uiPriority w:val="10"/>
+    <w:qFormat/>
+    <w:rsid w:val="003E3DAF"/>
+    <w:pPr>
+      <w:spacing w:after="0" w:line="240" w:lineRule="auto"/>
+      <w:contextualSpacing/>
+    </w:pPr>
+    <w:rPr>
+      <w:rFonts w:asciiTheme="majorHAnsi" w:eastAsiaTheme="majorEastAsia" w:hAnsiTheme="majorHAnsi" w:cstheme="majorBidi"/>
+      <w:spacing w:val="-10"/>
+      <w:kern w:val="28"/>
+      <w:sz w:val="56"/>
+      <w:szCs w:val="56"/>
+    </w:rPr>
+  </w:style>
+  <w:style w:type="character" w:customStyle="1" w:styleId="TitleChar">
+    <w:name w:val="Title Char"/>
+    <w:basedOn w:val="DefaultParagraphFont"/>
+    <w:link w:val="Title"/>
+    <w:uiPriority w:val="10"/>
+    <w:rsid w:val="003E3DAF"/>
+    <w:rPr>
+      <w:rFonts w:asciiTheme="majorHAnsi" w:eastAsiaTheme="majorEastAsia" w:hAnsiTheme="majorHAnsi" w:cstheme="majorBidi"/>
+      <w:spacing w:val="-10"/>
+      <w:kern w:val="28"/>
+      <w:sz w:val="56"/>
+      <w:szCs w:val="56"/>
+    </w:rPr>
+  </w:style>
+  <w:style w:type="paragraph" w:styleId="ListParagraph">
+    <w:name w:val="List Paragraph"/>
+    <w:basedOn w:val="Normal"/>
+    <w:uiPriority w:val="34"/>
+    <w:qFormat/>
+    <w:rsid w:val="003E3DAF"/>
+    <w:pPr>
+      <w:ind w:left="720"/>
+      <w:contextualSpacing/>
+    </w:pPr>
+  </w:style>
+  <w:style w:type="character" w:styleId="Hyperlink">
+    <w:name w:val="Hyperlink"/>
+    <w:basedOn w:val="DefaultParagraphFont"/>
+    <w:uiPriority w:val="99"/>
+    <w:unhideWhenUsed/>
+    <w:rsid w:val="003E3DAF"/>
+    <w:rPr>
+      <w:color w:val="0563C1" w:themeColor="hyperlink"/>
+      <w:u w:val="single"/>
+    </w:rPr>
+  </w:style>
+  <w:style w:type="character" w:styleId="UnresolvedMention">
+    <w:name w:val="Unresolved Mention"/>
+    <w:basedOn w:val="DefaultParagraphFont"/>
+    <w:uiPriority w:val="99"/>
+    <w:semiHidden/>
+    <w:unhideWhenUsed/>
+    <w:rsid w:val="003E3DAF"/>
+    <w:rPr>
+      <w:color w:val="605E5C"/>
+      <w:shd w:val="clear" w:color="auto" w:fill="E1DFDD"/>
+    </w:rPr>
+  </w:style>
+  <w:style w:type="character" w:customStyle="1" w:styleId="Heading1Char">
+    <w:name w:val="Heading 1 Char"/>
+    <w:basedOn w:val="DefaultParagraphFont"/>
+    <w:link w:val="Heading1"/>
+    <w:uiPriority w:val="9"/>
+    <w:rsid w:val="003E3DAF"/>
+    <w:rPr>
+      <w:rFonts w:ascii="Times New Roman" w:eastAsia="Times New Roman" w:hAnsi="Times New Roman" w:cs="Times New Roman"/>
+      <w:b/>
+      <w:bCs/>
+      <w:kern w:val="36"/>
+      <w:sz w:val="48"/>
+      <w:szCs w:val="48"/>
+      <w:lang w:eastAsia="en-IL"/>
+    </w:rPr>
+  </w:style>
+  <w:style w:type="character" w:styleId="FollowedHyperlink">
+    <w:name w:val="FollowedHyperlink"/>
+    <w:basedOn w:val="DefaultParagraphFont"/>
+    <w:uiPriority w:val="99"/>
+    <w:semiHidden/>
+    <w:unhideWhenUsed/>
+    <w:rsid w:val="00EF4E76"/>
+    <w:rPr>
+      <w:color w:val="954F72" w:themeColor="followedHyperlink"/>
+      <w:u w:val="single"/>
+    </w:rPr>
+  </w:style>
+  <w:style w:type="paragraph" w:styleId="BalloonText">
+    <w:name w:val="Balloon Text"/>
+    <w:basedOn w:val="Normal"/>
+    <w:link w:val="BalloonTextChar"/>
+    <w:uiPriority w:val="99"/>
+    <w:semiHidden/>
+    <w:unhideWhenUsed/>
+    <w:rsid w:val="0070598B"/>
+    <w:pPr>
+      <w:spacing w:after="0" w:line="240" w:lineRule="auto"/>
+    </w:pPr>
+    <w:rPr>
+      <w:rFonts w:ascii="Segoe UI" w:hAnsi="Segoe UI" w:cs="Segoe UI"/>
+      <w:sz w:val="18"/>
+      <w:szCs w:val="18"/>
+    </w:rPr>
+  </w:style>
+  <w:style w:type="character" w:customStyle="1" w:styleId="BalloonTextChar">
+    <w:name w:val="Balloon Text Char"/>
+    <w:basedOn w:val="DefaultParagraphFont"/>
+    <w:link w:val="BalloonText"/>
+    <w:uiPriority w:val="99"/>
+    <w:semiHidden/>
+    <w:rsid w:val="0070598B"/>
+    <w:rPr>
+      <w:rFonts w:ascii="Segoe UI" w:hAnsi="Segoe UI" w:cs="Segoe UI"/>
+      <w:sz w:val="18"/>
+      <w:szCs w:val="18"/>
+    </w:rPr>
+  </w:style>
+  <w:style w:type="character" w:customStyle="1" w:styleId="Heading2Char">
+    <w:name w:val="Heading 2 Char"/>
+    <w:basedOn w:val="DefaultParagraphFont"/>
+    <w:link w:val="Heading2"/>
+    <w:uiPriority w:val="9"/>
+    <w:semiHidden/>
+    <w:rsid w:val="0070598B"/>
+    <w:rPr>
+      <w:rFonts w:asciiTheme="majorHAnsi" w:eastAsiaTheme="majorEastAsia" w:hAnsiTheme="majorHAnsi" w:cstheme="majorBidi"/>
+      <w:color w:val="2F5496" w:themeColor="accent1" w:themeShade="BF"/>
+      <w:sz w:val="26"/>
+      <w:szCs w:val="26"/>
+    </w:rPr>
+  </w:style>
+  <w:style w:type="character" w:customStyle="1" w:styleId="Heading3Char">
+    <w:name w:val="Heading 3 Char"/>
+    <w:basedOn w:val="DefaultParagraphFont"/>
+    <w:link w:val="Heading3"/>
+    <w:uiPriority w:val="9"/>
+    <w:semiHidden/>
+    <w:rsid w:val="0070598B"/>
+    <w:rPr>
+      <w:rFonts w:asciiTheme="majorHAnsi" w:eastAsiaTheme="majorEastAsia" w:hAnsiTheme="majorHAnsi" w:cstheme="majorBidi"/>
+      <w:color w:val="1F3763" w:themeColor="accent1" w:themeShade="7F"/>
+      <w:sz w:val="24"/>
+      <w:szCs w:val="24"/>
+    </w:rPr>
+  </w:style>
+  <w:style w:type="character" w:customStyle="1" w:styleId="author">
+    <w:name w:val="author"/>
+    <w:basedOn w:val="DefaultParagraphFont"/>
+    <w:rsid w:val="008C124F"/>
+  </w:style>
+  <w:style w:type="character" w:customStyle="1" w:styleId="mx-1">
+    <w:name w:val="mx-1"/>
+    <w:basedOn w:val="DefaultParagraphFont"/>
+    <w:rsid w:val="008C124F"/>
+  </w:style>
+  <w:style w:type="character" w:styleId="Strong">
+    <w:name w:val="Strong"/>
+    <w:basedOn w:val="DefaultParagraphFont"/>
+    <w:uiPriority w:val="22"/>
+    <w:qFormat/>
+    <w:rsid w:val="008C124F"/>
+    <w:rPr>
+      <w:b/>
+      <w:bCs/>
+    </w:rPr>
+  </w:style>
+  <w:style w:type="paragraph" w:styleId="NormalWeb">
+    <w:name w:val="Normal (Web)"/>
+    <w:basedOn w:val="Normal"/>
+    <w:uiPriority w:val="99"/>
+    <w:semiHidden/>
+    <w:unhideWhenUsed/>
+    <w:rsid w:val="008C124F"/>
+    <w:pPr>
+      <w:spacing w:before="100" w:beforeAutospacing="1" w:after="100" w:afterAutospacing="1" w:line="240" w:lineRule="auto"/>
+    </w:pPr>
+    <w:rPr>
+      <w:rFonts w:ascii="Times New Roman" w:eastAsia="Times New Roman" w:hAnsi="Times New Roman" w:cs="Times New Roman"/>
+      <w:sz w:val="24"/>
+      <w:szCs w:val="24"/>
+      <w:lang w:eastAsia="en-IL"/>
+    </w:rPr>
+  </w:style>
+  <w:style w:type="character" w:styleId="HTMLCode">
+    <w:name w:val="HTML Code"/>
+    <w:basedOn w:val="DefaultParagraphFont"/>
+    <w:uiPriority w:val="99"/>
+    <w:semiHidden/>
+    <w:unhideWhenUsed/>
+    <w:rsid w:val="00287627"/>
+    <w:rPr>
+      <w:rFonts w:ascii="Courier New" w:eastAsia="Times New Roman" w:hAnsi="Courier New" w:cs="Courier New"/>
+      <w:sz w:val="20"/>
+      <w:szCs w:val="20"/>
+    </w:rPr>
+  </w:style>
+  <w:style w:type="paragraph" w:styleId="HTMLPreformatted">
+    <w:name w:val="HTML Preformatted"/>
+    <w:basedOn w:val="Normal"/>
+    <w:link w:val="HTMLPreformattedChar"/>
+    <w:uiPriority w:val="99"/>
+    <w:semiHidden/>
+    <w:unhideWhenUsed/>
+    <w:rsid w:val="00100563"/>
+    <w:pPr>
+      <w:tabs>
+        <w:tab w:val="left" w:pos="916"/>
+        <w:tab w:val="left" w:pos="1832"/>
+        <w:tab w:val="left" w:pos="2748"/>
+        <w:tab w:val="left" w:pos="3664"/>
+        <w:tab w:val="left" w:pos="4580"/>
+        <w:tab w:val="left" w:pos="5496"/>
+        <w:tab w:val="left" w:pos="6412"/>
+        <w:tab w:val="left" w:pos="7328"/>
+        <w:tab w:val="left" w:pos="8244"/>
+        <w:tab w:val="left" w:pos="9160"/>
+        <w:tab w:val="left" w:pos="10076"/>
+        <w:tab w:val="left" w:pos="10992"/>
+        <w:tab w:val="left" w:pos="11908"/>
+        <w:tab w:val="left" w:pos="12824"/>
+        <w:tab w:val="left" w:pos="13740"/>
+        <w:tab w:val="left" w:pos="14656"/>
+      </w:tabs>
+      <w:spacing w:after="0" w:line="240" w:lineRule="auto"/>
+    </w:pPr>
+    <w:rPr>
+      <w:rFonts w:ascii="Courier New" w:eastAsia="Times New Roman" w:hAnsi="Courier New" w:cs="Courier New"/>
+      <w:sz w:val="20"/>
+      <w:szCs w:val="20"/>
+      <w:lang w:eastAsia="en-IL"/>
+    </w:rPr>
+  </w:style>
+  <w:style w:type="character" w:customStyle="1" w:styleId="HTMLPreformattedChar">
+    <w:name w:val="HTML Preformatted Char"/>
+    <w:basedOn w:val="DefaultParagraphFont"/>
+    <w:link w:val="HTMLPreformatted"/>
+    <w:uiPriority w:val="99"/>
+    <w:semiHidden/>
+    <w:rsid w:val="00100563"/>
+    <w:rPr>
+      <w:rFonts w:ascii="Courier New" w:eastAsia="Times New Roman" w:hAnsi="Courier New" w:cs="Courier New"/>
+      <w:sz w:val="20"/>
+      <w:szCs w:val="20"/>
+      <w:lang w:eastAsia="en-IL"/>
+    </w:rPr>
+  </w:style>
+  <w:style w:type="character" w:styleId="Emphasis">
+    <w:name w:val="Emphasis"/>
+    <w:basedOn w:val="DefaultParagraphFont"/>
+    <w:uiPriority w:val="20"/>
+    <w:qFormat/>
+    <w:rsid w:val="0027555F"/>
+    <w:rPr>
+      <w:i/>
+      <w:iCs/>
+    </w:rPr>
+  </w:style>
 </w:styles>
+</file>
+
+<file path=word/diagrams/colors1.xml><?xml version="1.0" encoding="utf-8"?>
+<dgm:colorsDef xmlns:dgm="http://schemas.openxmlformats.org/drawingml/2006/diagram" xmlns:a="http://schemas.openxmlformats.org/drawingml/2006/main" uniqueId="urn:microsoft.com/office/officeart/2005/8/colors/accent1_2">
+  <dgm:title val=""/>
+  <dgm:desc val=""/>
+  <dgm:catLst>
+    <dgm:cat type="accent1" pri="11200"/>
+  </dgm:catLst>
+  <dgm:styleLbl name="node0">
+    <dgm:fillClrLst meth="repeat">
+      <a:schemeClr val="accent1"/>
+    </dgm:fillClrLst>
+    <dgm:linClrLst meth="repeat">
+      <a:schemeClr val="lt1"/>
+    </dgm:linClrLst>
+    <dgm:effectClrLst/>
+    <dgm:txLinClrLst/>
+    <dgm:txFillClrLst/>
+    <dgm:txEffectClrLst/>
+  </dgm:styleLbl>
+  <dgm:styleLbl name="alignNode1">
+    <dgm:fillClrLst meth="repeat">
+      <a:schemeClr val="accent1"/>
+    </dgm:fillClrLst>
+    <dgm:linClrLst meth="repeat">
+      <a:schemeClr val="accent1"/>
+    </dgm:linClrLst>
+    <dgm:effectClrLst/>
+    <dgm:txLinClrLst/>
+    <dgm:txFillClrLst/>
+    <dgm:txEffectClrLst/>
+  </dgm:styleLbl>
+  <dgm:styleLbl name="node1">
+    <dgm:fillClrLst meth="repeat">
+      <a:schemeClr val="accent1"/>
+    </dgm:fillClrLst>
+    <dgm:linClrLst meth="repeat">
+      <a:schemeClr val="lt1"/>
+    </dgm:linClrLst>
+    <dgm:effectClrLst/>
+    <dgm:txLinClrLst/>
+    <dgm:txFillClrLst/>
+    <dgm:txEffectClrLst/>
+  </dgm:styleLbl>
+  <dgm:styleLbl name="lnNode1">
+    <dgm:fillClrLst meth="repeat">
+      <a:schemeClr val="accent1"/>
+    </dgm:fillClrLst>
+    <dgm:linClrLst meth="repeat">
+      <a:schemeClr val="lt1"/>
+    </dgm:linClrLst>
+    <dgm:effectClrLst/>
+    <dgm:txLinClrLst/>
+    <dgm:txFillClrLst/>
+    <dgm:txEffectClrLst/>
+  </dgm:styleLbl>
+  <dgm:styleLbl name="vennNode1">
+    <dgm:fillClrLst meth="repeat">
+      <a:schemeClr val="accent1">
+        <a:alpha val="50000"/>
+      </a:schemeClr>
+    </dgm:fillClrLst>
+    <dgm:linClrLst meth="repeat">
+      <a:schemeClr val="lt1"/>
+    </dgm:linClrLst>
+    <dgm:effectClrLst/>
+    <dgm:txLinClrLst/>
+    <dgm:txFillClrLst/>
+    <dgm:txEffectClrLst/>
+  </dgm:styleLbl>
+  <dgm:styleLbl name="node2">
+    <dgm:fillClrLst meth="repeat">
+      <a:schemeClr val="accent1"/>
+    </dgm:fillClrLst>
+    <dgm:linClrLst meth="repeat">
+      <a:schemeClr val="lt1"/>
+    </dgm:linClrLst>
+    <dgm:effectClrLst/>
+    <dgm:txLinClrLst/>
+    <dgm:txFillClrLst/>
+    <dgm:txEffectClrLst/>
+  </dgm:styleLbl>
+  <dgm:styleLbl name="node3">
+    <dgm:fillClrLst meth="repeat">
+      <a:schemeClr val="accent1"/>
+    </dgm:fillClrLst>
+    <dgm:linClrLst meth="repeat">
+      <a:schemeClr val="lt1"/>
+    </dgm:linClrLst>
+    <dgm:effectClrLst/>
+    <dgm:txLinClrLst/>
+    <dgm:txFillClrLst/>
+    <dgm:txEffectClrLst/>
+  </dgm:styleLbl>
+  <dgm:styleLbl name="node4">
+    <dgm:fillClrLst meth="repeat">
+      <a:schemeClr val="accent1"/>
+    </dgm:fillClrLst>
+    <dgm:linClrLst meth="repeat">
+      <a:schemeClr val="lt1"/>
+    </dgm:linClrLst>
+    <dgm:effectClrLst/>
+    <dgm:txLinClrLst/>
+    <dgm:txFillClrLst/>
+    <dgm:txEffectClrLst/>
+  </dgm:styleLbl>
+  <dgm:styleLbl name="fgImgPlace1">
+    <dgm:fillClrLst meth="repeat">
+      <a:schemeClr val="accent1">
+        <a:tint val="50000"/>
+      </a:schemeClr>
+    </dgm:fillClrLst>
+    <dgm:linClrLst meth="repeat">
+      <a:schemeClr val="lt1"/>
+    </dgm:linClrLst>
+    <dgm:effectClrLst/>
+    <dgm:txLinClrLst/>
+    <dgm:txFillClrLst meth="repeat">
+      <a:schemeClr val="lt1"/>
+    </dgm:txFillClrLst>
+    <dgm:txEffectClrLst/>
+  </dgm:styleLbl>
+  <dgm:styleLbl name="alignImgPlace1">
+    <dgm:fillClrLst meth="repeat">
+      <a:schemeClr val="accent1">
+        <a:tint val="50000"/>
+      </a:schemeClr>
+    </dgm:fillClrLst>
+    <dgm:linClrLst meth="repeat">
+      <a:schemeClr val="lt1"/>
+    </dgm:linClrLst>
+    <dgm:effectClrLst/>
+    <dgm:txLinClrLst/>
+    <dgm:txFillClrLst meth="repeat">
+      <a:schemeClr val="lt1"/>
+    </dgm:txFillClrLst>
+    <dgm:txEffectClrLst/>
+  </dgm:styleLbl>
+  <dgm:styleLbl name="bgImgPlace1">
+    <dgm:fillClrLst meth="repeat">
+      <a:schemeClr val="accent1">
+        <a:tint val="50000"/>
+      </a:schemeClr>
+    </dgm:fillClrLst>
+    <dgm:linClrLst meth="repeat">
+      <a:schemeClr val="lt1"/>
+    </dgm:linClrLst>
+    <dgm:effectClrLst/>
+    <dgm:txLinClrLst/>
+    <dgm:txFillClrLst meth="repeat">
+      <a:schemeClr val="lt1"/>
+    </dgm:txFillClrLst>
+    <dgm:txEffectClrLst/>
+  </dgm:styleLbl>
+  <dgm:styleLbl name="sibTrans2D1">
+    <dgm:fillClrLst meth="repeat">
+      <a:schemeClr val="accent1">
+        <a:tint val="60000"/>
+      </a:schemeClr>
+    </dgm:fillClrLst>
+    <dgm:linClrLst meth="repeat">
+      <a:schemeClr val="accent1">
+        <a:tint val="60000"/>
+      </a:schemeClr>
+    </dgm:linClrLst>
+    <dgm:effectClrLst/>
+    <dgm:txLinClrLst/>
+    <dgm:txFillClrLst/>
+    <dgm:txEffectClrLst/>
+  </dgm:styleLbl>
+  <dgm:styleLbl name="fgSibTrans2D1">
+    <dgm:fillClrLst meth="repeat">
+      <a:schemeClr val="accent1">
+        <a:tint val="60000"/>
+      </a:schemeClr>
+    </dgm:fillClrLst>
+    <dgm:linClrLst meth="repeat">
+      <a:schemeClr val="accent1">
+        <a:tint val="60000"/>
+      </a:schemeClr>
+    </dgm:linClrLst>
+    <dgm:effectClrLst/>
+    <dgm:txLinClrLst/>
+    <dgm:txFillClrLst/>
+    <dgm:txEffectClrLst/>
+  </dgm:styleLbl>
+  <dgm:styleLbl name="bgSibTrans2D1">
+    <dgm:fillClrLst meth="repeat">
+      <a:schemeClr val="accent1">
+        <a:tint val="60000"/>
+      </a:schemeClr>
+    </dgm:fillClrLst>
+    <dgm:linClrLst meth="repeat">
+      <a:schemeClr val="accent1">
+        <a:tint val="60000"/>
+      </a:schemeClr>
+    </dgm:linClrLst>
+    <dgm:effectClrLst/>
+    <dgm:txLinClrLst/>
+    <dgm:txFillClrLst/>
+    <dgm:txEffectClrLst/>
+  </dgm:styleLbl>
+  <dgm:styleLbl name="sibTrans1D1">
+    <dgm:fillClrLst meth="repeat">
+      <a:schemeClr val="accent1"/>
+    </dgm:fillClrLst>
+    <dgm:linClrLst meth="repeat">
+      <a:schemeClr val="accent1"/>
+    </dgm:linClrLst>
+    <dgm:effectClrLst/>
+    <dgm:txLinClrLst/>
+    <dgm:txFillClrLst meth="repeat">
+      <a:schemeClr val="tx1"/>
+    </dgm:txFillClrLst>
+    <dgm:txEffectClrLst/>
+  </dgm:styleLbl>
+  <dgm:styleLbl name="callout">
+    <dgm:fillClrLst meth="repeat">
+      <a:schemeClr val="accent1"/>
+    </dgm:fillClrLst>
+    <dgm:linClrLst meth="repeat">
+      <a:schemeClr val="accent1">
+        <a:tint val="50000"/>
+      </a:schemeClr>
+    </dgm:linClrLst>
+    <dgm:effectClrLst/>
+    <dgm:txLinClrLst/>
+    <dgm:txFillClrLst meth="repeat">
+      <a:schemeClr val="tx1"/>
+    </dgm:txFillClrLst>
+    <dgm:txEffectClrLst/>
+  </dgm:styleLbl>
+  <dgm:styleLbl name="asst0">
+    <dgm:fillClrLst meth="repeat">
+      <a:schemeClr val="accent1"/>
+    </dgm:fillClrLst>
+    <dgm:linClrLst meth="repeat">
+      <a:schemeClr val="lt1"/>
+    </dgm:linClrLst>
+    <dgm:effectClrLst/>
+    <dgm:txLinClrLst/>
+    <dgm:txFillClrLst/>
+    <dgm:txEffectClrLst/>
+  </dgm:styleLbl>
+  <dgm:styleLbl name="asst1">
+    <dgm:fillClrLst meth="repeat">
+      <a:schemeClr val="accent1"/>
+    </dgm:fillClrLst>
+    <dgm:linClrLst meth="repeat">
+      <a:schemeClr val="lt1"/>
+    </dgm:linClrLst>
+    <dgm:effectClrLst/>
+    <dgm:txLinClrLst/>
+    <dgm:txFillClrLst/>
+    <dgm:txEffectClrLst/>
+  </dgm:styleLbl>
+  <dgm:styleLbl name="asst2">
+    <dgm:fillClrLst meth="repeat">
+      <a:schemeClr val="accent1"/>
+    </dgm:fillClrLst>
+    <dgm:linClrLst meth="repeat">
+      <a:schemeClr val="lt1"/>
+    </dgm:linClrLst>
+    <dgm:effectClrLst/>
+    <dgm:txLinClrLst/>
+    <dgm:txFillClrLst/>
+    <dgm:txEffectClrLst/>
+  </dgm:styleLbl>
+  <dgm:styleLbl name="asst3">
+    <dgm:fillClrLst meth="repeat">
+      <a:schemeClr val="accent1"/>
+    </dgm:fillClrLst>
+    <dgm:linClrLst meth="repeat">
+      <a:schemeClr val="lt1"/>
+    </dgm:linClrLst>
+    <dgm:effectClrLst/>
+    <dgm:txLinClrLst/>
+    <dgm:txFillClrLst/>
+    <dgm:txEffectClrLst/>
+  </dgm:styleLbl>
+  <dgm:styleLbl name="asst4">
+    <dgm:fillClrLst meth="repeat">
+      <a:schemeClr val="accent1"/>
+    </dgm:fillClrLst>
+    <dgm:linClrLst meth="repeat">
+      <a:schemeClr val="lt1"/>
+    </dgm:linClrLst>
+    <dgm:effectClrLst/>
+    <dgm:txLinClrLst/>
+    <dgm:txFillClrLst/>
+    <dgm:txEffectClrLst/>
+  </dgm:styleLbl>
+  <dgm:styleLbl name="parChTrans2D1">
+    <dgm:fillClrLst meth="repeat">
+      <a:schemeClr val="accent1">
+        <a:tint val="60000"/>
+      </a:schemeClr>
+    </dgm:fillClrLst>
+    <dgm:linClrLst meth="repeat">
+      <a:schemeClr val="accent1">
+        <a:tint val="60000"/>
+      </a:schemeClr>
+    </dgm:linClrLst>
+    <dgm:effectClrLst/>
+    <dgm:txLinClrLst/>
+    <dgm:txFillClrLst meth="repeat">
+      <a:schemeClr val="lt1"/>
+    </dgm:txFillClrLst>
+    <dgm:txEffectClrLst/>
+  </dgm:styleLbl>
+  <dgm:styleLbl name="parChTrans2D2">
+    <dgm:fillClrLst meth="repeat">
+      <a:schemeClr val="accent1"/>
+    </dgm:fillClrLst>
+    <dgm:linClrLst meth="repeat">
+      <a:schemeClr val="accent1"/>
+    </dgm:linClrLst>
+    <dgm:effectClrLst/>
+    <dgm:txLinClrLst/>
+    <dgm:txFillClrLst meth="repeat">
+      <a:schemeClr val="lt1"/>
+    </dgm:txFillClrLst>
+    <dgm:txEffectClrLst/>
+  </dgm:styleLbl>
+  <dgm:styleLbl name="parChTrans2D3">
+    <dgm:fillClrLst meth="repeat">
+      <a:schemeClr val="accent1"/>
+    </dgm:fillClrLst>
+    <dgm:linClrLst meth="repeat">
+      <a:schemeClr val="accent1"/>
+    </dgm:linClrLst>
+    <dgm:effectClrLst/>
+    <dgm:txLinClrLst/>
+    <dgm:txFillClrLst meth="repeat">
+      <a:schemeClr val="lt1"/>
+    </dgm:txFillClrLst>
+    <dgm:txEffectClrLst/>
+  </dgm:styleLbl>
+  <dgm:styleLbl name="parChTrans2D4">
+    <dgm:fillClrLst meth="repeat">
+      <a:schemeClr val="accent1"/>
+    </dgm:fillClrLst>
+    <dgm:linClrLst meth="repeat">
+      <a:schemeClr val="accent1"/>
+    </dgm:linClrLst>
+    <dgm:effectClrLst/>
+    <dgm:txLinClrLst/>
+    <dgm:txFillClrLst meth="repeat">
+      <a:schemeClr val="lt1"/>
+    </dgm:txFillClrLst>
+    <dgm:txEffectClrLst/>
+  </dgm:styleLbl>
+  <dgm:styleLbl name="parChTrans1D1">
+    <dgm:fillClrLst meth="repeat">
+      <a:schemeClr val="accent1"/>
+    </dgm:fillClrLst>
+    <dgm:linClrLst meth="repeat">
+      <a:schemeClr val="accent1">
+        <a:shade val="60000"/>
+      </a:schemeClr>
+    </dgm:linClrLst>
+    <dgm:effectClrLst/>
+    <dgm:txLinClrLst/>
+    <dgm:txFillClrLst meth="repeat">
+      <a:schemeClr val="tx1"/>
+    </dgm:txFillClrLst>
+    <dgm:txEffectClrLst/>
+  </dgm:styleLbl>
+  <dgm:styleLbl name="parChTrans1D2">
+    <dgm:fillClrLst meth="repeat">
+      <a:schemeClr val="accent1"/>
+    </dgm:fillClrLst>
+    <dgm:linClrLst meth="repeat">
+      <a:schemeClr val="accent1">
+        <a:shade val="60000"/>
+      </a:schemeClr>
+    </dgm:linClrLst>
+    <dgm:effectClrLst/>
+    <dgm:txLinClrLst/>
+    <dgm:txFillClrLst meth="repeat">
+      <a:schemeClr val="tx1"/>
+    </dgm:txFillClrLst>
+    <dgm:txEffectClrLst/>
+  </dgm:styleLbl>
+  <dgm:styleLbl name="parChTrans1D3">
+    <dgm:fillClrLst meth="repeat">
+      <a:schemeClr val="accent1"/>
+    </dgm:fillClrLst>
+    <dgm:linClrLst meth="repeat">
+      <a:schemeClr val="accent1">
+        <a:shade val="80000"/>
+      </a:schemeClr>
+    </dgm:linClrLst>
+    <dgm:effectClrLst/>
+    <dgm:txLinClrLst/>
+    <dgm:txFillClrLst meth="repeat">
+      <a:schemeClr val="tx1"/>
+    </dgm:txFillClrLst>
+    <dgm:txEffectClrLst/>
+  </dgm:styleLbl>
+  <dgm:styleLbl name="parChTrans1D4">
+    <dgm:fillClrLst meth="repeat">
+      <a:schemeClr val="accent1"/>
+    </dgm:fillClrLst>
+    <dgm:linClrLst meth="repeat">
+      <a:schemeClr val="accent1">
+        <a:shade val="80000"/>
+      </a:schemeClr>
+    </dgm:linClrLst>
+    <dgm:effectClrLst/>
+    <dgm:txLinClrLst/>
+    <dgm:txFillClrLst meth="repeat">
+      <a:schemeClr val="tx1"/>
+    </dgm:txFillClrLst>
+    <dgm:txEffectClrLst/>
+  </dgm:styleLbl>
+  <dgm:styleLbl name="fgAcc1">
+    <dgm:fillClrLst meth="repeat">
+      <a:schemeClr val="lt1">
+        <a:alpha val="90000"/>
+      </a:schemeClr>
+    </dgm:fillClrLst>
+    <dgm:linClrLst meth="repeat">
+      <a:schemeClr val="accent1"/>
+    </dgm:linClrLst>
+    <dgm:effectClrLst/>
+    <dgm:txLinClrLst/>
+    <dgm:txFillClrLst meth="repeat">
+      <a:schemeClr val="dk1"/>
+    </dgm:txFillClrLst>
+    <dgm:txEffectClrLst/>
+  </dgm:styleLbl>
+  <dgm:styleLbl name="conFgAcc1">
+    <dgm:fillClrLst meth="repeat">
+      <a:schemeClr val="lt1">
+        <a:alpha val="90000"/>
+      </a:schemeClr>
+    </dgm:fillClrLst>
+    <dgm:linClrLst meth="repeat">
+      <a:schemeClr val="accent1"/>
+    </dgm:linClrLst>
+    <dgm:effectClrLst/>
+    <dgm:txLinClrLst/>
+    <dgm:txFillClrLst meth="repeat">
+      <a:schemeClr val="dk1"/>
+    </dgm:txFillClrLst>
+    <dgm:txEffectClrLst/>
+  </dgm:styleLbl>
+  <dgm:styleLbl name="alignAcc1">
+    <dgm:fillClrLst meth="repeat">
+      <a:schemeClr val="lt1">
+        <a:alpha val="90000"/>
+      </a:schemeClr>
+    </dgm:fillClrLst>
+    <dgm:linClrLst meth="repeat">
+      <a:schemeClr val="accent1"/>
+    </dgm:linClrLst>
+    <dgm:effectClrLst/>
+    <dgm:txLinClrLst/>
+    <dgm:txFillClrLst meth="repeat">
+      <a:schemeClr val="dk1"/>
+    </dgm:txFillClrLst>
+    <dgm:txEffectClrLst/>
+  </dgm:styleLbl>
+  <dgm:styleLbl name="trAlignAcc1">
+    <dgm:fillClrLst meth="repeat">
+      <a:schemeClr val="lt1">
+        <a:alpha val="40000"/>
+      </a:schemeClr>
+    </dgm:fillClrLst>
+    <dgm:linClrLst meth="repeat">
+      <a:schemeClr val="accent1"/>
+    </dgm:linClrLst>
+    <dgm:effectClrLst/>
+    <dgm:txLinClrLst/>
+    <dgm:txFillClrLst meth="repeat">
+      <a:schemeClr val="dk1"/>
+    </dgm:txFillClrLst>
+    <dgm:txEffectClrLst/>
+  </dgm:styleLbl>
+  <dgm:styleLbl name="bgAcc1">
+    <dgm:fillClrLst meth="repeat">
+      <a:schemeClr val="lt1">
+        <a:alpha val="90000"/>
+      </a:schemeClr>
+    </dgm:fillClrLst>
+    <dgm:linClrLst meth="repeat">
+      <a:schemeClr val="accent1"/>
+    </dgm:linClrLst>
+    <dgm:effectClrLst/>
+    <dgm:txLinClrLst/>
+    <dgm:txFillClrLst meth="repeat">
+      <a:schemeClr val="dk1"/>
+    </dgm:txFillClrLst>
+    <dgm:txEffectClrLst/>
+  </dgm:styleLbl>
+  <dgm:styleLbl name="solidFgAcc1">
+    <dgm:fillClrLst meth="repeat">
+      <a:schemeClr val="lt1"/>
+    </dgm:fillClrLst>
+    <dgm:linClrLst meth="repeat">
+      <a:schemeClr val="accent1"/>
+    </dgm:linClrLst>
+    <dgm:effectClrLst/>
+    <dgm:txLinClrLst/>
+    <dgm:txFillClrLst meth="repeat">
+      <a:schemeClr val="dk1"/>
+    </dgm:txFillClrLst>
+    <dgm:txEffectClrLst/>
+  </dgm:styleLbl>
+  <dgm:styleLbl name="solidAlignAcc1">
+    <dgm:fillClrLst meth="repeat">
+      <a:schemeClr val="lt1"/>
+    </dgm:fillClrLst>
+    <dgm:linClrLst meth="repeat">
+      <a:schemeClr val="accent1"/>
+    </dgm:linClrLst>
+    <dgm:effectClrLst/>
+    <dgm:txLinClrLst/>
+    <dgm:txFillClrLst meth="repeat">
+      <a:schemeClr val="dk1"/>
+    </dgm:txFillClrLst>
+    <dgm:txEffectClrLst/>
+  </dgm:styleLbl>
+  <dgm:styleLbl name="solidBgAcc1">
+    <dgm:fillClrLst meth="repeat">
+      <a:schemeClr val="lt1"/>
+    </dgm:fillClrLst>
+    <dgm:linClrLst meth="repeat">
+      <a:schemeClr val="accent1"/>
+    </dgm:linClrLst>
+    <dgm:effectClrLst/>
+    <dgm:txLinClrLst/>
+    <dgm:txFillClrLst meth="repeat">
+      <a:schemeClr val="dk1"/>
+    </dgm:txFillClrLst>
+    <dgm:txEffectClrLst/>
+  </dgm:styleLbl>
+  <dgm:styleLbl name="fgAccFollowNode1">
+    <dgm:fillClrLst meth="repeat">
+      <a:schemeClr val="accent1">
+        <a:alpha val="90000"/>
+        <a:tint val="40000"/>
+      </a:schemeClr>
+    </dgm:fillClrLst>
+    <dgm:linClrLst meth="repeat">
+      <a:schemeClr val="accent1">
+        <a:alpha val="90000"/>
+        <a:tint val="40000"/>
+      </a:schemeClr>
+    </dgm:linClrLst>
+    <dgm:effectClrLst/>
+    <dgm:txLinClrLst/>
+    <dgm:txFillClrLst meth="repeat">
+      <a:schemeClr val="dk1"/>
+    </dgm:txFillClrLst>
+    <dgm:txEffectClrLst/>
+  </dgm:styleLbl>
+  <dgm:styleLbl name="alignAccFollowNode1">
+    <dgm:fillClrLst meth="repeat">
+      <a:schemeClr val="accent1">
+        <a:alpha val="90000"/>
+        <a:tint val="40000"/>
+      </a:schemeClr>
+    </dgm:fillClrLst>
+    <dgm:linClrLst meth="repeat">
+      <a:schemeClr val="accent1">
+        <a:alpha val="90000"/>
+        <a:tint val="40000"/>
+      </a:schemeClr>
+    </dgm:linClrLst>
+    <dgm:effectClrLst/>
+    <dgm:txLinClrLst/>
+    <dgm:txFillClrLst meth="repeat">
+      <a:schemeClr val="dk1"/>
+    </dgm:txFillClrLst>
+    <dgm:txEffectClrLst/>
+  </dgm:styleLbl>
+  <dgm:styleLbl name="bgAccFollowNode1">
+    <dgm:fillClrLst meth="repeat">
+      <a:schemeClr val="accent1">
+        <a:alpha val="90000"/>
+        <a:tint val="40000"/>
+      </a:schemeClr>
+    </dgm:fillClrLst>
+    <dgm:linClrLst meth="repeat">
+      <a:schemeClr val="accent1">
+        <a:alpha val="90000"/>
+        <a:tint val="40000"/>
+      </a:schemeClr>
+    </dgm:linClrLst>
+    <dgm:effectClrLst/>
+    <dgm:txLinClrLst/>
+    <dgm:txFillClrLst meth="repeat">
+      <a:schemeClr val="dk1"/>
+    </dgm:txFillClrLst>
+    <dgm:txEffectClrLst/>
+  </dgm:styleLbl>
+  <dgm:styleLbl name="fgAcc0">
+    <dgm:fillClrLst meth="repeat">
+      <a:schemeClr val="lt1">
+        <a:alpha val="90000"/>
+      </a:schemeClr>
+    </dgm:fillClrLst>
+    <dgm:linClrLst meth="repeat">
+      <a:schemeClr val="accent1"/>
+    </dgm:linClrLst>
+    <dgm:effectClrLst/>
+    <dgm:txLinClrLst/>
+    <dgm:txFillClrLst meth="repeat">
+      <a:schemeClr val="dk1"/>
+    </dgm:txFillClrLst>
+    <dgm:txEffectClrLst/>
+  </dgm:styleLbl>
+  <dgm:styleLbl name="fgAcc2">
+    <dgm:fillClrLst meth="repeat">
+      <a:schemeClr val="lt1">
+        <a:alpha val="90000"/>
+      </a:schemeClr>
+    </dgm:fillClrLst>
+    <dgm:linClrLst meth="repeat">
+      <a:schemeClr val="accent1"/>
+    </dgm:linClrLst>
+    <dgm:effectClrLst/>
+    <dgm:txLinClrLst/>
+    <dgm:txFillClrLst meth="repeat">
+      <a:schemeClr val="dk1"/>
+    </dgm:txFillClrLst>
+    <dgm:txEffectClrLst/>
+  </dgm:styleLbl>
+  <dgm:styleLbl name="fgAcc3">
+    <dgm:fillClrLst meth="repeat">
+      <a:schemeClr val="lt1">
+        <a:alpha val="90000"/>
+      </a:schemeClr>
+    </dgm:fillClrLst>
+    <dgm:linClrLst meth="repeat">
+      <a:schemeClr val="accent1"/>
+    </dgm:linClrLst>
+    <dgm:effectClrLst/>
+    <dgm:txLinClrLst/>
+    <dgm:txFillClrLst meth="repeat">
+      <a:schemeClr val="dk1"/>
+    </dgm:txFillClrLst>
+    <dgm:txEffectClrLst/>
+  </dgm:styleLbl>
+  <dgm:styleLbl name="fgAcc4">
+    <dgm:fillClrLst meth="repeat">
+      <a:schemeClr val="lt1">
+        <a:alpha val="90000"/>
+      </a:schemeClr>
+    </dgm:fillClrLst>
+    <dgm:linClrLst meth="repeat">
+      <a:schemeClr val="accent1"/>
+    </dgm:linClrLst>
+    <dgm:effectClrLst/>
+    <dgm:txLinClrLst/>
+    <dgm:txFillClrLst meth="repeat">
+      <a:schemeClr val="dk1"/>
+    </dgm:txFillClrLst>
+    <dgm:txEffectClrLst/>
+  </dgm:styleLbl>
+  <dgm:styleLbl name="bgShp">
+    <dgm:fillClrLst meth="repeat">
+      <a:schemeClr val="accent1">
+        <a:tint val="40000"/>
+      </a:schemeClr>
+    </dgm:fillClrLst>
+    <dgm:linClrLst meth="repeat">
+      <a:schemeClr val="accent1"/>
+    </dgm:linClrLst>
+    <dgm:effectClrLst/>
+    <dgm:txLinClrLst/>
+    <dgm:txFillClrLst meth="repeat">
+      <a:schemeClr val="dk1"/>
+    </dgm:txFillClrLst>
+    <dgm:txEffectClrLst/>
+  </dgm:styleLbl>
+  <dgm:styleLbl name="dkBgShp">
+    <dgm:fillClrLst meth="repeat">
+      <a:schemeClr val="accent1">
+        <a:shade val="80000"/>
+      </a:schemeClr>
+    </dgm:fillClrLst>
+    <dgm:linClrLst meth="repeat">
+      <a:schemeClr val="accent1"/>
+    </dgm:linClrLst>
+    <dgm:effectClrLst/>
+    <dgm:txLinClrLst/>
+    <dgm:txFillClrLst meth="repeat">
+      <a:schemeClr val="lt1"/>
+    </dgm:txFillClrLst>
+    <dgm:txEffectClrLst/>
+  </dgm:styleLbl>
+  <dgm:styleLbl name="trBgShp">
+    <dgm:fillClrLst meth="repeat">
+      <a:schemeClr val="accent1">
+        <a:tint val="50000"/>
+        <a:alpha val="40000"/>
+      </a:schemeClr>
+    </dgm:fillClrLst>
+    <dgm:linClrLst meth="repeat">
+      <a:schemeClr val="accent1"/>
+    </dgm:linClrLst>
+    <dgm:effectClrLst/>
+    <dgm:txLinClrLst/>
+    <dgm:txFillClrLst meth="repeat">
+      <a:schemeClr val="lt1"/>
+    </dgm:txFillClrLst>
+    <dgm:txEffectClrLst/>
+  </dgm:styleLbl>
+  <dgm:styleLbl name="fgShp">
+    <dgm:fillClrLst meth="repeat">
+      <a:schemeClr val="accent1">
+        <a:tint val="60000"/>
+      </a:schemeClr>
+    </dgm:fillClrLst>
+    <dgm:linClrLst meth="repeat">
+      <a:schemeClr val="lt1"/>
+    </dgm:linClrLst>
+    <dgm:effectClrLst/>
+    <dgm:txLinClrLst/>
+    <dgm:txFillClrLst meth="repeat">
+      <a:schemeClr val="dk1"/>
+    </dgm:txFillClrLst>
+    <dgm:txEffectClrLst/>
+  </dgm:styleLbl>
+  <dgm:styleLbl name="revTx">
+    <dgm:fillClrLst meth="repeat">
+      <a:schemeClr val="lt1">
+        <a:alpha val="0"/>
+      </a:schemeClr>
+    </dgm:fillClrLst>
+    <dgm:linClrLst meth="repeat">
+      <a:schemeClr val="dk1">
+        <a:alpha val="0"/>
+      </a:schemeClr>
+    </dgm:linClrLst>
+    <dgm:effectClrLst/>
+    <dgm:txLinClrLst/>
+    <dgm:txFillClrLst meth="repeat">
+      <a:schemeClr val="tx1"/>
+    </dgm:txFillClrLst>
+    <dgm:txEffectClrLst/>
+  </dgm:styleLbl>
+</dgm:colorsDef>
+</file>
+
+<file path=word/diagrams/data1.xml><?xml version="1.0" encoding="utf-8"?>
+<dgm:dataModel xmlns:dgm="http://schemas.openxmlformats.org/drawingml/2006/diagram" xmlns:a="http://schemas.openxmlformats.org/drawingml/2006/main">
+  <dgm:ptLst>
+    <dgm:pt modelId="{161C1AE6-5985-404C-AC7A-4A97C39D2BB1}" type="doc">
+      <dgm:prSet loTypeId="urn:microsoft.com/office/officeart/2005/8/layout/hierarchy1" loCatId="hierarchy" qsTypeId="urn:microsoft.com/office/officeart/2005/8/quickstyle/simple1" qsCatId="simple" csTypeId="urn:microsoft.com/office/officeart/2005/8/colors/accent1_2" csCatId="accent1" phldr="1"/>
+      <dgm:spPr/>
+      <dgm:t>
+        <a:bodyPr/>
+        <a:lstStyle/>
+        <a:p>
+          <a:endParaRPr lang="en-IL"/>
+        </a:p>
+      </dgm:t>
+    </dgm:pt>
+    <dgm:pt modelId="{79A202FA-BF02-4A96-9A42-8B1157FD5CA8}">
+      <dgm:prSet phldrT="[Text]"/>
+      <dgm:spPr/>
+      <dgm:t>
+        <a:bodyPr/>
+        <a:lstStyle/>
+        <a:p>
+          <a:r>
+            <a:rPr lang="en-US"/>
+            <a:t>JSBSIM-GYM</a:t>
+          </a:r>
+          <a:endParaRPr lang="en-IL"/>
+        </a:p>
+      </dgm:t>
+    </dgm:pt>
+    <dgm:pt modelId="{DB40B0CA-09B6-47F3-B039-CB0CBD564A75}" type="parTrans" cxnId="{98F49AB5-0A70-484D-BA97-FB23634F6A56}">
+      <dgm:prSet/>
+      <dgm:spPr/>
+      <dgm:t>
+        <a:bodyPr/>
+        <a:lstStyle/>
+        <a:p>
+          <a:endParaRPr lang="en-IL"/>
+        </a:p>
+      </dgm:t>
+    </dgm:pt>
+    <dgm:pt modelId="{FDA8F17A-F27F-46F8-8B9C-5444AABFDB45}" type="sibTrans" cxnId="{98F49AB5-0A70-484D-BA97-FB23634F6A56}">
+      <dgm:prSet/>
+      <dgm:spPr/>
+      <dgm:t>
+        <a:bodyPr/>
+        <a:lstStyle/>
+        <a:p>
+          <a:endParaRPr lang="en-IL"/>
+        </a:p>
+      </dgm:t>
+    </dgm:pt>
+    <dgm:pt modelId="{13817F90-6444-443D-9D96-0A9A463423F3}">
+      <dgm:prSet phldrT="[Text]"/>
+      <dgm:spPr/>
+      <dgm:t>
+        <a:bodyPr/>
+        <a:lstStyle/>
+        <a:p>
+          <a:r>
+            <a:rPr lang="en-US"/>
+            <a:t>StableLines3</a:t>
+          </a:r>
+          <a:endParaRPr lang="en-IL"/>
+        </a:p>
+      </dgm:t>
+    </dgm:pt>
+    <dgm:pt modelId="{25BAEAFA-AF17-439D-ABF9-1EA59FD9BE9C}" type="parTrans" cxnId="{6FB316D0-80B4-42D5-9F89-13A3CC8149E3}">
+      <dgm:prSet/>
+      <dgm:spPr/>
+      <dgm:t>
+        <a:bodyPr/>
+        <a:lstStyle/>
+        <a:p>
+          <a:endParaRPr lang="en-IL"/>
+        </a:p>
+      </dgm:t>
+    </dgm:pt>
+    <dgm:pt modelId="{042E5C11-D473-489D-A953-BB717584AD93}" type="sibTrans" cxnId="{6FB316D0-80B4-42D5-9F89-13A3CC8149E3}">
+      <dgm:prSet/>
+      <dgm:spPr/>
+      <dgm:t>
+        <a:bodyPr/>
+        <a:lstStyle/>
+        <a:p>
+          <a:endParaRPr lang="en-IL"/>
+        </a:p>
+      </dgm:t>
+    </dgm:pt>
+    <dgm:pt modelId="{CE2D2D6E-8615-4132-810D-03E39EE80F26}">
+      <dgm:prSet phldrT="[Text]"/>
+      <dgm:spPr/>
+      <dgm:t>
+        <a:bodyPr/>
+        <a:lstStyle/>
+        <a:p>
+          <a:r>
+            <a:rPr lang="en-US"/>
+            <a:t>GYM</a:t>
+          </a:r>
+          <a:endParaRPr lang="en-IL"/>
+        </a:p>
+      </dgm:t>
+    </dgm:pt>
+    <dgm:pt modelId="{DDFFD5F1-FBCC-46C5-867D-6541F8F24F52}" type="parTrans" cxnId="{EA89203E-5AB8-4B4A-8519-75C13C5C014B}">
+      <dgm:prSet/>
+      <dgm:spPr/>
+      <dgm:t>
+        <a:bodyPr/>
+        <a:lstStyle/>
+        <a:p>
+          <a:endParaRPr lang="en-IL"/>
+        </a:p>
+      </dgm:t>
+    </dgm:pt>
+    <dgm:pt modelId="{B3AD500F-1E86-41CD-B133-00262A458C94}" type="sibTrans" cxnId="{EA89203E-5AB8-4B4A-8519-75C13C5C014B}">
+      <dgm:prSet/>
+      <dgm:spPr/>
+      <dgm:t>
+        <a:bodyPr/>
+        <a:lstStyle/>
+        <a:p>
+          <a:endParaRPr lang="en-IL"/>
+        </a:p>
+      </dgm:t>
+    </dgm:pt>
+    <dgm:pt modelId="{B4C6DFF5-F1F6-4122-AF7B-140CF0D504D4}">
+      <dgm:prSet phldrT="[Text]"/>
+      <dgm:spPr/>
+      <dgm:t>
+        <a:bodyPr/>
+        <a:lstStyle/>
+        <a:p>
+          <a:r>
+            <a:rPr lang="en-US"/>
+            <a:t>PyTorch</a:t>
+          </a:r>
+          <a:endParaRPr lang="en-IL"/>
+        </a:p>
+      </dgm:t>
+    </dgm:pt>
+    <dgm:pt modelId="{3A7F4D9C-AB12-434C-8F66-F3AFACC26780}" type="parTrans" cxnId="{5C8B21FA-3565-4131-99FC-C90A32B10F0D}">
+      <dgm:prSet/>
+      <dgm:spPr/>
+      <dgm:t>
+        <a:bodyPr/>
+        <a:lstStyle/>
+        <a:p>
+          <a:endParaRPr lang="en-IL"/>
+        </a:p>
+      </dgm:t>
+    </dgm:pt>
+    <dgm:pt modelId="{C1775140-C02C-4E71-A0BF-002528C4C6E3}" type="sibTrans" cxnId="{5C8B21FA-3565-4131-99FC-C90A32B10F0D}">
+      <dgm:prSet/>
+      <dgm:spPr/>
+      <dgm:t>
+        <a:bodyPr/>
+        <a:lstStyle/>
+        <a:p>
+          <a:endParaRPr lang="en-IL"/>
+        </a:p>
+      </dgm:t>
+    </dgm:pt>
+    <dgm:pt modelId="{2D980CB0-DB6B-4640-A66D-C911CC686AFF}">
+      <dgm:prSet phldrT="[Text]"/>
+      <dgm:spPr/>
+      <dgm:t>
+        <a:bodyPr/>
+        <a:lstStyle/>
+        <a:p>
+          <a:r>
+            <a:rPr lang="en-US"/>
+            <a:t>JSBSIM</a:t>
+          </a:r>
+          <a:endParaRPr lang="en-IL"/>
+        </a:p>
+      </dgm:t>
+    </dgm:pt>
+    <dgm:pt modelId="{4B5C8294-8A81-469D-84EE-12C19C03F7D3}" type="parTrans" cxnId="{2CB90BF5-EDBE-48AC-94CB-64C997054998}">
+      <dgm:prSet/>
+      <dgm:spPr/>
+      <dgm:t>
+        <a:bodyPr/>
+        <a:lstStyle/>
+        <a:p>
+          <a:endParaRPr lang="en-IL"/>
+        </a:p>
+      </dgm:t>
+    </dgm:pt>
+    <dgm:pt modelId="{13075E02-0419-47C0-8C7F-BDA71D217E54}" type="sibTrans" cxnId="{2CB90BF5-EDBE-48AC-94CB-64C997054998}">
+      <dgm:prSet/>
+      <dgm:spPr/>
+      <dgm:t>
+        <a:bodyPr/>
+        <a:lstStyle/>
+        <a:p>
+          <a:endParaRPr lang="en-IL"/>
+        </a:p>
+      </dgm:t>
+    </dgm:pt>
+    <dgm:pt modelId="{D7E3C5CB-D90D-476E-BC09-7BF46605EDC0}" type="pres">
+      <dgm:prSet presAssocID="{161C1AE6-5985-404C-AC7A-4A97C39D2BB1}" presName="hierChild1" presStyleCnt="0">
+        <dgm:presLayoutVars>
+          <dgm:chPref val="1"/>
+          <dgm:dir/>
+          <dgm:animOne val="branch"/>
+          <dgm:animLvl val="lvl"/>
+          <dgm:resizeHandles/>
+        </dgm:presLayoutVars>
+      </dgm:prSet>
+      <dgm:spPr/>
+    </dgm:pt>
+    <dgm:pt modelId="{62EE06DE-69F7-44DE-AEEA-2E8F6B46086E}" type="pres">
+      <dgm:prSet presAssocID="{79A202FA-BF02-4A96-9A42-8B1157FD5CA8}" presName="hierRoot1" presStyleCnt="0"/>
+      <dgm:spPr/>
+    </dgm:pt>
+    <dgm:pt modelId="{44CEA7F3-6F18-4596-A851-42ED13691526}" type="pres">
+      <dgm:prSet presAssocID="{79A202FA-BF02-4A96-9A42-8B1157FD5CA8}" presName="composite" presStyleCnt="0"/>
+      <dgm:spPr/>
+    </dgm:pt>
+    <dgm:pt modelId="{35AC6290-676D-4BB5-A55B-AADA37E25138}" type="pres">
+      <dgm:prSet presAssocID="{79A202FA-BF02-4A96-9A42-8B1157FD5CA8}" presName="background" presStyleLbl="node0" presStyleIdx="0" presStyleCnt="1"/>
+      <dgm:spPr/>
+    </dgm:pt>
+    <dgm:pt modelId="{B697B883-4061-47EB-84AC-AA39359068F1}" type="pres">
+      <dgm:prSet presAssocID="{79A202FA-BF02-4A96-9A42-8B1157FD5CA8}" presName="text" presStyleLbl="fgAcc0" presStyleIdx="0" presStyleCnt="1">
+        <dgm:presLayoutVars>
+          <dgm:chPref val="3"/>
+        </dgm:presLayoutVars>
+      </dgm:prSet>
+      <dgm:spPr/>
+    </dgm:pt>
+    <dgm:pt modelId="{25CA815A-11C7-4C66-B307-C9B0F9B6A003}" type="pres">
+      <dgm:prSet presAssocID="{79A202FA-BF02-4A96-9A42-8B1157FD5CA8}" presName="hierChild2" presStyleCnt="0"/>
+      <dgm:spPr/>
+    </dgm:pt>
+    <dgm:pt modelId="{98D692C4-6F29-4124-B88C-37748DA385D9}" type="pres">
+      <dgm:prSet presAssocID="{25BAEAFA-AF17-439D-ABF9-1EA59FD9BE9C}" presName="Name10" presStyleLbl="parChTrans1D2" presStyleIdx="0" presStyleCnt="1"/>
+      <dgm:spPr/>
+    </dgm:pt>
+    <dgm:pt modelId="{B2CC94FB-1C61-4690-983C-3A0ABBBBEC5C}" type="pres">
+      <dgm:prSet presAssocID="{13817F90-6444-443D-9D96-0A9A463423F3}" presName="hierRoot2" presStyleCnt="0"/>
+      <dgm:spPr/>
+    </dgm:pt>
+    <dgm:pt modelId="{6EBB334F-9098-47A3-B246-0FCE5CC88238}" type="pres">
+      <dgm:prSet presAssocID="{13817F90-6444-443D-9D96-0A9A463423F3}" presName="composite2" presStyleCnt="0"/>
+      <dgm:spPr/>
+    </dgm:pt>
+    <dgm:pt modelId="{054CBE6C-56A7-42C1-A361-C3CED8EE2F2B}" type="pres">
+      <dgm:prSet presAssocID="{13817F90-6444-443D-9D96-0A9A463423F3}" presName="background2" presStyleLbl="node2" presStyleIdx="0" presStyleCnt="1"/>
+      <dgm:spPr/>
+    </dgm:pt>
+    <dgm:pt modelId="{BAFBBA43-E508-4F55-ABEE-24F8D4999EF2}" type="pres">
+      <dgm:prSet presAssocID="{13817F90-6444-443D-9D96-0A9A463423F3}" presName="text2" presStyleLbl="fgAcc2" presStyleIdx="0" presStyleCnt="1">
+        <dgm:presLayoutVars>
+          <dgm:chPref val="3"/>
+        </dgm:presLayoutVars>
+      </dgm:prSet>
+      <dgm:spPr/>
+    </dgm:pt>
+    <dgm:pt modelId="{9828C5BE-847E-491B-BED3-D065348D8201}" type="pres">
+      <dgm:prSet presAssocID="{13817F90-6444-443D-9D96-0A9A463423F3}" presName="hierChild3" presStyleCnt="0"/>
+      <dgm:spPr/>
+    </dgm:pt>
+    <dgm:pt modelId="{D59CB490-5CB7-4B06-91F8-B400B3ECE016}" type="pres">
+      <dgm:prSet presAssocID="{DDFFD5F1-FBCC-46C5-867D-6541F8F24F52}" presName="Name17" presStyleLbl="parChTrans1D3" presStyleIdx="0" presStyleCnt="2"/>
+      <dgm:spPr/>
+    </dgm:pt>
+    <dgm:pt modelId="{F228293F-C189-4952-B4E9-7CA0DDE6553D}" type="pres">
+      <dgm:prSet presAssocID="{CE2D2D6E-8615-4132-810D-03E39EE80F26}" presName="hierRoot3" presStyleCnt="0"/>
+      <dgm:spPr/>
+    </dgm:pt>
+    <dgm:pt modelId="{1574EE2F-F64E-4C35-80E9-A9648A4D5980}" type="pres">
+      <dgm:prSet presAssocID="{CE2D2D6E-8615-4132-810D-03E39EE80F26}" presName="composite3" presStyleCnt="0"/>
+      <dgm:spPr/>
+    </dgm:pt>
+    <dgm:pt modelId="{FEFE3623-79F0-4134-8404-DA758CF61EBB}" type="pres">
+      <dgm:prSet presAssocID="{CE2D2D6E-8615-4132-810D-03E39EE80F26}" presName="background3" presStyleLbl="node3" presStyleIdx="0" presStyleCnt="2"/>
+      <dgm:spPr/>
+    </dgm:pt>
+    <dgm:pt modelId="{058A0B61-FF11-44DC-84C3-69B0286B81BE}" type="pres">
+      <dgm:prSet presAssocID="{CE2D2D6E-8615-4132-810D-03E39EE80F26}" presName="text3" presStyleLbl="fgAcc3" presStyleIdx="0" presStyleCnt="2">
+        <dgm:presLayoutVars>
+          <dgm:chPref val="3"/>
+        </dgm:presLayoutVars>
+      </dgm:prSet>
+      <dgm:spPr/>
+    </dgm:pt>
+    <dgm:pt modelId="{319473AD-2A57-4FF4-B9DF-070672A24E2E}" type="pres">
+      <dgm:prSet presAssocID="{CE2D2D6E-8615-4132-810D-03E39EE80F26}" presName="hierChild4" presStyleCnt="0"/>
+      <dgm:spPr/>
+    </dgm:pt>
+    <dgm:pt modelId="{7E515E01-E23C-4749-82B4-80DCF2E9C4CF}" type="pres">
+      <dgm:prSet presAssocID="{4B5C8294-8A81-469D-84EE-12C19C03F7D3}" presName="Name23" presStyleLbl="parChTrans1D4" presStyleIdx="0" presStyleCnt="1"/>
+      <dgm:spPr/>
+    </dgm:pt>
+    <dgm:pt modelId="{661B5F00-3DC9-46F7-93C2-B99B9F4DC1F3}" type="pres">
+      <dgm:prSet presAssocID="{2D980CB0-DB6B-4640-A66D-C911CC686AFF}" presName="hierRoot4" presStyleCnt="0"/>
+      <dgm:spPr/>
+    </dgm:pt>
+    <dgm:pt modelId="{1BA64740-89F7-4F1E-925C-2BCA3170C85F}" type="pres">
+      <dgm:prSet presAssocID="{2D980CB0-DB6B-4640-A66D-C911CC686AFF}" presName="composite4" presStyleCnt="0"/>
+      <dgm:spPr/>
+    </dgm:pt>
+    <dgm:pt modelId="{86E2EDAF-C7DC-46CB-94ED-E833F4D74744}" type="pres">
+      <dgm:prSet presAssocID="{2D980CB0-DB6B-4640-A66D-C911CC686AFF}" presName="background4" presStyleLbl="node4" presStyleIdx="0" presStyleCnt="1"/>
+      <dgm:spPr/>
+    </dgm:pt>
+    <dgm:pt modelId="{D572976E-78DF-4E99-918D-8E5EAE921283}" type="pres">
+      <dgm:prSet presAssocID="{2D980CB0-DB6B-4640-A66D-C911CC686AFF}" presName="text4" presStyleLbl="fgAcc4" presStyleIdx="0" presStyleCnt="1">
+        <dgm:presLayoutVars>
+          <dgm:chPref val="3"/>
+        </dgm:presLayoutVars>
+      </dgm:prSet>
+      <dgm:spPr/>
+    </dgm:pt>
+    <dgm:pt modelId="{468DBC2F-E97F-4733-BFE5-830901E9F0F6}" type="pres">
+      <dgm:prSet presAssocID="{2D980CB0-DB6B-4640-A66D-C911CC686AFF}" presName="hierChild5" presStyleCnt="0"/>
+      <dgm:spPr/>
+    </dgm:pt>
+    <dgm:pt modelId="{134E6F0F-2C94-4A02-A847-441AAF25F2F6}" type="pres">
+      <dgm:prSet presAssocID="{3A7F4D9C-AB12-434C-8F66-F3AFACC26780}" presName="Name17" presStyleLbl="parChTrans1D3" presStyleIdx="1" presStyleCnt="2"/>
+      <dgm:spPr/>
+    </dgm:pt>
+    <dgm:pt modelId="{526785BE-AFB5-4ADC-80EC-EE20EE9F8940}" type="pres">
+      <dgm:prSet presAssocID="{B4C6DFF5-F1F6-4122-AF7B-140CF0D504D4}" presName="hierRoot3" presStyleCnt="0"/>
+      <dgm:spPr/>
+    </dgm:pt>
+    <dgm:pt modelId="{3767B7FF-C095-499B-B5A8-CCBBA5DB99BF}" type="pres">
+      <dgm:prSet presAssocID="{B4C6DFF5-F1F6-4122-AF7B-140CF0D504D4}" presName="composite3" presStyleCnt="0"/>
+      <dgm:spPr/>
+    </dgm:pt>
+    <dgm:pt modelId="{46FFE511-6705-4766-9C22-A1925E0D5C43}" type="pres">
+      <dgm:prSet presAssocID="{B4C6DFF5-F1F6-4122-AF7B-140CF0D504D4}" presName="background3" presStyleLbl="node3" presStyleIdx="1" presStyleCnt="2"/>
+      <dgm:spPr/>
+    </dgm:pt>
+    <dgm:pt modelId="{0BE7D620-B664-442F-B733-AD03E2A87AB6}" type="pres">
+      <dgm:prSet presAssocID="{B4C6DFF5-F1F6-4122-AF7B-140CF0D504D4}" presName="text3" presStyleLbl="fgAcc3" presStyleIdx="1" presStyleCnt="2">
+        <dgm:presLayoutVars>
+          <dgm:chPref val="3"/>
+        </dgm:presLayoutVars>
+      </dgm:prSet>
+      <dgm:spPr/>
+    </dgm:pt>
+    <dgm:pt modelId="{52F2AEB2-B529-49F9-B790-08FEBA1D0E87}" type="pres">
+      <dgm:prSet presAssocID="{B4C6DFF5-F1F6-4122-AF7B-140CF0D504D4}" presName="hierChild4" presStyleCnt="0"/>
+      <dgm:spPr/>
+    </dgm:pt>
+  </dgm:ptLst>
+  <dgm:cxnLst>
+    <dgm:cxn modelId="{EBADCE07-67A8-4C7E-8A46-968538597285}" type="presOf" srcId="{79A202FA-BF02-4A96-9A42-8B1157FD5CA8}" destId="{B697B883-4061-47EB-84AC-AA39359068F1}" srcOrd="0" destOrd="0" presId="urn:microsoft.com/office/officeart/2005/8/layout/hierarchy1"/>
+    <dgm:cxn modelId="{7203292A-0AE4-4393-80C7-47087C5B2C27}" type="presOf" srcId="{4B5C8294-8A81-469D-84EE-12C19C03F7D3}" destId="{7E515E01-E23C-4749-82B4-80DCF2E9C4CF}" srcOrd="0" destOrd="0" presId="urn:microsoft.com/office/officeart/2005/8/layout/hierarchy1"/>
+    <dgm:cxn modelId="{EA89203E-5AB8-4B4A-8519-75C13C5C014B}" srcId="{13817F90-6444-443D-9D96-0A9A463423F3}" destId="{CE2D2D6E-8615-4132-810D-03E39EE80F26}" srcOrd="0" destOrd="0" parTransId="{DDFFD5F1-FBCC-46C5-867D-6541F8F24F52}" sibTransId="{B3AD500F-1E86-41CD-B133-00262A458C94}"/>
+    <dgm:cxn modelId="{78EC4664-45EB-4A05-BF2A-B1815EC9B8CB}" type="presOf" srcId="{B4C6DFF5-F1F6-4122-AF7B-140CF0D504D4}" destId="{0BE7D620-B664-442F-B733-AD03E2A87AB6}" srcOrd="0" destOrd="0" presId="urn:microsoft.com/office/officeart/2005/8/layout/hierarchy1"/>
+    <dgm:cxn modelId="{2A19744C-0F26-45A5-A581-0FB65A53BB81}" type="presOf" srcId="{CE2D2D6E-8615-4132-810D-03E39EE80F26}" destId="{058A0B61-FF11-44DC-84C3-69B0286B81BE}" srcOrd="0" destOrd="0" presId="urn:microsoft.com/office/officeart/2005/8/layout/hierarchy1"/>
+    <dgm:cxn modelId="{F7F8328C-0DBB-4CBB-BC3F-4D6317975733}" type="presOf" srcId="{161C1AE6-5985-404C-AC7A-4A97C39D2BB1}" destId="{D7E3C5CB-D90D-476E-BC09-7BF46605EDC0}" srcOrd="0" destOrd="0" presId="urn:microsoft.com/office/officeart/2005/8/layout/hierarchy1"/>
+    <dgm:cxn modelId="{EF7E418C-45FD-4F2D-8F8F-E2F0D9114C1E}" type="presOf" srcId="{3A7F4D9C-AB12-434C-8F66-F3AFACC26780}" destId="{134E6F0F-2C94-4A02-A847-441AAF25F2F6}" srcOrd="0" destOrd="0" presId="urn:microsoft.com/office/officeart/2005/8/layout/hierarchy1"/>
+    <dgm:cxn modelId="{E5D34190-28E6-4913-AEA8-A8C3E99C4C27}" type="presOf" srcId="{DDFFD5F1-FBCC-46C5-867D-6541F8F24F52}" destId="{D59CB490-5CB7-4B06-91F8-B400B3ECE016}" srcOrd="0" destOrd="0" presId="urn:microsoft.com/office/officeart/2005/8/layout/hierarchy1"/>
+    <dgm:cxn modelId="{B587B8B2-EEF3-4F66-AC95-65E573605D4C}" type="presOf" srcId="{2D980CB0-DB6B-4640-A66D-C911CC686AFF}" destId="{D572976E-78DF-4E99-918D-8E5EAE921283}" srcOrd="0" destOrd="0" presId="urn:microsoft.com/office/officeart/2005/8/layout/hierarchy1"/>
+    <dgm:cxn modelId="{98F49AB5-0A70-484D-BA97-FB23634F6A56}" srcId="{161C1AE6-5985-404C-AC7A-4A97C39D2BB1}" destId="{79A202FA-BF02-4A96-9A42-8B1157FD5CA8}" srcOrd="0" destOrd="0" parTransId="{DB40B0CA-09B6-47F3-B039-CB0CBD564A75}" sibTransId="{FDA8F17A-F27F-46F8-8B9C-5444AABFDB45}"/>
+    <dgm:cxn modelId="{6FB316D0-80B4-42D5-9F89-13A3CC8149E3}" srcId="{79A202FA-BF02-4A96-9A42-8B1157FD5CA8}" destId="{13817F90-6444-443D-9D96-0A9A463423F3}" srcOrd="0" destOrd="0" parTransId="{25BAEAFA-AF17-439D-ABF9-1EA59FD9BE9C}" sibTransId="{042E5C11-D473-489D-A953-BB717584AD93}"/>
+    <dgm:cxn modelId="{4312CDD5-AAE5-4102-919B-A754A3BC8E55}" type="presOf" srcId="{13817F90-6444-443D-9D96-0A9A463423F3}" destId="{BAFBBA43-E508-4F55-ABEE-24F8D4999EF2}" srcOrd="0" destOrd="0" presId="urn:microsoft.com/office/officeart/2005/8/layout/hierarchy1"/>
+    <dgm:cxn modelId="{E192E5D6-6C88-4C9E-8C3A-BC6A7A81739B}" type="presOf" srcId="{25BAEAFA-AF17-439D-ABF9-1EA59FD9BE9C}" destId="{98D692C4-6F29-4124-B88C-37748DA385D9}" srcOrd="0" destOrd="0" presId="urn:microsoft.com/office/officeart/2005/8/layout/hierarchy1"/>
+    <dgm:cxn modelId="{2CB90BF5-EDBE-48AC-94CB-64C997054998}" srcId="{CE2D2D6E-8615-4132-810D-03E39EE80F26}" destId="{2D980CB0-DB6B-4640-A66D-C911CC686AFF}" srcOrd="0" destOrd="0" parTransId="{4B5C8294-8A81-469D-84EE-12C19C03F7D3}" sibTransId="{13075E02-0419-47C0-8C7F-BDA71D217E54}"/>
+    <dgm:cxn modelId="{5C8B21FA-3565-4131-99FC-C90A32B10F0D}" srcId="{13817F90-6444-443D-9D96-0A9A463423F3}" destId="{B4C6DFF5-F1F6-4122-AF7B-140CF0D504D4}" srcOrd="1" destOrd="0" parTransId="{3A7F4D9C-AB12-434C-8F66-F3AFACC26780}" sibTransId="{C1775140-C02C-4E71-A0BF-002528C4C6E3}"/>
+    <dgm:cxn modelId="{4184D8A0-CEB0-4FC7-9092-EDA31A1A7196}" type="presParOf" srcId="{D7E3C5CB-D90D-476E-BC09-7BF46605EDC0}" destId="{62EE06DE-69F7-44DE-AEEA-2E8F6B46086E}" srcOrd="0" destOrd="0" presId="urn:microsoft.com/office/officeart/2005/8/layout/hierarchy1"/>
+    <dgm:cxn modelId="{FCA2BE01-756C-4BE9-A57A-AA726BEAB83F}" type="presParOf" srcId="{62EE06DE-69F7-44DE-AEEA-2E8F6B46086E}" destId="{44CEA7F3-6F18-4596-A851-42ED13691526}" srcOrd="0" destOrd="0" presId="urn:microsoft.com/office/officeart/2005/8/layout/hierarchy1"/>
+    <dgm:cxn modelId="{09DB2E8F-C27A-4E3B-A843-53D4A36F2860}" type="presParOf" srcId="{44CEA7F3-6F18-4596-A851-42ED13691526}" destId="{35AC6290-676D-4BB5-A55B-AADA37E25138}" srcOrd="0" destOrd="0" presId="urn:microsoft.com/office/officeart/2005/8/layout/hierarchy1"/>
+    <dgm:cxn modelId="{2950F139-FE10-424E-8061-0C4074BD3AC2}" type="presParOf" srcId="{44CEA7F3-6F18-4596-A851-42ED13691526}" destId="{B697B883-4061-47EB-84AC-AA39359068F1}" srcOrd="1" destOrd="0" presId="urn:microsoft.com/office/officeart/2005/8/layout/hierarchy1"/>
+    <dgm:cxn modelId="{909617A0-8D13-4CA4-A503-65B847046F21}" type="presParOf" srcId="{62EE06DE-69F7-44DE-AEEA-2E8F6B46086E}" destId="{25CA815A-11C7-4C66-B307-C9B0F9B6A003}" srcOrd="1" destOrd="0" presId="urn:microsoft.com/office/officeart/2005/8/layout/hierarchy1"/>
+    <dgm:cxn modelId="{9AD13D13-D21F-4730-A045-AECAFDE41CB2}" type="presParOf" srcId="{25CA815A-11C7-4C66-B307-C9B0F9B6A003}" destId="{98D692C4-6F29-4124-B88C-37748DA385D9}" srcOrd="0" destOrd="0" presId="urn:microsoft.com/office/officeart/2005/8/layout/hierarchy1"/>
+    <dgm:cxn modelId="{AEB46222-2BD6-4F4B-8D0B-461FAB6D6631}" type="presParOf" srcId="{25CA815A-11C7-4C66-B307-C9B0F9B6A003}" destId="{B2CC94FB-1C61-4690-983C-3A0ABBBBEC5C}" srcOrd="1" destOrd="0" presId="urn:microsoft.com/office/officeart/2005/8/layout/hierarchy1"/>
+    <dgm:cxn modelId="{78528BFF-C13D-4787-9F64-4DD8D8A2464E}" type="presParOf" srcId="{B2CC94FB-1C61-4690-983C-3A0ABBBBEC5C}" destId="{6EBB334F-9098-47A3-B246-0FCE5CC88238}" srcOrd="0" destOrd="0" presId="urn:microsoft.com/office/officeart/2005/8/layout/hierarchy1"/>
+    <dgm:cxn modelId="{A6A91824-EC2F-40D5-A773-C97874D51C22}" type="presParOf" srcId="{6EBB334F-9098-47A3-B246-0FCE5CC88238}" destId="{054CBE6C-56A7-42C1-A361-C3CED8EE2F2B}" srcOrd="0" destOrd="0" presId="urn:microsoft.com/office/officeart/2005/8/layout/hierarchy1"/>
+    <dgm:cxn modelId="{9B70B068-4902-45B1-B379-3BFE19BD51BE}" type="presParOf" srcId="{6EBB334F-9098-47A3-B246-0FCE5CC88238}" destId="{BAFBBA43-E508-4F55-ABEE-24F8D4999EF2}" srcOrd="1" destOrd="0" presId="urn:microsoft.com/office/officeart/2005/8/layout/hierarchy1"/>
+    <dgm:cxn modelId="{61C5801F-BE6D-477E-A28F-8A6D90636349}" type="presParOf" srcId="{B2CC94FB-1C61-4690-983C-3A0ABBBBEC5C}" destId="{9828C5BE-847E-491B-BED3-D065348D8201}" srcOrd="1" destOrd="0" presId="urn:microsoft.com/office/officeart/2005/8/layout/hierarchy1"/>
+    <dgm:cxn modelId="{FE4BDF01-FC16-4B09-9E2D-560B8A088D18}" type="presParOf" srcId="{9828C5BE-847E-491B-BED3-D065348D8201}" destId="{D59CB490-5CB7-4B06-91F8-B400B3ECE016}" srcOrd="0" destOrd="0" presId="urn:microsoft.com/office/officeart/2005/8/layout/hierarchy1"/>
+    <dgm:cxn modelId="{2286AEAB-10DF-478E-95B2-2C6AEA4BCC71}" type="presParOf" srcId="{9828C5BE-847E-491B-BED3-D065348D8201}" destId="{F228293F-C189-4952-B4E9-7CA0DDE6553D}" srcOrd="1" destOrd="0" presId="urn:microsoft.com/office/officeart/2005/8/layout/hierarchy1"/>
+    <dgm:cxn modelId="{3A16C084-7B61-486A-B949-1039CFE526BC}" type="presParOf" srcId="{F228293F-C189-4952-B4E9-7CA0DDE6553D}" destId="{1574EE2F-F64E-4C35-80E9-A9648A4D5980}" srcOrd="0" destOrd="0" presId="urn:microsoft.com/office/officeart/2005/8/layout/hierarchy1"/>
+    <dgm:cxn modelId="{A958794B-91A1-438F-8CD9-48C330930213}" type="presParOf" srcId="{1574EE2F-F64E-4C35-80E9-A9648A4D5980}" destId="{FEFE3623-79F0-4134-8404-DA758CF61EBB}" srcOrd="0" destOrd="0" presId="urn:microsoft.com/office/officeart/2005/8/layout/hierarchy1"/>
+    <dgm:cxn modelId="{1445D18D-E080-4259-8771-3422F046E214}" type="presParOf" srcId="{1574EE2F-F64E-4C35-80E9-A9648A4D5980}" destId="{058A0B61-FF11-44DC-84C3-69B0286B81BE}" srcOrd="1" destOrd="0" presId="urn:microsoft.com/office/officeart/2005/8/layout/hierarchy1"/>
+    <dgm:cxn modelId="{FF004B1C-405D-4C29-B594-C6E0525247A4}" type="presParOf" srcId="{F228293F-C189-4952-B4E9-7CA0DDE6553D}" destId="{319473AD-2A57-4FF4-B9DF-070672A24E2E}" srcOrd="1" destOrd="0" presId="urn:microsoft.com/office/officeart/2005/8/layout/hierarchy1"/>
+    <dgm:cxn modelId="{AD29D739-8B8A-4C32-A0C7-3BE4B6EB7FE8}" type="presParOf" srcId="{319473AD-2A57-4FF4-B9DF-070672A24E2E}" destId="{7E515E01-E23C-4749-82B4-80DCF2E9C4CF}" srcOrd="0" destOrd="0" presId="urn:microsoft.com/office/officeart/2005/8/layout/hierarchy1"/>
+    <dgm:cxn modelId="{4E441CC8-7D15-49CE-9029-6943B1F03E03}" type="presParOf" srcId="{319473AD-2A57-4FF4-B9DF-070672A24E2E}" destId="{661B5F00-3DC9-46F7-93C2-B99B9F4DC1F3}" srcOrd="1" destOrd="0" presId="urn:microsoft.com/office/officeart/2005/8/layout/hierarchy1"/>
+    <dgm:cxn modelId="{ACB95C31-AD65-4BA7-9372-3BA006A752AE}" type="presParOf" srcId="{661B5F00-3DC9-46F7-93C2-B99B9F4DC1F3}" destId="{1BA64740-89F7-4F1E-925C-2BCA3170C85F}" srcOrd="0" destOrd="0" presId="urn:microsoft.com/office/officeart/2005/8/layout/hierarchy1"/>
+    <dgm:cxn modelId="{8783CB28-5793-4111-89CE-37313E2A854B}" type="presParOf" srcId="{1BA64740-89F7-4F1E-925C-2BCA3170C85F}" destId="{86E2EDAF-C7DC-46CB-94ED-E833F4D74744}" srcOrd="0" destOrd="0" presId="urn:microsoft.com/office/officeart/2005/8/layout/hierarchy1"/>
+    <dgm:cxn modelId="{D0C05055-D87B-4978-A886-0C5227E8DBA2}" type="presParOf" srcId="{1BA64740-89F7-4F1E-925C-2BCA3170C85F}" destId="{D572976E-78DF-4E99-918D-8E5EAE921283}" srcOrd="1" destOrd="0" presId="urn:microsoft.com/office/officeart/2005/8/layout/hierarchy1"/>
+    <dgm:cxn modelId="{98EA7BC8-7B66-4D02-9581-ADF0BADC511C}" type="presParOf" srcId="{661B5F00-3DC9-46F7-93C2-B99B9F4DC1F3}" destId="{468DBC2F-E97F-4733-BFE5-830901E9F0F6}" srcOrd="1" destOrd="0" presId="urn:microsoft.com/office/officeart/2005/8/layout/hierarchy1"/>
+    <dgm:cxn modelId="{4219CA4F-ABC1-4F46-B2D0-359C8828DF25}" type="presParOf" srcId="{9828C5BE-847E-491B-BED3-D065348D8201}" destId="{134E6F0F-2C94-4A02-A847-441AAF25F2F6}" srcOrd="2" destOrd="0" presId="urn:microsoft.com/office/officeart/2005/8/layout/hierarchy1"/>
+    <dgm:cxn modelId="{AA2702ED-A2AC-4734-AFE5-BDD2ED049D56}" type="presParOf" srcId="{9828C5BE-847E-491B-BED3-D065348D8201}" destId="{526785BE-AFB5-4ADC-80EC-EE20EE9F8940}" srcOrd="3" destOrd="0" presId="urn:microsoft.com/office/officeart/2005/8/layout/hierarchy1"/>
+    <dgm:cxn modelId="{36078D24-9F8D-4FA7-8884-8F4F73EB0B21}" type="presParOf" srcId="{526785BE-AFB5-4ADC-80EC-EE20EE9F8940}" destId="{3767B7FF-C095-499B-B5A8-CCBBA5DB99BF}" srcOrd="0" destOrd="0" presId="urn:microsoft.com/office/officeart/2005/8/layout/hierarchy1"/>
+    <dgm:cxn modelId="{C95DA205-A0FC-4AFE-AEBB-3D5C77DC9045}" type="presParOf" srcId="{3767B7FF-C095-499B-B5A8-CCBBA5DB99BF}" destId="{46FFE511-6705-4766-9C22-A1925E0D5C43}" srcOrd="0" destOrd="0" presId="urn:microsoft.com/office/officeart/2005/8/layout/hierarchy1"/>
+    <dgm:cxn modelId="{9233827F-1179-4BF7-A84D-A7C6F2E58364}" type="presParOf" srcId="{3767B7FF-C095-499B-B5A8-CCBBA5DB99BF}" destId="{0BE7D620-B664-442F-B733-AD03E2A87AB6}" srcOrd="1" destOrd="0" presId="urn:microsoft.com/office/officeart/2005/8/layout/hierarchy1"/>
+    <dgm:cxn modelId="{E8C1B2CF-FAA9-4FE6-9AA2-BB7198974B97}" type="presParOf" srcId="{526785BE-AFB5-4ADC-80EC-EE20EE9F8940}" destId="{52F2AEB2-B529-49F9-B790-08FEBA1D0E87}" srcOrd="1" destOrd="0" presId="urn:microsoft.com/office/officeart/2005/8/layout/hierarchy1"/>
+  </dgm:cxnLst>
+  <dgm:bg/>
+  <dgm:whole/>
+  <dgm:extLst>
+    <a:ext uri="http://schemas.microsoft.com/office/drawing/2008/diagram">
+      <dsp:dataModelExt xmlns:dsp="http://schemas.microsoft.com/office/drawing/2008/diagram" relId="rId20" minVer="http://schemas.openxmlformats.org/drawingml/2006/diagram"/>
+    </a:ext>
+  </dgm:extLst>
+</dgm:dataModel>
+</file>
+
+<file path=word/diagrams/drawing1.xml><?xml version="1.0" encoding="utf-8"?>
+<dsp:drawing xmlns:dgm="http://schemas.openxmlformats.org/drawingml/2006/diagram" xmlns:dsp="http://schemas.microsoft.com/office/drawing/2008/diagram" xmlns:a="http://schemas.openxmlformats.org/drawingml/2006/main">
+  <dsp:spTree>
+    <dsp:nvGrpSpPr>
+      <dsp:cNvPr id="0" name=""/>
+      <dsp:cNvGrpSpPr/>
+    </dsp:nvGrpSpPr>
+    <dsp:grpSpPr/>
+    <dsp:sp modelId="{134E6F0F-2C94-4A02-A847-441AAF25F2F6}">
+      <dsp:nvSpPr>
+        <dsp:cNvPr id="0" name=""/>
+        <dsp:cNvSpPr/>
+      </dsp:nvSpPr>
+      <dsp:spPr>
+        <a:xfrm>
+          <a:off x="2477855" y="1569427"/>
+          <a:ext cx="613742" cy="292085"/>
+        </a:xfrm>
+        <a:custGeom>
+          <a:avLst/>
+          <a:gdLst/>
+          <a:ahLst/>
+          <a:cxnLst/>
+          <a:rect l="0" t="0" r="0" b="0"/>
+          <a:pathLst>
+            <a:path>
+              <a:moveTo>
+                <a:pt x="0" y="0"/>
+              </a:moveTo>
+              <a:lnTo>
+                <a:pt x="0" y="199047"/>
+              </a:lnTo>
+              <a:lnTo>
+                <a:pt x="613742" y="199047"/>
+              </a:lnTo>
+              <a:lnTo>
+                <a:pt x="613742" y="292085"/>
+              </a:lnTo>
+            </a:path>
+          </a:pathLst>
+        </a:custGeom>
+        <a:noFill/>
+        <a:ln w="12700" cap="flat" cmpd="sng" algn="ctr">
+          <a:solidFill>
+            <a:schemeClr val="accent1">
+              <a:shade val="80000"/>
+              <a:hueOff val="0"/>
+              <a:satOff val="0"/>
+              <a:lumOff val="0"/>
+              <a:alphaOff val="0"/>
+            </a:schemeClr>
+          </a:solidFill>
+          <a:prstDash val="solid"/>
+          <a:miter lim="800000"/>
+        </a:ln>
+        <a:effectLst/>
+      </dsp:spPr>
+      <dsp:style>
+        <a:lnRef idx="2">
+          <a:scrgbClr r="0" g="0" b="0"/>
+        </a:lnRef>
+        <a:fillRef idx="0">
+          <a:scrgbClr r="0" g="0" b="0"/>
+        </a:fillRef>
+        <a:effectRef idx="0">
+          <a:scrgbClr r="0" g="0" b="0"/>
+        </a:effectRef>
+        <a:fontRef idx="minor"/>
+      </dsp:style>
+    </dsp:sp>
+    <dsp:sp modelId="{7E515E01-E23C-4749-82B4-80DCF2E9C4CF}">
+      <dsp:nvSpPr>
+        <dsp:cNvPr id="0" name=""/>
+        <dsp:cNvSpPr/>
+      </dsp:nvSpPr>
+      <dsp:spPr>
+        <a:xfrm>
+          <a:off x="1818393" y="2499246"/>
+          <a:ext cx="91440" cy="292085"/>
+        </a:xfrm>
+        <a:custGeom>
+          <a:avLst/>
+          <a:gdLst/>
+          <a:ahLst/>
+          <a:cxnLst/>
+          <a:rect l="0" t="0" r="0" b="0"/>
+          <a:pathLst>
+            <a:path>
+              <a:moveTo>
+                <a:pt x="45720" y="0"/>
+              </a:moveTo>
+              <a:lnTo>
+                <a:pt x="45720" y="292085"/>
+              </a:lnTo>
+            </a:path>
+          </a:pathLst>
+        </a:custGeom>
+        <a:noFill/>
+        <a:ln w="12700" cap="flat" cmpd="sng" algn="ctr">
+          <a:solidFill>
+            <a:schemeClr val="accent1">
+              <a:shade val="80000"/>
+              <a:hueOff val="0"/>
+              <a:satOff val="0"/>
+              <a:lumOff val="0"/>
+              <a:alphaOff val="0"/>
+            </a:schemeClr>
+          </a:solidFill>
+          <a:prstDash val="solid"/>
+          <a:miter lim="800000"/>
+        </a:ln>
+        <a:effectLst/>
+      </dsp:spPr>
+      <dsp:style>
+        <a:lnRef idx="2">
+          <a:scrgbClr r="0" g="0" b="0"/>
+        </a:lnRef>
+        <a:fillRef idx="0">
+          <a:scrgbClr r="0" g="0" b="0"/>
+        </a:fillRef>
+        <a:effectRef idx="0">
+          <a:scrgbClr r="0" g="0" b="0"/>
+        </a:effectRef>
+        <a:fontRef idx="minor"/>
+      </dsp:style>
+    </dsp:sp>
+    <dsp:sp modelId="{D59CB490-5CB7-4B06-91F8-B400B3ECE016}">
+      <dsp:nvSpPr>
+        <dsp:cNvPr id="0" name=""/>
+        <dsp:cNvSpPr/>
+      </dsp:nvSpPr>
+      <dsp:spPr>
+        <a:xfrm>
+          <a:off x="1864113" y="1569427"/>
+          <a:ext cx="613742" cy="292085"/>
+        </a:xfrm>
+        <a:custGeom>
+          <a:avLst/>
+          <a:gdLst/>
+          <a:ahLst/>
+          <a:cxnLst/>
+          <a:rect l="0" t="0" r="0" b="0"/>
+          <a:pathLst>
+            <a:path>
+              <a:moveTo>
+                <a:pt x="613742" y="0"/>
+              </a:moveTo>
+              <a:lnTo>
+                <a:pt x="613742" y="199047"/>
+              </a:lnTo>
+              <a:lnTo>
+                <a:pt x="0" y="199047"/>
+              </a:lnTo>
+              <a:lnTo>
+                <a:pt x="0" y="292085"/>
+              </a:lnTo>
+            </a:path>
+          </a:pathLst>
+        </a:custGeom>
+        <a:noFill/>
+        <a:ln w="12700" cap="flat" cmpd="sng" algn="ctr">
+          <a:solidFill>
+            <a:schemeClr val="accent1">
+              <a:shade val="80000"/>
+              <a:hueOff val="0"/>
+              <a:satOff val="0"/>
+              <a:lumOff val="0"/>
+              <a:alphaOff val="0"/>
+            </a:schemeClr>
+          </a:solidFill>
+          <a:prstDash val="solid"/>
+          <a:miter lim="800000"/>
+        </a:ln>
+        <a:effectLst/>
+      </dsp:spPr>
+      <dsp:style>
+        <a:lnRef idx="2">
+          <a:scrgbClr r="0" g="0" b="0"/>
+        </a:lnRef>
+        <a:fillRef idx="0">
+          <a:scrgbClr r="0" g="0" b="0"/>
+        </a:fillRef>
+        <a:effectRef idx="0">
+          <a:scrgbClr r="0" g="0" b="0"/>
+        </a:effectRef>
+        <a:fontRef idx="minor"/>
+      </dsp:style>
+    </dsp:sp>
+    <dsp:sp modelId="{98D692C4-6F29-4124-B88C-37748DA385D9}">
+      <dsp:nvSpPr>
+        <dsp:cNvPr id="0" name=""/>
+        <dsp:cNvSpPr/>
+      </dsp:nvSpPr>
+      <dsp:spPr>
+        <a:xfrm>
+          <a:off x="2432135" y="639608"/>
+          <a:ext cx="91440" cy="292085"/>
+        </a:xfrm>
+        <a:custGeom>
+          <a:avLst/>
+          <a:gdLst/>
+          <a:ahLst/>
+          <a:cxnLst/>
+          <a:rect l="0" t="0" r="0" b="0"/>
+          <a:pathLst>
+            <a:path>
+              <a:moveTo>
+                <a:pt x="45720" y="0"/>
+              </a:moveTo>
+              <a:lnTo>
+                <a:pt x="45720" y="292085"/>
+              </a:lnTo>
+            </a:path>
+          </a:pathLst>
+        </a:custGeom>
+        <a:noFill/>
+        <a:ln w="12700" cap="flat" cmpd="sng" algn="ctr">
+          <a:solidFill>
+            <a:schemeClr val="accent1">
+              <a:shade val="60000"/>
+              <a:hueOff val="0"/>
+              <a:satOff val="0"/>
+              <a:lumOff val="0"/>
+              <a:alphaOff val="0"/>
+            </a:schemeClr>
+          </a:solidFill>
+          <a:prstDash val="solid"/>
+          <a:miter lim="800000"/>
+        </a:ln>
+        <a:effectLst/>
+      </dsp:spPr>
+      <dsp:style>
+        <a:lnRef idx="2">
+          <a:scrgbClr r="0" g="0" b="0"/>
+        </a:lnRef>
+        <a:fillRef idx="0">
+          <a:scrgbClr r="0" g="0" b="0"/>
+        </a:fillRef>
+        <a:effectRef idx="0">
+          <a:scrgbClr r="0" g="0" b="0"/>
+        </a:effectRef>
+        <a:fontRef idx="minor"/>
+      </dsp:style>
+    </dsp:sp>
+    <dsp:sp modelId="{35AC6290-676D-4BB5-A55B-AADA37E25138}">
+      <dsp:nvSpPr>
+        <dsp:cNvPr id="0" name=""/>
+        <dsp:cNvSpPr/>
+      </dsp:nvSpPr>
+      <dsp:spPr>
+        <a:xfrm>
+          <a:off x="1975702" y="1874"/>
+          <a:ext cx="1004305" cy="637733"/>
+        </a:xfrm>
+        <a:prstGeom prst="roundRect">
+          <a:avLst>
+            <a:gd name="adj" fmla="val 10000"/>
+          </a:avLst>
+        </a:prstGeom>
+        <a:solidFill>
+          <a:schemeClr val="accent1">
+            <a:hueOff val="0"/>
+            <a:satOff val="0"/>
+            <a:lumOff val="0"/>
+            <a:alphaOff val="0"/>
+          </a:schemeClr>
+        </a:solidFill>
+        <a:ln w="12700" cap="flat" cmpd="sng" algn="ctr">
+          <a:solidFill>
+            <a:schemeClr val="lt1">
+              <a:hueOff val="0"/>
+              <a:satOff val="0"/>
+              <a:lumOff val="0"/>
+              <a:alphaOff val="0"/>
+            </a:schemeClr>
+          </a:solidFill>
+          <a:prstDash val="solid"/>
+          <a:miter lim="800000"/>
+        </a:ln>
+        <a:effectLst/>
+      </dsp:spPr>
+      <dsp:style>
+        <a:lnRef idx="2">
+          <a:scrgbClr r="0" g="0" b="0"/>
+        </a:lnRef>
+        <a:fillRef idx="1">
+          <a:scrgbClr r="0" g="0" b="0"/>
+        </a:fillRef>
+        <a:effectRef idx="0">
+          <a:scrgbClr r="0" g="0" b="0"/>
+        </a:effectRef>
+        <a:fontRef idx="minor">
+          <a:schemeClr val="lt1"/>
+        </a:fontRef>
+      </dsp:style>
+    </dsp:sp>
+    <dsp:sp modelId="{B697B883-4061-47EB-84AC-AA39359068F1}">
+      <dsp:nvSpPr>
+        <dsp:cNvPr id="0" name=""/>
+        <dsp:cNvSpPr/>
+      </dsp:nvSpPr>
+      <dsp:spPr>
+        <a:xfrm>
+          <a:off x="2087292" y="107884"/>
+          <a:ext cx="1004305" cy="637733"/>
+        </a:xfrm>
+        <a:prstGeom prst="roundRect">
+          <a:avLst>
+            <a:gd name="adj" fmla="val 10000"/>
+          </a:avLst>
+        </a:prstGeom>
+        <a:solidFill>
+          <a:schemeClr val="lt1">
+            <a:alpha val="90000"/>
+            <a:hueOff val="0"/>
+            <a:satOff val="0"/>
+            <a:lumOff val="0"/>
+            <a:alphaOff val="0"/>
+          </a:schemeClr>
+        </a:solidFill>
+        <a:ln w="12700" cap="flat" cmpd="sng" algn="ctr">
+          <a:solidFill>
+            <a:schemeClr val="accent1">
+              <a:hueOff val="0"/>
+              <a:satOff val="0"/>
+              <a:lumOff val="0"/>
+              <a:alphaOff val="0"/>
+            </a:schemeClr>
+          </a:solidFill>
+          <a:prstDash val="solid"/>
+          <a:miter lim="800000"/>
+        </a:ln>
+        <a:effectLst/>
+      </dsp:spPr>
+      <dsp:style>
+        <a:lnRef idx="2">
+          <a:scrgbClr r="0" g="0" b="0"/>
+        </a:lnRef>
+        <a:fillRef idx="1">
+          <a:scrgbClr r="0" g="0" b="0"/>
+        </a:fillRef>
+        <a:effectRef idx="0">
+          <a:scrgbClr r="0" g="0" b="0"/>
+        </a:effectRef>
+        <a:fontRef idx="minor"/>
+      </dsp:style>
+      <dsp:txBody>
+        <a:bodyPr spcFirstLastPara="0" vert="horz" wrap="square" lIns="49530" tIns="49530" rIns="49530" bIns="49530" numCol="1" spcCol="1270" anchor="ctr" anchorCtr="0">
+          <a:noAutofit/>
+        </a:bodyPr>
+        <a:lstStyle/>
+        <a:p>
+          <a:pPr marL="0" lvl="0" indent="0" algn="ctr" defTabSz="577850">
+            <a:lnSpc>
+              <a:spcPct val="90000"/>
+            </a:lnSpc>
+            <a:spcBef>
+              <a:spcPct val="0"/>
+            </a:spcBef>
+            <a:spcAft>
+              <a:spcPct val="35000"/>
+            </a:spcAft>
+            <a:buNone/>
+          </a:pPr>
+          <a:r>
+            <a:rPr lang="en-US" sz="1300" kern="1200"/>
+            <a:t>JSBSIM-GYM</a:t>
+          </a:r>
+          <a:endParaRPr lang="en-IL" sz="1300" kern="1200"/>
+        </a:p>
+      </dsp:txBody>
+      <dsp:txXfrm>
+        <a:off x="2105971" y="126563"/>
+        <a:ext cx="966947" cy="600375"/>
+      </dsp:txXfrm>
+    </dsp:sp>
+    <dsp:sp modelId="{054CBE6C-56A7-42C1-A361-C3CED8EE2F2B}">
+      <dsp:nvSpPr>
+        <dsp:cNvPr id="0" name=""/>
+        <dsp:cNvSpPr/>
+      </dsp:nvSpPr>
+      <dsp:spPr>
+        <a:xfrm>
+          <a:off x="1975702" y="931693"/>
+          <a:ext cx="1004305" cy="637733"/>
+        </a:xfrm>
+        <a:prstGeom prst="roundRect">
+          <a:avLst>
+            <a:gd name="adj" fmla="val 10000"/>
+          </a:avLst>
+        </a:prstGeom>
+        <a:solidFill>
+          <a:schemeClr val="accent1">
+            <a:hueOff val="0"/>
+            <a:satOff val="0"/>
+            <a:lumOff val="0"/>
+            <a:alphaOff val="0"/>
+          </a:schemeClr>
+        </a:solidFill>
+        <a:ln w="12700" cap="flat" cmpd="sng" algn="ctr">
+          <a:solidFill>
+            <a:schemeClr val="lt1">
+              <a:hueOff val="0"/>
+              <a:satOff val="0"/>
+              <a:lumOff val="0"/>
+              <a:alphaOff val="0"/>
+            </a:schemeClr>
+          </a:solidFill>
+          <a:prstDash val="solid"/>
+          <a:miter lim="800000"/>
+        </a:ln>
+        <a:effectLst/>
+      </dsp:spPr>
+      <dsp:style>
+        <a:lnRef idx="2">
+          <a:scrgbClr r="0" g="0" b="0"/>
+        </a:lnRef>
+        <a:fillRef idx="1">
+          <a:scrgbClr r="0" g="0" b="0"/>
+        </a:fillRef>
+        <a:effectRef idx="0">
+          <a:scrgbClr r="0" g="0" b="0"/>
+        </a:effectRef>
+        <a:fontRef idx="minor">
+          <a:schemeClr val="lt1"/>
+        </a:fontRef>
+      </dsp:style>
+    </dsp:sp>
+    <dsp:sp modelId="{BAFBBA43-E508-4F55-ABEE-24F8D4999EF2}">
+      <dsp:nvSpPr>
+        <dsp:cNvPr id="0" name=""/>
+        <dsp:cNvSpPr/>
+      </dsp:nvSpPr>
+      <dsp:spPr>
+        <a:xfrm>
+          <a:off x="2087292" y="1037703"/>
+          <a:ext cx="1004305" cy="637733"/>
+        </a:xfrm>
+        <a:prstGeom prst="roundRect">
+          <a:avLst>
+            <a:gd name="adj" fmla="val 10000"/>
+          </a:avLst>
+        </a:prstGeom>
+        <a:solidFill>
+          <a:schemeClr val="lt1">
+            <a:alpha val="90000"/>
+            <a:hueOff val="0"/>
+            <a:satOff val="0"/>
+            <a:lumOff val="0"/>
+            <a:alphaOff val="0"/>
+          </a:schemeClr>
+        </a:solidFill>
+        <a:ln w="12700" cap="flat" cmpd="sng" algn="ctr">
+          <a:solidFill>
+            <a:schemeClr val="accent1">
+              <a:hueOff val="0"/>
+              <a:satOff val="0"/>
+              <a:lumOff val="0"/>
+              <a:alphaOff val="0"/>
+            </a:schemeClr>
+          </a:solidFill>
+          <a:prstDash val="solid"/>
+          <a:miter lim="800000"/>
+        </a:ln>
+        <a:effectLst/>
+      </dsp:spPr>
+      <dsp:style>
+        <a:lnRef idx="2">
+          <a:scrgbClr r="0" g="0" b="0"/>
+        </a:lnRef>
+        <a:fillRef idx="1">
+          <a:scrgbClr r="0" g="0" b="0"/>
+        </a:fillRef>
+        <a:effectRef idx="0">
+          <a:scrgbClr r="0" g="0" b="0"/>
+        </a:effectRef>
+        <a:fontRef idx="minor"/>
+      </dsp:style>
+      <dsp:txBody>
+        <a:bodyPr spcFirstLastPara="0" vert="horz" wrap="square" lIns="49530" tIns="49530" rIns="49530" bIns="49530" numCol="1" spcCol="1270" anchor="ctr" anchorCtr="0">
+          <a:noAutofit/>
+        </a:bodyPr>
+        <a:lstStyle/>
+        <a:p>
+          <a:pPr marL="0" lvl="0" indent="0" algn="ctr" defTabSz="577850">
+            <a:lnSpc>
+              <a:spcPct val="90000"/>
+            </a:lnSpc>
+            <a:spcBef>
+              <a:spcPct val="0"/>
+            </a:spcBef>
+            <a:spcAft>
+              <a:spcPct val="35000"/>
+            </a:spcAft>
+            <a:buNone/>
+          </a:pPr>
+          <a:r>
+            <a:rPr lang="en-US" sz="1300" kern="1200"/>
+            <a:t>StableLines3</a:t>
+          </a:r>
+          <a:endParaRPr lang="en-IL" sz="1300" kern="1200"/>
+        </a:p>
+      </dsp:txBody>
+      <dsp:txXfrm>
+        <a:off x="2105971" y="1056382"/>
+        <a:ext cx="966947" cy="600375"/>
+      </dsp:txXfrm>
+    </dsp:sp>
+    <dsp:sp modelId="{FEFE3623-79F0-4134-8404-DA758CF61EBB}">
+      <dsp:nvSpPr>
+        <dsp:cNvPr id="0" name=""/>
+        <dsp:cNvSpPr/>
+      </dsp:nvSpPr>
+      <dsp:spPr>
+        <a:xfrm>
+          <a:off x="1361960" y="1861512"/>
+          <a:ext cx="1004305" cy="637733"/>
+        </a:xfrm>
+        <a:prstGeom prst="roundRect">
+          <a:avLst>
+            <a:gd name="adj" fmla="val 10000"/>
+          </a:avLst>
+        </a:prstGeom>
+        <a:solidFill>
+          <a:schemeClr val="accent1">
+            <a:hueOff val="0"/>
+            <a:satOff val="0"/>
+            <a:lumOff val="0"/>
+            <a:alphaOff val="0"/>
+          </a:schemeClr>
+        </a:solidFill>
+        <a:ln w="12700" cap="flat" cmpd="sng" algn="ctr">
+          <a:solidFill>
+            <a:schemeClr val="lt1">
+              <a:hueOff val="0"/>
+              <a:satOff val="0"/>
+              <a:lumOff val="0"/>
+              <a:alphaOff val="0"/>
+            </a:schemeClr>
+          </a:solidFill>
+          <a:prstDash val="solid"/>
+          <a:miter lim="800000"/>
+        </a:ln>
+        <a:effectLst/>
+      </dsp:spPr>
+      <dsp:style>
+        <a:lnRef idx="2">
+          <a:scrgbClr r="0" g="0" b="0"/>
+        </a:lnRef>
+        <a:fillRef idx="1">
+          <a:scrgbClr r="0" g="0" b="0"/>
+        </a:fillRef>
+        <a:effectRef idx="0">
+          <a:scrgbClr r="0" g="0" b="0"/>
+        </a:effectRef>
+        <a:fontRef idx="minor">
+          <a:schemeClr val="lt1"/>
+        </a:fontRef>
+      </dsp:style>
+    </dsp:sp>
+    <dsp:sp modelId="{058A0B61-FF11-44DC-84C3-69B0286B81BE}">
+      <dsp:nvSpPr>
+        <dsp:cNvPr id="0" name=""/>
+        <dsp:cNvSpPr/>
+      </dsp:nvSpPr>
+      <dsp:spPr>
+        <a:xfrm>
+          <a:off x="1473550" y="1967522"/>
+          <a:ext cx="1004305" cy="637733"/>
+        </a:xfrm>
+        <a:prstGeom prst="roundRect">
+          <a:avLst>
+            <a:gd name="adj" fmla="val 10000"/>
+          </a:avLst>
+        </a:prstGeom>
+        <a:solidFill>
+          <a:schemeClr val="lt1">
+            <a:alpha val="90000"/>
+            <a:hueOff val="0"/>
+            <a:satOff val="0"/>
+            <a:lumOff val="0"/>
+            <a:alphaOff val="0"/>
+          </a:schemeClr>
+        </a:solidFill>
+        <a:ln w="12700" cap="flat" cmpd="sng" algn="ctr">
+          <a:solidFill>
+            <a:schemeClr val="accent1">
+              <a:hueOff val="0"/>
+              <a:satOff val="0"/>
+              <a:lumOff val="0"/>
+              <a:alphaOff val="0"/>
+            </a:schemeClr>
+          </a:solidFill>
+          <a:prstDash val="solid"/>
+          <a:miter lim="800000"/>
+        </a:ln>
+        <a:effectLst/>
+      </dsp:spPr>
+      <dsp:style>
+        <a:lnRef idx="2">
+          <a:scrgbClr r="0" g="0" b="0"/>
+        </a:lnRef>
+        <a:fillRef idx="1">
+          <a:scrgbClr r="0" g="0" b="0"/>
+        </a:fillRef>
+        <a:effectRef idx="0">
+          <a:scrgbClr r="0" g="0" b="0"/>
+        </a:effectRef>
+        <a:fontRef idx="minor"/>
+      </dsp:style>
+      <dsp:txBody>
+        <a:bodyPr spcFirstLastPara="0" vert="horz" wrap="square" lIns="49530" tIns="49530" rIns="49530" bIns="49530" numCol="1" spcCol="1270" anchor="ctr" anchorCtr="0">
+          <a:noAutofit/>
+        </a:bodyPr>
+        <a:lstStyle/>
+        <a:p>
+          <a:pPr marL="0" lvl="0" indent="0" algn="ctr" defTabSz="577850">
+            <a:lnSpc>
+              <a:spcPct val="90000"/>
+            </a:lnSpc>
+            <a:spcBef>
+              <a:spcPct val="0"/>
+            </a:spcBef>
+            <a:spcAft>
+              <a:spcPct val="35000"/>
+            </a:spcAft>
+            <a:buNone/>
+          </a:pPr>
+          <a:r>
+            <a:rPr lang="en-US" sz="1300" kern="1200"/>
+            <a:t>GYM</a:t>
+          </a:r>
+          <a:endParaRPr lang="en-IL" sz="1300" kern="1200"/>
+        </a:p>
+      </dsp:txBody>
+      <dsp:txXfrm>
+        <a:off x="1492229" y="1986201"/>
+        <a:ext cx="966947" cy="600375"/>
+      </dsp:txXfrm>
+    </dsp:sp>
+    <dsp:sp modelId="{86E2EDAF-C7DC-46CB-94ED-E833F4D74744}">
+      <dsp:nvSpPr>
+        <dsp:cNvPr id="0" name=""/>
+        <dsp:cNvSpPr/>
+      </dsp:nvSpPr>
+      <dsp:spPr>
+        <a:xfrm>
+          <a:off x="1361960" y="2791331"/>
+          <a:ext cx="1004305" cy="637733"/>
+        </a:xfrm>
+        <a:prstGeom prst="roundRect">
+          <a:avLst>
+            <a:gd name="adj" fmla="val 10000"/>
+          </a:avLst>
+        </a:prstGeom>
+        <a:solidFill>
+          <a:schemeClr val="accent1">
+            <a:hueOff val="0"/>
+            <a:satOff val="0"/>
+            <a:lumOff val="0"/>
+            <a:alphaOff val="0"/>
+          </a:schemeClr>
+        </a:solidFill>
+        <a:ln w="12700" cap="flat" cmpd="sng" algn="ctr">
+          <a:solidFill>
+            <a:schemeClr val="lt1">
+              <a:hueOff val="0"/>
+              <a:satOff val="0"/>
+              <a:lumOff val="0"/>
+              <a:alphaOff val="0"/>
+            </a:schemeClr>
+          </a:solidFill>
+          <a:prstDash val="solid"/>
+          <a:miter lim="800000"/>
+        </a:ln>
+        <a:effectLst/>
+      </dsp:spPr>
+      <dsp:style>
+        <a:lnRef idx="2">
+          <a:scrgbClr r="0" g="0" b="0"/>
+        </a:lnRef>
+        <a:fillRef idx="1">
+          <a:scrgbClr r="0" g="0" b="0"/>
+        </a:fillRef>
+        <a:effectRef idx="0">
+          <a:scrgbClr r="0" g="0" b="0"/>
+        </a:effectRef>
+        <a:fontRef idx="minor">
+          <a:schemeClr val="lt1"/>
+        </a:fontRef>
+      </dsp:style>
+    </dsp:sp>
+    <dsp:sp modelId="{D572976E-78DF-4E99-918D-8E5EAE921283}">
+      <dsp:nvSpPr>
+        <dsp:cNvPr id="0" name=""/>
+        <dsp:cNvSpPr/>
+      </dsp:nvSpPr>
+      <dsp:spPr>
+        <a:xfrm>
+          <a:off x="1473550" y="2897341"/>
+          <a:ext cx="1004305" cy="637733"/>
+        </a:xfrm>
+        <a:prstGeom prst="roundRect">
+          <a:avLst>
+            <a:gd name="adj" fmla="val 10000"/>
+          </a:avLst>
+        </a:prstGeom>
+        <a:solidFill>
+          <a:schemeClr val="lt1">
+            <a:alpha val="90000"/>
+            <a:hueOff val="0"/>
+            <a:satOff val="0"/>
+            <a:lumOff val="0"/>
+            <a:alphaOff val="0"/>
+          </a:schemeClr>
+        </a:solidFill>
+        <a:ln w="12700" cap="flat" cmpd="sng" algn="ctr">
+          <a:solidFill>
+            <a:schemeClr val="accent1">
+              <a:hueOff val="0"/>
+              <a:satOff val="0"/>
+              <a:lumOff val="0"/>
+              <a:alphaOff val="0"/>
+            </a:schemeClr>
+          </a:solidFill>
+          <a:prstDash val="solid"/>
+          <a:miter lim="800000"/>
+        </a:ln>
+        <a:effectLst/>
+      </dsp:spPr>
+      <dsp:style>
+        <a:lnRef idx="2">
+          <a:scrgbClr r="0" g="0" b="0"/>
+        </a:lnRef>
+        <a:fillRef idx="1">
+          <a:scrgbClr r="0" g="0" b="0"/>
+        </a:fillRef>
+        <a:effectRef idx="0">
+          <a:scrgbClr r="0" g="0" b="0"/>
+        </a:effectRef>
+        <a:fontRef idx="minor"/>
+      </dsp:style>
+      <dsp:txBody>
+        <a:bodyPr spcFirstLastPara="0" vert="horz" wrap="square" lIns="49530" tIns="49530" rIns="49530" bIns="49530" numCol="1" spcCol="1270" anchor="ctr" anchorCtr="0">
+          <a:noAutofit/>
+        </a:bodyPr>
+        <a:lstStyle/>
+        <a:p>
+          <a:pPr marL="0" lvl="0" indent="0" algn="ctr" defTabSz="577850">
+            <a:lnSpc>
+              <a:spcPct val="90000"/>
+            </a:lnSpc>
+            <a:spcBef>
+              <a:spcPct val="0"/>
+            </a:spcBef>
+            <a:spcAft>
+              <a:spcPct val="35000"/>
+            </a:spcAft>
+            <a:buNone/>
+          </a:pPr>
+          <a:r>
+            <a:rPr lang="en-US" sz="1300" kern="1200"/>
+            <a:t>JSBSIM</a:t>
+          </a:r>
+          <a:endParaRPr lang="en-IL" sz="1300" kern="1200"/>
+        </a:p>
+      </dsp:txBody>
+      <dsp:txXfrm>
+        <a:off x="1492229" y="2916020"/>
+        <a:ext cx="966947" cy="600375"/>
+      </dsp:txXfrm>
+    </dsp:sp>
+    <dsp:sp modelId="{46FFE511-6705-4766-9C22-A1925E0D5C43}">
+      <dsp:nvSpPr>
+        <dsp:cNvPr id="0" name=""/>
+        <dsp:cNvSpPr/>
+      </dsp:nvSpPr>
+      <dsp:spPr>
+        <a:xfrm>
+          <a:off x="2589444" y="1861512"/>
+          <a:ext cx="1004305" cy="637733"/>
+        </a:xfrm>
+        <a:prstGeom prst="roundRect">
+          <a:avLst>
+            <a:gd name="adj" fmla="val 10000"/>
+          </a:avLst>
+        </a:prstGeom>
+        <a:solidFill>
+          <a:schemeClr val="accent1">
+            <a:hueOff val="0"/>
+            <a:satOff val="0"/>
+            <a:lumOff val="0"/>
+            <a:alphaOff val="0"/>
+          </a:schemeClr>
+        </a:solidFill>
+        <a:ln w="12700" cap="flat" cmpd="sng" algn="ctr">
+          <a:solidFill>
+            <a:schemeClr val="lt1">
+              <a:hueOff val="0"/>
+              <a:satOff val="0"/>
+              <a:lumOff val="0"/>
+              <a:alphaOff val="0"/>
+            </a:schemeClr>
+          </a:solidFill>
+          <a:prstDash val="solid"/>
+          <a:miter lim="800000"/>
+        </a:ln>
+        <a:effectLst/>
+      </dsp:spPr>
+      <dsp:style>
+        <a:lnRef idx="2">
+          <a:scrgbClr r="0" g="0" b="0"/>
+        </a:lnRef>
+        <a:fillRef idx="1">
+          <a:scrgbClr r="0" g="0" b="0"/>
+        </a:fillRef>
+        <a:effectRef idx="0">
+          <a:scrgbClr r="0" g="0" b="0"/>
+        </a:effectRef>
+        <a:fontRef idx="minor">
+          <a:schemeClr val="lt1"/>
+        </a:fontRef>
+      </dsp:style>
+    </dsp:sp>
+    <dsp:sp modelId="{0BE7D620-B664-442F-B733-AD03E2A87AB6}">
+      <dsp:nvSpPr>
+        <dsp:cNvPr id="0" name=""/>
+        <dsp:cNvSpPr/>
+      </dsp:nvSpPr>
+      <dsp:spPr>
+        <a:xfrm>
+          <a:off x="2701034" y="1967522"/>
+          <a:ext cx="1004305" cy="637733"/>
+        </a:xfrm>
+        <a:prstGeom prst="roundRect">
+          <a:avLst>
+            <a:gd name="adj" fmla="val 10000"/>
+          </a:avLst>
+        </a:prstGeom>
+        <a:solidFill>
+          <a:schemeClr val="lt1">
+            <a:alpha val="90000"/>
+            <a:hueOff val="0"/>
+            <a:satOff val="0"/>
+            <a:lumOff val="0"/>
+            <a:alphaOff val="0"/>
+          </a:schemeClr>
+        </a:solidFill>
+        <a:ln w="12700" cap="flat" cmpd="sng" algn="ctr">
+          <a:solidFill>
+            <a:schemeClr val="accent1">
+              <a:hueOff val="0"/>
+              <a:satOff val="0"/>
+              <a:lumOff val="0"/>
+              <a:alphaOff val="0"/>
+            </a:schemeClr>
+          </a:solidFill>
+          <a:prstDash val="solid"/>
+          <a:miter lim="800000"/>
+        </a:ln>
+        <a:effectLst/>
+      </dsp:spPr>
+      <dsp:style>
+        <a:lnRef idx="2">
+          <a:scrgbClr r="0" g="0" b="0"/>
+        </a:lnRef>
+        <a:fillRef idx="1">
+          <a:scrgbClr r="0" g="0" b="0"/>
+        </a:fillRef>
+        <a:effectRef idx="0">
+          <a:scrgbClr r="0" g="0" b="0"/>
+        </a:effectRef>
+        <a:fontRef idx="minor"/>
+      </dsp:style>
+      <dsp:txBody>
+        <a:bodyPr spcFirstLastPara="0" vert="horz" wrap="square" lIns="49530" tIns="49530" rIns="49530" bIns="49530" numCol="1" spcCol="1270" anchor="ctr" anchorCtr="0">
+          <a:noAutofit/>
+        </a:bodyPr>
+        <a:lstStyle/>
+        <a:p>
+          <a:pPr marL="0" lvl="0" indent="0" algn="ctr" defTabSz="577850">
+            <a:lnSpc>
+              <a:spcPct val="90000"/>
+            </a:lnSpc>
+            <a:spcBef>
+              <a:spcPct val="0"/>
+            </a:spcBef>
+            <a:spcAft>
+              <a:spcPct val="35000"/>
+            </a:spcAft>
+            <a:buNone/>
+          </a:pPr>
+          <a:r>
+            <a:rPr lang="en-US" sz="1300" kern="1200"/>
+            <a:t>PyTorch</a:t>
+          </a:r>
+          <a:endParaRPr lang="en-IL" sz="1300" kern="1200"/>
+        </a:p>
+      </dsp:txBody>
+      <dsp:txXfrm>
+        <a:off x="2719713" y="1986201"/>
+        <a:ext cx="966947" cy="600375"/>
+      </dsp:txXfrm>
+    </dsp:sp>
+  </dsp:spTree>
+</dsp:drawing>
+</file>
+
+<file path=word/diagrams/layout1.xml><?xml version="1.0" encoding="utf-8"?>
+<dgm:layoutDef xmlns:dgm="http://schemas.openxmlformats.org/drawingml/2006/diagram" xmlns:a="http://schemas.openxmlformats.org/drawingml/2006/main" uniqueId="urn:microsoft.com/office/officeart/2005/8/layout/hierarchy1">
+  <dgm:title val=""/>
+  <dgm:desc val=""/>
+  <dgm:catLst>
+    <dgm:cat type="hierarchy" pri="2000"/>
+  </dgm:catLst>
+  <dgm:sampData>
+    <dgm:dataModel>
+      <dgm:ptLst>
+        <dgm:pt modelId="0" type="doc"/>
+        <dgm:pt modelId="1">
+          <dgm:prSet phldr="1"/>
+        </dgm:pt>
+        <dgm:pt modelId="2">
+          <dgm:prSet phldr="1"/>
+        </dgm:pt>
+        <dgm:pt modelId="21">
+          <dgm:prSet phldr="1"/>
+        </dgm:pt>
+        <dgm:pt modelId="22">
+          <dgm:prSet phldr="1"/>
+        </dgm:pt>
+        <dgm:pt modelId="3">
+          <dgm:prSet phldr="1"/>
+        </dgm:pt>
+        <dgm:pt modelId="31">
+          <dgm:prSet phldr="1"/>
+        </dgm:pt>
+      </dgm:ptLst>
+      <dgm:cxnLst>
+        <dgm:cxn modelId="4" srcId="0" destId="1" srcOrd="0" destOrd="0"/>
+        <dgm:cxn modelId="5" srcId="1" destId="2" srcOrd="0" destOrd="0"/>
+        <dgm:cxn modelId="6" srcId="1" destId="3" srcOrd="1" destOrd="0"/>
+        <dgm:cxn modelId="23" srcId="2" destId="21" srcOrd="0" destOrd="0"/>
+        <dgm:cxn modelId="24" srcId="2" destId="22" srcOrd="1" destOrd="0"/>
+        <dgm:cxn modelId="33" srcId="3" destId="31" srcOrd="0" destOrd="0"/>
+      </dgm:cxnLst>
+      <dgm:bg/>
+      <dgm:whole/>
+    </dgm:dataModel>
+  </dgm:sampData>
+  <dgm:styleData>
+    <dgm:dataModel>
+      <dgm:ptLst>
+        <dgm:pt modelId="0" type="doc"/>
+        <dgm:pt modelId="1"/>
+        <dgm:pt modelId="11"/>
+        <dgm:pt modelId="12"/>
+      </dgm:ptLst>
+      <dgm:cxnLst>
+        <dgm:cxn modelId="2" srcId="0" destId="1" srcOrd="0" destOrd="0"/>
+        <dgm:cxn modelId="13" srcId="1" destId="11" srcOrd="0" destOrd="0"/>
+        <dgm:cxn modelId="14" srcId="1" destId="12" srcOrd="1" destOrd="0"/>
+      </dgm:cxnLst>
+      <dgm:bg/>
+      <dgm:whole/>
+    </dgm:dataModel>
+  </dgm:styleData>
+  <dgm:clrData>
+    <dgm:dataModel>
+      <dgm:ptLst>
+        <dgm:pt modelId="0" type="doc"/>
+        <dgm:pt modelId="1"/>
+        <dgm:pt modelId="2"/>
+        <dgm:pt modelId="21"/>
+        <dgm:pt modelId="211"/>
+        <dgm:pt modelId="3"/>
+        <dgm:pt modelId="31"/>
+        <dgm:pt modelId="311"/>
+      </dgm:ptLst>
+      <dgm:cxnLst>
+        <dgm:cxn modelId="4" srcId="0" destId="1" srcOrd="0" destOrd="0"/>
+        <dgm:cxn modelId="5" srcId="1" destId="2" srcOrd="0" destOrd="0"/>
+        <dgm:cxn modelId="6" srcId="1" destId="3" srcOrd="1" destOrd="0"/>
+        <dgm:cxn modelId="23" srcId="2" destId="21" srcOrd="0" destOrd="0"/>
+        <dgm:cxn modelId="24" srcId="21" destId="211" srcOrd="0" destOrd="0"/>
+        <dgm:cxn modelId="33" srcId="3" destId="31" srcOrd="0" destOrd="0"/>
+        <dgm:cxn modelId="34" srcId="31" destId="311" srcOrd="0" destOrd="0"/>
+      </dgm:cxnLst>
+      <dgm:bg/>
+      <dgm:whole/>
+    </dgm:dataModel>
+  </dgm:clrData>
+  <dgm:layoutNode name="hierChild1">
+    <dgm:varLst>
+      <dgm:chPref val="1"/>
+      <dgm:dir/>
+      <dgm:animOne val="branch"/>
+      <dgm:animLvl val="lvl"/>
+      <dgm:resizeHandles/>
+    </dgm:varLst>
+    <dgm:choose name="Name0">
+      <dgm:if name="Name1" func="var" arg="dir" op="equ" val="norm">
+        <dgm:alg type="hierChild">
+          <dgm:param type="linDir" val="fromL"/>
+        </dgm:alg>
+      </dgm:if>
+      <dgm:else name="Name2">
+        <dgm:alg type="hierChild">
+          <dgm:param type="linDir" val="fromR"/>
+        </dgm:alg>
+      </dgm:else>
+    </dgm:choose>
+    <dgm:shape xmlns:r="http://schemas.openxmlformats.org/officeDocument/2006/relationships" r:blip="">
+      <dgm:adjLst/>
+    </dgm:shape>
+    <dgm:presOf/>
+    <dgm:constrLst>
+      <dgm:constr type="primFontSz" for="des" ptType="node" op="equ" val="65"/>
+      <dgm:constr type="w" for="des" forName="composite" refType="w"/>
+      <dgm:constr type="h" for="des" forName="composite" refType="w" refFor="des" refForName="composite" fact="0.667"/>
+      <dgm:constr type="w" for="des" forName="composite2" refType="w" refFor="des" refForName="composite"/>
+      <dgm:constr type="h" for="des" forName="composite2" refType="h" refFor="des" refForName="composite"/>
+      <dgm:constr type="w" for="des" forName="composite3" refType="w" refFor="des" refForName="composite"/>
+      <dgm:constr type="h" for="des" forName="composite3" refType="h" refFor="des" refForName="composite"/>
+      <dgm:constr type="w" for="des" forName="composite4" refType="w" refFor="des" refForName="composite"/>
+      <dgm:constr type="h" for="des" forName="composite4" refType="h" refFor="des" refForName="composite"/>
+      <dgm:constr type="w" for="des" forName="composite5" refType="w" refFor="des" refForName="composite"/>
+      <dgm:constr type="h" for="des" forName="composite5" refType="h" refFor="des" refForName="composite"/>
+      <dgm:constr type="sibSp" refType="w" refFor="des" refForName="composite" fact="0.1"/>
+      <dgm:constr type="sibSp" for="des" forName="hierChild2" refType="sibSp"/>
+      <dgm:constr type="sibSp" for="des" forName="hierChild3" refType="sibSp"/>
+      <dgm:constr type="sibSp" for="des" forName="hierChild4" refType="sibSp"/>
+      <dgm:constr type="sibSp" for="des" forName="hierChild5" refType="sibSp"/>
+      <dgm:constr type="sibSp" for="des" forName="hierChild6" refType="sibSp"/>
+      <dgm:constr type="sp" for="des" forName="hierRoot1" refType="h" refFor="des" refForName="composite" fact="0.25"/>
+      <dgm:constr type="sp" for="des" forName="hierRoot2" refType="sp" refFor="des" refForName="hierRoot1"/>
+      <dgm:constr type="sp" for="des" forName="hierRoot3" refType="sp" refFor="des" refForName="hierRoot1"/>
+      <dgm:constr type="sp" for="des" forName="hierRoot4" refType="sp" refFor="des" refForName="hierRoot1"/>
+      <dgm:constr type="sp" for="des" forName="hierRoot5" refType="sp" refFor="des" refForName="hierRoot1"/>
+    </dgm:constrLst>
+    <dgm:ruleLst/>
+    <dgm:forEach name="Name3" axis="ch">
+      <dgm:forEach name="Name4" axis="self" ptType="node">
+        <dgm:layoutNode name="hierRoot1">
+          <dgm:alg type="hierRoot"/>
+          <dgm:shape xmlns:r="http://schemas.openxmlformats.org/officeDocument/2006/relationships" r:blip="">
+            <dgm:adjLst/>
+          </dgm:shape>
+          <dgm:presOf/>
+          <dgm:constrLst>
+            <dgm:constr type="bendDist" for="des" ptType="parTrans" refType="sp" fact="0.5"/>
+          </dgm:constrLst>
+          <dgm:ruleLst/>
+          <dgm:layoutNode name="composite">
+            <dgm:alg type="composite"/>
+            <dgm:shape xmlns:r="http://schemas.openxmlformats.org/officeDocument/2006/relationships" r:blip="">
+              <dgm:adjLst/>
+            </dgm:shape>
+            <dgm:presOf/>
+            <dgm:constrLst>
+              <dgm:constr type="w" for="ch" forName="background" refType="w" fact="0.9"/>
+              <dgm:constr type="h" for="ch" forName="background" refType="w" refFor="ch" refForName="background" fact="0.635"/>
+              <dgm:constr type="t" for="ch" forName="background"/>
+              <dgm:constr type="l" for="ch" forName="background"/>
+              <dgm:constr type="w" for="ch" forName="text" refType="w" fact="0.9"/>
+              <dgm:constr type="h" for="ch" forName="text" refType="w" refFor="ch" refForName="text" fact="0.635"/>
+              <dgm:constr type="t" for="ch" forName="text" refType="w" fact="0.095"/>
+              <dgm:constr type="l" for="ch" forName="text" refType="w" fact="0.1"/>
+            </dgm:constrLst>
+            <dgm:ruleLst/>
+            <dgm:layoutNode name="background" styleLbl="node0" moveWith="text">
+              <dgm:alg type="sp"/>
+              <dgm:shape xmlns:r="http://schemas.openxmlformats.org/officeDocument/2006/relationships" type="roundRect" r:blip="">
+                <dgm:adjLst>
+                  <dgm:adj idx="1" val="0.1"/>
+                </dgm:adjLst>
+              </dgm:shape>
+              <dgm:presOf/>
+              <dgm:constrLst/>
+              <dgm:ruleLst/>
+            </dgm:layoutNode>
+            <dgm:layoutNode name="text" styleLbl="fgAcc0">
+              <dgm:varLst>
+                <dgm:chPref val="3"/>
+              </dgm:varLst>
+              <dgm:alg type="tx"/>
+              <dgm:shape xmlns:r="http://schemas.openxmlformats.org/officeDocument/2006/relationships" type="roundRect" r:blip="">
+                <dgm:adjLst>
+                  <dgm:adj idx="1" val="0.1"/>
+                </dgm:adjLst>
+              </dgm:shape>
+              <dgm:presOf axis="self"/>
+              <dgm:constrLst>
+                <dgm:constr type="tMarg" refType="primFontSz" fact="0.3"/>
+                <dgm:constr type="bMarg" refType="primFontSz" fact="0.3"/>
+                <dgm:constr type="lMarg" refType="primFontSz" fact="0.3"/>
+                <dgm:constr type="rMarg" refType="primFontSz" fact="0.3"/>
+              </dgm:constrLst>
+              <dgm:ruleLst>
+                <dgm:rule type="primFontSz" val="5" fact="NaN" max="NaN"/>
+              </dgm:ruleLst>
+            </dgm:layoutNode>
+          </dgm:layoutNode>
+          <dgm:layoutNode name="hierChild2">
+            <dgm:choose name="Name5">
+              <dgm:if name="Name6" func="var" arg="dir" op="equ" val="norm">
+                <dgm:alg type="hierChild">
+                  <dgm:param type="linDir" val="fromL"/>
+                </dgm:alg>
+              </dgm:if>
+              <dgm:else name="Name7">
+                <dgm:alg type="hierChild">
+                  <dgm:param type="linDir" val="fromR"/>
+                </dgm:alg>
+              </dgm:else>
+            </dgm:choose>
+            <dgm:shape xmlns:r="http://schemas.openxmlformats.org/officeDocument/2006/relationships" r:blip="">
+              <dgm:adjLst/>
+            </dgm:shape>
+            <dgm:presOf/>
+            <dgm:constrLst/>
+            <dgm:ruleLst/>
+            <dgm:forEach name="Name8" axis="ch">
+              <dgm:forEach name="Name9" axis="self" ptType="parTrans" cnt="1">
+                <dgm:layoutNode name="Name10">
+                  <dgm:alg type="conn">
+                    <dgm:param type="dim" val="1D"/>
+                    <dgm:param type="endSty" val="noArr"/>
+                    <dgm:param type="connRout" val="bend"/>
+                    <dgm:param type="bendPt" val="end"/>
+                    <dgm:param type="begPts" val="bCtr"/>
+                    <dgm:param type="endPts" val="tCtr"/>
+                    <dgm:param type="srcNode" val="background"/>
+                    <dgm:param type="dstNode" val="background2"/>
+                  </dgm:alg>
+                  <dgm:shape xmlns:r="http://schemas.openxmlformats.org/officeDocument/2006/relationships" type="conn" r:blip="" zOrderOff="-999">
+                    <dgm:adjLst/>
+                  </dgm:shape>
+                  <dgm:presOf axis="self"/>
+                  <dgm:constrLst>
+                    <dgm:constr type="begPad"/>
+                    <dgm:constr type="endPad"/>
+                  </dgm:constrLst>
+                  <dgm:ruleLst/>
+                </dgm:layoutNode>
+              </dgm:forEach>
+              <dgm:forEach name="Name11" axis="self" ptType="node">
+                <dgm:layoutNode name="hierRoot2">
+                  <dgm:alg type="hierRoot"/>
+                  <dgm:shape xmlns:r="http://schemas.openxmlformats.org/officeDocument/2006/relationships" r:blip="">
+                    <dgm:adjLst/>
+                  </dgm:shape>
+                  <dgm:presOf/>
+                  <dgm:constrLst>
+                    <dgm:constr type="bendDist" for="des" ptType="parTrans" refType="sp" fact="0.5"/>
+                  </dgm:constrLst>
+                  <dgm:ruleLst/>
+                  <dgm:layoutNode name="composite2">
+                    <dgm:alg type="composite"/>
+                    <dgm:shape xmlns:r="http://schemas.openxmlformats.org/officeDocument/2006/relationships" r:blip="">
+                      <dgm:adjLst/>
+                    </dgm:shape>
+                    <dgm:presOf/>
+                    <dgm:constrLst>
+                      <dgm:constr type="w" for="ch" forName="background2" refType="w" fact="0.9"/>
+                      <dgm:constr type="h" for="ch" forName="background2" refType="w" refFor="ch" refForName="background2" fact="0.635"/>
+                      <dgm:constr type="t" for="ch" forName="background2"/>
+                      <dgm:constr type="l" for="ch" forName="background2"/>
+                      <dgm:constr type="w" for="ch" forName="text2" refType="w" fact="0.9"/>
+                      <dgm:constr type="h" for="ch" forName="text2" refType="w" refFor="ch" refForName="text2" fact="0.635"/>
+                      <dgm:constr type="t" for="ch" forName="text2" refType="w" fact="0.095"/>
+                      <dgm:constr type="l" for="ch" forName="text2" refType="w" fact="0.1"/>
+                    </dgm:constrLst>
+                    <dgm:ruleLst/>
+                    <dgm:layoutNode name="background2" moveWith="text2">
+                      <dgm:alg type="sp"/>
+                      <dgm:shape xmlns:r="http://schemas.openxmlformats.org/officeDocument/2006/relationships" type="roundRect" r:blip="">
+                        <dgm:adjLst>
+                          <dgm:adj idx="1" val="0.1"/>
+                        </dgm:adjLst>
+                      </dgm:shape>
+                      <dgm:presOf/>
+                      <dgm:constrLst/>
+                      <dgm:ruleLst/>
+                    </dgm:layoutNode>
+                    <dgm:layoutNode name="text2" styleLbl="fgAcc2">
+                      <dgm:varLst>
+                        <dgm:chPref val="3"/>
+                      </dgm:varLst>
+                      <dgm:alg type="tx"/>
+                      <dgm:shape xmlns:r="http://schemas.openxmlformats.org/officeDocument/2006/relationships" type="roundRect" r:blip="">
+                        <dgm:adjLst>
+                          <dgm:adj idx="1" val="0.1"/>
+                        </dgm:adjLst>
+                      </dgm:shape>
+                      <dgm:presOf axis="self"/>
+                      <dgm:constrLst>
+                        <dgm:constr type="tMarg" refType="primFontSz" fact="0.3"/>
+                        <dgm:constr type="bMarg" refType="primFontSz" fact="0.3"/>
+                        <dgm:constr type="lMarg" refType="primFontSz" fact="0.3"/>
+                        <dgm:constr type="rMarg" refType="primFontSz" fact="0.3"/>
+                      </dgm:constrLst>
+                      <dgm:ruleLst>
+                        <dgm:rule type="primFontSz" val="5" fact="NaN" max="NaN"/>
+                      </dgm:ruleLst>
+                    </dgm:layoutNode>
+                  </dgm:layoutNode>
+                  <dgm:layoutNode name="hierChild3">
+                    <dgm:choose name="Name12">
+                      <dgm:if name="Name13" func="var" arg="dir" op="equ" val="norm">
+                        <dgm:alg type="hierChild">
+                          <dgm:param type="linDir" val="fromL"/>
+                        </dgm:alg>
+                      </dgm:if>
+                      <dgm:else name="Name14">
+                        <dgm:alg type="hierChild">
+                          <dgm:param type="linDir" val="fromR"/>
+                        </dgm:alg>
+                      </dgm:else>
+                    </dgm:choose>
+                    <dgm:shape xmlns:r="http://schemas.openxmlformats.org/officeDocument/2006/relationships" r:blip="">
+                      <dgm:adjLst/>
+                    </dgm:shape>
+                    <dgm:presOf/>
+                    <dgm:constrLst/>
+                    <dgm:ruleLst/>
+                    <dgm:forEach name="Name15" axis="ch">
+                      <dgm:forEach name="Name16" axis="self" ptType="parTrans" cnt="1">
+                        <dgm:layoutNode name="Name17">
+                          <dgm:alg type="conn">
+                            <dgm:param type="dim" val="1D"/>
+                            <dgm:param type="endSty" val="noArr"/>
+                            <dgm:param type="connRout" val="bend"/>
+                            <dgm:param type="bendPt" val="end"/>
+                            <dgm:param type="begPts" val="bCtr"/>
+                            <dgm:param type="endPts" val="tCtr"/>
+                            <dgm:param type="srcNode" val="background2"/>
+                            <dgm:param type="dstNode" val="background3"/>
+                          </dgm:alg>
+                          <dgm:shape xmlns:r="http://schemas.openxmlformats.org/officeDocument/2006/relationships" type="conn" r:blip="" zOrderOff="-999">
+                            <dgm:adjLst/>
+                          </dgm:shape>
+                          <dgm:presOf axis="self"/>
+                          <dgm:constrLst>
+                            <dgm:constr type="begPad"/>
+                            <dgm:constr type="endPad"/>
+                          </dgm:constrLst>
+                          <dgm:ruleLst/>
+                        </dgm:layoutNode>
+                      </dgm:forEach>
+                      <dgm:forEach name="Name18" axis="self" ptType="node">
+                        <dgm:layoutNode name="hierRoot3">
+                          <dgm:alg type="hierRoot"/>
+                          <dgm:shape xmlns:r="http://schemas.openxmlformats.org/officeDocument/2006/relationships" r:blip="">
+                            <dgm:adjLst/>
+                          </dgm:shape>
+                          <dgm:presOf/>
+                          <dgm:constrLst>
+                            <dgm:constr type="bendDist" for="des" ptType="parTrans" refType="sp" fact="0.5"/>
+                          </dgm:constrLst>
+                          <dgm:ruleLst/>
+                          <dgm:layoutNode name="composite3">
+                            <dgm:alg type="composite"/>
+                            <dgm:shape xmlns:r="http://schemas.openxmlformats.org/officeDocument/2006/relationships" r:blip="">
+                              <dgm:adjLst/>
+                            </dgm:shape>
+                            <dgm:presOf/>
+                            <dgm:constrLst>
+                              <dgm:constr type="w" for="ch" forName="background3" refType="w" fact="0.9"/>
+                              <dgm:constr type="h" for="ch" forName="background3" refType="w" refFor="ch" refForName="background3" fact="0.635"/>
+                              <dgm:constr type="t" for="ch" forName="background3"/>
+                              <dgm:constr type="l" for="ch" forName="background3"/>
+                              <dgm:constr type="w" for="ch" forName="text3" refType="w" fact="0.9"/>
+                              <dgm:constr type="h" for="ch" forName="text3" refType="w" refFor="ch" refForName="text3" fact="0.635"/>
+                              <dgm:constr type="t" for="ch" forName="text3" refType="w" fact="0.095"/>
+                              <dgm:constr type="l" for="ch" forName="text3" refType="w" fact="0.1"/>
+                            </dgm:constrLst>
+                            <dgm:ruleLst/>
+                            <dgm:layoutNode name="background3" moveWith="text3">
+                              <dgm:alg type="sp"/>
+                              <dgm:shape xmlns:r="http://schemas.openxmlformats.org/officeDocument/2006/relationships" type="roundRect" r:blip="">
+                                <dgm:adjLst>
+                                  <dgm:adj idx="1" val="0.1"/>
+                                </dgm:adjLst>
+                              </dgm:shape>
+                              <dgm:presOf/>
+                              <dgm:constrLst/>
+                              <dgm:ruleLst/>
+                            </dgm:layoutNode>
+                            <dgm:layoutNode name="text3" styleLbl="fgAcc3">
+                              <dgm:varLst>
+                                <dgm:chPref val="3"/>
+                              </dgm:varLst>
+                              <dgm:alg type="tx"/>
+                              <dgm:shape xmlns:r="http://schemas.openxmlformats.org/officeDocument/2006/relationships" type="roundRect" r:blip="">
+                                <dgm:adjLst>
+                                  <dgm:adj idx="1" val="0.1"/>
+                                </dgm:adjLst>
+                              </dgm:shape>
+                              <dgm:presOf axis="self"/>
+                              <dgm:constrLst>
+                                <dgm:constr type="tMarg" refType="primFontSz" fact="0.3"/>
+                                <dgm:constr type="bMarg" refType="primFontSz" fact="0.3"/>
+                                <dgm:constr type="lMarg" refType="primFontSz" fact="0.3"/>
+                                <dgm:constr type="rMarg" refType="primFontSz" fact="0.3"/>
+                              </dgm:constrLst>
+                              <dgm:ruleLst>
+                                <dgm:rule type="primFontSz" val="5" fact="NaN" max="NaN"/>
+                              </dgm:ruleLst>
+                            </dgm:layoutNode>
+                          </dgm:layoutNode>
+                          <dgm:layoutNode name="hierChild4">
+                            <dgm:choose name="Name19">
+                              <dgm:if name="Name20" func="var" arg="dir" op="equ" val="norm">
+                                <dgm:alg type="hierChild">
+                                  <dgm:param type="linDir" val="fromL"/>
+                                </dgm:alg>
+                              </dgm:if>
+                              <dgm:else name="Name21">
+                                <dgm:alg type="hierChild">
+                                  <dgm:param type="linDir" val="fromR"/>
+                                </dgm:alg>
+                              </dgm:else>
+                            </dgm:choose>
+                            <dgm:shape xmlns:r="http://schemas.openxmlformats.org/officeDocument/2006/relationships" r:blip="">
+                              <dgm:adjLst/>
+                            </dgm:shape>
+                            <dgm:presOf/>
+                            <dgm:constrLst/>
+                            <dgm:ruleLst/>
+                            <dgm:forEach name="repeat" axis="ch">
+                              <dgm:forEach name="Name22" axis="self" ptType="parTrans" cnt="1">
+                                <dgm:layoutNode name="Name23">
+                                  <dgm:choose name="Name24">
+                                    <dgm:if name="Name25" axis="self" func="depth" op="lte" val="4">
+                                      <dgm:alg type="conn">
+                                        <dgm:param type="dim" val="1D"/>
+                                        <dgm:param type="endSty" val="noArr"/>
+                                        <dgm:param type="connRout" val="bend"/>
+                                        <dgm:param type="bendPt" val="end"/>
+                                        <dgm:param type="begPts" val="bCtr"/>
+                                        <dgm:param type="endPts" val="tCtr"/>
+                                        <dgm:param type="srcNode" val="background3"/>
+                                        <dgm:param type="dstNode" val="background4"/>
+                                      </dgm:alg>
+                                    </dgm:if>
+                                    <dgm:else name="Name26">
+                                      <dgm:alg type="conn">
+                                        <dgm:param type="dim" val="1D"/>
+                                        <dgm:param type="endSty" val="noArr"/>
+                                        <dgm:param type="connRout" val="bend"/>
+                                        <dgm:param type="bendPt" val="end"/>
+                                        <dgm:param type="begPts" val="bCtr"/>
+                                        <dgm:param type="endPts" val="tCtr"/>
+                                        <dgm:param type="srcNode" val="background4"/>
+                                        <dgm:param type="dstNode" val="background4"/>
+                                      </dgm:alg>
+                                    </dgm:else>
+                                  </dgm:choose>
+                                  <dgm:shape xmlns:r="http://schemas.openxmlformats.org/officeDocument/2006/relationships" type="conn" r:blip="" zOrderOff="-999">
+                                    <dgm:adjLst/>
+                                  </dgm:shape>
+                                  <dgm:presOf axis="self"/>
+                                  <dgm:constrLst>
+                                    <dgm:constr type="begPad"/>
+                                    <dgm:constr type="endPad"/>
+                                  </dgm:constrLst>
+                                  <dgm:ruleLst/>
+                                </dgm:layoutNode>
+                              </dgm:forEach>
+                              <dgm:forEach name="Name27" axis="self" ptType="node">
+                                <dgm:layoutNode name="hierRoot4">
+                                  <dgm:alg type="hierRoot"/>
+                                  <dgm:shape xmlns:r="http://schemas.openxmlformats.org/officeDocument/2006/relationships" r:blip="">
+                                    <dgm:adjLst/>
+                                  </dgm:shape>
+                                  <dgm:presOf/>
+                                  <dgm:constrLst>
+                                    <dgm:constr type="bendDist" for="des" ptType="parTrans" refType="sp" fact="0.5"/>
+                                  </dgm:constrLst>
+                                  <dgm:ruleLst/>
+                                  <dgm:layoutNode name="composite4">
+                                    <dgm:alg type="composite"/>
+                                    <dgm:shape xmlns:r="http://schemas.openxmlformats.org/officeDocument/2006/relationships" r:blip="">
+                                      <dgm:adjLst/>
+                                    </dgm:shape>
+                                    <dgm:presOf/>
+                                    <dgm:constrLst>
+                                      <dgm:constr type="w" for="ch" forName="background4" refType="w" fact="0.9"/>
+                                      <dgm:constr type="h" for="ch" forName="background4" refType="w" refFor="ch" refForName="background4" fact="0.635"/>
+                                      <dgm:constr type="t" for="ch" forName="background4"/>
+                                      <dgm:constr type="l" for="ch" forName="background4"/>
+                                      <dgm:constr type="w" for="ch" forName="text4" refType="w" fact="0.9"/>
+                                      <dgm:constr type="h" for="ch" forName="text4" refType="w" refFor="ch" refForName="text4" fact="0.635"/>
+                                      <dgm:constr type="t" for="ch" forName="text4" refType="w" fact="0.095"/>
+                                      <dgm:constr type="l" for="ch" forName="text4" refType="w" fact="0.1"/>
+                                    </dgm:constrLst>
+                                    <dgm:ruleLst/>
+                                    <dgm:layoutNode name="background4" moveWith="text4">
+                                      <dgm:alg type="sp"/>
+                                      <dgm:shape xmlns:r="http://schemas.openxmlformats.org/officeDocument/2006/relationships" type="roundRect" r:blip="">
+                                        <dgm:adjLst>
+                                          <dgm:adj idx="1" val="0.1"/>
+                                        </dgm:adjLst>
+                                      </dgm:shape>
+                                      <dgm:presOf/>
+                                      <dgm:constrLst/>
+                                      <dgm:ruleLst/>
+                                    </dgm:layoutNode>
+                                    <dgm:layoutNode name="text4" styleLbl="fgAcc4">
+                                      <dgm:varLst>
+                                        <dgm:chPref val="3"/>
+                                      </dgm:varLst>
+                                      <dgm:alg type="tx"/>
+                                      <dgm:shape xmlns:r="http://schemas.openxmlformats.org/officeDocument/2006/relationships" type="roundRect" r:blip="">
+                                        <dgm:adjLst>
+                                          <dgm:adj idx="1" val="0.1"/>
+                                        </dgm:adjLst>
+                                      </dgm:shape>
+                                      <dgm:presOf axis="self"/>
+                                      <dgm:constrLst>
+                                        <dgm:constr type="tMarg" refType="primFontSz" fact="0.3"/>
+                                        <dgm:constr type="bMarg" refType="primFontSz" fact="0.3"/>
+                                        <dgm:constr type="lMarg" refType="primFontSz" fact="0.3"/>
+                                        <dgm:constr type="rMarg" refType="primFontSz" fact="0.3"/>
+                                      </dgm:constrLst>
+                                      <dgm:ruleLst>
+                                        <dgm:rule type="primFontSz" val="5" fact="NaN" max="NaN"/>
+                                      </dgm:ruleLst>
+                                    </dgm:layoutNode>
+                                  </dgm:layoutNode>
+                                  <dgm:layoutNode name="hierChild5">
+                                    <dgm:choose name="Name28">
+                                      <dgm:if name="Name29" func="var" arg="dir" op="equ" val="norm">
+                                        <dgm:alg type="hierChild">
+                                          <dgm:param type="linDir" val="fromL"/>
+                                        </dgm:alg>
+                                      </dgm:if>
+                                      <dgm:else name="Name30">
+                                        <dgm:alg type="hierChild">
+                                          <dgm:param type="linDir" val="fromR"/>
+                                        </dgm:alg>
+                                      </dgm:else>
+                                    </dgm:choose>
+                                    <dgm:shape xmlns:r="http://schemas.openxmlformats.org/officeDocument/2006/relationships" r:blip="">
+                                      <dgm:adjLst/>
+                                    </dgm:shape>
+                                    <dgm:presOf/>
+                                    <dgm:constrLst/>
+                                    <dgm:ruleLst/>
+                                    <dgm:forEach name="Name31" ref="repeat"/>
+                                  </dgm:layoutNode>
+                                </dgm:layoutNode>
+                              </dgm:forEach>
+                            </dgm:forEach>
+                          </dgm:layoutNode>
+                        </dgm:layoutNode>
+                      </dgm:forEach>
+                    </dgm:forEach>
+                  </dgm:layoutNode>
+                </dgm:layoutNode>
+              </dgm:forEach>
+            </dgm:forEach>
+          </dgm:layoutNode>
+        </dgm:layoutNode>
+      </dgm:forEach>
+    </dgm:forEach>
+  </dgm:layoutNode>
+</dgm:layoutDef>
+</file>
+
+<file path=word/diagrams/quickStyle1.xml><?xml version="1.0" encoding="utf-8"?>
+<dgm:styleDef xmlns:dgm="http://schemas.openxmlformats.org/drawingml/2006/diagram" xmlns:a="http://schemas.openxmlformats.org/drawingml/2006/main" uniqueId="urn:microsoft.com/office/officeart/2005/8/quickstyle/simple1">
+  <dgm:title val=""/>
+  <dgm:desc val=""/>
+  <dgm:catLst>
+    <dgm:cat type="simple" pri="10100"/>
+  </dgm:catLst>
+  <dgm:scene3d>
+    <a:camera prst="orthographicFront"/>
+    <a:lightRig rig="threePt" dir="t"/>
+  </dgm:scene3d>
+  <dgm:styleLbl name="node0">
+    <dgm:scene3d>
+      <a:camera prst="orthographicFront"/>
+      <a:lightRig rig="threePt" dir="t"/>
+    </dgm:scene3d>
+    <dgm:sp3d/>
+    <dgm:txPr/>
+    <dgm:style>
+      <a:lnRef idx="2">
+        <a:scrgbClr r="0" g="0" b="0"/>
+      </a:lnRef>
+      <a:fillRef idx="1">
+        <a:scrgbClr r="0" g="0" b="0"/>
+      </a:fillRef>
+      <a:effectRef idx="0">
+        <a:scrgbClr r="0" g="0" b="0"/>
+      </a:effectRef>
+      <a:fontRef idx="minor">
+        <a:schemeClr val="lt1"/>
+      </a:fontRef>
+    </dgm:style>
+  </dgm:styleLbl>
+  <dgm:styleLbl name="lnNode1">
+    <dgm:scene3d>
+      <a:camera prst="orthographicFront"/>
+      <a:lightRig rig="threePt" dir="t"/>
+    </dgm:scene3d>
+    <dgm:sp3d/>
+    <dgm:txPr/>
+    <dgm:style>
+      <a:lnRef idx="2">
+        <a:scrgbClr r="0" g="0" b="0"/>
+      </a:lnRef>
+      <a:fillRef idx="1">
+        <a:scrgbClr r="0" g="0" b="0"/>
+      </a:fillRef>
+      <a:effectRef idx="0">
+        <a:scrgbClr r="0" g="0" b="0"/>
+      </a:effectRef>
+      <a:fontRef idx="minor">
+        <a:schemeClr val="lt1"/>
+      </a:fontRef>
+    </dgm:style>
+  </dgm:styleLbl>
+  <dgm:styleLbl name="vennNode1">
+    <dgm:scene3d>
+      <a:camera prst="orthographicFront"/>
+      <a:lightRig rig="threePt" dir="t"/>
+    </dgm:scene3d>
+    <dgm:sp3d/>
+    <dgm:txPr/>
+    <dgm:style>
+      <a:lnRef idx="2">
+        <a:scrgbClr r="0" g="0" b="0"/>
+      </a:lnRef>
+      <a:fillRef idx="1">
+        <a:scrgbClr r="0" g="0" b="0"/>
+      </a:fillRef>
+      <a:effectRef idx="0">
+        <a:scrgbClr r="0" g="0" b="0"/>
+      </a:effectRef>
+      <a:fontRef idx="minor">
+        <a:schemeClr val="tx1"/>
+      </a:fontRef>
+    </dgm:style>
+  </dgm:styleLbl>
+  <dgm:styleLbl name="alignNode1">
+    <dgm:scene3d>
+      <a:camera prst="orthographicFront"/>
+      <a:lightRig rig="threePt" dir="t"/>
+    </dgm:scene3d>
+    <dgm:sp3d/>
+    <dgm:txPr/>
+    <dgm:style>
+      <a:lnRef idx="2">
+        <a:scrgbClr r="0" g="0" b="0"/>
+      </a:lnRef>
+      <a:fillRef idx="1">
+        <a:scrgbClr r="0" g="0" b="0"/>
+      </a:fillRef>
+      <a:effectRef idx="0">
+        <a:scrgbClr r="0" g="0" b="0"/>
+      </a:effectRef>
+      <a:fontRef idx="minor">
+        <a:schemeClr val="lt1"/>
+      </a:fontRef>
+    </dgm:style>
+  </dgm:styleLbl>
+  <dgm:styleLbl name="node1">
+    <dgm:scene3d>
+      <a:camera prst="orthographicFront"/>
+      <a:lightRig rig="threePt" dir="t"/>
+    </dgm:scene3d>
+    <dgm:sp3d/>
+    <dgm:txPr/>
+    <dgm:style>
+      <a:lnRef idx="2">
+        <a:scrgbClr r="0" g="0" b="0"/>
+      </a:lnRef>
+      <a:fillRef idx="1">
+        <a:scrgbClr r="0" g="0" b="0"/>
+      </a:fillRef>
+      <a:effectRef idx="0">
+        <a:scrgbClr r="0" g="0" b="0"/>
+      </a:effectRef>
+      <a:fontRef idx="minor">
+        <a:schemeClr val="lt1"/>
+      </a:fontRef>
+    </dgm:style>
+  </dgm:styleLbl>
+  <dgm:styleLbl name="node2">
+    <dgm:scene3d>
+      <a:camera prst="orthographicFront"/>
+      <a:lightRig rig="threePt" dir="t"/>
+    </dgm:scene3d>
+    <dgm:sp3d/>
+    <dgm:txPr/>
+    <dgm:style>
+      <a:lnRef idx="2">
+        <a:scrgbClr r="0" g="0" b="0"/>
+      </a:lnRef>
+      <a:fillRef idx="1">
+        <a:scrgbClr r="0" g="0" b="0"/>
+      </a:fillRef>
+      <a:effectRef idx="0">
+        <a:scrgbClr r="0" g="0" b="0"/>
+      </a:effectRef>
+      <a:fontRef idx="minor">
+        <a:schemeClr val="lt1"/>
+      </a:fontRef>
+    </dgm:style>
+  </dgm:styleLbl>
+  <dgm:styleLbl name="node3">
+    <dgm:scene3d>
+      <a:camera prst="orthographicFront"/>
+      <a:lightRig rig="threePt" dir="t"/>
+    </dgm:scene3d>
+    <dgm:sp3d/>
+    <dgm:txPr/>
+    <dgm:style>
+      <a:lnRef idx="2">
+        <a:scrgbClr r="0" g="0" b="0"/>
+      </a:lnRef>
+      <a:fillRef idx="1">
+        <a:scrgbClr r="0" g="0" b="0"/>
+      </a:fillRef>
+      <a:effectRef idx="0">
+        <a:scrgbClr r="0" g="0" b="0"/>
+      </a:effectRef>
+      <a:fontRef idx="minor">
+        <a:schemeClr val="lt1"/>
+      </a:fontRef>
+    </dgm:style>
+  </dgm:styleLbl>
+  <dgm:styleLbl name="node4">
+    <dgm:scene3d>
+      <a:camera prst="orthographicFront"/>
+      <a:lightRig rig="threePt" dir="t"/>
+    </dgm:scene3d>
+    <dgm:sp3d/>
+    <dgm:txPr/>
+    <dgm:style>
+      <a:lnRef idx="2">
+        <a:scrgbClr r="0" g="0" b="0"/>
+      </a:lnRef>
+      <a:fillRef idx="1">
+        <a:scrgbClr r="0" g="0" b="0"/>
+      </a:fillRef>
+      <a:effectRef idx="0">
+        <a:scrgbClr r="0" g="0" b="0"/>
+      </a:effectRef>
+      <a:fontRef idx="minor">
+        <a:schemeClr val="lt1"/>
+      </a:fontRef>
+    </dgm:style>
+  </dgm:styleLbl>
+  <dgm:styleLbl name="fgImgPlace1">
+    <dgm:scene3d>
+      <a:camera prst="orthographicFront"/>
+      <a:lightRig rig="threePt" dir="t"/>
+    </dgm:scene3d>
+    <dgm:sp3d/>
+    <dgm:txPr/>
+    <dgm:style>
+      <a:lnRef idx="2">
+        <a:scrgbClr r="0" g="0" b="0"/>
+      </a:lnRef>
+      <a:fillRef idx="1">
+        <a:scrgbClr r="0" g="0" b="0"/>
+      </a:fillRef>
+      <a:effectRef idx="0">
+        <a:scrgbClr r="0" g="0" b="0"/>
+      </a:effectRef>
+      <a:fontRef idx="minor"/>
+    </dgm:style>
+  </dgm:styleLbl>
+  <dgm:styleLbl name="alignImgPlace1">
+    <dgm:scene3d>
+      <a:camera prst="orthographicFront"/>
+      <a:lightRig rig="threePt" dir="t"/>
+    </dgm:scene3d>
+    <dgm:sp3d/>
+    <dgm:txPr/>
+    <dgm:style>
+      <a:lnRef idx="2">
+        <a:scrgbClr r="0" g="0" b="0"/>
+      </a:lnRef>
+      <a:fillRef idx="1">
+        <a:scrgbClr r="0" g="0" b="0"/>
+      </a:fillRef>
+      <a:effectRef idx="0">
+        <a:scrgbClr r="0" g="0" b="0"/>
+      </a:effectRef>
+      <a:fontRef idx="minor"/>
+    </dgm:style>
+  </dgm:styleLbl>
+  <dgm:styleLbl name="bgImgPlace1">
+    <dgm:scene3d>
+      <a:camera prst="orthographicFront"/>
+      <a:lightRig rig="threePt" dir="t"/>
+    </dgm:scene3d>
+    <dgm:sp3d/>
+    <dgm:txPr/>
+    <dgm:style>
+      <a:lnRef idx="2">
+        <a:scrgbClr r="0" g="0" b="0"/>
+      </a:lnRef>
+      <a:fillRef idx="1">
+        <a:scrgbClr r="0" g="0" b="0"/>
+      </a:fillRef>
+      <a:effectRef idx="0">
+        <a:scrgbClr r="0" g="0" b="0"/>
+      </a:effectRef>
+      <a:fontRef idx="minor"/>
+    </dgm:style>
+  </dgm:styleLbl>
+  <dgm:styleLbl name="sibTrans2D1">
+    <dgm:scene3d>
+      <a:camera prst="orthographicFront"/>
+      <a:lightRig rig="threePt" dir="t"/>
+    </dgm:scene3d>
+    <dgm:sp3d/>
+    <dgm:txPr/>
+    <dgm:style>
+      <a:lnRef idx="0">
+        <a:scrgbClr r="0" g="0" b="0"/>
+      </a:lnRef>
+      <a:fillRef idx="1">
+        <a:scrgbClr r="0" g="0" b="0"/>
+      </a:fillRef>
+      <a:effectRef idx="0">
+        <a:scrgbClr r="0" g="0" b="0"/>
+      </a:effectRef>
+      <a:fontRef idx="minor">
+        <a:schemeClr val="lt1"/>
+      </a:fontRef>
+    </dgm:style>
+  </dgm:styleLbl>
+  <dgm:styleLbl name="fgSibTrans2D1">
+    <dgm:scene3d>
+      <a:camera prst="orthographicFront"/>
+      <a:lightRig rig="threePt" dir="t"/>
+    </dgm:scene3d>
+    <dgm:sp3d/>
+    <dgm:txPr/>
+    <dgm:style>
+      <a:lnRef idx="0">
+        <a:scrgbClr r="0" g="0" b="0"/>
+      </a:lnRef>
+      <a:fillRef idx="1">
+        <a:scrgbClr r="0" g="0" b="0"/>
+      </a:fillRef>
+      <a:effectRef idx="0">
+        <a:scrgbClr r="0" g="0" b="0"/>
+      </a:effectRef>
+      <a:fontRef idx="minor">
+        <a:schemeClr val="lt1"/>
+      </a:fontRef>
+    </dgm:style>
+  </dgm:styleLbl>
+  <dgm:styleLbl name="bgSibTrans2D1">
+    <dgm:scene3d>
+      <a:camera prst="orthographicFront"/>
+      <a:lightRig rig="threePt" dir="t"/>
+    </dgm:scene3d>
+    <dgm:sp3d/>
+    <dgm:txPr/>
+    <dgm:style>
+      <a:lnRef idx="0">
+        <a:scrgbClr r="0" g="0" b="0"/>
+      </a:lnRef>
+      <a:fillRef idx="1">
+        <a:scrgbClr r="0" g="0" b="0"/>
+      </a:fillRef>
+      <a:effectRef idx="0">
+        <a:scrgbClr r="0" g="0" b="0"/>
+      </a:effectRef>
+      <a:fontRef idx="minor">
+        <a:schemeClr val="lt1"/>
+      </a:fontRef>
+    </dgm:style>
+  </dgm:styleLbl>
+  <dgm:styleLbl name="sibTrans1D1">
+    <dgm:scene3d>
+      <a:camera prst="orthographicFront"/>
+      <a:lightRig rig="threePt" dir="t"/>
+    </dgm:scene3d>
+    <dgm:sp3d/>
+    <dgm:txPr/>
+    <dgm:style>
+      <a:lnRef idx="1">
+        <a:scrgbClr r="0" g="0" b="0"/>
+      </a:lnRef>
+      <a:fillRef idx="0">
+        <a:scrgbClr r="0" g="0" b="0"/>
+      </a:fillRef>
+      <a:effectRef idx="0">
+        <a:scrgbClr r="0" g="0" b="0"/>
+      </a:effectRef>
+      <a:fontRef idx="minor"/>
+    </dgm:style>
+  </dgm:styleLbl>
+  <dgm:styleLbl name="callout">
+    <dgm:scene3d>
+      <a:camera prst="orthographicFront"/>
+      <a:lightRig rig="threePt" dir="t"/>
+    </dgm:scene3d>
+    <dgm:sp3d/>
+    <dgm:txPr/>
+    <dgm:style>
+      <a:lnRef idx="2">
+        <a:scrgbClr r="0" g="0" b="0"/>
+      </a:lnRef>
+      <a:fillRef idx="1">
+        <a:scrgbClr r="0" g="0" b="0"/>
+      </a:fillRef>
+      <a:effectRef idx="0">
+        <a:scrgbClr r="0" g="0" b="0"/>
+      </a:effectRef>
+      <a:fontRef idx="minor"/>
+    </dgm:style>
+  </dgm:styleLbl>
+  <dgm:styleLbl name="asst0">
+    <dgm:scene3d>
+      <a:camera prst="orthographicFront"/>
+      <a:lightRig rig="threePt" dir="t"/>
+    </dgm:scene3d>
+    <dgm:sp3d/>
+    <dgm:txPr/>
+    <dgm:style>
+      <a:lnRef idx="2">
+        <a:scrgbClr r="0" g="0" b="0"/>
+      </a:lnRef>
+      <a:fillRef idx="1">
+        <a:scrgbClr r="0" g="0" b="0"/>
+      </a:fillRef>
+      <a:effectRef idx="0">
+        <a:scrgbClr r="0" g="0" b="0"/>
+      </a:effectRef>
+      <a:fontRef idx="minor">
+        <a:schemeClr val="lt1"/>
+      </a:fontRef>
+    </dgm:style>
+  </dgm:styleLbl>
+  <dgm:styleLbl name="asst1">
+    <dgm:scene3d>
+      <a:camera prst="orthographicFront"/>
+      <a:lightRig rig="threePt" dir="t"/>
+    </dgm:scene3d>
+    <dgm:sp3d/>
+    <dgm:txPr/>
+    <dgm:style>
+      <a:lnRef idx="2">
+        <a:scrgbClr r="0" g="0" b="0"/>
+      </a:lnRef>
+      <a:fillRef idx="1">
+        <a:scrgbClr r="0" g="0" b="0"/>
+      </a:fillRef>
+      <a:effectRef idx="0">
+        <a:scrgbClr r="0" g="0" b="0"/>
+      </a:effectRef>
+      <a:fontRef idx="minor">
+        <a:schemeClr val="lt1"/>
+      </a:fontRef>
+    </dgm:style>
+  </dgm:styleLbl>
+  <dgm:styleLbl name="asst2">
+    <dgm:scene3d>
+      <a:camera prst="orthographicFront"/>
+      <a:lightRig rig="threePt" dir="t"/>
+    </dgm:scene3d>
+    <dgm:sp3d/>
+    <dgm:txPr/>
+    <dgm:style>
+      <a:lnRef idx="2">
+        <a:scrgbClr r="0" g="0" b="0"/>
+      </a:lnRef>
+      <a:fillRef idx="1">
+        <a:scrgbClr r="0" g="0" b="0"/>
+      </a:fillRef>
+      <a:effectRef idx="0">
+        <a:scrgbClr r="0" g="0" b="0"/>
+      </a:effectRef>
+      <a:fontRef idx="minor">
+        <a:schemeClr val="lt1"/>
+      </a:fontRef>
+    </dgm:style>
+  </dgm:styleLbl>
+  <dgm:styleLbl name="asst3">
+    <dgm:scene3d>
+      <a:camera prst="orthographicFront"/>
+      <a:lightRig rig="threePt" dir="t"/>
+    </dgm:scene3d>
+    <dgm:sp3d/>
+    <dgm:txPr/>
+    <dgm:style>
+      <a:lnRef idx="2">
+        <a:scrgbClr r="0" g="0" b="0"/>
+      </a:lnRef>
+      <a:fillRef idx="1">
+        <a:scrgbClr r="0" g="0" b="0"/>
+      </a:fillRef>
+      <a:effectRef idx="0">
+        <a:scrgbClr r="0" g="0" b="0"/>
+      </a:effectRef>
+      <a:fontRef idx="minor">
+        <a:schemeClr val="lt1"/>
+      </a:fontRef>
+    </dgm:style>
+  </dgm:styleLbl>
+  <dgm:styleLbl name="asst4">
+    <dgm:scene3d>
+      <a:camera prst="orthographicFront"/>
+      <a:lightRig rig="threePt" dir="t"/>
+    </dgm:scene3d>
+    <dgm:sp3d/>
+    <dgm:txPr/>
+    <dgm:style>
+      <a:lnRef idx="2">
+        <a:scrgbClr r="0" g="0" b="0"/>
+      </a:lnRef>
+      <a:fillRef idx="1">
+        <a:scrgbClr r="0" g="0" b="0"/>
+      </a:fillRef>
+      <a:effectRef idx="0">
+        <a:scrgbClr r="0" g="0" b="0"/>
+      </a:effectRef>
+      <a:fontRef idx="minor">
+        <a:schemeClr val="lt1"/>
+      </a:fontRef>
+    </dgm:style>
+  </dgm:styleLbl>
+  <dgm:styleLbl name="parChTrans2D1">
+    <dgm:scene3d>
+      <a:camera prst="orthographicFront"/>
+      <a:lightRig rig="threePt" dir="t"/>
+    </dgm:scene3d>
+    <dgm:sp3d/>
+    <dgm:txPr/>
+    <dgm:style>
+      <a:lnRef idx="2">
+        <a:scrgbClr r="0" g="0" b="0"/>
+      </a:lnRef>
+      <a:fillRef idx="1">
+        <a:scrgbClr r="0" g="0" b="0"/>
+      </a:fillRef>
+      <a:effectRef idx="0">
+        <a:scrgbClr r="0" g="0" b="0"/>
+      </a:effectRef>
+      <a:fontRef idx="minor">
+        <a:schemeClr val="lt1"/>
+      </a:fontRef>
+    </dgm:style>
+  </dgm:styleLbl>
+  <dgm:styleLbl name="parChTrans2D2">
+    <dgm:scene3d>
+      <a:camera prst="orthographicFront"/>
+      <a:lightRig rig="threePt" dir="t"/>
+    </dgm:scene3d>
+    <dgm:sp3d/>
+    <dgm:txPr/>
+    <dgm:style>
+      <a:lnRef idx="2">
+        <a:scrgbClr r="0" g="0" b="0"/>
+      </a:lnRef>
+      <a:fillRef idx="1">
+        <a:scrgbClr r="0" g="0" b="0"/>
+      </a:fillRef>
+      <a:effectRef idx="0">
+        <a:scrgbClr r="0" g="0" b="0"/>
+      </a:effectRef>
+      <a:fontRef idx="minor">
+        <a:schemeClr val="lt1"/>
+      </a:fontRef>
+    </dgm:style>
+  </dgm:styleLbl>
+  <dgm:styleLbl name="parChTrans2D3">
+    <dgm:scene3d>
+      <a:camera prst="orthographicFront"/>
+      <a:lightRig rig="threePt" dir="t"/>
+    </dgm:scene3d>
+    <dgm:sp3d/>
+    <dgm:txPr/>
+    <dgm:style>
+      <a:lnRef idx="2">
+        <a:scrgbClr r="0" g="0" b="0"/>
+      </a:lnRef>
+      <a:fillRef idx="1">
+        <a:scrgbClr r="0" g="0" b="0"/>
+      </a:fillRef>
+      <a:effectRef idx="0">
+        <a:scrgbClr r="0" g="0" b="0"/>
+      </a:effectRef>
+      <a:fontRef idx="minor">
+        <a:schemeClr val="lt1"/>
+      </a:fontRef>
+    </dgm:style>
+  </dgm:styleLbl>
+  <dgm:styleLbl name="parChTrans2D4">
+    <dgm:scene3d>
+      <a:camera prst="orthographicFront"/>
+      <a:lightRig rig="threePt" dir="t"/>
+    </dgm:scene3d>
+    <dgm:sp3d/>
+    <dgm:txPr/>
+    <dgm:style>
+      <a:lnRef idx="2">
+        <a:scrgbClr r="0" g="0" b="0"/>
+      </a:lnRef>
+      <a:fillRef idx="1">
+        <a:scrgbClr r="0" g="0" b="0"/>
+      </a:fillRef>
+      <a:effectRef idx="0">
+        <a:scrgbClr r="0" g="0" b="0"/>
+      </a:effectRef>
+      <a:fontRef idx="minor">
+        <a:schemeClr val="lt1"/>
+      </a:fontRef>
+    </dgm:style>
+  </dgm:styleLbl>
+  <dgm:styleLbl name="parChTrans1D1">
+    <dgm:scene3d>
+      <a:camera prst="orthographicFront"/>
+      <a:lightRig rig="threePt" dir="t"/>
+    </dgm:scene3d>
+    <dgm:sp3d/>
+    <dgm:txPr/>
+    <dgm:style>
+      <a:lnRef idx="2">
+        <a:scrgbClr r="0" g="0" b="0"/>
+      </a:lnRef>
+      <a:fillRef idx="0">
+        <a:scrgbClr r="0" g="0" b="0"/>
+      </a:fillRef>
+      <a:effectRef idx="0">
+        <a:scrgbClr r="0" g="0" b="0"/>
+      </a:effectRef>
+      <a:fontRef idx="minor"/>
+    </dgm:style>
+  </dgm:styleLbl>
+  <dgm:styleLbl name="parChTrans1D2">
+    <dgm:scene3d>
+      <a:camera prst="orthographicFront"/>
+      <a:lightRig rig="threePt" dir="t"/>
+    </dgm:scene3d>
+    <dgm:sp3d/>
+    <dgm:txPr/>
+    <dgm:style>
+      <a:lnRef idx="2">
+        <a:scrgbClr r="0" g="0" b="0"/>
+      </a:lnRef>
+      <a:fillRef idx="0">
+        <a:scrgbClr r="0" g="0" b="0"/>
+      </a:fillRef>
+      <a:effectRef idx="0">
+        <a:scrgbClr r="0" g="0" b="0"/>
+      </a:effectRef>
+      <a:fontRef idx="minor"/>
+    </dgm:style>
+  </dgm:styleLbl>
+  <dgm:styleLbl name="parChTrans1D3">
+    <dgm:scene3d>
+      <a:camera prst="orthographicFront"/>
+      <a:lightRig rig="threePt" dir="t"/>
+    </dgm:scene3d>
+    <dgm:sp3d/>
+    <dgm:txPr/>
+    <dgm:style>
+      <a:lnRef idx="2">
+        <a:scrgbClr r="0" g="0" b="0"/>
+      </a:lnRef>
+      <a:fillRef idx="0">
+        <a:scrgbClr r="0" g="0" b="0"/>
+      </a:fillRef>
+      <a:effectRef idx="0">
+        <a:scrgbClr r="0" g="0" b="0"/>
+      </a:effectRef>
+      <a:fontRef idx="minor"/>
+    </dgm:style>
+  </dgm:styleLbl>
+  <dgm:styleLbl name="parChTrans1D4">
+    <dgm:scene3d>
+      <a:camera prst="orthographicFront"/>
+      <a:lightRig rig="threePt" dir="t"/>
+    </dgm:scene3d>
+    <dgm:sp3d/>
+    <dgm:txPr/>
+    <dgm:style>
+      <a:lnRef idx="2">
+        <a:scrgbClr r="0" g="0" b="0"/>
+      </a:lnRef>
+      <a:fillRef idx="0">
+        <a:scrgbClr r="0" g="0" b="0"/>
+      </a:fillRef>
+      <a:effectRef idx="0">
+        <a:scrgbClr r="0" g="0" b="0"/>
+      </a:effectRef>
+      <a:fontRef idx="minor"/>
+    </dgm:style>
+  </dgm:styleLbl>
+  <dgm:styleLbl name="fgAcc1">
+    <dgm:scene3d>
+      <a:camera prst="orthographicFront"/>
+      <a:lightRig rig="threePt" dir="t"/>
+    </dgm:scene3d>
+    <dgm:sp3d/>
+    <dgm:txPr/>
+    <dgm:style>
+      <a:lnRef idx="2">
+        <a:scrgbClr r="0" g="0" b="0"/>
+      </a:lnRef>
+      <a:fillRef idx="1">
+        <a:scrgbClr r="0" g="0" b="0"/>
+      </a:fillRef>
+      <a:effectRef idx="0">
+        <a:scrgbClr r="0" g="0" b="0"/>
+      </a:effectRef>
+      <a:fontRef idx="minor"/>
+    </dgm:style>
+  </dgm:styleLbl>
+  <dgm:styleLbl name="conFgAcc1">
+    <dgm:scene3d>
+      <a:camera prst="orthographicFront"/>
+      <a:lightRig rig="threePt" dir="t"/>
+    </dgm:scene3d>
+    <dgm:sp3d/>
+    <dgm:txPr/>
+    <dgm:style>
+      <a:lnRef idx="2">
+        <a:scrgbClr r="0" g="0" b="0"/>
+      </a:lnRef>
+      <a:fillRef idx="1">
+        <a:scrgbClr r="0" g="0" b="0"/>
+      </a:fillRef>
+      <a:effectRef idx="0">
+        <a:scrgbClr r="0" g="0" b="0"/>
+      </a:effectRef>
+      <a:fontRef idx="minor"/>
+    </dgm:style>
+  </dgm:styleLbl>
+  <dgm:styleLbl name="alignAcc1">
+    <dgm:scene3d>
+      <a:camera prst="orthographicFront"/>
+      <a:lightRig rig="threePt" dir="t"/>
+    </dgm:scene3d>
+    <dgm:sp3d/>
+    <dgm:txPr/>
+    <dgm:style>
+      <a:lnRef idx="2">
+        <a:scrgbClr r="0" g="0" b="0"/>
+      </a:lnRef>
+      <a:fillRef idx="1">
+        <a:scrgbClr r="0" g="0" b="0"/>
+      </a:fillRef>
+      <a:effectRef idx="0">
+        <a:scrgbClr r="0" g="0" b="0"/>
+      </a:effectRef>
+      <a:fontRef idx="minor"/>
+    </dgm:style>
+  </dgm:styleLbl>
+  <dgm:styleLbl name="trAlignAcc1">
+    <dgm:scene3d>
+      <a:camera prst="orthographicFront"/>
+      <a:lightRig rig="threePt" dir="t"/>
+    </dgm:scene3d>
+    <dgm:sp3d/>
+    <dgm:txPr/>
+    <dgm:style>
+      <a:lnRef idx="1">
+        <a:scrgbClr r="0" g="0" b="0"/>
+      </a:lnRef>
+      <a:fillRef idx="1">
+        <a:scrgbClr r="0" g="0" b="0"/>
+      </a:fillRef>
+      <a:effectRef idx="0">
+        <a:scrgbClr r="0" g="0" b="0"/>
+      </a:effectRef>
+      <a:fontRef idx="minor"/>
+    </dgm:style>
+  </dgm:styleLbl>
+  <dgm:styleLbl name="bgAcc1">
+    <dgm:scene3d>
+      <a:camera prst="orthographicFront"/>
+      <a:lightRig rig="threePt" dir="t"/>
+    </dgm:scene3d>
+    <dgm:sp3d/>
+    <dgm:txPr/>
+    <dgm:style>
+      <a:lnRef idx="2">
+        <a:scrgbClr r="0" g="0" b="0"/>
+      </a:lnRef>
+      <a:fillRef idx="1">
+        <a:scrgbClr r="0" g="0" b="0"/>
+      </a:fillRef>
+      <a:effectRef idx="0">
+        <a:scrgbClr r="0" g="0" b="0"/>
+      </a:effectRef>
+      <a:fontRef idx="minor"/>
+    </dgm:style>
+  </dgm:styleLbl>
+  <dgm:styleLbl name="solidFgAcc1">
+    <dgm:scene3d>
+      <a:camera prst="orthographicFront"/>
+      <a:lightRig rig="threePt" dir="t"/>
+    </dgm:scene3d>
+    <dgm:sp3d/>
+    <dgm:txPr/>
+    <dgm:style>
+      <a:lnRef idx="2">
+        <a:scrgbClr r="0" g="0" b="0"/>
+      </a:lnRef>
+      <a:fillRef idx="1">
+        <a:scrgbClr r="0" g="0" b="0"/>
+      </a:fillRef>
+      <a:effectRef idx="0">
+        <a:scrgbClr r="0" g="0" b="0"/>
+      </a:effectRef>
+      <a:fontRef idx="minor"/>
+    </dgm:style>
+  </dgm:styleLbl>
+  <dgm:styleLbl name="solidAlignAcc1">
+    <dgm:scene3d>
+      <a:camera prst="orthographicFront"/>
+      <a:lightRig rig="threePt" dir="t"/>
+    </dgm:scene3d>
+    <dgm:sp3d/>
+    <dgm:txPr/>
+    <dgm:style>
+      <a:lnRef idx="2">
+        <a:scrgbClr r="0" g="0" b="0"/>
+      </a:lnRef>
+      <a:fillRef idx="1">
+        <a:scrgbClr r="0" g="0" b="0"/>
+      </a:fillRef>
+      <a:effectRef idx="0">
+        <a:scrgbClr r="0" g="0" b="0"/>
+      </a:effectRef>
+      <a:fontRef idx="minor"/>
+    </dgm:style>
+  </dgm:styleLbl>
+  <dgm:styleLbl name="solidBgAcc1">
+    <dgm:scene3d>
+      <a:camera prst="orthographicFront"/>
+      <a:lightRig rig="threePt" dir="t"/>
+    </dgm:scene3d>
+    <dgm:sp3d/>
+    <dgm:txPr/>
+    <dgm:style>
+      <a:lnRef idx="2">
+        <a:scrgbClr r="0" g="0" b="0"/>
+      </a:lnRef>
+      <a:fillRef idx="1">
+        <a:scrgbClr r="0" g="0" b="0"/>
+      </a:fillRef>
+      <a:effectRef idx="0">
+        <a:scrgbClr r="0" g="0" b="0"/>
+      </a:effectRef>
+      <a:fontRef idx="minor"/>
+    </dgm:style>
+  </dgm:styleLbl>
+  <dgm:styleLbl name="fgAccFollowNode1">
+    <dgm:scene3d>
+      <a:camera prst="orthographicFront"/>
+      <a:lightRig rig="threePt" dir="t"/>
+    </dgm:scene3d>
+    <dgm:sp3d/>
+    <dgm:txPr/>
+    <dgm:style>
+      <a:lnRef idx="2">
+        <a:scrgbClr r="0" g="0" b="0"/>
+      </a:lnRef>
+      <a:fillRef idx="1">
+        <a:scrgbClr r="0" g="0" b="0"/>
+      </a:fillRef>
+      <a:effectRef idx="0">
+        <a:scrgbClr r="0" g="0" b="0"/>
+      </a:effectRef>
+      <a:fontRef idx="minor"/>
+    </dgm:style>
+  </dgm:styleLbl>
+  <dgm:styleLbl name="alignAccFollowNode1">
+    <dgm:scene3d>
+      <a:camera prst="orthographicFront"/>
+      <a:lightRig rig="threePt" dir="t"/>
+    </dgm:scene3d>
+    <dgm:sp3d/>
+    <dgm:txPr/>
+    <dgm:style>
+      <a:lnRef idx="2">
+        <a:scrgbClr r="0" g="0" b="0"/>
+      </a:lnRef>
+      <a:fillRef idx="1">
+        <a:scrgbClr r="0" g="0" b="0"/>
+      </a:fillRef>
+      <a:effectRef idx="0">
+        <a:scrgbClr r="0" g="0" b="0"/>
+      </a:effectRef>
+      <a:fontRef idx="minor"/>
+    </dgm:style>
+  </dgm:styleLbl>
+  <dgm:styleLbl name="bgAccFollowNode1">
+    <dgm:scene3d>
+      <a:camera prst="orthographicFront"/>
+      <a:lightRig rig="threePt" dir="t"/>
+    </dgm:scene3d>
+    <dgm:sp3d/>
+    <dgm:txPr/>
+    <dgm:style>
+      <a:lnRef idx="2">
+        <a:scrgbClr r="0" g="0" b="0"/>
+      </a:lnRef>
+      <a:fillRef idx="1">
+        <a:scrgbClr r="0" g="0" b="0"/>
+      </a:fillRef>
+      <a:effectRef idx="0">
+        <a:scrgbClr r="0" g="0" b="0"/>
+      </a:effectRef>
+      <a:fontRef idx="minor"/>
+    </dgm:style>
+  </dgm:styleLbl>
+  <dgm:styleLbl name="fgAcc0">
+    <dgm:scene3d>
+      <a:camera prst="orthographicFront"/>
+      <a:lightRig rig="threePt" dir="t"/>
+    </dgm:scene3d>
+    <dgm:sp3d/>
+    <dgm:txPr/>
+    <dgm:style>
+      <a:lnRef idx="2">
+        <a:scrgbClr r="0" g="0" b="0"/>
+      </a:lnRef>
+      <a:fillRef idx="1">
+        <a:scrgbClr r="0" g="0" b="0"/>
+      </a:fillRef>
+      <a:effectRef idx="0">
+        <a:scrgbClr r="0" g="0" b="0"/>
+      </a:effectRef>
+      <a:fontRef idx="minor"/>
+    </dgm:style>
+  </dgm:styleLbl>
+  <dgm:styleLbl name="fgAcc2">
+    <dgm:scene3d>
+      <a:camera prst="orthographicFront"/>
+      <a:lightRig rig="threePt" dir="t"/>
+    </dgm:scene3d>
+    <dgm:sp3d/>
+    <dgm:txPr/>
+    <dgm:style>
+      <a:lnRef idx="2">
+        <a:scrgbClr r="0" g="0" b="0"/>
+      </a:lnRef>
+      <a:fillRef idx="1">
+        <a:scrgbClr r="0" g="0" b="0"/>
+      </a:fillRef>
+      <a:effectRef idx="0">
+        <a:scrgbClr r="0" g="0" b="0"/>
+      </a:effectRef>
+      <a:fontRef idx="minor"/>
+    </dgm:style>
+  </dgm:styleLbl>
+  <dgm:styleLbl name="fgAcc3">
+    <dgm:scene3d>
+      <a:camera prst="orthographicFront"/>
+      <a:lightRig rig="threePt" dir="t"/>
+    </dgm:scene3d>
+    <dgm:sp3d/>
+    <dgm:txPr/>
+    <dgm:style>
+      <a:lnRef idx="2">
+        <a:scrgbClr r="0" g="0" b="0"/>
+      </a:lnRef>
+      <a:fillRef idx="1">
+        <a:scrgbClr r="0" g="0" b="0"/>
+      </a:fillRef>
+      <a:effectRef idx="0">
+        <a:scrgbClr r="0" g="0" b="0"/>
+      </a:effectRef>
+      <a:fontRef idx="minor"/>
+    </dgm:style>
+  </dgm:styleLbl>
+  <dgm:styleLbl name="fgAcc4">
+    <dgm:scene3d>
+      <a:camera prst="orthographicFront"/>
+      <a:lightRig rig="threePt" dir="t"/>
+    </dgm:scene3d>
+    <dgm:sp3d/>
+    <dgm:txPr/>
+    <dgm:style>
+      <a:lnRef idx="2">
+        <a:scrgbClr r="0" g="0" b="0"/>
+      </a:lnRef>
+      <a:fillRef idx="1">
+        <a:scrgbClr r="0" g="0" b="0"/>
+      </a:fillRef>
+      <a:effectRef idx="0">
+        <a:scrgbClr r="0" g="0" b="0"/>
+      </a:effectRef>
+      <a:fontRef idx="minor"/>
+    </dgm:style>
+  </dgm:styleLbl>
+  <dgm:styleLbl name="bgShp">
+    <dgm:scene3d>
+      <a:camera prst="orthographicFront"/>
+      <a:lightRig rig="threePt" dir="t"/>
+    </dgm:scene3d>
+    <dgm:sp3d/>
+    <dgm:txPr/>
+    <dgm:style>
+      <a:lnRef idx="0">
+        <a:scrgbClr r="0" g="0" b="0"/>
+      </a:lnRef>
+      <a:fillRef idx="1">
+        <a:scrgbClr r="0" g="0" b="0"/>
+      </a:fillRef>
+      <a:effectRef idx="0">
+        <a:scrgbClr r="0" g="0" b="0"/>
+      </a:effectRef>
+      <a:fontRef idx="minor"/>
+    </dgm:style>
+  </dgm:styleLbl>
+  <dgm:styleLbl name="dkBgShp">
+    <dgm:scene3d>
+      <a:camera prst="orthographicFront"/>
+      <a:lightRig rig="threePt" dir="t"/>
+    </dgm:scene3d>
+    <dgm:sp3d/>
+    <dgm:txPr/>
+    <dgm:style>
+      <a:lnRef idx="0">
+        <a:scrgbClr r="0" g="0" b="0"/>
+      </a:lnRef>
+      <a:fillRef idx="1">
+        <a:scrgbClr r="0" g="0" b="0"/>
+      </a:fillRef>
+      <a:effectRef idx="0">
+        <a:scrgbClr r="0" g="0" b="0"/>
+      </a:effectRef>
+      <a:fontRef idx="minor"/>
+    </dgm:style>
+  </dgm:styleLbl>
+  <dgm:styleLbl name="trBgShp">
+    <dgm:scene3d>
+      <a:camera prst="orthographicFront"/>
+      <a:lightRig rig="threePt" dir="t"/>
+    </dgm:scene3d>
+    <dgm:sp3d/>
+    <dgm:txPr/>
+    <dgm:style>
+      <a:lnRef idx="0">
+        <a:scrgbClr r="0" g="0" b="0"/>
+      </a:lnRef>
+      <a:fillRef idx="1">
+        <a:scrgbClr r="0" g="0" b="0"/>
+      </a:fillRef>
+      <a:effectRef idx="0">
+        <a:scrgbClr r="0" g="0" b="0"/>
+      </a:effectRef>
+      <a:fontRef idx="minor"/>
+    </dgm:style>
+  </dgm:styleLbl>
+  <dgm:styleLbl name="fgShp">
+    <dgm:scene3d>
+      <a:camera prst="orthographicFront"/>
+      <a:lightRig rig="threePt" dir="t"/>
+    </dgm:scene3d>
+    <dgm:sp3d/>
+    <dgm:txPr/>
+    <dgm:style>
+      <a:lnRef idx="2">
+        <a:scrgbClr r="0" g="0" b="0"/>
+      </a:lnRef>
+      <a:fillRef idx="1">
+        <a:scrgbClr r="0" g="0" b="0"/>
+      </a:fillRef>
+      <a:effectRef idx="0">
+        <a:scrgbClr r="0" g="0" b="0"/>
+      </a:effectRef>
+      <a:fontRef idx="minor"/>
+    </dgm:style>
+  </dgm:styleLbl>
+  <dgm:styleLbl name="revTx">
+    <dgm:scene3d>
+      <a:camera prst="orthographicFront"/>
+      <a:lightRig rig="threePt" dir="t"/>
+    </dgm:scene3d>
+    <dgm:sp3d/>
+    <dgm:txPr/>
+    <dgm:style>
+      <a:lnRef idx="0">
+        <a:scrgbClr r="0" g="0" b="0"/>
+      </a:lnRef>
+      <a:fillRef idx="0">
+        <a:scrgbClr r="0" g="0" b="0"/>
+      </a:fillRef>
+      <a:effectRef idx="0">
+        <a:scrgbClr r="0" g="0" b="0"/>
+      </a:effectRef>
+      <a:fontRef idx="minor"/>
+    </dgm:style>
+  </dgm:styleLbl>
+</dgm:styleDef>
 </file>
 
 <file path=word/theme/theme1.xml><?xml version="1.0" encoding="utf-8"?>
@@ -737,4 +8754,16 @@
     </a:ext>
   </a:extLst>
 </a:theme>
+</file>
+
+<file path=customXml/item1.xml><?xml version="1.0" encoding="utf-8"?>
+<b:Sources xmlns:b="http://schemas.openxmlformats.org/officeDocument/2006/bibliography" xmlns="http://schemas.openxmlformats.org/officeDocument/2006/bibliography" SelectedStyle="\APASixthEditionOfficeOnline.xsl" StyleName="APA" Version="6"/>
+</file>
+
+<file path=customXml/itemProps1.xml><?xml version="1.0" encoding="utf-8"?>
+<ds:datastoreItem xmlns:ds="http://schemas.openxmlformats.org/officeDocument/2006/customXml" ds:itemID="{5610837D-5FAF-4BFA-BD3D-B893D6CEC179}">
+  <ds:schemaRefs>
+    <ds:schemaRef ds:uri="http://schemas.openxmlformats.org/officeDocument/2006/bibliography"/>
+  </ds:schemaRefs>
+</ds:datastoreItem>
 </file>
--- a/AI Notes.docx
+++ b/AI Notes.docx
@@ -564,8 +564,6 @@
         </w:rPr>
         <w:t xml:space="preserve"> support )</w:t>
       </w:r>
-      <w:bookmarkStart w:id="0" w:name="_GoBack"/>
-      <w:bookmarkEnd w:id="0"/>
     </w:p>
     <w:p>
       <w:pPr>
@@ -740,63 +738,6 @@
           <w:lang w:val="en-US"/>
         </w:rPr>
       </w:pPr>
-    </w:p>
-    <w:p>
-      <w:pPr>
-        <w:rPr>
-          <w:rFonts w:cstheme="minorHAnsi"/>
-          <w:lang w:val="en-US"/>
-        </w:rPr>
-      </w:pPr>
-      <w:r>
-        <w:rPr>
-          <w:rFonts w:cstheme="minorHAnsi"/>
-          <w:lang w:val="en-US"/>
-        </w:rPr>
-        <w:t>Run TensorBoard</w:t>
-      </w:r>
-      <w:r>
-        <w:rPr>
-          <w:rFonts w:cstheme="minorHAnsi"/>
-          <w:lang w:val="en-US"/>
-        </w:rPr>
-        <w:t>:</w:t>
-      </w:r>
-    </w:p>
-    <w:p>
-      <w:pPr>
-        <w:rPr>
-          <w:rFonts w:cstheme="minorHAnsi"/>
-          <w:sz w:val="16"/>
-          <w:szCs w:val="16"/>
-        </w:rPr>
-      </w:pPr>
-      <w:r>
-        <w:rPr>
-          <w:rFonts w:cstheme="minorHAnsi"/>
-          <w:sz w:val="16"/>
-          <w:szCs w:val="16"/>
-        </w:rPr>
-        <w:t>C:\GitHub\gym-Jsbsim\jsbsim-gym-main\venv\Scripts\tensorboard --</w:t>
-      </w:r>
-      <w:proofErr w:type="spellStart"/>
-      <w:r>
-        <w:rPr>
-          <w:rFonts w:cstheme="minorHAnsi"/>
-          <w:sz w:val="16"/>
-          <w:szCs w:val="16"/>
-        </w:rPr>
-        <w:t>logdir</w:t>
-      </w:r>
-      <w:proofErr w:type="spellEnd"/>
-      <w:r>
-        <w:rPr>
-          <w:rFonts w:cstheme="minorHAnsi"/>
-          <w:sz w:val="16"/>
-          <w:szCs w:val="16"/>
-        </w:rPr>
-        <w:t xml:space="preserve"> C:\\GitHub\\gym-Jsbsim\\jsbsim-gym-main\\logs</w:t>
-      </w:r>
     </w:p>
     <w:p>
       <w:pPr>
@@ -2149,13 +2090,54 @@
       <w:pPr>
         <w:rPr>
           <w:rFonts w:cstheme="minorHAnsi"/>
-        </w:rPr>
-      </w:pPr>
-      <w:r>
-        <w:rPr>
-          <w:rFonts w:cstheme="minorHAnsi"/>
           <w:lang w:val="en-US"/>
         </w:rPr>
+      </w:pPr>
+      <w:r>
+        <w:rPr>
+          <w:rFonts w:cstheme="minorHAnsi"/>
+          <w:lang w:val="en-US"/>
+        </w:rPr>
+        <w:t xml:space="preserve">Cd </w:t>
+      </w:r>
+      <w:r>
+        <w:rPr>
+          <w:rFonts w:cstheme="minorHAnsi"/>
+        </w:rPr>
+        <w:t>C:\GitHub\gym-Jsbsim\jsbsim-gym-main</w:t>
+      </w:r>
+    </w:p>
+    <w:p>
+      <w:pPr>
+        <w:rPr>
+          <w:rFonts w:cstheme="minorHAnsi"/>
+        </w:rPr>
+      </w:pPr>
+      <w:r>
+        <w:rPr>
+          <w:rFonts w:cstheme="minorHAnsi"/>
+          <w:lang w:val="en-US"/>
+        </w:rPr>
+        <w:t xml:space="preserve">Python- </w:t>
+      </w:r>
+      <w:r>
+        <w:rPr>
+          <w:rFonts w:cstheme="minorHAnsi"/>
+        </w:rPr>
+        <w:t>C:\GitHub\gym-Jsbsim\jsbsim-gym-main\venv\Scripts\python.exe</w:t>
+      </w:r>
+    </w:p>
+    <w:p>
+      <w:pPr>
+        <w:rPr>
+          <w:rFonts w:cstheme="minorHAnsi"/>
+        </w:rPr>
+      </w:pPr>
+      <w:r>
+        <w:rPr>
+          <w:rFonts w:cstheme="minorHAnsi"/>
+          <w:lang w:val="en-US"/>
+        </w:rPr>
         <w:t xml:space="preserve">Learn - </w:t>
       </w:r>
       <w:r>
@@ -2169,15 +2151,66 @@
       <w:pPr>
         <w:rPr>
           <w:rFonts w:cstheme="minorHAnsi"/>
-        </w:rPr>
-      </w:pPr>
-      <w:r>
-        <w:rPr>
-          <w:rFonts w:cstheme="minorHAnsi"/>
           <w:lang w:val="en-US"/>
         </w:rPr>
+      </w:pPr>
+      <w:r>
+        <w:rPr>
+          <w:rFonts w:cstheme="minorHAnsi"/>
+          <w:lang w:val="en-US"/>
+        </w:rPr>
         <w:t>Test - C:\GitHub\gym-Jsbsim\jsbsim-gym-main\test.py</w:t>
       </w:r>
+    </w:p>
+    <w:p>
+      <w:pPr>
+        <w:rPr>
+          <w:rFonts w:cstheme="minorHAnsi"/>
+        </w:rPr>
+      </w:pPr>
+      <w:r>
+        <w:rPr>
+          <w:rFonts w:cstheme="minorHAnsi"/>
+          <w:lang w:val="en-US"/>
+        </w:rPr>
+        <w:t>TensorBoard</w:t>
+      </w:r>
+      <w:r>
+        <w:rPr>
+          <w:rFonts w:cstheme="minorHAnsi"/>
+          <w:lang w:val="en-US"/>
+        </w:rPr>
+        <w:t xml:space="preserve"> - </w:t>
+      </w:r>
+      <w:bookmarkStart w:id="0" w:name="_GoBack"/>
+      <w:r>
+        <w:rPr>
+          <w:rFonts w:cstheme="minorHAnsi"/>
+        </w:rPr>
+        <w:t>C:\GitHub\gym-Jsbsim\jsbsim-gym-main\venv\Scripts\tensorboard --</w:t>
+      </w:r>
+      <w:proofErr w:type="spellStart"/>
+      <w:r>
+        <w:rPr>
+          <w:rFonts w:cstheme="minorHAnsi"/>
+        </w:rPr>
+        <w:t>logdir</w:t>
+      </w:r>
+      <w:proofErr w:type="spellEnd"/>
+      <w:r>
+        <w:rPr>
+          <w:rFonts w:cstheme="minorHAnsi"/>
+        </w:rPr>
+        <w:t xml:space="preserve"> C:\\GitHub\\gym-Jsbsim\\jsbsim-gym-main\\logs</w:t>
+      </w:r>
+      <w:bookmarkEnd w:id="0"/>
+    </w:p>
+    <w:p>
+      <w:pPr>
+        <w:rPr>
+          <w:rFonts w:cstheme="minorHAnsi"/>
+        </w:rPr>
+      </w:pPr>
     </w:p>
     <w:p>
       <w:pPr>
@@ -2218,7 +2251,6 @@
           <w:iCs/>
           <w:color w:val="629755"/>
         </w:rPr>
-        <w:lastRenderedPageBreak/>
         <w:t>### Description</w:t>
       </w:r>
       <w:r>
@@ -2892,7 +2924,18 @@
           <w:szCs w:val="24"/>
           <w:lang w:eastAsia="en-IL"/>
         </w:rPr>
-        <w:t xml:space="preserve"> environment. The hardcoded parameters should be sufficient to get decent results. The script takes about 12 hours to run on my desktop though time m</w:t>
+        <w:t xml:space="preserve"> environment. The hardcoded parameters should be sufficient to get decent </w:t>
+      </w:r>
+      <w:r>
+        <w:rPr>
+          <w:rFonts w:eastAsia="Times New Roman" w:cstheme="minorHAnsi"/>
+          <w:color w:val="1F2328"/>
+          <w:sz w:val="24"/>
+          <w:szCs w:val="24"/>
+          <w:lang w:eastAsia="en-IL"/>
+        </w:rPr>
+        <w:lastRenderedPageBreak/>
+        <w:t>results. The script takes about 12 hours to run on my desktop though time m</w:t>
       </w:r>
       <w:r>
         <w:rPr>
@@ -2939,7 +2982,6 @@
           <w:szCs w:val="20"/>
           <w:lang w:eastAsia="en-IL"/>
         </w:rPr>
-        <w:lastRenderedPageBreak/>
         <w:t>test.py</w:t>
       </w:r>
       <w:r>
@@ -3124,21 +3166,1000 @@
     </w:p>
     <w:p>
       <w:pPr>
-        <w:rPr>
-          <w:rFonts w:cstheme="minorHAnsi"/>
-        </w:rPr>
-      </w:pPr>
-    </w:p>
-    <w:p>
-      <w:pPr>
-        <w:rPr>
-          <w:rFonts w:cstheme="minorHAnsi"/>
-        </w:rPr>
-      </w:pPr>
-      <w:r>
-        <w:rPr>
-          <w:rFonts w:cstheme="minorHAnsi"/>
-        </w:rPr>
+        <w:spacing w:after="0"/>
+        <w:rPr>
+          <w:rFonts w:cstheme="minorHAnsi"/>
+        </w:rPr>
+      </w:pPr>
+      <w:r>
+        <w:rPr>
+          <w:rFonts w:cstheme="minorHAnsi"/>
+        </w:rPr>
+        <w:t>----------------------------------------</w:t>
+      </w:r>
+    </w:p>
+    <w:p>
+      <w:pPr>
+        <w:spacing w:after="0"/>
+        <w:rPr>
+          <w:rFonts w:cstheme="minorHAnsi"/>
+        </w:rPr>
+      </w:pPr>
+      <w:r>
+        <w:rPr>
+          <w:rFonts w:cstheme="minorHAnsi"/>
+        </w:rPr>
+        <w:t>| rollout/                |            |</w:t>
+      </w:r>
+    </w:p>
+    <w:p>
+      <w:pPr>
+        <w:spacing w:after="0"/>
+        <w:rPr>
+          <w:rFonts w:cstheme="minorHAnsi"/>
+        </w:rPr>
+      </w:pPr>
+      <w:r>
+        <w:rPr>
+          <w:rFonts w:cstheme="minorHAnsi"/>
+        </w:rPr>
+        <w:t xml:space="preserve">|    </w:t>
+      </w:r>
+      <w:proofErr w:type="spellStart"/>
+      <w:r>
+        <w:rPr>
+          <w:rFonts w:cstheme="minorHAnsi"/>
+        </w:rPr>
+        <w:t>ep_len_mean</w:t>
+      </w:r>
+      <w:proofErr w:type="spellEnd"/>
+      <w:r>
+        <w:rPr>
+          <w:rFonts w:cstheme="minorHAnsi"/>
+        </w:rPr>
+        <w:t xml:space="preserve">          | 1.13e+03   |</w:t>
+      </w:r>
+    </w:p>
+    <w:p>
+      <w:pPr>
+        <w:spacing w:after="0"/>
+        <w:rPr>
+          <w:rFonts w:cstheme="minorHAnsi"/>
+        </w:rPr>
+      </w:pPr>
+      <w:r>
+        <w:rPr>
+          <w:rFonts w:cstheme="minorHAnsi"/>
+        </w:rPr>
+        <w:t xml:space="preserve">|    </w:t>
+      </w:r>
+      <w:proofErr w:type="spellStart"/>
+      <w:r>
+        <w:rPr>
+          <w:rFonts w:cstheme="minorHAnsi"/>
+        </w:rPr>
+        <w:t>ep_rew_mean</w:t>
+      </w:r>
+      <w:proofErr w:type="spellEnd"/>
+      <w:r>
+        <w:rPr>
+          <w:rFonts w:cstheme="minorHAnsi"/>
+        </w:rPr>
+        <w:t xml:space="preserve">          | 27         |</w:t>
+      </w:r>
+    </w:p>
+    <w:p>
+      <w:pPr>
+        <w:spacing w:after="0"/>
+        <w:rPr>
+          <w:rFonts w:cstheme="minorHAnsi"/>
+        </w:rPr>
+      </w:pPr>
+      <w:r>
+        <w:rPr>
+          <w:rFonts w:cstheme="minorHAnsi"/>
+        </w:rPr>
+        <w:t>| time/                   |            |</w:t>
+      </w:r>
+    </w:p>
+    <w:p>
+      <w:pPr>
+        <w:spacing w:after="0"/>
+        <w:rPr>
+          <w:rFonts w:cstheme="minorHAnsi"/>
+        </w:rPr>
+      </w:pPr>
+      <w:r>
+        <w:rPr>
+          <w:rFonts w:cstheme="minorHAnsi"/>
+        </w:rPr>
+        <w:t>|    fps                  | 1361       |</w:t>
+      </w:r>
+    </w:p>
+    <w:p>
+      <w:pPr>
+        <w:spacing w:after="0"/>
+        <w:rPr>
+          <w:rFonts w:cstheme="minorHAnsi"/>
+        </w:rPr>
+      </w:pPr>
+      <w:r>
+        <w:rPr>
+          <w:rFonts w:cstheme="minorHAnsi"/>
+        </w:rPr>
+        <w:t>|    iterations           | 156        |</w:t>
+      </w:r>
+    </w:p>
+    <w:p>
+      <w:pPr>
+        <w:spacing w:after="0"/>
+        <w:rPr>
+          <w:rFonts w:cstheme="minorHAnsi"/>
+        </w:rPr>
+      </w:pPr>
+      <w:r>
+        <w:rPr>
+          <w:rFonts w:cstheme="minorHAnsi"/>
+        </w:rPr>
+        <w:t xml:space="preserve">|    </w:t>
+      </w:r>
+      <w:proofErr w:type="spellStart"/>
+      <w:r>
+        <w:rPr>
+          <w:rFonts w:cstheme="minorHAnsi"/>
+        </w:rPr>
+        <w:t>time_elapsed</w:t>
+      </w:r>
+      <w:proofErr w:type="spellEnd"/>
+      <w:r>
+        <w:rPr>
+          <w:rFonts w:cstheme="minorHAnsi"/>
+        </w:rPr>
+        <w:t xml:space="preserve">         | 234        |</w:t>
+      </w:r>
+    </w:p>
+    <w:p>
+      <w:pPr>
+        <w:spacing w:after="0"/>
+        <w:rPr>
+          <w:rFonts w:cstheme="minorHAnsi"/>
+        </w:rPr>
+      </w:pPr>
+      <w:r>
+        <w:rPr>
+          <w:rFonts w:cstheme="minorHAnsi"/>
+        </w:rPr>
+        <w:t xml:space="preserve">|    </w:t>
+      </w:r>
+      <w:proofErr w:type="spellStart"/>
+      <w:r>
+        <w:rPr>
+          <w:rFonts w:cstheme="minorHAnsi"/>
+        </w:rPr>
+        <w:t>total_timesteps</w:t>
+      </w:r>
+      <w:proofErr w:type="spellEnd"/>
+      <w:r>
+        <w:rPr>
+          <w:rFonts w:cstheme="minorHAnsi"/>
+        </w:rPr>
+        <w:t xml:space="preserve">      | 319488     |</w:t>
+      </w:r>
+    </w:p>
+    <w:p>
+      <w:pPr>
+        <w:spacing w:after="0"/>
+        <w:rPr>
+          <w:rFonts w:cstheme="minorHAnsi"/>
+        </w:rPr>
+      </w:pPr>
+      <w:r>
+        <w:rPr>
+          <w:rFonts w:cstheme="minorHAnsi"/>
+        </w:rPr>
+        <w:t>| train/                  |            |</w:t>
+      </w:r>
+    </w:p>
+    <w:p>
+      <w:pPr>
+        <w:spacing w:after="0"/>
+        <w:rPr>
+          <w:rFonts w:cstheme="minorHAnsi"/>
+        </w:rPr>
+      </w:pPr>
+      <w:r>
+        <w:rPr>
+          <w:rFonts w:cstheme="minorHAnsi"/>
+        </w:rPr>
+        <w:t xml:space="preserve">|    </w:t>
+      </w:r>
+      <w:proofErr w:type="spellStart"/>
+      <w:r>
+        <w:rPr>
+          <w:rFonts w:cstheme="minorHAnsi"/>
+        </w:rPr>
+        <w:t>approx_kl</w:t>
+      </w:r>
+      <w:proofErr w:type="spellEnd"/>
+      <w:r>
+        <w:rPr>
+          <w:rFonts w:cstheme="minorHAnsi"/>
+        </w:rPr>
+        <w:t xml:space="preserve">            | 0.32502812 |</w:t>
+      </w:r>
+    </w:p>
+    <w:p>
+      <w:pPr>
+        <w:spacing w:after="0"/>
+        <w:rPr>
+          <w:rFonts w:cstheme="minorHAnsi"/>
+        </w:rPr>
+      </w:pPr>
+      <w:r>
+        <w:rPr>
+          <w:rFonts w:cstheme="minorHAnsi"/>
+        </w:rPr>
+        <w:t xml:space="preserve">|    </w:t>
+      </w:r>
+      <w:proofErr w:type="spellStart"/>
+      <w:r>
+        <w:rPr>
+          <w:rFonts w:cstheme="minorHAnsi"/>
+        </w:rPr>
+        <w:t>clip_fraction</w:t>
+      </w:r>
+      <w:proofErr w:type="spellEnd"/>
+      <w:r>
+        <w:rPr>
+          <w:rFonts w:cstheme="minorHAnsi"/>
+        </w:rPr>
+        <w:t xml:space="preserve">        | 0.606      |</w:t>
+      </w:r>
+    </w:p>
+    <w:p>
+      <w:pPr>
+        <w:spacing w:after="0"/>
+        <w:rPr>
+          <w:rFonts w:cstheme="minorHAnsi"/>
+        </w:rPr>
+      </w:pPr>
+      <w:r>
+        <w:rPr>
+          <w:rFonts w:cstheme="minorHAnsi"/>
+        </w:rPr>
+        <w:t xml:space="preserve">|    </w:t>
+      </w:r>
+      <w:proofErr w:type="spellStart"/>
+      <w:r>
+        <w:rPr>
+          <w:rFonts w:cstheme="minorHAnsi"/>
+        </w:rPr>
+        <w:t>clip_range</w:t>
+      </w:r>
+      <w:proofErr w:type="spellEnd"/>
+      <w:r>
+        <w:rPr>
+          <w:rFonts w:cstheme="minorHAnsi"/>
+        </w:rPr>
+        <w:t xml:space="preserve">           | 0.2        |</w:t>
+      </w:r>
+    </w:p>
+    <w:p>
+      <w:pPr>
+        <w:spacing w:after="0"/>
+        <w:rPr>
+          <w:rFonts w:cstheme="minorHAnsi"/>
+        </w:rPr>
+      </w:pPr>
+      <w:r>
+        <w:rPr>
+          <w:rFonts w:cstheme="minorHAnsi"/>
+        </w:rPr>
+        <w:t xml:space="preserve">|    </w:t>
+      </w:r>
+      <w:proofErr w:type="spellStart"/>
+      <w:r>
+        <w:rPr>
+          <w:rFonts w:cstheme="minorHAnsi"/>
+        </w:rPr>
+        <w:t>entropy_loss</w:t>
+      </w:r>
+      <w:proofErr w:type="spellEnd"/>
+      <w:r>
+        <w:rPr>
+          <w:rFonts w:cstheme="minorHAnsi"/>
+        </w:rPr>
+        <w:t xml:space="preserve">         | -0.158     |</w:t>
+      </w:r>
+    </w:p>
+    <w:p>
+      <w:pPr>
+        <w:spacing w:after="0"/>
+        <w:rPr>
+          <w:rFonts w:cstheme="minorHAnsi"/>
+        </w:rPr>
+      </w:pPr>
+      <w:r>
+        <w:rPr>
+          <w:rFonts w:cstheme="minorHAnsi"/>
+        </w:rPr>
+        <w:t xml:space="preserve">|    </w:t>
+      </w:r>
+      <w:proofErr w:type="spellStart"/>
+      <w:r>
+        <w:rPr>
+          <w:rFonts w:cstheme="minorHAnsi"/>
+        </w:rPr>
+        <w:t>explained_variance</w:t>
+      </w:r>
+      <w:proofErr w:type="spellEnd"/>
+      <w:r>
+        <w:rPr>
+          <w:rFonts w:cstheme="minorHAnsi"/>
+        </w:rPr>
+        <w:t xml:space="preserve">   | 0.976      |</w:t>
+      </w:r>
+    </w:p>
+    <w:p>
+      <w:pPr>
+        <w:spacing w:after="0"/>
+        <w:rPr>
+          <w:rFonts w:cstheme="minorHAnsi"/>
+        </w:rPr>
+      </w:pPr>
+      <w:r>
+        <w:rPr>
+          <w:rFonts w:cstheme="minorHAnsi"/>
+        </w:rPr>
+        <w:t xml:space="preserve">|    </w:t>
+      </w:r>
+      <w:proofErr w:type="spellStart"/>
+      <w:r>
+        <w:rPr>
+          <w:rFonts w:cstheme="minorHAnsi"/>
+        </w:rPr>
+        <w:t>learning_rate</w:t>
+      </w:r>
+      <w:proofErr w:type="spellEnd"/>
+      <w:r>
+        <w:rPr>
+          <w:rFonts w:cstheme="minorHAnsi"/>
+        </w:rPr>
+        <w:t xml:space="preserve">        | 0.000894   |</w:t>
+      </w:r>
+    </w:p>
+    <w:p>
+      <w:pPr>
+        <w:spacing w:after="0"/>
+        <w:rPr>
+          <w:rFonts w:cstheme="minorHAnsi"/>
+        </w:rPr>
+      </w:pPr>
+      <w:r>
+        <w:rPr>
+          <w:rFonts w:cstheme="minorHAnsi"/>
+        </w:rPr>
+        <w:t>|    loss                 | -0.025     |</w:t>
+      </w:r>
+    </w:p>
+    <w:p>
+      <w:pPr>
+        <w:spacing w:after="0"/>
+        <w:rPr>
+          <w:rFonts w:cstheme="minorHAnsi"/>
+        </w:rPr>
+      </w:pPr>
+      <w:r>
+        <w:rPr>
+          <w:rFonts w:cstheme="minorHAnsi"/>
+        </w:rPr>
+        <w:t xml:space="preserve">|    </w:t>
+      </w:r>
+      <w:proofErr w:type="spellStart"/>
+      <w:r>
+        <w:rPr>
+          <w:rFonts w:cstheme="minorHAnsi"/>
+        </w:rPr>
+        <w:t>n_updates</w:t>
+      </w:r>
+      <w:proofErr w:type="spellEnd"/>
+      <w:r>
+        <w:rPr>
+          <w:rFonts w:cstheme="minorHAnsi"/>
+        </w:rPr>
+        <w:t xml:space="preserve">            | 31690      |</w:t>
+      </w:r>
+    </w:p>
+    <w:p>
+      <w:pPr>
+        <w:spacing w:after="0"/>
+        <w:rPr>
+          <w:rFonts w:cstheme="minorHAnsi"/>
+        </w:rPr>
+      </w:pPr>
+      <w:r>
+        <w:rPr>
+          <w:rFonts w:cstheme="minorHAnsi"/>
+        </w:rPr>
+        <w:t xml:space="preserve">|    </w:t>
+      </w:r>
+      <w:proofErr w:type="spellStart"/>
+      <w:r>
+        <w:rPr>
+          <w:rFonts w:cstheme="minorHAnsi"/>
+        </w:rPr>
+        <w:t>policy_gradient_loss</w:t>
+      </w:r>
+      <w:proofErr w:type="spellEnd"/>
+      <w:r>
+        <w:rPr>
+          <w:rFonts w:cstheme="minorHAnsi"/>
+        </w:rPr>
+        <w:t xml:space="preserve"> | -0.00382   |</w:t>
+      </w:r>
+    </w:p>
+    <w:p>
+      <w:pPr>
+        <w:spacing w:after="0"/>
+        <w:rPr>
+          <w:rFonts w:cstheme="minorHAnsi"/>
+        </w:rPr>
+      </w:pPr>
+      <w:r>
+        <w:rPr>
+          <w:rFonts w:cstheme="minorHAnsi"/>
+        </w:rPr>
+        <w:t>|    std                  | 0.252      |</w:t>
+      </w:r>
+    </w:p>
+    <w:p>
+      <w:pPr>
+        <w:pBdr>
+          <w:bottom w:val="single" w:sz="6" w:space="1" w:color="auto"/>
+        </w:pBdr>
+        <w:spacing w:after="0"/>
+        <w:rPr>
+          <w:rFonts w:cstheme="minorHAnsi"/>
+        </w:rPr>
+      </w:pPr>
+      <w:r>
+        <w:rPr>
+          <w:rFonts w:cstheme="minorHAnsi"/>
+        </w:rPr>
+        <w:lastRenderedPageBreak/>
+        <w:t xml:space="preserve">|    </w:t>
+      </w:r>
+      <w:proofErr w:type="spellStart"/>
+      <w:r>
+        <w:rPr>
+          <w:rFonts w:cstheme="minorHAnsi"/>
+        </w:rPr>
+        <w:t>value_loss</w:t>
+      </w:r>
+      <w:proofErr w:type="spellEnd"/>
+      <w:r>
+        <w:rPr>
+          <w:rFonts w:cstheme="minorHAnsi"/>
+        </w:rPr>
+        <w:t xml:space="preserve">           | 0.0554     |</w:t>
+      </w:r>
+    </w:p>
+    <w:p>
+      <w:pPr>
+        <w:spacing w:after="0"/>
+        <w:rPr>
+          <w:rFonts w:cstheme="minorHAnsi"/>
+        </w:rPr>
+      </w:pPr>
+    </w:p>
+    <w:p>
+      <w:r>
+        <w:t>rollout/</w:t>
+      </w:r>
+    </w:p>
+    <w:p>
+      <w:pPr>
+        <w:ind w:firstLine="720"/>
+        <w:rPr>
+          <w:sz w:val="24"/>
+          <w:szCs w:val="24"/>
+        </w:rPr>
+      </w:pPr>
+      <w:proofErr w:type="spellStart"/>
+      <w:r>
+        <w:rPr>
+          <w:rStyle w:val="pre"/>
+          <w:rFonts w:ascii="Consolas" w:hAnsi="Consolas" w:cs="Courier New"/>
+          <w:color w:val="E74C3C"/>
+          <w:sz w:val="18"/>
+          <w:szCs w:val="18"/>
+          <w:bdr w:val="single" w:sz="6" w:space="2" w:color="E1E4E5" w:frame="1"/>
+          <w:shd w:val="clear" w:color="auto" w:fill="FFFFFF"/>
+        </w:rPr>
+        <w:t>ep_len_mean</w:t>
+      </w:r>
+      <w:proofErr w:type="spellEnd"/>
+      <w:r>
+        <w:t>: Mean episode length (averaged over 100 episodes)</w:t>
+      </w:r>
+    </w:p>
+    <w:p>
+      <w:pPr>
+        <w:ind w:firstLine="720"/>
+      </w:pPr>
+      <w:proofErr w:type="spellStart"/>
+      <w:r>
+        <w:rPr>
+          <w:rStyle w:val="pre"/>
+          <w:rFonts w:ascii="Consolas" w:hAnsi="Consolas" w:cs="Courier New"/>
+          <w:color w:val="E74C3C"/>
+          <w:sz w:val="18"/>
+          <w:szCs w:val="18"/>
+          <w:bdr w:val="single" w:sz="6" w:space="2" w:color="E1E4E5" w:frame="1"/>
+          <w:shd w:val="clear" w:color="auto" w:fill="FFFFFF"/>
+        </w:rPr>
+        <w:t>ep_rew_mean</w:t>
+      </w:r>
+      <w:proofErr w:type="spellEnd"/>
+      <w:r>
+        <w:t>: Mean episodic training reward (averaged over</w:t>
+      </w:r>
+      <w:r>
+        <w:rPr>
+          <w:lang w:val="en-US"/>
+        </w:rPr>
+        <w:t xml:space="preserve"> 100</w:t>
+      </w:r>
+      <w:r>
+        <w:t> episodes)</w:t>
+      </w:r>
+    </w:p>
+    <w:p>
+      <w:r>
+        <w:t>time/</w:t>
+      </w:r>
+    </w:p>
+    <w:p>
+      <w:pPr>
+        <w:ind w:firstLine="720"/>
+      </w:pPr>
+      <w:r>
+        <w:rPr>
+          <w:rStyle w:val="pre"/>
+          <w:rFonts w:ascii="Consolas" w:hAnsi="Consolas" w:cs="Courier New"/>
+          <w:color w:val="E74C3C"/>
+          <w:sz w:val="18"/>
+          <w:szCs w:val="18"/>
+          <w:bdr w:val="single" w:sz="6" w:space="2" w:color="E1E4E5" w:frame="1"/>
+          <w:shd w:val="clear" w:color="auto" w:fill="FFFFFF"/>
+        </w:rPr>
+        <w:t>fps</w:t>
+      </w:r>
+      <w:r>
+        <w:t>: Number of frames per seconds (includes time taken by gradient update)</w:t>
+      </w:r>
+    </w:p>
+    <w:p>
+      <w:pPr>
+        <w:ind w:firstLine="720"/>
+      </w:pPr>
+      <w:r>
+        <w:rPr>
+          <w:rStyle w:val="pre"/>
+          <w:rFonts w:ascii="Consolas" w:hAnsi="Consolas" w:cs="Courier New"/>
+          <w:color w:val="E74C3C"/>
+          <w:sz w:val="18"/>
+          <w:szCs w:val="18"/>
+          <w:bdr w:val="single" w:sz="6" w:space="2" w:color="E1E4E5" w:frame="1"/>
+          <w:shd w:val="clear" w:color="auto" w:fill="FFFFFF"/>
+        </w:rPr>
+        <w:t>iterations</w:t>
+      </w:r>
+      <w:r>
+        <w:t>: Number of iterations (data collection + policy update for A2C/PPO)</w:t>
+      </w:r>
+    </w:p>
+    <w:p>
+      <w:pPr>
+        <w:ind w:firstLine="720"/>
+      </w:pPr>
+      <w:proofErr w:type="spellStart"/>
+      <w:r>
+        <w:rPr>
+          <w:rStyle w:val="pre"/>
+          <w:rFonts w:ascii="Consolas" w:hAnsi="Consolas" w:cs="Courier New"/>
+          <w:color w:val="E74C3C"/>
+          <w:sz w:val="18"/>
+          <w:szCs w:val="18"/>
+          <w:bdr w:val="single" w:sz="6" w:space="2" w:color="E1E4E5" w:frame="1"/>
+          <w:shd w:val="clear" w:color="auto" w:fill="FFFFFF"/>
+        </w:rPr>
+        <w:t>time_elapsed</w:t>
+      </w:r>
+      <w:proofErr w:type="spellEnd"/>
+      <w:r>
+        <w:t>: Time in seconds since the beginning of training</w:t>
+      </w:r>
+    </w:p>
+    <w:p>
+      <w:pPr>
+        <w:ind w:firstLine="720"/>
+      </w:pPr>
+      <w:proofErr w:type="spellStart"/>
+      <w:r>
+        <w:rPr>
+          <w:rStyle w:val="pre"/>
+          <w:rFonts w:ascii="Consolas" w:hAnsi="Consolas" w:cs="Courier New"/>
+          <w:color w:val="E74C3C"/>
+          <w:sz w:val="18"/>
+          <w:szCs w:val="18"/>
+          <w:bdr w:val="single" w:sz="6" w:space="2" w:color="E1E4E5" w:frame="1"/>
+          <w:shd w:val="clear" w:color="auto" w:fill="FFFFFF"/>
+        </w:rPr>
+        <w:t>total_timesteps</w:t>
+      </w:r>
+      <w:proofErr w:type="spellEnd"/>
+      <w:r>
+        <w:t>: Total number of timesteps (steps in the environments)</w:t>
+      </w:r>
+    </w:p>
+    <w:p>
+      <w:r>
+        <w:t>train/</w:t>
+      </w:r>
+    </w:p>
+    <w:p>
+      <w:pPr>
+        <w:ind w:left="720"/>
+      </w:pPr>
+      <w:proofErr w:type="spellStart"/>
+      <w:r>
+        <w:rPr>
+          <w:rStyle w:val="pre"/>
+          <w:rFonts w:ascii="Consolas" w:hAnsi="Consolas" w:cs="Courier New"/>
+          <w:color w:val="E74C3C"/>
+          <w:sz w:val="18"/>
+          <w:szCs w:val="18"/>
+          <w:bdr w:val="single" w:sz="6" w:space="2" w:color="E1E4E5" w:frame="1"/>
+          <w:shd w:val="clear" w:color="auto" w:fill="FFFFFF"/>
+        </w:rPr>
+        <w:t>approx_kl</w:t>
+      </w:r>
+      <w:proofErr w:type="spellEnd"/>
+      <w:r>
+        <w:t>: approximate mean KL divergence between old and new policy (for PPO),</w:t>
+      </w:r>
+      <w:r>
+        <w:rPr>
+          <w:lang w:val="en-US"/>
+        </w:rPr>
+        <w:t xml:space="preserve"> </w:t>
+      </w:r>
+      <w:r>
+        <w:t>it is an estimation of how much changes happened in the update</w:t>
+      </w:r>
+    </w:p>
+    <w:p>
+      <w:pPr>
+        <w:ind w:firstLine="720"/>
+      </w:pPr>
+      <w:proofErr w:type="spellStart"/>
+      <w:r>
+        <w:rPr>
+          <w:rStyle w:val="pre"/>
+          <w:rFonts w:ascii="Consolas" w:hAnsi="Consolas" w:cs="Courier New"/>
+          <w:color w:val="E74C3C"/>
+          <w:sz w:val="18"/>
+          <w:szCs w:val="18"/>
+          <w:bdr w:val="single" w:sz="6" w:space="2" w:color="E1E4E5" w:frame="1"/>
+          <w:shd w:val="clear" w:color="auto" w:fill="FFFFFF"/>
+        </w:rPr>
+        <w:t>clip_fraction</w:t>
+      </w:r>
+      <w:proofErr w:type="spellEnd"/>
+      <w:r>
+        <w:t>: mean fraction of surrogate loss that was clipped for PPO.</w:t>
+      </w:r>
+    </w:p>
+    <w:p>
+      <w:pPr>
+        <w:ind w:firstLine="720"/>
+      </w:pPr>
+      <w:proofErr w:type="spellStart"/>
+      <w:r>
+        <w:rPr>
+          <w:rStyle w:val="pre"/>
+          <w:rFonts w:ascii="Consolas" w:hAnsi="Consolas" w:cs="Courier New"/>
+          <w:color w:val="E74C3C"/>
+          <w:sz w:val="18"/>
+          <w:szCs w:val="18"/>
+          <w:bdr w:val="single" w:sz="6" w:space="2" w:color="E1E4E5" w:frame="1"/>
+          <w:shd w:val="clear" w:color="auto" w:fill="FFFFFF"/>
+        </w:rPr>
+        <w:t>clip_range</w:t>
+      </w:r>
+      <w:proofErr w:type="spellEnd"/>
+      <w:r>
+        <w:t>: Current value of the clipping factor for the surrogate loss of PPO</w:t>
+      </w:r>
+    </w:p>
+    <w:p>
+      <w:pPr>
+        <w:ind w:firstLine="720"/>
+      </w:pPr>
+      <w:proofErr w:type="spellStart"/>
+      <w:r>
+        <w:rPr>
+          <w:rStyle w:val="pre"/>
+          <w:rFonts w:ascii="Consolas" w:hAnsi="Consolas" w:cs="Courier New"/>
+          <w:color w:val="E74C3C"/>
+          <w:sz w:val="18"/>
+          <w:szCs w:val="18"/>
+          <w:bdr w:val="single" w:sz="6" w:space="2" w:color="E1E4E5" w:frame="1"/>
+          <w:shd w:val="clear" w:color="auto" w:fill="FFFFFF"/>
+        </w:rPr>
+        <w:t>entropy_loss</w:t>
+      </w:r>
+      <w:proofErr w:type="spellEnd"/>
+      <w:r>
+        <w:t xml:space="preserve">: Mean value of the entropy </w:t>
+      </w:r>
+    </w:p>
+    <w:p>
+      <w:pPr>
+        <w:ind w:left="720"/>
+      </w:pPr>
+      <w:proofErr w:type="spellStart"/>
+      <w:r>
+        <w:rPr>
+          <w:rStyle w:val="pre"/>
+          <w:rFonts w:ascii="Consolas" w:hAnsi="Consolas" w:cs="Courier New"/>
+          <w:color w:val="E74C3C"/>
+          <w:sz w:val="18"/>
+          <w:szCs w:val="18"/>
+          <w:bdr w:val="single" w:sz="6" w:space="2" w:color="E1E4E5" w:frame="1"/>
+          <w:shd w:val="clear" w:color="auto" w:fill="FFFFFF"/>
+        </w:rPr>
+        <w:t>explained_variance</w:t>
+      </w:r>
+      <w:proofErr w:type="spellEnd"/>
+      <w:r>
+        <w:t xml:space="preserve">: Fraction of the return variance explained by the value </w:t>
+      </w:r>
+      <w:hyperlink r:id="rId9" w:anchor="explained-variance-score" w:history="1">
+        <w:r>
+          <w:rPr>
+            <w:rStyle w:val="Hyperlink"/>
+          </w:rPr>
+          <w:t>functi</w:t>
+        </w:r>
+        <w:r>
+          <w:rPr>
+            <w:rStyle w:val="Hyperlink"/>
+          </w:rPr>
+          <w:t>o</w:t>
+        </w:r>
+        <w:r>
+          <w:rPr>
+            <w:rStyle w:val="Hyperlink"/>
+          </w:rPr>
+          <w:t>n</w:t>
+        </w:r>
+      </w:hyperlink>
+      <w:r>
+        <w:t>, (</w:t>
+      </w:r>
+      <w:proofErr w:type="spellStart"/>
+      <w:r>
+        <w:t>ev</w:t>
+      </w:r>
+      <w:proofErr w:type="spellEnd"/>
+      <w:r>
+        <w:t xml:space="preserve">=0 =&gt; might as well have predicted zero, </w:t>
+      </w:r>
+      <w:proofErr w:type="spellStart"/>
+      <w:r>
+        <w:t>ev</w:t>
+      </w:r>
+      <w:proofErr w:type="spellEnd"/>
+      <w:r>
+        <w:t xml:space="preserve">=1 =&gt; perfect prediction, </w:t>
+      </w:r>
+      <w:proofErr w:type="spellStart"/>
+      <w:r>
+        <w:t>ev</w:t>
+      </w:r>
+      <w:proofErr w:type="spellEnd"/>
+      <w:r>
+        <w:t>&lt;0 =&gt; worse than just predicting zero)</w:t>
+      </w:r>
+    </w:p>
+    <w:p>
+      <w:pPr>
+        <w:ind w:firstLine="720"/>
+      </w:pPr>
+      <w:proofErr w:type="spellStart"/>
+      <w:r>
+        <w:rPr>
+          <w:rStyle w:val="pre"/>
+          <w:rFonts w:ascii="Consolas" w:hAnsi="Consolas" w:cs="Courier New"/>
+          <w:color w:val="E74C3C"/>
+          <w:sz w:val="18"/>
+          <w:szCs w:val="18"/>
+          <w:bdr w:val="single" w:sz="6" w:space="2" w:color="E1E4E5" w:frame="1"/>
+          <w:shd w:val="clear" w:color="auto" w:fill="FFFFFF"/>
+        </w:rPr>
+        <w:t>learning_rate</w:t>
+      </w:r>
+      <w:proofErr w:type="spellEnd"/>
+      <w:r>
+        <w:t>: Current learning rate value</w:t>
+      </w:r>
+    </w:p>
+    <w:p>
+      <w:pPr>
+        <w:ind w:firstLine="720"/>
+      </w:pPr>
+      <w:r>
+        <w:rPr>
+          <w:rStyle w:val="pre"/>
+          <w:rFonts w:ascii="Consolas" w:hAnsi="Consolas" w:cs="Courier New"/>
+          <w:color w:val="E74C3C"/>
+          <w:sz w:val="18"/>
+          <w:szCs w:val="18"/>
+          <w:bdr w:val="single" w:sz="6" w:space="2" w:color="E1E4E5" w:frame="1"/>
+          <w:shd w:val="clear" w:color="auto" w:fill="FFFFFF"/>
+        </w:rPr>
+        <w:t>loss</w:t>
+      </w:r>
+      <w:r>
+        <w:t>: Current total loss value</w:t>
+      </w:r>
+    </w:p>
+    <w:p>
+      <w:pPr>
+        <w:ind w:firstLine="720"/>
+      </w:pPr>
+      <w:proofErr w:type="spellStart"/>
+      <w:r>
+        <w:rPr>
+          <w:rStyle w:val="pre"/>
+          <w:rFonts w:ascii="Consolas" w:hAnsi="Consolas" w:cs="Courier New"/>
+          <w:color w:val="E74C3C"/>
+          <w:sz w:val="18"/>
+          <w:szCs w:val="18"/>
+          <w:bdr w:val="single" w:sz="6" w:space="2" w:color="E1E4E5" w:frame="1"/>
+          <w:shd w:val="clear" w:color="auto" w:fill="FFFFFF"/>
+        </w:rPr>
+        <w:t>n_updates</w:t>
+      </w:r>
+      <w:proofErr w:type="spellEnd"/>
+      <w:r>
+        <w:t>: Number of gradient updates applied so far</w:t>
+      </w:r>
+    </w:p>
+    <w:p>
+      <w:pPr>
+        <w:ind w:left="720"/>
+      </w:pPr>
+      <w:proofErr w:type="spellStart"/>
+      <w:r>
+        <w:rPr>
+          <w:rStyle w:val="pre"/>
+          <w:rFonts w:ascii="Consolas" w:hAnsi="Consolas" w:cs="Courier New"/>
+          <w:color w:val="E74C3C"/>
+          <w:sz w:val="18"/>
+          <w:szCs w:val="18"/>
+          <w:bdr w:val="single" w:sz="6" w:space="2" w:color="E1E4E5" w:frame="1"/>
+          <w:shd w:val="clear" w:color="auto" w:fill="FFFFFF"/>
+        </w:rPr>
+        <w:t>policy_gradient_loss</w:t>
+      </w:r>
+      <w:proofErr w:type="spellEnd"/>
+      <w:r>
+        <w:t>: Current value of the policy gradient loss (its value does not have much meaning)</w:t>
+      </w:r>
+    </w:p>
+    <w:p>
+      <w:pPr>
+        <w:ind w:left="720"/>
+      </w:pPr>
+      <w:proofErr w:type="spellStart"/>
+      <w:r>
+        <w:rPr>
+          <w:rStyle w:val="pre"/>
+          <w:rFonts w:ascii="Consolas" w:hAnsi="Consolas" w:cs="Courier New"/>
+          <w:color w:val="E74C3C"/>
+          <w:sz w:val="18"/>
+          <w:szCs w:val="18"/>
+          <w:bdr w:val="single" w:sz="6" w:space="2" w:color="E1E4E5" w:frame="1"/>
+          <w:shd w:val="clear" w:color="auto" w:fill="FFFFFF"/>
+        </w:rPr>
+        <w:t>value_loss</w:t>
+      </w:r>
+      <w:proofErr w:type="spellEnd"/>
+      <w:r>
+        <w:t xml:space="preserve">: Current value for the value function loss for on-policy algorithms, usually error between value function output and Monte-Carlo estimate (or </w:t>
+      </w:r>
+      <w:proofErr w:type="gramStart"/>
+      <w:r>
+        <w:t>TD(</w:t>
+      </w:r>
+      <w:proofErr w:type="gramEnd"/>
+      <w:r>
+        <w:t>lambda) estimate)</w:t>
+      </w:r>
+    </w:p>
+    <w:p>
+      <w:pPr>
+        <w:ind w:left="720"/>
+      </w:pPr>
+      <w:r>
+        <w:rPr>
+          <w:rStyle w:val="pre"/>
+          <w:rFonts w:ascii="Consolas" w:hAnsi="Consolas" w:cs="Courier New"/>
+          <w:color w:val="E74C3C"/>
+          <w:sz w:val="18"/>
+          <w:szCs w:val="18"/>
+          <w:bdr w:val="single" w:sz="6" w:space="2" w:color="E1E4E5" w:frame="1"/>
+          <w:shd w:val="clear" w:color="auto" w:fill="FFFFFF"/>
+        </w:rPr>
+        <w:t>std</w:t>
+      </w:r>
+      <w:r>
+        <w:t>: Current standard deviation of the noise when using generalized State-Dependent Exploration (</w:t>
+      </w:r>
+      <w:proofErr w:type="spellStart"/>
+      <w:r>
+        <w:t>gSDE</w:t>
+      </w:r>
+      <w:proofErr w:type="spellEnd"/>
+      <w:r>
+        <w:t>)</w:t>
+      </w:r>
+    </w:p>
+    <w:p>
+      <w:pPr>
+        <w:rPr>
+          <w:rFonts w:cstheme="minorHAnsi"/>
+        </w:rPr>
+      </w:pPr>
+    </w:p>
+    <w:p>
+      <w:pPr>
+        <w:spacing w:after="0"/>
+        <w:rPr>
+          <w:rFonts w:cstheme="minorHAnsi"/>
+        </w:rPr>
+      </w:pPr>
+    </w:p>
+    <w:p>
+      <w:pPr>
+        <w:spacing w:after="0"/>
+        <w:rPr>
+          <w:rFonts w:cstheme="minorHAnsi"/>
+        </w:rPr>
+      </w:pPr>
+    </w:p>
+    <w:p>
+      <w:pPr>
+        <w:spacing w:after="0"/>
+        <w:rPr>
+          <w:rFonts w:cstheme="minorHAnsi"/>
+        </w:rPr>
+      </w:pPr>
+    </w:p>
+    <w:p>
+      <w:pPr>
+        <w:rPr>
+          <w:rFonts w:cstheme="minorHAnsi"/>
+        </w:rPr>
+      </w:pPr>
+      <w:r>
+        <w:rPr>
+          <w:rFonts w:cstheme="minorHAnsi"/>
+        </w:rPr>
+        <w:lastRenderedPageBreak/>
         <w:t>DOCS:</w:t>
       </w:r>
     </w:p>
@@ -3195,7 +4216,7 @@
           <w:lang w:val="en-US"/>
         </w:rPr>
       </w:pPr>
-      <w:hyperlink r:id="rId9" w:history="1">
+      <w:hyperlink r:id="rId10" w:history="1">
         <w:r>
           <w:rPr>
             <w:rStyle w:val="Hyperlink"/>
@@ -3218,7 +4239,7 @@
           <w:lang w:val="en-US"/>
         </w:rPr>
       </w:pPr>
-      <w:hyperlink r:id="rId10" w:history="1">
+      <w:hyperlink r:id="rId11" w:history="1">
         <w:r>
           <w:rPr>
             <w:rStyle w:val="Hyperlink"/>
@@ -3241,7 +4262,7 @@
           <w:lang w:val="en-US"/>
         </w:rPr>
       </w:pPr>
-      <w:hyperlink r:id="rId11" w:history="1">
+      <w:hyperlink r:id="rId12" w:history="1">
         <w:r>
           <w:rPr>
             <w:rStyle w:val="Hyperlink"/>
@@ -3264,7 +4285,7 @@
           <w:lang w:val="en-US"/>
         </w:rPr>
       </w:pPr>
-      <w:hyperlink r:id="rId12" w:history="1">
+      <w:hyperlink r:id="rId13" w:history="1">
         <w:r>
           <w:rPr>
             <w:rStyle w:val="Hyperlink"/>
@@ -3287,7 +4308,7 @@
           <w:lang w:val="en-US"/>
         </w:rPr>
       </w:pPr>
-      <w:hyperlink r:id="rId13" w:history="1">
+      <w:hyperlink r:id="rId14" w:history="1">
         <w:r>
           <w:rPr>
             <w:rStyle w:val="Hyperlink"/>
@@ -3310,7 +4331,7 @@
           <w:lang w:val="en-US"/>
         </w:rPr>
       </w:pPr>
-      <w:hyperlink r:id="rId14" w:history="1">
+      <w:hyperlink r:id="rId15" w:history="1">
         <w:r>
           <w:rPr>
             <w:rStyle w:val="Hyperlink"/>
@@ -3333,7 +4354,7 @@
           <w:lang w:val="en-US"/>
         </w:rPr>
       </w:pPr>
-      <w:hyperlink r:id="rId15" w:history="1">
+      <w:hyperlink r:id="rId16" w:history="1">
         <w:r>
           <w:rPr>
             <w:rStyle w:val="Hyperlink"/>
@@ -3356,6 +4377,16 @@
           <w:lang w:val="en-US"/>
         </w:rPr>
       </w:pPr>
+      <w:hyperlink r:id="rId17" w:history="1">
+        <w:r>
+          <w:rPr>
+            <w:rStyle w:val="Hyperlink"/>
+            <w:rFonts w:cstheme="minorHAnsi"/>
+            <w:lang w:val="en-US"/>
+          </w:rPr>
+          <w:t>https://stable-baselines3.readthedocs.io/en/master/common/logger.html</w:t>
+        </w:r>
+      </w:hyperlink>
     </w:p>
     <w:p>
       <w:pPr>
@@ -3372,6 +4403,19 @@
     </w:p>
     <w:p>
       <w:pPr>
+        <w:pStyle w:val="ListParagraph"/>
+        <w:numPr>
+          <w:ilvl w:val="0"/>
+          <w:numId w:val="2"/>
+        </w:numPr>
+        <w:rPr>
+          <w:rFonts w:cstheme="minorHAnsi"/>
+          <w:lang w:val="en-US"/>
+        </w:rPr>
+      </w:pPr>
+    </w:p>
+    <w:p>
+      <w:pPr>
         <w:rPr>
           <w:rFonts w:cstheme="minorHAnsi"/>
           <w:lang w:val="en-US"/>
@@ -3426,7 +4470,6 @@
           <w:color w:val="000000" w:themeColor="text1"/>
           <w:lang w:val="en-US"/>
         </w:rPr>
-        <w:lastRenderedPageBreak/>
         <w:drawing>
           <wp:inline distT="0" distB="0" distL="0" distR="0" wp14:anchorId="43311568" wp14:editId="4D0F144B">
             <wp:extent cx="5067300" cy="3536950"/>
@@ -3435,7 +4478,7 @@
             <wp:cNvGraphicFramePr/>
             <a:graphic xmlns:a="http://schemas.openxmlformats.org/drawingml/2006/main">
               <a:graphicData uri="http://schemas.openxmlformats.org/drawingml/2006/diagram">
-                <dgm:relIds xmlns:dgm="http://schemas.openxmlformats.org/drawingml/2006/diagram" xmlns:r="http://schemas.openxmlformats.org/officeDocument/2006/relationships" r:dm="rId16" r:lo="rId17" r:qs="rId18" r:cs="rId19"/>
+                <dgm:relIds xmlns:dgm="http://schemas.openxmlformats.org/drawingml/2006/diagram" xmlns:r="http://schemas.openxmlformats.org/officeDocument/2006/relationships" r:dm="rId18" r:lo="rId19" r:qs="rId20" r:cs="rId21"/>
               </a:graphicData>
             </a:graphic>
           </wp:inline>
@@ -3789,6 +4832,155 @@
     </w:lvl>
   </w:abstractNum>
   <w:abstractNum w:abstractNumId="3" w15:restartNumberingAfterBreak="0">
+    <w:nsid w:val="34706D2D"/>
+    <w:multiLevelType w:val="multilevel"/>
+    <w:tmpl w:val="5330CD16"/>
+    <w:lvl w:ilvl="0">
+      <w:start w:val="1"/>
+      <w:numFmt w:val="bullet"/>
+      <w:lvlText w:val=""/>
+      <w:lvlJc w:val="left"/>
+      <w:pPr>
+        <w:tabs>
+          <w:tab w:val="num" w:pos="720"/>
+        </w:tabs>
+        <w:ind w:left="720" w:hanging="360"/>
+      </w:pPr>
+      <w:rPr>
+        <w:rFonts w:ascii="Symbol" w:hAnsi="Symbol" w:hint="default"/>
+        <w:sz w:val="20"/>
+      </w:rPr>
+    </w:lvl>
+    <w:lvl w:ilvl="1" w:tentative="1">
+      <w:start w:val="1"/>
+      <w:numFmt w:val="bullet"/>
+      <w:lvlText w:val=""/>
+      <w:lvlJc w:val="left"/>
+      <w:pPr>
+        <w:tabs>
+          <w:tab w:val="num" w:pos="1440"/>
+        </w:tabs>
+        <w:ind w:left="1440" w:hanging="360"/>
+      </w:pPr>
+      <w:rPr>
+        <w:rFonts w:ascii="Symbol" w:hAnsi="Symbol" w:hint="default"/>
+        <w:sz w:val="20"/>
+      </w:rPr>
+    </w:lvl>
+    <w:lvl w:ilvl="2" w:tentative="1">
+      <w:start w:val="1"/>
+      <w:numFmt w:val="bullet"/>
+      <w:lvlText w:val=""/>
+      <w:lvlJc w:val="left"/>
+      <w:pPr>
+        <w:tabs>
+          <w:tab w:val="num" w:pos="2160"/>
+        </w:tabs>
+        <w:ind w:left="2160" w:hanging="360"/>
+      </w:pPr>
+      <w:rPr>
+        <w:rFonts w:ascii="Symbol" w:hAnsi="Symbol" w:hint="default"/>
+        <w:sz w:val="20"/>
+      </w:rPr>
+    </w:lvl>
+    <w:lvl w:ilvl="3" w:tentative="1">
+      <w:start w:val="1"/>
+      <w:numFmt w:val="bullet"/>
+      <w:lvlText w:val=""/>
+      <w:lvlJc w:val="left"/>
+      <w:pPr>
+        <w:tabs>
+          <w:tab w:val="num" w:pos="2880"/>
+        </w:tabs>
+        <w:ind w:left="2880" w:hanging="360"/>
+      </w:pPr>
+      <w:rPr>
+        <w:rFonts w:ascii="Symbol" w:hAnsi="Symbol" w:hint="default"/>
+        <w:sz w:val="20"/>
+      </w:rPr>
+    </w:lvl>
+    <w:lvl w:ilvl="4" w:tentative="1">
+      <w:start w:val="1"/>
+      <w:numFmt w:val="bullet"/>
+      <w:lvlText w:val=""/>
+      <w:lvlJc w:val="left"/>
+      <w:pPr>
+        <w:tabs>
+          <w:tab w:val="num" w:pos="3600"/>
+        </w:tabs>
+        <w:ind w:left="3600" w:hanging="360"/>
+      </w:pPr>
+      <w:rPr>
+        <w:rFonts w:ascii="Symbol" w:hAnsi="Symbol" w:hint="default"/>
+        <w:sz w:val="20"/>
+      </w:rPr>
+    </w:lvl>
+    <w:lvl w:ilvl="5" w:tentative="1">
+      <w:start w:val="1"/>
+      <w:numFmt w:val="bullet"/>
+      <w:lvlText w:val=""/>
+      <w:lvlJc w:val="left"/>
+      <w:pPr>
+        <w:tabs>
+          <w:tab w:val="num" w:pos="4320"/>
+        </w:tabs>
+        <w:ind w:left="4320" w:hanging="360"/>
+      </w:pPr>
+      <w:rPr>
+        <w:rFonts w:ascii="Symbol" w:hAnsi="Symbol" w:hint="default"/>
+        <w:sz w:val="20"/>
+      </w:rPr>
+    </w:lvl>
+    <w:lvl w:ilvl="6" w:tentative="1">
+      <w:start w:val="1"/>
+      <w:numFmt w:val="bullet"/>
+      <w:lvlText w:val=""/>
+      <w:lvlJc w:val="left"/>
+      <w:pPr>
+        <w:tabs>
+          <w:tab w:val="num" w:pos="5040"/>
+        </w:tabs>
+        <w:ind w:left="5040" w:hanging="360"/>
+      </w:pPr>
+      <w:rPr>
+        <w:rFonts w:ascii="Symbol" w:hAnsi="Symbol" w:hint="default"/>
+        <w:sz w:val="20"/>
+      </w:rPr>
+    </w:lvl>
+    <w:lvl w:ilvl="7" w:tentative="1">
+      <w:start w:val="1"/>
+      <w:numFmt w:val="bullet"/>
+      <w:lvlText w:val=""/>
+      <w:lvlJc w:val="left"/>
+      <w:pPr>
+        <w:tabs>
+          <w:tab w:val="num" w:pos="5760"/>
+        </w:tabs>
+        <w:ind w:left="5760" w:hanging="360"/>
+      </w:pPr>
+      <w:rPr>
+        <w:rFonts w:ascii="Symbol" w:hAnsi="Symbol" w:hint="default"/>
+        <w:sz w:val="20"/>
+      </w:rPr>
+    </w:lvl>
+    <w:lvl w:ilvl="8" w:tentative="1">
+      <w:start w:val="1"/>
+      <w:numFmt w:val="bullet"/>
+      <w:lvlText w:val=""/>
+      <w:lvlJc w:val="left"/>
+      <w:pPr>
+        <w:tabs>
+          <w:tab w:val="num" w:pos="6480"/>
+        </w:tabs>
+        <w:ind w:left="6480" w:hanging="360"/>
+      </w:pPr>
+      <w:rPr>
+        <w:rFonts w:ascii="Symbol" w:hAnsi="Symbol" w:hint="default"/>
+        <w:sz w:val="20"/>
+      </w:rPr>
+    </w:lvl>
+  </w:abstractNum>
+  <w:abstractNum w:abstractNumId="4" w15:restartNumberingAfterBreak="0">
     <w:nsid w:val="3CF661FF"/>
     <w:multiLevelType w:val="hybridMultilevel"/>
     <w:tmpl w:val="04F8F704"/>
@@ -3877,7 +5069,305 @@
       </w:pPr>
     </w:lvl>
   </w:abstractNum>
-  <w:abstractNum w:abstractNumId="4" w15:restartNumberingAfterBreak="0">
+  <w:abstractNum w:abstractNumId="5" w15:restartNumberingAfterBreak="0">
+    <w:nsid w:val="4119114A"/>
+    <w:multiLevelType w:val="multilevel"/>
+    <w:tmpl w:val="F8BCD288"/>
+    <w:lvl w:ilvl="0">
+      <w:start w:val="1"/>
+      <w:numFmt w:val="bullet"/>
+      <w:lvlText w:val=""/>
+      <w:lvlJc w:val="left"/>
+      <w:pPr>
+        <w:tabs>
+          <w:tab w:val="num" w:pos="720"/>
+        </w:tabs>
+        <w:ind w:left="720" w:hanging="360"/>
+      </w:pPr>
+      <w:rPr>
+        <w:rFonts w:ascii="Symbol" w:hAnsi="Symbol" w:hint="default"/>
+        <w:sz w:val="20"/>
+      </w:rPr>
+    </w:lvl>
+    <w:lvl w:ilvl="1" w:tentative="1">
+      <w:start w:val="1"/>
+      <w:numFmt w:val="bullet"/>
+      <w:lvlText w:val=""/>
+      <w:lvlJc w:val="left"/>
+      <w:pPr>
+        <w:tabs>
+          <w:tab w:val="num" w:pos="1440"/>
+        </w:tabs>
+        <w:ind w:left="1440" w:hanging="360"/>
+      </w:pPr>
+      <w:rPr>
+        <w:rFonts w:ascii="Symbol" w:hAnsi="Symbol" w:hint="default"/>
+        <w:sz w:val="20"/>
+      </w:rPr>
+    </w:lvl>
+    <w:lvl w:ilvl="2" w:tentative="1">
+      <w:start w:val="1"/>
+      <w:numFmt w:val="bullet"/>
+      <w:lvlText w:val=""/>
+      <w:lvlJc w:val="left"/>
+      <w:pPr>
+        <w:tabs>
+          <w:tab w:val="num" w:pos="2160"/>
+        </w:tabs>
+        <w:ind w:left="2160" w:hanging="360"/>
+      </w:pPr>
+      <w:rPr>
+        <w:rFonts w:ascii="Symbol" w:hAnsi="Symbol" w:hint="default"/>
+        <w:sz w:val="20"/>
+      </w:rPr>
+    </w:lvl>
+    <w:lvl w:ilvl="3" w:tentative="1">
+      <w:start w:val="1"/>
+      <w:numFmt w:val="bullet"/>
+      <w:lvlText w:val=""/>
+      <w:lvlJc w:val="left"/>
+      <w:pPr>
+        <w:tabs>
+          <w:tab w:val="num" w:pos="2880"/>
+        </w:tabs>
+        <w:ind w:left="2880" w:hanging="360"/>
+      </w:pPr>
+      <w:rPr>
+        <w:rFonts w:ascii="Symbol" w:hAnsi="Symbol" w:hint="default"/>
+        <w:sz w:val="20"/>
+      </w:rPr>
+    </w:lvl>
+    <w:lvl w:ilvl="4" w:tentative="1">
+      <w:start w:val="1"/>
+      <w:numFmt w:val="bullet"/>
+      <w:lvlText w:val=""/>
+      <w:lvlJc w:val="left"/>
+      <w:pPr>
+        <w:tabs>
+          <w:tab w:val="num" w:pos="3600"/>
+        </w:tabs>
+        <w:ind w:left="3600" w:hanging="360"/>
+      </w:pPr>
+      <w:rPr>
+        <w:rFonts w:ascii="Symbol" w:hAnsi="Symbol" w:hint="default"/>
+        <w:sz w:val="20"/>
+      </w:rPr>
+    </w:lvl>
+    <w:lvl w:ilvl="5" w:tentative="1">
+      <w:start w:val="1"/>
+      <w:numFmt w:val="bullet"/>
+      <w:lvlText w:val=""/>
+      <w:lvlJc w:val="left"/>
+      <w:pPr>
+        <w:tabs>
+          <w:tab w:val="num" w:pos="4320"/>
+        </w:tabs>
+        <w:ind w:left="4320" w:hanging="360"/>
+      </w:pPr>
+      <w:rPr>
+        <w:rFonts w:ascii="Symbol" w:hAnsi="Symbol" w:hint="default"/>
+        <w:sz w:val="20"/>
+      </w:rPr>
+    </w:lvl>
+    <w:lvl w:ilvl="6" w:tentative="1">
+      <w:start w:val="1"/>
+      <w:numFmt w:val="bullet"/>
+      <w:lvlText w:val=""/>
+      <w:lvlJc w:val="left"/>
+      <w:pPr>
+        <w:tabs>
+          <w:tab w:val="num" w:pos="5040"/>
+        </w:tabs>
+        <w:ind w:left="5040" w:hanging="360"/>
+      </w:pPr>
+      <w:rPr>
+        <w:rFonts w:ascii="Symbol" w:hAnsi="Symbol" w:hint="default"/>
+        <w:sz w:val="20"/>
+      </w:rPr>
+    </w:lvl>
+    <w:lvl w:ilvl="7" w:tentative="1">
+      <w:start w:val="1"/>
+      <w:numFmt w:val="bullet"/>
+      <w:lvlText w:val=""/>
+      <w:lvlJc w:val="left"/>
+      <w:pPr>
+        <w:tabs>
+          <w:tab w:val="num" w:pos="5760"/>
+        </w:tabs>
+        <w:ind w:left="5760" w:hanging="360"/>
+      </w:pPr>
+      <w:rPr>
+        <w:rFonts w:ascii="Symbol" w:hAnsi="Symbol" w:hint="default"/>
+        <w:sz w:val="20"/>
+      </w:rPr>
+    </w:lvl>
+    <w:lvl w:ilvl="8" w:tentative="1">
+      <w:start w:val="1"/>
+      <w:numFmt w:val="bullet"/>
+      <w:lvlText w:val=""/>
+      <w:lvlJc w:val="left"/>
+      <w:pPr>
+        <w:tabs>
+          <w:tab w:val="num" w:pos="6480"/>
+        </w:tabs>
+        <w:ind w:left="6480" w:hanging="360"/>
+      </w:pPr>
+      <w:rPr>
+        <w:rFonts w:ascii="Symbol" w:hAnsi="Symbol" w:hint="default"/>
+        <w:sz w:val="20"/>
+      </w:rPr>
+    </w:lvl>
+  </w:abstractNum>
+  <w:abstractNum w:abstractNumId="6" w15:restartNumberingAfterBreak="0">
+    <w:nsid w:val="555E437B"/>
+    <w:multiLevelType w:val="multilevel"/>
+    <w:tmpl w:val="EAA8EDA2"/>
+    <w:lvl w:ilvl="0">
+      <w:start w:val="1"/>
+      <w:numFmt w:val="bullet"/>
+      <w:lvlText w:val=""/>
+      <w:lvlJc w:val="left"/>
+      <w:pPr>
+        <w:tabs>
+          <w:tab w:val="num" w:pos="720"/>
+        </w:tabs>
+        <w:ind w:left="720" w:hanging="360"/>
+      </w:pPr>
+      <w:rPr>
+        <w:rFonts w:ascii="Symbol" w:hAnsi="Symbol" w:hint="default"/>
+        <w:sz w:val="20"/>
+      </w:rPr>
+    </w:lvl>
+    <w:lvl w:ilvl="1" w:tentative="1">
+      <w:start w:val="1"/>
+      <w:numFmt w:val="bullet"/>
+      <w:lvlText w:val=""/>
+      <w:lvlJc w:val="left"/>
+      <w:pPr>
+        <w:tabs>
+          <w:tab w:val="num" w:pos="1440"/>
+        </w:tabs>
+        <w:ind w:left="1440" w:hanging="360"/>
+      </w:pPr>
+      <w:rPr>
+        <w:rFonts w:ascii="Symbol" w:hAnsi="Symbol" w:hint="default"/>
+        <w:sz w:val="20"/>
+      </w:rPr>
+    </w:lvl>
+    <w:lvl w:ilvl="2" w:tentative="1">
+      <w:start w:val="1"/>
+      <w:numFmt w:val="bullet"/>
+      <w:lvlText w:val=""/>
+      <w:lvlJc w:val="left"/>
+      <w:pPr>
+        <w:tabs>
+          <w:tab w:val="num" w:pos="2160"/>
+        </w:tabs>
+        <w:ind w:left="2160" w:hanging="360"/>
+      </w:pPr>
+      <w:rPr>
+        <w:rFonts w:ascii="Symbol" w:hAnsi="Symbol" w:hint="default"/>
+        <w:sz w:val="20"/>
+      </w:rPr>
+    </w:lvl>
+    <w:lvl w:ilvl="3" w:tentative="1">
+      <w:start w:val="1"/>
+      <w:numFmt w:val="bullet"/>
+      <w:lvlText w:val=""/>
+      <w:lvlJc w:val="left"/>
+      <w:pPr>
+        <w:tabs>
+          <w:tab w:val="num" w:pos="2880"/>
+        </w:tabs>
+        <w:ind w:left="2880" w:hanging="360"/>
+      </w:pPr>
+      <w:rPr>
+        <w:rFonts w:ascii="Symbol" w:hAnsi="Symbol" w:hint="default"/>
+        <w:sz w:val="20"/>
+      </w:rPr>
+    </w:lvl>
+    <w:lvl w:ilvl="4" w:tentative="1">
+      <w:start w:val="1"/>
+      <w:numFmt w:val="bullet"/>
+      <w:lvlText w:val=""/>
+      <w:lvlJc w:val="left"/>
+      <w:pPr>
+        <w:tabs>
+          <w:tab w:val="num" w:pos="3600"/>
+        </w:tabs>
+        <w:ind w:left="3600" w:hanging="360"/>
+      </w:pPr>
+      <w:rPr>
+        <w:rFonts w:ascii="Symbol" w:hAnsi="Symbol" w:hint="default"/>
+        <w:sz w:val="20"/>
+      </w:rPr>
+    </w:lvl>
+    <w:lvl w:ilvl="5" w:tentative="1">
+      <w:start w:val="1"/>
+      <w:numFmt w:val="bullet"/>
+      <w:lvlText w:val=""/>
+      <w:lvlJc w:val="left"/>
+      <w:pPr>
+        <w:tabs>
+          <w:tab w:val="num" w:pos="4320"/>
+        </w:tabs>
+        <w:ind w:left="4320" w:hanging="360"/>
+      </w:pPr>
+      <w:rPr>
+        <w:rFonts w:ascii="Symbol" w:hAnsi="Symbol" w:hint="default"/>
+        <w:sz w:val="20"/>
+      </w:rPr>
+    </w:lvl>
+    <w:lvl w:ilvl="6" w:tentative="1">
+      <w:start w:val="1"/>
+      <w:numFmt w:val="bullet"/>
+      <w:lvlText w:val=""/>
+      <w:lvlJc w:val="left"/>
+      <w:pPr>
+        <w:tabs>
+          <w:tab w:val="num" w:pos="5040"/>
+        </w:tabs>
+        <w:ind w:left="5040" w:hanging="360"/>
+      </w:pPr>
+      <w:rPr>
+        <w:rFonts w:ascii="Symbol" w:hAnsi="Symbol" w:hint="default"/>
+        <w:sz w:val="20"/>
+      </w:rPr>
+    </w:lvl>
+    <w:lvl w:ilvl="7" w:tentative="1">
+      <w:start w:val="1"/>
+      <w:numFmt w:val="bullet"/>
+      <w:lvlText w:val=""/>
+      <w:lvlJc w:val="left"/>
+      <w:pPr>
+        <w:tabs>
+          <w:tab w:val="num" w:pos="5760"/>
+        </w:tabs>
+        <w:ind w:left="5760" w:hanging="360"/>
+      </w:pPr>
+      <w:rPr>
+        <w:rFonts w:ascii="Symbol" w:hAnsi="Symbol" w:hint="default"/>
+        <w:sz w:val="20"/>
+      </w:rPr>
+    </w:lvl>
+    <w:lvl w:ilvl="8" w:tentative="1">
+      <w:start w:val="1"/>
+      <w:numFmt w:val="bullet"/>
+      <w:lvlText w:val=""/>
+      <w:lvlJc w:val="left"/>
+      <w:pPr>
+        <w:tabs>
+          <w:tab w:val="num" w:pos="6480"/>
+        </w:tabs>
+        <w:ind w:left="6480" w:hanging="360"/>
+      </w:pPr>
+      <w:rPr>
+        <w:rFonts w:ascii="Symbol" w:hAnsi="Symbol" w:hint="default"/>
+        <w:sz w:val="20"/>
+      </w:rPr>
+    </w:lvl>
+  </w:abstractNum>
+  <w:abstractNum w:abstractNumId="7" w15:restartNumberingAfterBreak="0">
     <w:nsid w:val="779C6A68"/>
     <w:multiLevelType w:val="multilevel"/>
     <w:tmpl w:val="EF2607BE"/>
@@ -4030,16 +5520,25 @@
     <w:abstractNumId w:val="0"/>
   </w:num>
   <w:num w:numId="2">
-    <w:abstractNumId w:val="3"/>
+    <w:abstractNumId w:val="4"/>
   </w:num>
   <w:num w:numId="3">
     <w:abstractNumId w:val="2"/>
   </w:num>
   <w:num w:numId="4">
-    <w:abstractNumId w:val="4"/>
+    <w:abstractNumId w:val="7"/>
   </w:num>
   <w:num w:numId="5">
     <w:abstractNumId w:val="1"/>
+  </w:num>
+  <w:num w:numId="6">
+    <w:abstractNumId w:val="5"/>
+  </w:num>
+  <w:num w:numId="7">
+    <w:abstractNumId w:val="3"/>
+  </w:num>
+  <w:num w:numId="8">
+    <w:abstractNumId w:val="6"/>
   </w:num>
 </w:numbering>
 </file>
@@ -4797,6 +6296,23 @@
     <w:uiPriority w:val="20"/>
     <w:qFormat/>
     <w:rsid w:val="0027555F"/>
+    <w:rPr>
+      <w:i/>
+      <w:iCs/>
+    </w:rPr>
+  </w:style>
+  <w:style w:type="character" w:customStyle="1" w:styleId="pre">
+    <w:name w:val="pre"/>
+    <w:basedOn w:val="DefaultParagraphFont"/>
+    <w:rsid w:val="00FF1E43"/>
+  </w:style>
+  <w:style w:type="character" w:styleId="HTMLCite">
+    <w:name w:val="HTML Cite"/>
+    <w:basedOn w:val="DefaultParagraphFont"/>
+    <w:uiPriority w:val="99"/>
+    <w:semiHidden/>
+    <w:unhideWhenUsed/>
+    <w:rsid w:val="00FF1E43"/>
     <w:rPr>
       <w:i/>
       <w:iCs/>
@@ -5950,7 +7466,7 @@
   <dgm:whole/>
   <dgm:extLst>
     <a:ext uri="http://schemas.microsoft.com/office/drawing/2008/diagram">
-      <dsp:dataModelExt xmlns:dsp="http://schemas.microsoft.com/office/drawing/2008/diagram" relId="rId20" minVer="http://schemas.openxmlformats.org/drawingml/2006/diagram"/>
+      <dsp:dataModelExt xmlns:dsp="http://schemas.microsoft.com/office/drawing/2008/diagram" relId="rId22" minVer="http://schemas.openxmlformats.org/drawingml/2006/diagram"/>
     </a:ext>
   </dgm:extLst>
 </dgm:dataModel>
@@ -8761,7 +10277,7 @@
 </file>
 
 <file path=customXml/itemProps1.xml><?xml version="1.0" encoding="utf-8"?>
-<ds:datastoreItem xmlns:ds="http://schemas.openxmlformats.org/officeDocument/2006/customXml" ds:itemID="{5610837D-5FAF-4BFA-BD3D-B893D6CEC179}">
+<ds:datastoreItem xmlns:ds="http://schemas.openxmlformats.org/officeDocument/2006/customXml" ds:itemID="{80EF86B9-F829-47DD-90F9-A8DF98D58737}">
   <ds:schemaRefs>
     <ds:schemaRef ds:uri="http://schemas.openxmlformats.org/officeDocument/2006/bibliography"/>
   </ds:schemaRefs>

--- a/AI Notes.docx
+++ b/AI Notes.docx
@@ -2173,14 +2173,7 @@
           <w:rFonts w:cstheme="minorHAnsi"/>
           <w:lang w:val="en-US"/>
         </w:rPr>
-        <w:t>TensorBoard</w:t>
-      </w:r>
-      <w:r>
-        <w:rPr>
-          <w:rFonts w:cstheme="minorHAnsi"/>
-          <w:lang w:val="en-US"/>
-        </w:rPr>
-        <w:t xml:space="preserve"> - </w:t>
+        <w:t xml:space="preserve">TensorBoard - </w:t>
       </w:r>
       <w:bookmarkStart w:id="0" w:name="_GoBack"/>
       <w:r>
@@ -3931,19 +3924,7 @@
           <w:rPr>
             <w:rStyle w:val="Hyperlink"/>
           </w:rPr>
-          <w:t>functi</w:t>
-        </w:r>
-        <w:r>
-          <w:rPr>
-            <w:rStyle w:val="Hyperlink"/>
-          </w:rPr>
-          <w:t>o</w:t>
-        </w:r>
-        <w:r>
-          <w:rPr>
-            <w:rStyle w:val="Hyperlink"/>
-          </w:rPr>
-          <w:t>n</w:t>
+          <w:t>function</w:t>
         </w:r>
       </w:hyperlink>
       <w:r>
@@ -4400,6 +4381,29 @@
           <w:lang w:val="en-US"/>
         </w:rPr>
       </w:pPr>
+      <w:hyperlink r:id="rId18" w:history="1">
+        <w:r>
+          <w:rPr>
+            <w:rStyle w:val="Hyperlink"/>
+            <w:rFonts w:cstheme="minorHAnsi"/>
+            <w:lang w:val="en-US"/>
+          </w:rPr>
+          <w:t>https://gymnasium.farama.org/</w:t>
+        </w:r>
+      </w:hyperlink>
+    </w:p>
+    <w:p>
+      <w:pPr>
+        <w:pStyle w:val="ListParagraph"/>
+        <w:numPr>
+          <w:ilvl w:val="0"/>
+          <w:numId w:val="2"/>
+        </w:numPr>
+        <w:rPr>
+          <w:rFonts w:cstheme="minorHAnsi"/>
+          <w:lang w:val="en-US"/>
+        </w:rPr>
+      </w:pPr>
     </w:p>
     <w:p>
       <w:pPr>
@@ -4478,7 +4482,7 @@
             <wp:cNvGraphicFramePr/>
             <a:graphic xmlns:a="http://schemas.openxmlformats.org/drawingml/2006/main">
               <a:graphicData uri="http://schemas.openxmlformats.org/drawingml/2006/diagram">
-                <dgm:relIds xmlns:dgm="http://schemas.openxmlformats.org/drawingml/2006/diagram" xmlns:r="http://schemas.openxmlformats.org/officeDocument/2006/relationships" r:dm="rId18" r:lo="rId19" r:qs="rId20" r:cs="rId21"/>
+                <dgm:relIds xmlns:dgm="http://schemas.openxmlformats.org/drawingml/2006/diagram" xmlns:r="http://schemas.openxmlformats.org/officeDocument/2006/relationships" r:dm="rId19" r:lo="rId20" r:qs="rId21" r:cs="rId22"/>
               </a:graphicData>
             </a:graphic>
           </wp:inline>
@@ -7466,7 +7470,7 @@
   <dgm:whole/>
   <dgm:extLst>
     <a:ext uri="http://schemas.microsoft.com/office/drawing/2008/diagram">
-      <dsp:dataModelExt xmlns:dsp="http://schemas.microsoft.com/office/drawing/2008/diagram" relId="rId22" minVer="http://schemas.openxmlformats.org/drawingml/2006/diagram"/>
+      <dsp:dataModelExt xmlns:dsp="http://schemas.microsoft.com/office/drawing/2008/diagram" relId="rId23" minVer="http://schemas.openxmlformats.org/drawingml/2006/diagram"/>
     </a:ext>
   </dgm:extLst>
 </dgm:dataModel>
@@ -10277,7 +10281,7 @@
 </file>
 
 <file path=customXml/itemProps1.xml><?xml version="1.0" encoding="utf-8"?>
-<ds:datastoreItem xmlns:ds="http://schemas.openxmlformats.org/officeDocument/2006/customXml" ds:itemID="{80EF86B9-F829-47DD-90F9-A8DF98D58737}">
+<ds:datastoreItem xmlns:ds="http://schemas.openxmlformats.org/officeDocument/2006/customXml" ds:itemID="{84AC5790-C9A2-4FAE-810C-4F3076C5C0BE}">
   <ds:schemaRefs>
     <ds:schemaRef ds:uri="http://schemas.openxmlformats.org/officeDocument/2006/bibliography"/>
   </ds:schemaRefs>

--- a/AI Notes.docx
+++ b/AI Notes.docx
@@ -2175,7 +2175,6 @@
         </w:rPr>
         <w:t xml:space="preserve">TensorBoard - </w:t>
       </w:r>
-      <w:bookmarkStart w:id="0" w:name="_GoBack"/>
       <w:r>
         <w:rPr>
           <w:rFonts w:cstheme="minorHAnsi"/>
@@ -2196,7 +2195,6 @@
         </w:rPr>
         <w:t xml:space="preserve"> C:\\GitHub\\gym-Jsbsim\\jsbsim-gym-main\\logs</w:t>
       </w:r>
-      <w:bookmarkEnd w:id="0"/>
     </w:p>
     <w:p>
       <w:pPr>
@@ -4177,6 +4175,135 @@
           <w:lang w:val="en-US"/>
         </w:rPr>
       </w:pPr>
+    </w:p>
+    <w:p>
+      <w:pPr>
+        <w:rPr>
+          <w:rFonts w:cstheme="minorHAnsi"/>
+          <w:lang w:val="en-US"/>
+        </w:rPr>
+      </w:pPr>
+      <w:r>
+        <w:rPr>
+          <w:noProof/>
+          <w:color w:val="000000" w:themeColor="text1"/>
+          <w:lang w:val="en-US"/>
+        </w:rPr>
+        <w:drawing>
+          <wp:inline distT="0" distB="0" distL="0" distR="0" wp14:anchorId="43311568" wp14:editId="4D0F144B">
+            <wp:extent cx="5067300" cy="3536950"/>
+            <wp:effectExtent l="0" t="0" r="0" b="25400"/>
+            <wp:docPr id="10" name="Diagram 10"/>
+            <wp:cNvGraphicFramePr/>
+            <a:graphic xmlns:a="http://schemas.openxmlformats.org/drawingml/2006/main">
+              <a:graphicData uri="http://schemas.openxmlformats.org/drawingml/2006/diagram">
+                <dgm:relIds xmlns:dgm="http://schemas.openxmlformats.org/drawingml/2006/diagram" xmlns:r="http://schemas.openxmlformats.org/officeDocument/2006/relationships" r:dm="rId10" r:lo="rId11" r:qs="rId12" r:cs="rId13"/>
+              </a:graphicData>
+            </a:graphic>
+          </wp:inline>
+        </w:drawing>
+      </w:r>
+    </w:p>
+    <w:p>
+      <w:pPr>
+        <w:rPr>
+          <w:rFonts w:cstheme="minorHAnsi"/>
+          <w:rtl/>
+        </w:rPr>
+      </w:pPr>
+    </w:p>
+    <w:p>
+      <w:pPr>
+        <w:rPr>
+          <w:lang w:val="en-US"/>
+        </w:rPr>
+      </w:pPr>
+      <w:hyperlink r:id="rId15" w:history="1">
+        <w:r>
+          <w:rPr>
+            <w:rStyle w:val="Hyperlink"/>
+            <w:lang w:val="en-US"/>
+          </w:rPr>
+          <w:t>S</w:t>
+        </w:r>
+        <w:r>
+          <w:rPr>
+            <w:rStyle w:val="Hyperlink"/>
+            <w:lang w:val="en-US"/>
+          </w:rPr>
+          <w:t xml:space="preserve">econd place </w:t>
+        </w:r>
+        <w:r>
+          <w:rPr>
+            <w:rStyle w:val="Hyperlink"/>
+            <w:lang w:val="en-US"/>
+          </w:rPr>
+          <w:t xml:space="preserve">winner </w:t>
+        </w:r>
+        <w:r>
+          <w:rPr>
+            <w:rStyle w:val="Hyperlink"/>
+            <w:lang w:val="en-US"/>
+          </w:rPr>
+          <w:t>in ACE</w:t>
+        </w:r>
+      </w:hyperlink>
+      <w:r>
+        <w:rPr>
+          <w:lang w:val="en-US"/>
+        </w:rPr>
+        <w:t xml:space="preserve"> competition:</w:t>
+      </w:r>
+    </w:p>
+    <w:p>
+      <w:r>
+        <w:t xml:space="preserve">The observation space for each agent includes information about </w:t>
+      </w:r>
+      <w:proofErr w:type="spellStart"/>
+      <w:r>
+        <w:t>ownship</w:t>
+      </w:r>
+      <w:proofErr w:type="spellEnd"/>
+      <w:r>
+        <w:t xml:space="preserve"> aircraft (fuel load, thrust, control surface deflection, health), aerodynamics (alpha and beta angles), position (local plane coordinates, velocity, and acceleration), and attitude (Euler angles, rates, and accelerations).</w:t>
+      </w:r>
+    </w:p>
+    <w:p>
+      <w:pPr>
+        <w:rPr>
+          <w:lang w:val="en-US"/>
+        </w:rPr>
+      </w:pPr>
+      <w:r>
+        <w:t>The agent also gets the position (local plane coordinates and velocity), and attitude (Euler angles and rates) information of its opponent</w:t>
+      </w:r>
+      <w:r>
+        <w:rPr>
+          <w:lang w:val="en-US"/>
+        </w:rPr>
+        <w:t>.</w:t>
+      </w:r>
+    </w:p>
+    <w:p>
+      <w:r>
+        <w:t>Actions are input 50 times per simulation second. The agent’s actions are continuous and map to the inputs of the F-16’s flight control system (aileron, elevator, rudder, and throttle). The reward given by the environment is based on the agent’s position with respect to its adversary, and its goal is to position the adversary within its Weapons Engagement Zone (WEZ).</w:t>
+      </w:r>
+    </w:p>
+    <w:p>
+      <w:pPr>
+        <w:rPr>
+          <w:rFonts w:cstheme="minorHAnsi"/>
+          <w:lang w:val="en-US"/>
+        </w:rPr>
+      </w:pPr>
+    </w:p>
+    <w:p>
+      <w:pPr>
+        <w:rPr>
+          <w:rFonts w:cstheme="minorHAnsi"/>
+          <w:lang w:val="en-US"/>
+        </w:rPr>
+      </w:pPr>
       <w:r>
         <w:rPr>
           <w:rFonts w:cstheme="minorHAnsi"/>
@@ -4197,7 +4324,7 @@
           <w:lang w:val="en-US"/>
         </w:rPr>
       </w:pPr>
-      <w:hyperlink r:id="rId10" w:history="1">
+      <w:hyperlink r:id="rId16" w:history="1">
         <w:r>
           <w:rPr>
             <w:rStyle w:val="Hyperlink"/>
@@ -4220,7 +4347,7 @@
           <w:lang w:val="en-US"/>
         </w:rPr>
       </w:pPr>
-      <w:hyperlink r:id="rId11" w:history="1">
+      <w:hyperlink r:id="rId17" w:history="1">
         <w:r>
           <w:rPr>
             <w:rStyle w:val="Hyperlink"/>
@@ -4243,7 +4370,7 @@
           <w:lang w:val="en-US"/>
         </w:rPr>
       </w:pPr>
-      <w:hyperlink r:id="rId12" w:history="1">
+      <w:hyperlink r:id="rId18" w:history="1">
         <w:r>
           <w:rPr>
             <w:rStyle w:val="Hyperlink"/>
@@ -4266,7 +4393,7 @@
           <w:lang w:val="en-US"/>
         </w:rPr>
       </w:pPr>
-      <w:hyperlink r:id="rId13" w:history="1">
+      <w:hyperlink r:id="rId19" w:history="1">
         <w:r>
           <w:rPr>
             <w:rStyle w:val="Hyperlink"/>
@@ -4289,7 +4416,7 @@
           <w:lang w:val="en-US"/>
         </w:rPr>
       </w:pPr>
-      <w:hyperlink r:id="rId14" w:history="1">
+      <w:hyperlink r:id="rId20" w:history="1">
         <w:r>
           <w:rPr>
             <w:rStyle w:val="Hyperlink"/>
@@ -4312,7 +4439,7 @@
           <w:lang w:val="en-US"/>
         </w:rPr>
       </w:pPr>
-      <w:hyperlink r:id="rId15" w:history="1">
+      <w:hyperlink r:id="rId21" w:history="1">
         <w:r>
           <w:rPr>
             <w:rStyle w:val="Hyperlink"/>
@@ -4335,7 +4462,7 @@
           <w:lang w:val="en-US"/>
         </w:rPr>
       </w:pPr>
-      <w:hyperlink r:id="rId16" w:history="1">
+      <w:hyperlink r:id="rId22" w:history="1">
         <w:r>
           <w:rPr>
             <w:rStyle w:val="Hyperlink"/>
@@ -4358,7 +4485,7 @@
           <w:lang w:val="en-US"/>
         </w:rPr>
       </w:pPr>
-      <w:hyperlink r:id="rId17" w:history="1">
+      <w:hyperlink r:id="rId23" w:history="1">
         <w:r>
           <w:rPr>
             <w:rStyle w:val="Hyperlink"/>
@@ -4381,7 +4508,7 @@
           <w:lang w:val="en-US"/>
         </w:rPr>
       </w:pPr>
-      <w:hyperlink r:id="rId18" w:history="1">
+      <w:hyperlink r:id="rId24" w:history="1">
         <w:r>
           <w:rPr>
             <w:rStyle w:val="Hyperlink"/>
@@ -4404,6 +4531,16 @@
           <w:lang w:val="en-US"/>
         </w:rPr>
       </w:pPr>
+      <w:hyperlink r:id="rId25" w:history="1">
+        <w:r>
+          <w:rPr>
+            <w:rStyle w:val="Hyperlink"/>
+            <w:rFonts w:cstheme="minorHAnsi"/>
+            <w:lang w:val="en-US"/>
+          </w:rPr>
+          <w:t>https://arxiv.org/pdf/2105.00990.pdf</w:t>
+        </w:r>
+      </w:hyperlink>
     </w:p>
     <w:p>
       <w:pPr>
@@ -4417,6 +4554,99 @@
           <w:lang w:val="en-US"/>
         </w:rPr>
       </w:pPr>
+      <w:hyperlink r:id="rId26" w:history="1">
+        <w:r>
+          <w:rPr>
+            <w:rStyle w:val="Hyperlink"/>
+            <w:rFonts w:cstheme="minorHAnsi"/>
+            <w:lang w:val="en-US"/>
+          </w:rPr>
+          <w:t>https://secwww.jhuapl.edu/techdigest/content/techdigest/pdf/V36-N02/36-02-DeMay.pdf</w:t>
+        </w:r>
+      </w:hyperlink>
+    </w:p>
+    <w:p>
+      <w:pPr>
+        <w:pStyle w:val="ListParagraph"/>
+        <w:numPr>
+          <w:ilvl w:val="0"/>
+          <w:numId w:val="2"/>
+        </w:numPr>
+        <w:rPr>
+          <w:rFonts w:cstheme="minorHAnsi"/>
+          <w:lang w:val="en-US"/>
+        </w:rPr>
+      </w:pPr>
+      <w:hyperlink r:id="rId27" w:history="1">
+        <w:r>
+          <w:rPr>
+            <w:rStyle w:val="Hyperlink"/>
+            <w:rFonts w:cstheme="minorHAnsi"/>
+            <w:lang w:val="en-US"/>
+          </w:rPr>
+          <w:t>https://ietresearch.onlinelibrary.wiley.com/doi/full/10.1049/cth2.12413</w:t>
+        </w:r>
+      </w:hyperlink>
+    </w:p>
+    <w:p>
+      <w:pPr>
+        <w:pStyle w:val="ListParagraph"/>
+        <w:numPr>
+          <w:ilvl w:val="0"/>
+          <w:numId w:val="2"/>
+        </w:numPr>
+        <w:rPr>
+          <w:rFonts w:cstheme="minorHAnsi"/>
+          <w:lang w:val="en-US"/>
+        </w:rPr>
+      </w:pPr>
+      <w:hyperlink r:id="rId28" w:history="1">
+        <w:r>
+          <w:rPr>
+            <w:rStyle w:val="Hyperlink"/>
+            <w:rFonts w:cstheme="minorHAnsi"/>
+            <w:lang w:val="en-US"/>
+          </w:rPr>
+          <w:t>https://github.com/liuqh16/CloseAirCombat</w:t>
+        </w:r>
+      </w:hyperlink>
+    </w:p>
+    <w:p>
+      <w:pPr>
+        <w:pStyle w:val="ListParagraph"/>
+        <w:numPr>
+          <w:ilvl w:val="0"/>
+          <w:numId w:val="2"/>
+        </w:numPr>
+        <w:rPr>
+          <w:rFonts w:cstheme="minorHAnsi"/>
+          <w:lang w:val="en-US"/>
+        </w:rPr>
+      </w:pPr>
+      <w:bookmarkStart w:id="0" w:name="_GoBack"/>
+      <w:bookmarkEnd w:id="0"/>
+    </w:p>
+    <w:p>
+      <w:pPr>
+        <w:pStyle w:val="ListParagraph"/>
+        <w:rPr>
+          <w:rFonts w:cstheme="minorHAnsi"/>
+          <w:lang w:val="en-US"/>
+        </w:rPr>
+      </w:pPr>
+    </w:p>
+    <w:p>
+      <w:pPr>
+        <w:pStyle w:val="ListParagraph"/>
+        <w:numPr>
+          <w:ilvl w:val="0"/>
+          <w:numId w:val="2"/>
+        </w:numPr>
+        <w:rPr>
+          <w:rFonts w:cstheme="minorHAnsi"/>
+          <w:lang w:val="en-US"/>
+        </w:rPr>
+      </w:pPr>
     </w:p>
     <w:p>
       <w:pPr>
@@ -4445,54 +4675,35 @@
           <w:lang w:val="en-US"/>
         </w:rPr>
       </w:pPr>
-      <w:r>
+      <w:hyperlink r:id="rId29" w:history="1">
+        <w:r>
+          <w:rPr>
+            <w:rStyle w:val="Hyperlink"/>
+            <w:rFonts w:cstheme="minorHAnsi"/>
+            <w:lang w:val="en-US"/>
+          </w:rPr>
+          <w:t>https://www.youtube.com/watch?v=XbWhJdQgi7E</w:t>
+        </w:r>
+      </w:hyperlink>
+    </w:p>
+    <w:p>
+      <w:pPr>
+        <w:pStyle w:val="ListParagraph"/>
+        <w:numPr>
+          <w:ilvl w:val="0"/>
+          <w:numId w:val="5"/>
+        </w:numPr>
         <w:rPr>
           <w:rFonts w:cstheme="minorHAnsi"/>
           <w:lang w:val="en-US"/>
         </w:rPr>
-        <w:t>https://www.youtube.com/watch?v=XbWhJdQgi7E</w:t>
-      </w:r>
+      </w:pPr>
     </w:p>
     <w:p>
       <w:pPr>
         <w:rPr>
           <w:rFonts w:cstheme="minorHAnsi"/>
           <w:lang w:val="en-US"/>
-        </w:rPr>
-      </w:pPr>
-    </w:p>
-    <w:p>
-      <w:pPr>
-        <w:rPr>
-          <w:rFonts w:cstheme="minorHAnsi"/>
-          <w:lang w:val="en-US"/>
-        </w:rPr>
-      </w:pPr>
-      <w:r>
-        <w:rPr>
-          <w:noProof/>
-          <w:color w:val="000000" w:themeColor="text1"/>
-          <w:lang w:val="en-US"/>
-        </w:rPr>
-        <w:drawing>
-          <wp:inline distT="0" distB="0" distL="0" distR="0" wp14:anchorId="43311568" wp14:editId="4D0F144B">
-            <wp:extent cx="5067300" cy="3536950"/>
-            <wp:effectExtent l="0" t="0" r="0" b="25400"/>
-            <wp:docPr id="10" name="Diagram 10"/>
-            <wp:cNvGraphicFramePr/>
-            <a:graphic xmlns:a="http://schemas.openxmlformats.org/drawingml/2006/main">
-              <a:graphicData uri="http://schemas.openxmlformats.org/drawingml/2006/diagram">
-                <dgm:relIds xmlns:dgm="http://schemas.openxmlformats.org/drawingml/2006/diagram" xmlns:r="http://schemas.openxmlformats.org/officeDocument/2006/relationships" r:dm="rId19" r:lo="rId20" r:qs="rId21" r:cs="rId22"/>
-              </a:graphicData>
-            </a:graphic>
-          </wp:inline>
-        </w:drawing>
-      </w:r>
-    </w:p>
-    <w:p>
-      <w:pPr>
-        <w:rPr>
-          <w:rFonts w:cstheme="minorHAnsi"/>
         </w:rPr>
       </w:pPr>
     </w:p>
@@ -7470,7 +7681,7 @@
   <dgm:whole/>
   <dgm:extLst>
     <a:ext uri="http://schemas.microsoft.com/office/drawing/2008/diagram">
-      <dsp:dataModelExt xmlns:dsp="http://schemas.microsoft.com/office/drawing/2008/diagram" relId="rId23" minVer="http://schemas.openxmlformats.org/drawingml/2006/diagram"/>
+      <dsp:dataModelExt xmlns:dsp="http://schemas.microsoft.com/office/drawing/2008/diagram" relId="rId14" minVer="http://schemas.openxmlformats.org/drawingml/2006/diagram"/>
     </a:ext>
   </dgm:extLst>
 </dgm:dataModel>
@@ -10281,7 +10492,7 @@
 </file>
 
 <file path=customXml/itemProps1.xml><?xml version="1.0" encoding="utf-8"?>
-<ds:datastoreItem xmlns:ds="http://schemas.openxmlformats.org/officeDocument/2006/customXml" ds:itemID="{84AC5790-C9A2-4FAE-810C-4F3076C5C0BE}">
+<ds:datastoreItem xmlns:ds="http://schemas.openxmlformats.org/officeDocument/2006/customXml" ds:itemID="{FF7DF878-E291-4E44-AD9C-C91B78E21349}">
   <ds:schemaRefs>
     <ds:schemaRef ds:uri="http://schemas.openxmlformats.org/officeDocument/2006/bibliography"/>
   </ds:schemaRefs>
